--- a/3/AT2022template.docx
+++ b/3/AT2022template.docx
@@ -1,6 +1,6 @@
 
 <file path=word/document.xml><?xml version="1.0" encoding="utf-8"?>
-<w:document xmlns:wpc="http://schemas.microsoft.com/office/word/2010/wordprocessingCanvas" xmlns:cx="http://schemas.microsoft.com/office/drawing/2014/chartex" xmlns:cx1="http://schemas.microsoft.com/office/drawing/2015/9/8/chartex" xmlns:cx2="http://schemas.microsoft.com/office/drawing/2015/10/21/chartex" xmlns:cx3="http://schemas.microsoft.com/office/drawing/2016/5/9/chartex" xmlns:cx4="http://schemas.microsoft.com/office/drawing/2016/5/10/chartex" xmlns:cx5="http://schemas.microsoft.com/office/drawing/2016/5/11/chartex" xmlns:cx6="http://schemas.microsoft.com/office/drawing/2016/5/12/chartex" xmlns:cx7="http://schemas.microsoft.com/office/drawing/2016/5/13/chartex" xmlns:cx8="http://schemas.microsoft.com/office/drawing/2016/5/14/chartex" xmlns:mc="http://schemas.openxmlformats.org/markup-compatibility/2006" xmlns:aink="http://schemas.microsoft.com/office/drawing/2016/ink" xmlns:am3d="http://schemas.microsoft.com/office/drawing/2017/model3d" xmlns:o="urn:schemas-microsoft-com:office:office" xmlns:oel="http://schemas.microsoft.com/office/2019/extlst" xmlns:r="http://schemas.openxmlformats.org/officeDocument/2006/relationships" xmlns:m="http://schemas.openxmlformats.org/officeDocument/2006/math" xmlns:v="urn:schemas-microsoft-com:vml" xmlns:wp14="http://schemas.microsoft.com/office/word/2010/wordprocessingDrawing" xmlns:wp="http://schemas.openxmlformats.org/drawingml/2006/wordprocessingDrawing" xmlns:w10="urn:schemas-microsoft-com:office:word" xmlns:w="http://schemas.openxmlformats.org/wordprocessingml/2006/main" xmlns:w14="http://schemas.microsoft.com/office/word/2010/wordml" xmlns:w15="http://schemas.microsoft.com/office/word/2012/wordml" xmlns:w16cex="http://schemas.microsoft.com/office/word/2018/wordml/cex" xmlns:w16cid="http://schemas.microsoft.com/office/word/2016/wordml/cid" xmlns:w16="http://schemas.microsoft.com/office/word/2018/wordml" xmlns:w16sdtdh="http://schemas.microsoft.com/office/word/2020/wordml/sdtdatahash" xmlns:w16se="http://schemas.microsoft.com/office/word/2015/wordml/symex" xmlns:wpg="http://schemas.microsoft.com/office/word/2010/wordprocessingGroup" xmlns:wpi="http://schemas.microsoft.com/office/word/2010/wordprocessingInk" xmlns:wne="http://schemas.microsoft.com/office/word/2006/wordml" xmlns:wps="http://schemas.microsoft.com/office/word/2010/wordprocessingShape" mc:Ignorable="w14 w15 w16se w16cid w16 w16cex w16sdtdh wp14">
+<w:document xmlns:wpc="http://schemas.microsoft.com/office/word/2010/wordprocessingCanvas" xmlns:cx="http://schemas.microsoft.com/office/drawing/2014/chartex" xmlns:mc="http://schemas.openxmlformats.org/markup-compatibility/2006" xmlns:o="urn:schemas-microsoft-com:office:office" xmlns:r="http://schemas.openxmlformats.org/officeDocument/2006/relationships" xmlns:m="http://schemas.openxmlformats.org/officeDocument/2006/math" xmlns:v="urn:schemas-microsoft-com:vml" xmlns:wp14="http://schemas.microsoft.com/office/word/2010/wordprocessingDrawing" xmlns:wp="http://schemas.openxmlformats.org/drawingml/2006/wordprocessingDrawing" xmlns:w10="urn:schemas-microsoft-com:office:word" xmlns:w="http://schemas.openxmlformats.org/wordprocessingml/2006/main" xmlns:w14="http://schemas.microsoft.com/office/word/2010/wordml" xmlns:w15="http://schemas.microsoft.com/office/word/2012/wordml" xmlns:w16se="http://schemas.microsoft.com/office/word/2015/wordml/symex" xmlns:wpg="http://schemas.microsoft.com/office/word/2010/wordprocessingGroup" xmlns:wpi="http://schemas.microsoft.com/office/word/2010/wordprocessingInk" xmlns:wne="http://schemas.microsoft.com/office/word/2006/wordml" xmlns:wps="http://schemas.microsoft.com/office/word/2010/wordprocessingShape" mc:Ignorable="w14 w15 w16se wp14">
   <w:body>
     <w:p>
       <w:pPr>
@@ -16,7 +16,7 @@
       <w:bookmarkStart w:id="0" w:name="_Toc276075277"/>
       <w:bookmarkStart w:id="1" w:name="_Toc276078004"/>
       <w:bookmarkStart w:id="2" w:name="_Toc276163609"/>
-      <w:bookmarkStart w:id="3" w:name="_Toc115853718"/>
+      <w:bookmarkStart w:id="3" w:name="_Toc116686903"/>
       <w:r>
         <w:rPr>
           <w:lang w:val="ru-RU"/>
@@ -104,7 +104,7 @@
         <w:rPr>
           <w:noProof/>
         </w:rPr>
-        <w:instrText xml:space="preserve"> PAGEREF _Toc115853718 \h </w:instrText>
+        <w:instrText xml:space="preserve"> PAGEREF _Toc116686903 \h </w:instrText>
       </w:r>
       <w:r>
         <w:rPr>
@@ -164,7 +164,7 @@
         <w:rPr>
           <w:noProof/>
         </w:rPr>
-        <w:instrText xml:space="preserve"> PAGEREF _Toc115853719 \h </w:instrText>
+        <w:instrText xml:space="preserve"> PAGEREF _Toc116686904 \h </w:instrText>
       </w:r>
       <w:r>
         <w:rPr>
@@ -181,7 +181,7 @@
         <w:rPr>
           <w:noProof/>
         </w:rPr>
-        <w:t>2</w:t>
+        <w:t>3</w:t>
       </w:r>
       <w:r>
         <w:rPr>
@@ -244,7 +244,7 @@
         <w:rPr>
           <w:noProof/>
         </w:rPr>
-        <w:instrText xml:space="preserve"> PAGEREF _Toc115853720 \h </w:instrText>
+        <w:instrText xml:space="preserve"> PAGEREF _Toc116686905 \h </w:instrText>
       </w:r>
       <w:r>
         <w:rPr>
@@ -261,7 +261,7 @@
         <w:rPr>
           <w:noProof/>
         </w:rPr>
-        <w:t>3</w:t>
+        <w:t>4</w:t>
       </w:r>
       <w:r>
         <w:rPr>
@@ -322,7 +322,7 @@
         <w:rPr>
           <w:noProof/>
         </w:rPr>
-        <w:instrText xml:space="preserve"> PAGEREF _Toc115853721 \h </w:instrText>
+        <w:instrText xml:space="preserve"> PAGEREF _Toc116686906 \h </w:instrText>
       </w:r>
       <w:r>
         <w:rPr>
@@ -339,7 +339,7 @@
         <w:rPr>
           <w:noProof/>
         </w:rPr>
-        <w:t>3</w:t>
+        <w:t>4</w:t>
       </w:r>
       <w:r>
         <w:rPr>
@@ -400,7 +400,7 @@
         <w:rPr>
           <w:noProof/>
         </w:rPr>
-        <w:instrText xml:space="preserve"> PAGEREF _Toc115853722 \h </w:instrText>
+        <w:instrText xml:space="preserve"> PAGEREF _Toc116686907 \h </w:instrText>
       </w:r>
       <w:r>
         <w:rPr>
@@ -417,7 +417,7 @@
         <w:rPr>
           <w:noProof/>
         </w:rPr>
-        <w:t>3</w:t>
+        <w:t>4</w:t>
       </w:r>
       <w:r>
         <w:rPr>
@@ -478,7 +478,7 @@
         <w:rPr>
           <w:noProof/>
         </w:rPr>
-        <w:instrText xml:space="preserve"> PAGEREF _Toc115853723 \h </w:instrText>
+        <w:instrText xml:space="preserve"> PAGEREF _Toc116686908 \h </w:instrText>
       </w:r>
       <w:r>
         <w:rPr>
@@ -495,7 +495,7 @@
         <w:rPr>
           <w:noProof/>
         </w:rPr>
-        <w:t>3</w:t>
+        <w:t>4</w:t>
       </w:r>
       <w:r>
         <w:rPr>
@@ -556,7 +556,7 @@
         <w:rPr>
           <w:noProof/>
         </w:rPr>
-        <w:instrText xml:space="preserve"> PAGEREF _Toc115853724 \h </w:instrText>
+        <w:instrText xml:space="preserve"> PAGEREF _Toc116686909 \h </w:instrText>
       </w:r>
       <w:r>
         <w:rPr>
@@ -573,7 +573,7 @@
         <w:rPr>
           <w:noProof/>
         </w:rPr>
-        <w:t>3</w:t>
+        <w:t>4</w:t>
       </w:r>
       <w:r>
         <w:rPr>
@@ -634,7 +634,7 @@
         <w:rPr>
           <w:noProof/>
         </w:rPr>
-        <w:instrText xml:space="preserve"> PAGEREF _Toc115853725 \h </w:instrText>
+        <w:instrText xml:space="preserve"> PAGEREF _Toc116686910 \h </w:instrText>
       </w:r>
       <w:r>
         <w:rPr>
@@ -651,7 +651,7 @@
         <w:rPr>
           <w:noProof/>
         </w:rPr>
-        <w:t>3</w:t>
+        <w:t>4</w:t>
       </w:r>
       <w:r>
         <w:rPr>
@@ -714,7 +714,7 @@
         <w:rPr>
           <w:noProof/>
         </w:rPr>
-        <w:instrText xml:space="preserve"> PAGEREF _Toc115853726 \h </w:instrText>
+        <w:instrText xml:space="preserve"> PAGEREF _Toc116686911 \h </w:instrText>
       </w:r>
       <w:r>
         <w:rPr>
@@ -731,7 +731,7 @@
         <w:rPr>
           <w:noProof/>
         </w:rPr>
-        <w:t>3</w:t>
+        <w:t>4</w:t>
       </w:r>
       <w:r>
         <w:rPr>
@@ -792,7 +792,7 @@
         <w:rPr>
           <w:noProof/>
         </w:rPr>
-        <w:instrText xml:space="preserve"> PAGEREF _Toc115853727 \h </w:instrText>
+        <w:instrText xml:space="preserve"> PAGEREF _Toc116686912 \h </w:instrText>
       </w:r>
       <w:r>
         <w:rPr>
@@ -809,7 +809,7 @@
         <w:rPr>
           <w:noProof/>
         </w:rPr>
-        <w:t>3</w:t>
+        <w:t>4</w:t>
       </w:r>
       <w:r>
         <w:rPr>
@@ -867,7 +867,7 @@
         <w:rPr>
           <w:noProof/>
         </w:rPr>
-        <w:instrText xml:space="preserve"> PAGEREF _Toc115853728 \h </w:instrText>
+        <w:instrText xml:space="preserve"> PAGEREF _Toc116686913 \h </w:instrText>
       </w:r>
       <w:r>
         <w:rPr>
@@ -884,7 +884,7 @@
         <w:rPr>
           <w:noProof/>
         </w:rPr>
-        <w:t>3</w:t>
+        <w:t>5</w:t>
       </w:r>
       <w:r>
         <w:rPr>
@@ -942,7 +942,7 @@
         <w:rPr>
           <w:noProof/>
         </w:rPr>
-        <w:instrText xml:space="preserve"> PAGEREF _Toc115853729 \h </w:instrText>
+        <w:instrText xml:space="preserve"> PAGEREF _Toc116686914 \h </w:instrText>
       </w:r>
       <w:r>
         <w:rPr>
@@ -959,7 +959,7 @@
         <w:rPr>
           <w:noProof/>
         </w:rPr>
-        <w:t>3</w:t>
+        <w:t>5</w:t>
       </w:r>
       <w:r>
         <w:rPr>
@@ -1017,7 +1017,7 @@
         <w:rPr>
           <w:noProof/>
         </w:rPr>
-        <w:instrText xml:space="preserve"> PAGEREF _Toc115853730 \h </w:instrText>
+        <w:instrText xml:space="preserve"> PAGEREF _Toc116686915 \h </w:instrText>
       </w:r>
       <w:r>
         <w:rPr>
@@ -1034,7 +1034,7 @@
         <w:rPr>
           <w:noProof/>
         </w:rPr>
-        <w:t>3</w:t>
+        <w:t>5</w:t>
       </w:r>
       <w:r>
         <w:rPr>
@@ -1092,7 +1092,7 @@
         <w:rPr>
           <w:noProof/>
         </w:rPr>
-        <w:instrText xml:space="preserve"> PAGEREF _Toc115853731 \h </w:instrText>
+        <w:instrText xml:space="preserve"> PAGEREF _Toc116686916 \h </w:instrText>
       </w:r>
       <w:r>
         <w:rPr>
@@ -1109,7 +1109,7 @@
         <w:rPr>
           <w:noProof/>
         </w:rPr>
-        <w:t>3</w:t>
+        <w:t>5</w:t>
       </w:r>
       <w:r>
         <w:rPr>
@@ -1167,7 +1167,7 @@
         <w:rPr>
           <w:noProof/>
         </w:rPr>
-        <w:instrText xml:space="preserve"> PAGEREF _Toc115853732 \h </w:instrText>
+        <w:instrText xml:space="preserve"> PAGEREF _Toc116686917 \h </w:instrText>
       </w:r>
       <w:r>
         <w:rPr>
@@ -1184,7 +1184,7 @@
         <w:rPr>
           <w:noProof/>
         </w:rPr>
-        <w:t>3</w:t>
+        <w:t>5</w:t>
       </w:r>
       <w:r>
         <w:rPr>
@@ -1242,7 +1242,7 @@
         <w:rPr>
           <w:noProof/>
         </w:rPr>
-        <w:instrText xml:space="preserve"> PAGEREF _Toc115853733 \h </w:instrText>
+        <w:instrText xml:space="preserve"> PAGEREF _Toc116686918 \h </w:instrText>
       </w:r>
       <w:r>
         <w:rPr>
@@ -1259,7 +1259,7 @@
         <w:rPr>
           <w:noProof/>
         </w:rPr>
-        <w:t>4</w:t>
+        <w:t>5</w:t>
       </w:r>
       <w:r>
         <w:rPr>
@@ -1317,7 +1317,7 @@
         <w:rPr>
           <w:noProof/>
         </w:rPr>
-        <w:instrText xml:space="preserve"> PAGEREF _Toc115853734 \h </w:instrText>
+        <w:instrText xml:space="preserve"> PAGEREF _Toc116686919 \h </w:instrText>
       </w:r>
       <w:r>
         <w:rPr>
@@ -1334,7 +1334,7 @@
         <w:rPr>
           <w:noProof/>
         </w:rPr>
-        <w:t>4</w:t>
+        <w:t>5</w:t>
       </w:r>
       <w:r>
         <w:rPr>
@@ -1392,7 +1392,7 @@
         <w:rPr>
           <w:noProof/>
         </w:rPr>
-        <w:instrText xml:space="preserve"> PAGEREF _Toc115853735 \h </w:instrText>
+        <w:instrText xml:space="preserve"> PAGEREF _Toc116686920 \h </w:instrText>
       </w:r>
       <w:r>
         <w:rPr>
@@ -1409,7 +1409,7 @@
         <w:rPr>
           <w:noProof/>
         </w:rPr>
-        <w:t>4</w:t>
+        <w:t>5</w:t>
       </w:r>
       <w:r>
         <w:rPr>
@@ -1470,7 +1470,7 @@
         <w:rPr>
           <w:noProof/>
         </w:rPr>
-        <w:instrText xml:space="preserve"> PAGEREF _Toc115853736 \h </w:instrText>
+        <w:instrText xml:space="preserve"> PAGEREF _Toc116686921 \h </w:instrText>
       </w:r>
       <w:r>
         <w:rPr>
@@ -1487,7 +1487,7 @@
         <w:rPr>
           <w:noProof/>
         </w:rPr>
-        <w:t>4</w:t>
+        <w:t>5</w:t>
       </w:r>
       <w:r>
         <w:rPr>
@@ -1548,7 +1548,7 @@
         <w:rPr>
           <w:noProof/>
         </w:rPr>
-        <w:instrText xml:space="preserve"> PAGEREF _Toc115853737 \h </w:instrText>
+        <w:instrText xml:space="preserve"> PAGEREF _Toc116686922 \h </w:instrText>
       </w:r>
       <w:r>
         <w:rPr>
@@ -1565,7 +1565,7 @@
         <w:rPr>
           <w:noProof/>
         </w:rPr>
-        <w:t>4</w:t>
+        <w:t>6</w:t>
       </w:r>
       <w:r>
         <w:rPr>
@@ -1626,7 +1626,7 @@
         <w:rPr>
           <w:noProof/>
         </w:rPr>
-        <w:instrText xml:space="preserve"> PAGEREF _Toc115853738 \h </w:instrText>
+        <w:instrText xml:space="preserve"> PAGEREF _Toc116686923 \h </w:instrText>
       </w:r>
       <w:r>
         <w:rPr>
@@ -1643,7 +1643,7 @@
         <w:rPr>
           <w:noProof/>
         </w:rPr>
-        <w:t>4</w:t>
+        <w:t>6</w:t>
       </w:r>
       <w:r>
         <w:rPr>
@@ -1704,7 +1704,7 @@
         <w:rPr>
           <w:noProof/>
         </w:rPr>
-        <w:instrText xml:space="preserve"> PAGEREF _Toc115853739 \h </w:instrText>
+        <w:instrText xml:space="preserve"> PAGEREF _Toc116686924 \h </w:instrText>
       </w:r>
       <w:r>
         <w:rPr>
@@ -1721,7 +1721,7 @@
         <w:rPr>
           <w:noProof/>
         </w:rPr>
-        <w:t>4</w:t>
+        <w:t>6</w:t>
       </w:r>
       <w:r>
         <w:rPr>
@@ -1782,7 +1782,7 @@
         <w:rPr>
           <w:noProof/>
         </w:rPr>
-        <w:instrText xml:space="preserve"> PAGEREF _Toc115853740 \h </w:instrText>
+        <w:instrText xml:space="preserve"> PAGEREF _Toc116686925 \h </w:instrText>
       </w:r>
       <w:r>
         <w:rPr>
@@ -1799,7 +1799,7 @@
         <w:rPr>
           <w:noProof/>
         </w:rPr>
-        <w:t>4</w:t>
+        <w:t>6</w:t>
       </w:r>
       <w:r>
         <w:rPr>
@@ -1862,7 +1862,7 @@
         <w:rPr>
           <w:noProof/>
         </w:rPr>
-        <w:instrText xml:space="preserve"> PAGEREF _Toc115853741 \h </w:instrText>
+        <w:instrText xml:space="preserve"> PAGEREF _Toc116686926 \h </w:instrText>
       </w:r>
       <w:r>
         <w:rPr>
@@ -1879,7 +1879,7 @@
         <w:rPr>
           <w:noProof/>
         </w:rPr>
-        <w:t>4</w:t>
+        <w:t>6</w:t>
       </w:r>
       <w:r>
         <w:rPr>
@@ -1940,7 +1940,7 @@
         <w:rPr>
           <w:noProof/>
         </w:rPr>
-        <w:instrText xml:space="preserve"> PAGEREF _Toc115853742 \h </w:instrText>
+        <w:instrText xml:space="preserve"> PAGEREF _Toc116686927 \h </w:instrText>
       </w:r>
       <w:r>
         <w:rPr>
@@ -1957,7 +1957,7 @@
         <w:rPr>
           <w:noProof/>
         </w:rPr>
-        <w:t>4</w:t>
+        <w:t>6</w:t>
       </w:r>
       <w:r>
         <w:rPr>
@@ -1973,13 +1973,13 @@
           <w:rFonts w:asciiTheme="minorHAnsi" w:hAnsiTheme="minorHAnsi" w:cstheme="minorBidi"/>
           <w:noProof/>
           <w:szCs w:val="22"/>
-          <w:lang w:val="en-US" w:eastAsia="ru-RU"/>
-        </w:rPr>
-      </w:pPr>
-      <w:r>
-        <w:rPr>
-          <w:noProof/>
-          <w:lang w:val="en-GB"/>
+          <w:lang w:val="ru-RU" w:eastAsia="ru-RU"/>
+        </w:rPr>
+      </w:pPr>
+      <w:r>
+        <w:rPr>
+          <w:noProof/>
+          <w:lang w:val="ru-RU"/>
         </w:rPr>
         <w:t>3.1.1</w:t>
       </w:r>
@@ -1988,16 +1988,16 @@
           <w:rFonts w:asciiTheme="minorHAnsi" w:hAnsiTheme="minorHAnsi" w:cstheme="minorBidi"/>
           <w:noProof/>
           <w:szCs w:val="22"/>
-          <w:lang w:val="en-US" w:eastAsia="ru-RU"/>
+          <w:lang w:val="ru-RU" w:eastAsia="ru-RU"/>
         </w:rPr>
         <w:tab/>
       </w:r>
       <w:r>
         <w:rPr>
           <w:noProof/>
-          <w:lang w:val="en-GB"/>
-        </w:rPr>
-        <w:t>&lt;Functional Requirement One&gt;</w:t>
+          <w:lang w:val="ru-RU"/>
+        </w:rPr>
+        <w:t>Функциональные требования к системному модулю</w:t>
       </w:r>
       <w:r>
         <w:rPr>
@@ -2015,7 +2015,7 @@
         <w:rPr>
           <w:noProof/>
         </w:rPr>
-        <w:instrText xml:space="preserve"> PAGEREF _Toc115853743 \h </w:instrText>
+        <w:instrText xml:space="preserve"> PAGEREF _Toc116686928 \h </w:instrText>
       </w:r>
       <w:r>
         <w:rPr>
@@ -2032,7 +2032,164 @@
         <w:rPr>
           <w:noProof/>
         </w:rPr>
-        <w:t>5</w:t>
+        <w:t>6</w:t>
+      </w:r>
+      <w:r>
+        <w:rPr>
+          <w:noProof/>
+        </w:rPr>
+        <w:fldChar w:fldCharType="end"/>
+      </w:r>
+    </w:p>
+    <w:p>
+      <w:pPr>
+        <w:pStyle w:val="30"/>
+        <w:rPr>
+          <w:rFonts w:asciiTheme="minorHAnsi" w:hAnsiTheme="minorHAnsi" w:cstheme="minorBidi"/>
+          <w:noProof/>
+          <w:szCs w:val="22"/>
+          <w:lang w:val="ru-RU" w:eastAsia="ru-RU"/>
+        </w:rPr>
+      </w:pPr>
+      <w:r>
+        <w:rPr>
+          <w:noProof/>
+          <w:lang w:val="ru-RU"/>
+        </w:rPr>
+        <w:t>3.1.2</w:t>
+      </w:r>
+      <w:r>
+        <w:rPr>
+          <w:rFonts w:asciiTheme="minorHAnsi" w:hAnsiTheme="minorHAnsi" w:cstheme="minorBidi"/>
+          <w:noProof/>
+          <w:szCs w:val="22"/>
+          <w:lang w:val="ru-RU" w:eastAsia="ru-RU"/>
+        </w:rPr>
+        <w:tab/>
+      </w:r>
+      <w:r>
+        <w:rPr>
+          <w:noProof/>
+          <w:lang w:val="ru-RU"/>
+        </w:rPr>
+        <w:t>Функциональные требования к модулю управления</w:t>
+      </w:r>
+      <w:r>
+        <w:rPr>
+          <w:noProof/>
+        </w:rPr>
+        <w:tab/>
+      </w:r>
+      <w:r>
+        <w:rPr>
+          <w:noProof/>
+        </w:rPr>
+        <w:fldChar w:fldCharType="begin"/>
+      </w:r>
+      <w:r>
+        <w:rPr>
+          <w:noProof/>
+        </w:rPr>
+        <w:instrText xml:space="preserve"> PAGEREF _Toc116686929 \h </w:instrText>
+      </w:r>
+      <w:r>
+        <w:rPr>
+          <w:noProof/>
+        </w:rPr>
+      </w:r>
+      <w:r>
+        <w:rPr>
+          <w:noProof/>
+        </w:rPr>
+        <w:fldChar w:fldCharType="separate"/>
+      </w:r>
+      <w:r>
+        <w:rPr>
+          <w:noProof/>
+        </w:rPr>
+        <w:t>6</w:t>
+      </w:r>
+      <w:r>
+        <w:rPr>
+          <w:noProof/>
+        </w:rPr>
+        <w:fldChar w:fldCharType="end"/>
+      </w:r>
+    </w:p>
+    <w:p>
+      <w:pPr>
+        <w:pStyle w:val="30"/>
+        <w:rPr>
+          <w:rFonts w:asciiTheme="minorHAnsi" w:hAnsiTheme="minorHAnsi" w:cstheme="minorBidi"/>
+          <w:noProof/>
+          <w:szCs w:val="22"/>
+          <w:lang w:val="ru-RU" w:eastAsia="ru-RU"/>
+        </w:rPr>
+      </w:pPr>
+      <w:r>
+        <w:rPr>
+          <w:noProof/>
+          <w:lang w:val="ru-RU"/>
+        </w:rPr>
+        <w:t>3.1.3</w:t>
+      </w:r>
+      <w:r>
+        <w:rPr>
+          <w:rFonts w:asciiTheme="minorHAnsi" w:hAnsiTheme="minorHAnsi" w:cstheme="minorBidi"/>
+          <w:noProof/>
+          <w:szCs w:val="22"/>
+          <w:lang w:val="ru-RU" w:eastAsia="ru-RU"/>
+        </w:rPr>
+        <w:tab/>
+      </w:r>
+      <w:r>
+        <w:rPr>
+          <w:noProof/>
+          <w:lang w:val="ru-RU"/>
+        </w:rPr>
+        <w:t xml:space="preserve">Функциональные требования к модулю </w:t>
+      </w:r>
+      <w:r>
+        <w:rPr>
+          <w:noProof/>
+          <w:lang w:val="ru-RU"/>
+        </w:rPr>
+        <w:t>исполнителя</w:t>
+      </w:r>
+      <w:r>
+        <w:rPr>
+          <w:noProof/>
+        </w:rPr>
+        <w:tab/>
+      </w:r>
+      <w:r>
+        <w:rPr>
+          <w:noProof/>
+        </w:rPr>
+        <w:fldChar w:fldCharType="begin"/>
+      </w:r>
+      <w:r>
+        <w:rPr>
+          <w:noProof/>
+        </w:rPr>
+        <w:instrText xml:space="preserve"> PAGEREF _Toc116686930 \h </w:instrText>
+      </w:r>
+      <w:r>
+        <w:rPr>
+          <w:noProof/>
+        </w:rPr>
+      </w:r>
+      <w:r>
+        <w:rPr>
+          <w:noProof/>
+        </w:rPr>
+        <w:fldChar w:fldCharType="separate"/>
+      </w:r>
+      <w:r>
+        <w:rPr>
+          <w:noProof/>
+        </w:rPr>
+        <w:t>6</w:t>
       </w:r>
       <w:r>
         <w:rPr>
@@ -2093,7 +2250,7 @@
         <w:rPr>
           <w:noProof/>
         </w:rPr>
-        <w:instrText xml:space="preserve"> PAGEREF _Toc115853744 \h </w:instrText>
+        <w:instrText xml:space="preserve"> PAGEREF _Toc116686931 \h </w:instrText>
       </w:r>
       <w:r>
         <w:rPr>
@@ -2110,7 +2267,7 @@
         <w:rPr>
           <w:noProof/>
         </w:rPr>
-        <w:t>5</w:t>
+        <w:t>7</w:t>
       </w:r>
       <w:r>
         <w:rPr>
@@ -2168,7 +2325,7 @@
         <w:rPr>
           <w:noProof/>
         </w:rPr>
-        <w:instrText xml:space="preserve"> PAGEREF _Toc115853745 \h </w:instrText>
+        <w:instrText xml:space="preserve"> PAGEREF _Toc116686932 \h </w:instrText>
       </w:r>
       <w:r>
         <w:rPr>
@@ -2185,7 +2342,7 @@
         <w:rPr>
           <w:noProof/>
         </w:rPr>
-        <w:t>5</w:t>
+        <w:t>7</w:t>
       </w:r>
       <w:r>
         <w:rPr>
@@ -2204,13 +2361,13 @@
           <w:rFonts w:asciiTheme="minorHAnsi" w:hAnsiTheme="minorHAnsi" w:cstheme="minorBidi"/>
           <w:noProof/>
           <w:szCs w:val="22"/>
-          <w:lang w:val="ru-RU" w:eastAsia="ru-RU"/>
-        </w:rPr>
-      </w:pPr>
-      <w:r>
-        <w:rPr>
-          <w:noProof/>
-          <w:lang w:val="ru-RU"/>
+          <w:lang w:val="en-US" w:eastAsia="ru-RU"/>
+        </w:rPr>
+      </w:pPr>
+      <w:r>
+        <w:rPr>
+          <w:noProof/>
+          <w:lang w:val="en-GB"/>
         </w:rPr>
         <w:t>3.3</w:t>
       </w:r>
@@ -2219,7 +2376,7 @@
           <w:rFonts w:asciiTheme="minorHAnsi" w:hAnsiTheme="minorHAnsi" w:cstheme="minorBidi"/>
           <w:noProof/>
           <w:szCs w:val="22"/>
-          <w:lang w:val="ru-RU" w:eastAsia="ru-RU"/>
+          <w:lang w:val="en-US" w:eastAsia="ru-RU"/>
         </w:rPr>
         <w:tab/>
       </w:r>
@@ -2246,7 +2403,7 @@
         <w:rPr>
           <w:noProof/>
         </w:rPr>
-        <w:instrText xml:space="preserve"> PAGEREF _Toc115853746 \h </w:instrText>
+        <w:instrText xml:space="preserve"> PAGEREF _Toc116686933 \h </w:instrText>
       </w:r>
       <w:r>
         <w:rPr>
@@ -2263,7 +2420,7 @@
         <w:rPr>
           <w:noProof/>
         </w:rPr>
-        <w:t>5</w:t>
+        <w:t>7</w:t>
       </w:r>
       <w:r>
         <w:rPr>
@@ -2279,13 +2436,13 @@
           <w:rFonts w:asciiTheme="minorHAnsi" w:hAnsiTheme="minorHAnsi" w:cstheme="minorBidi"/>
           <w:noProof/>
           <w:szCs w:val="22"/>
-          <w:lang w:val="ru-RU" w:eastAsia="ru-RU"/>
-        </w:rPr>
-      </w:pPr>
-      <w:r>
-        <w:rPr>
-          <w:noProof/>
-          <w:lang w:val="ru-RU"/>
+          <w:lang w:val="en-US" w:eastAsia="ru-RU"/>
+        </w:rPr>
+      </w:pPr>
+      <w:r>
+        <w:rPr>
+          <w:noProof/>
+          <w:lang w:val="en-GB"/>
         </w:rPr>
         <w:t>3.3.1</w:t>
       </w:r>
@@ -2294,58 +2451,16 @@
           <w:rFonts w:asciiTheme="minorHAnsi" w:hAnsiTheme="minorHAnsi" w:cstheme="minorBidi"/>
           <w:noProof/>
           <w:szCs w:val="22"/>
-          <w:lang w:val="ru-RU" w:eastAsia="ru-RU"/>
+          <w:lang w:val="en-US" w:eastAsia="ru-RU"/>
         </w:rPr>
         <w:tab/>
       </w:r>
       <w:r>
         <w:rPr>
           <w:noProof/>
-          <w:lang w:val="ru-RU"/>
-        </w:rPr>
-        <w:t>&lt;</w:t>
-      </w:r>
-      <w:r>
-        <w:rPr>
-          <w:noProof/>
           <w:lang w:val="en-GB"/>
         </w:rPr>
-        <w:t>Performance</w:t>
-      </w:r>
-      <w:r>
-        <w:rPr>
-          <w:noProof/>
-          <w:lang w:val="ru-RU"/>
-        </w:rPr>
-        <w:t xml:space="preserve"> </w:t>
-      </w:r>
-      <w:r>
-        <w:rPr>
-          <w:noProof/>
-          <w:lang w:val="en-GB"/>
-        </w:rPr>
-        <w:t>Requirement</w:t>
-      </w:r>
-      <w:r>
-        <w:rPr>
-          <w:noProof/>
-          <w:lang w:val="ru-RU"/>
-        </w:rPr>
-        <w:t xml:space="preserve"> </w:t>
-      </w:r>
-      <w:r>
-        <w:rPr>
-          <w:noProof/>
-          <w:lang w:val="en-GB"/>
-        </w:rPr>
-        <w:t>One</w:t>
-      </w:r>
-      <w:r>
-        <w:rPr>
-          <w:noProof/>
-          <w:lang w:val="ru-RU"/>
-        </w:rPr>
-        <w:t>&gt;</w:t>
+        <w:t>&lt;Performance Requirement One&gt;</w:t>
       </w:r>
       <w:r>
         <w:rPr>
@@ -2363,7 +2478,7 @@
         <w:rPr>
           <w:noProof/>
         </w:rPr>
-        <w:instrText xml:space="preserve"> PAGEREF _Toc115853747 \h </w:instrText>
+        <w:instrText xml:space="preserve"> PAGEREF _Toc116686934 \h </w:instrText>
       </w:r>
       <w:r>
         <w:rPr>
@@ -2380,7 +2495,7 @@
         <w:rPr>
           <w:noProof/>
         </w:rPr>
-        <w:t>5</w:t>
+        <w:t>7</w:t>
       </w:r>
       <w:r>
         <w:rPr>
@@ -2399,98 +2514,98 @@
           <w:rFonts w:asciiTheme="minorHAnsi" w:hAnsiTheme="minorHAnsi" w:cstheme="minorBidi"/>
           <w:noProof/>
           <w:szCs w:val="22"/>
-          <w:lang w:val="ru-RU" w:eastAsia="ru-RU"/>
-        </w:rPr>
-      </w:pPr>
-      <w:r>
-        <w:rPr>
-          <w:noProof/>
-          <w:lang w:val="ru-RU"/>
+          <w:lang w:val="en-US" w:eastAsia="ru-RU"/>
+        </w:rPr>
+      </w:pPr>
+      <w:r>
+        <w:rPr>
+          <w:noProof/>
+          <w:lang w:val="en-GB"/>
         </w:rPr>
         <w:t>3.4</w:t>
       </w:r>
       <w:r>
-        <w:rPr>
-          <w:rFonts w:asciiTheme="minorHAnsi" w:hAnsiTheme="minorHAnsi" w:cstheme="minorBidi"/>
-          <w:noProof/>
-          <w:szCs w:val="22"/>
-          <w:lang w:val="ru-RU" w:eastAsia="ru-RU"/>
-        </w:rPr>
-        <w:tab/>
-      </w:r>
-      <w:r>
-        <w:rPr>
-          <w:noProof/>
-          <w:lang w:val="ru-RU"/>
-        </w:rPr>
-        <w:t>Ремонтопригодность</w:t>
-      </w:r>
-      <w:r>
-        <w:rPr>
-          <w:noProof/>
-        </w:rPr>
-        <w:tab/>
-      </w:r>
-      <w:r>
-        <w:rPr>
-          <w:noProof/>
-        </w:rPr>
-        <w:fldChar w:fldCharType="begin"/>
-      </w:r>
-      <w:r>
-        <w:rPr>
-          <w:noProof/>
-        </w:rPr>
-        <w:instrText xml:space="preserve"> PAGEREF _Toc115853748 \h </w:instrText>
-      </w:r>
-      <w:r>
-        <w:rPr>
-          <w:noProof/>
-        </w:rPr>
-      </w:r>
-      <w:r>
-        <w:rPr>
-          <w:noProof/>
-        </w:rPr>
-        <w:fldChar w:fldCharType="separate"/>
-      </w:r>
-      <w:r>
-        <w:rPr>
-          <w:noProof/>
-        </w:rPr>
-        <w:t>5</w:t>
-      </w:r>
-      <w:r>
-        <w:rPr>
-          <w:noProof/>
-        </w:rPr>
-        <w:fldChar w:fldCharType="end"/>
-      </w:r>
-    </w:p>
-    <w:p>
-      <w:pPr>
-        <w:pStyle w:val="30"/>
         <w:rPr>
           <w:rFonts w:asciiTheme="minorHAnsi" w:hAnsiTheme="minorHAnsi" w:cstheme="minorBidi"/>
           <w:noProof/>
           <w:szCs w:val="22"/>
           <w:lang w:val="en-US" w:eastAsia="ru-RU"/>
         </w:rPr>
-      </w:pPr>
-      <w:r>
-        <w:rPr>
-          <w:noProof/>
-          <w:lang w:val="en-GB"/>
-        </w:rPr>
-        <w:t>3.4.1</w:t>
-      </w:r>
-      <w:r>
+        <w:tab/>
+      </w:r>
+      <w:r>
+        <w:rPr>
+          <w:noProof/>
+          <w:lang w:val="ru-RU"/>
+        </w:rPr>
+        <w:t>Ремонтопригодность</w:t>
+      </w:r>
+      <w:r>
+        <w:rPr>
+          <w:noProof/>
+        </w:rPr>
+        <w:tab/>
+      </w:r>
+      <w:r>
+        <w:rPr>
+          <w:noProof/>
+        </w:rPr>
+        <w:fldChar w:fldCharType="begin"/>
+      </w:r>
+      <w:r>
+        <w:rPr>
+          <w:noProof/>
+        </w:rPr>
+        <w:instrText xml:space="preserve"> PAGEREF _Toc116686935 \h </w:instrText>
+      </w:r>
+      <w:r>
+        <w:rPr>
+          <w:noProof/>
+        </w:rPr>
+      </w:r>
+      <w:r>
+        <w:rPr>
+          <w:noProof/>
+        </w:rPr>
+        <w:fldChar w:fldCharType="separate"/>
+      </w:r>
+      <w:r>
+        <w:rPr>
+          <w:noProof/>
+        </w:rPr>
+        <w:t>7</w:t>
+      </w:r>
+      <w:r>
+        <w:rPr>
+          <w:noProof/>
+        </w:rPr>
+        <w:fldChar w:fldCharType="end"/>
+      </w:r>
+    </w:p>
+    <w:p>
+      <w:pPr>
+        <w:pStyle w:val="30"/>
         <w:rPr>
           <w:rFonts w:asciiTheme="minorHAnsi" w:hAnsiTheme="minorHAnsi" w:cstheme="minorBidi"/>
           <w:noProof/>
           <w:szCs w:val="22"/>
           <w:lang w:val="en-US" w:eastAsia="ru-RU"/>
         </w:rPr>
+      </w:pPr>
+      <w:r>
+        <w:rPr>
+          <w:noProof/>
+          <w:lang w:val="en-GB"/>
+        </w:rPr>
+        <w:t>3.4.1</w:t>
+      </w:r>
+      <w:r>
+        <w:rPr>
+          <w:rFonts w:asciiTheme="minorHAnsi" w:hAnsiTheme="minorHAnsi" w:cstheme="minorBidi"/>
+          <w:noProof/>
+          <w:szCs w:val="22"/>
+          <w:lang w:val="en-US" w:eastAsia="ru-RU"/>
+        </w:rPr>
         <w:tab/>
       </w:r>
       <w:r>
@@ -2516,7 +2631,7 @@
         <w:rPr>
           <w:noProof/>
         </w:rPr>
-        <w:instrText xml:space="preserve"> PAGEREF _Toc115853749 \h </w:instrText>
+        <w:instrText xml:space="preserve"> PAGEREF _Toc116686936 \h </w:instrText>
       </w:r>
       <w:r>
         <w:rPr>
@@ -2533,7 +2648,7 @@
         <w:rPr>
           <w:noProof/>
         </w:rPr>
-        <w:t>5</w:t>
+        <w:t>7</w:t>
       </w:r>
       <w:r>
         <w:rPr>
@@ -2608,7 +2723,7 @@
         <w:rPr>
           <w:noProof/>
         </w:rPr>
-        <w:instrText xml:space="preserve"> PAGEREF _Toc115853750 \h </w:instrText>
+        <w:instrText xml:space="preserve"> PAGEREF _Toc116686937 \h </w:instrText>
       </w:r>
       <w:r>
         <w:rPr>
@@ -2625,7 +2740,7 @@
         <w:rPr>
           <w:noProof/>
         </w:rPr>
-        <w:t>5</w:t>
+        <w:t>7</w:t>
       </w:r>
       <w:r>
         <w:rPr>
@@ -2641,13 +2756,13 @@
           <w:rFonts w:asciiTheme="minorHAnsi" w:hAnsiTheme="minorHAnsi" w:cstheme="minorBidi"/>
           <w:noProof/>
           <w:szCs w:val="22"/>
-          <w:lang w:val="ru-RU" w:eastAsia="ru-RU"/>
-        </w:rPr>
-      </w:pPr>
-      <w:r>
-        <w:rPr>
-          <w:noProof/>
-          <w:lang w:val="ru-RU"/>
+          <w:lang w:val="en-US" w:eastAsia="ru-RU"/>
+        </w:rPr>
+      </w:pPr>
+      <w:r>
+        <w:rPr>
+          <w:noProof/>
+          <w:lang w:val="en-GB"/>
         </w:rPr>
         <w:t>3.5.1</w:t>
       </w:r>
@@ -2656,58 +2771,16 @@
           <w:rFonts w:asciiTheme="minorHAnsi" w:hAnsiTheme="minorHAnsi" w:cstheme="minorBidi"/>
           <w:noProof/>
           <w:szCs w:val="22"/>
-          <w:lang w:val="ru-RU" w:eastAsia="ru-RU"/>
+          <w:lang w:val="en-US" w:eastAsia="ru-RU"/>
         </w:rPr>
         <w:tab/>
       </w:r>
       <w:r>
         <w:rPr>
           <w:noProof/>
-          <w:lang w:val="ru-RU"/>
-        </w:rPr>
-        <w:t>&lt;</w:t>
-      </w:r>
-      <w:r>
-        <w:rPr>
-          <w:noProof/>
           <w:lang w:val="en-GB"/>
         </w:rPr>
-        <w:t>Design</w:t>
-      </w:r>
-      <w:r>
-        <w:rPr>
-          <w:noProof/>
-          <w:lang w:val="ru-RU"/>
-        </w:rPr>
-        <w:t xml:space="preserve"> </w:t>
-      </w:r>
-      <w:r>
-        <w:rPr>
-          <w:noProof/>
-          <w:lang w:val="en-GB"/>
-        </w:rPr>
-        <w:t>Constraint</w:t>
-      </w:r>
-      <w:r>
-        <w:rPr>
-          <w:noProof/>
-          <w:lang w:val="ru-RU"/>
-        </w:rPr>
-        <w:t xml:space="preserve"> </w:t>
-      </w:r>
-      <w:r>
-        <w:rPr>
-          <w:noProof/>
-          <w:lang w:val="en-GB"/>
-        </w:rPr>
-        <w:t>One</w:t>
-      </w:r>
-      <w:r>
-        <w:rPr>
-          <w:noProof/>
-          <w:lang w:val="ru-RU"/>
-        </w:rPr>
-        <w:t>&gt;</w:t>
+        <w:t>&lt;Design Constraint One&gt;</w:t>
       </w:r>
       <w:r>
         <w:rPr>
@@ -2725,7 +2798,7 @@
         <w:rPr>
           <w:noProof/>
         </w:rPr>
-        <w:instrText xml:space="preserve"> PAGEREF _Toc115853751 \h </w:instrText>
+        <w:instrText xml:space="preserve"> PAGEREF _Toc116686938 \h </w:instrText>
       </w:r>
       <w:r>
         <w:rPr>
@@ -2742,7 +2815,7 @@
         <w:rPr>
           <w:noProof/>
         </w:rPr>
-        <w:t>5</w:t>
+        <w:t>7</w:t>
       </w:r>
       <w:r>
         <w:rPr>
@@ -2803,7 +2876,7 @@
         <w:rPr>
           <w:noProof/>
         </w:rPr>
-        <w:instrText xml:space="preserve"> PAGEREF _Toc115853752 \h </w:instrText>
+        <w:instrText xml:space="preserve"> PAGEREF _Toc116686939 \h </w:instrText>
       </w:r>
       <w:r>
         <w:rPr>
@@ -2820,7 +2893,7 @@
         <w:rPr>
           <w:noProof/>
         </w:rPr>
-        <w:t>5</w:t>
+        <w:t>7</w:t>
       </w:r>
       <w:r>
         <w:rPr>
@@ -2881,7 +2954,7 @@
         <w:rPr>
           <w:noProof/>
         </w:rPr>
-        <w:instrText xml:space="preserve"> PAGEREF _Toc115853753 \h </w:instrText>
+        <w:instrText xml:space="preserve"> PAGEREF _Toc116686940 \h </w:instrText>
       </w:r>
       <w:r>
         <w:rPr>
@@ -2898,7 +2971,7 @@
         <w:rPr>
           <w:noProof/>
         </w:rPr>
-        <w:t>5</w:t>
+        <w:t>7</w:t>
       </w:r>
       <w:r>
         <w:rPr>
@@ -2959,7 +3032,7 @@
         <w:rPr>
           <w:noProof/>
         </w:rPr>
-        <w:instrText xml:space="preserve"> PAGEREF _Toc115853754 \h </w:instrText>
+        <w:instrText xml:space="preserve"> PAGEREF _Toc116686941 \h </w:instrText>
       </w:r>
       <w:r>
         <w:rPr>
@@ -2976,7 +3049,7 @@
         <w:rPr>
           <w:noProof/>
         </w:rPr>
-        <w:t>5</w:t>
+        <w:t>7</w:t>
       </w:r>
       <w:r>
         <w:rPr>
@@ -3034,7 +3107,7 @@
         <w:rPr>
           <w:noProof/>
         </w:rPr>
-        <w:instrText xml:space="preserve"> PAGEREF _Toc115853755 \h </w:instrText>
+        <w:instrText xml:space="preserve"> PAGEREF _Toc116686942 \h </w:instrText>
       </w:r>
       <w:r>
         <w:rPr>
@@ -3051,7 +3124,7 @@
         <w:rPr>
           <w:noProof/>
         </w:rPr>
-        <w:t>5</w:t>
+        <w:t>7</w:t>
       </w:r>
       <w:r>
         <w:rPr>
@@ -3109,7 +3182,7 @@
         <w:rPr>
           <w:noProof/>
         </w:rPr>
-        <w:instrText xml:space="preserve"> PAGEREF _Toc115853756 \h </w:instrText>
+        <w:instrText xml:space="preserve"> PAGEREF _Toc116686943 \h </w:instrText>
       </w:r>
       <w:r>
         <w:rPr>
@@ -3126,7 +3199,7 @@
         <w:rPr>
           <w:noProof/>
         </w:rPr>
-        <w:t>5</w:t>
+        <w:t>7</w:t>
       </w:r>
       <w:r>
         <w:rPr>
@@ -3184,7 +3257,7 @@
         <w:rPr>
           <w:noProof/>
         </w:rPr>
-        <w:instrText xml:space="preserve"> PAGEREF _Toc115853757 \h </w:instrText>
+        <w:instrText xml:space="preserve"> PAGEREF _Toc116686944 \h </w:instrText>
       </w:r>
       <w:r>
         <w:rPr>
@@ -3201,7 +3274,7 @@
         <w:rPr>
           <w:noProof/>
         </w:rPr>
-        <w:t>5</w:t>
+        <w:t>7</w:t>
       </w:r>
       <w:r>
         <w:rPr>
@@ -3259,7 +3332,7 @@
         <w:rPr>
           <w:noProof/>
         </w:rPr>
-        <w:instrText xml:space="preserve"> PAGEREF _Toc115853758 \h </w:instrText>
+        <w:instrText xml:space="preserve"> PAGEREF _Toc116686945 \h </w:instrText>
       </w:r>
       <w:r>
         <w:rPr>
@@ -3276,7 +3349,7 @@
         <w:rPr>
           <w:noProof/>
         </w:rPr>
-        <w:t>5</w:t>
+        <w:t>7</w:t>
       </w:r>
       <w:r>
         <w:rPr>
@@ -3337,7 +3410,7 @@
         <w:rPr>
           <w:noProof/>
         </w:rPr>
-        <w:instrText xml:space="preserve"> PAGEREF _Toc115853759 \h </w:instrText>
+        <w:instrText xml:space="preserve"> PAGEREF _Toc116686946 \h </w:instrText>
       </w:r>
       <w:r>
         <w:rPr>
@@ -3354,7 +3427,7 @@
         <w:rPr>
           <w:noProof/>
         </w:rPr>
-        <w:t>5</w:t>
+        <w:t>7</w:t>
       </w:r>
       <w:r>
         <w:rPr>
@@ -3379,7 +3452,7 @@
       <w:r>
         <w:rPr>
           <w:noProof/>
-          <w:lang w:val="ru-RU"/>
+          <w:lang w:val="en-GB"/>
         </w:rPr>
         <w:t>3.10</w:t>
       </w:r>
@@ -3415,7 +3488,7 @@
         <w:rPr>
           <w:noProof/>
         </w:rPr>
-        <w:instrText xml:space="preserve"> PAGEREF _Toc115853760 \h </w:instrText>
+        <w:instrText xml:space="preserve"> PAGEREF _Toc116686947 \h </w:instrText>
       </w:r>
       <w:r>
         <w:rPr>
@@ -3432,7 +3505,7 @@
         <w:rPr>
           <w:noProof/>
         </w:rPr>
-        <w:t>5</w:t>
+        <w:t>7</w:t>
       </w:r>
       <w:r>
         <w:rPr>
@@ -3457,6 +3530,7 @@
           <w:noProof/>
           <w:lang w:val="ru-RU"/>
         </w:rPr>
+        <w:lastRenderedPageBreak/>
         <w:t>Индекс</w:t>
       </w:r>
       <w:r>
@@ -3475,7 +3549,7 @@
         <w:rPr>
           <w:noProof/>
         </w:rPr>
-        <w:instrText xml:space="preserve"> PAGEREF _Toc115853761 \h </w:instrText>
+        <w:instrText xml:space="preserve"> PAGEREF _Toc116686948 \h </w:instrText>
       </w:r>
       <w:r>
         <w:rPr>
@@ -3492,7 +3566,7 @@
         <w:rPr>
           <w:noProof/>
         </w:rPr>
-        <w:t>5</w:t>
+        <w:t>7</w:t>
       </w:r>
       <w:r>
         <w:rPr>
@@ -3532,7 +3606,7 @@
         </w:rPr>
         <w:br w:type="page"/>
       </w:r>
-      <w:bookmarkStart w:id="4" w:name="_Toc115853719"/>
+      <w:bookmarkStart w:id="4" w:name="_Toc116686904"/>
       <w:r>
         <w:rPr>
           <w:lang w:val="ru-RU"/>
@@ -3668,6 +3742,9 @@
             <w:pPr>
               <w:pStyle w:val="table"/>
               <w:jc w:val="center"/>
+              <w:rPr>
+                <w:lang w:val="ru-RU"/>
+              </w:rPr>
             </w:pPr>
             <w:r>
               <w:rPr>
@@ -3685,7 +3762,10 @@
               <w:t>-</w:t>
             </w:r>
             <w:r>
-              <w:t>xx</w:t>
+              <w:rPr>
+                <w:lang w:val="ru-RU"/>
+              </w:rPr>
+              <w:t>10</w:t>
             </w:r>
             <w:r>
               <w:rPr>
@@ -3694,7 +3774,10 @@
               <w:t>-</w:t>
             </w:r>
             <w:r>
-              <w:t>xx</w:t>
+              <w:rPr>
+                <w:lang w:val="ru-RU"/>
+              </w:rPr>
+              <w:t>14</w:t>
             </w:r>
           </w:p>
         </w:tc>
@@ -3749,6 +3832,32 @@
                 <w:lang w:val="ru-RU"/>
               </w:rPr>
             </w:pPr>
+            <w:r>
+              <w:rPr>
+                <w:lang w:val="ru-RU"/>
+              </w:rPr>
+              <w:t>Кандрин Алексей</w:t>
+            </w:r>
+            <w:r>
+              <w:rPr>
+                <w:lang w:val="ru-RU"/>
+              </w:rPr>
+              <w:t>,</w:t>
+            </w:r>
+            <w:r>
+              <w:rPr>
+                <w:lang w:val="ru-RU"/>
+              </w:rPr>
+              <w:br/>
+              <w:t xml:space="preserve">Уваркин Илья, </w:t>
+            </w:r>
+            <w:r>
+              <w:rPr>
+                <w:lang w:val="ru-RU"/>
+              </w:rPr>
+              <w:br/>
+              <w:t>Алиса Коробейникова</w:t>
+            </w:r>
           </w:p>
         </w:tc>
       </w:tr>
@@ -3775,57 +3884,9 @@
             <w:pPr>
               <w:pStyle w:val="table"/>
               <w:jc w:val="center"/>
-            </w:pPr>
-          </w:p>
-        </w:tc>
-        <w:tc>
-          <w:tcPr>
-            <w:tcW w:w="3402" w:type="dxa"/>
-          </w:tcPr>
-          <w:p>
-            <w:pPr>
-              <w:pStyle w:val="table"/>
               <w:rPr>
                 <w:lang w:val="ru-RU"/>
               </w:rPr>
-            </w:pPr>
-          </w:p>
-        </w:tc>
-        <w:tc>
-          <w:tcPr>
-            <w:tcW w:w="2694" w:type="dxa"/>
-          </w:tcPr>
-          <w:p>
-            <w:pPr>
-              <w:pStyle w:val="table"/>
-              <w:jc w:val="center"/>
-              <w:rPr>
-                <w:lang w:val="ru-RU"/>
-              </w:rPr>
-            </w:pPr>
-          </w:p>
-        </w:tc>
-      </w:tr>
-      <w:tr>
-        <w:tc>
-          <w:tcPr>
-            <w:tcW w:w="1701" w:type="dxa"/>
-          </w:tcPr>
-          <w:p>
-            <w:pPr>
-              <w:pStyle w:val="table"/>
-              <w:jc w:val="center"/>
-            </w:pPr>
-          </w:p>
-        </w:tc>
-        <w:tc>
-          <w:tcPr>
-            <w:tcW w:w="1701" w:type="dxa"/>
-          </w:tcPr>
-          <w:p>
-            <w:pPr>
-              <w:pStyle w:val="table"/>
-              <w:jc w:val="center"/>
             </w:pPr>
           </w:p>
         </w:tc>
@@ -3923,6 +3984,9 @@
             <w:pPr>
               <w:pStyle w:val="table"/>
               <w:jc w:val="center"/>
+              <w:rPr>
+                <w:lang w:val="ru-RU"/>
+              </w:rPr>
             </w:pPr>
           </w:p>
         </w:tc>
@@ -3934,6 +3998,9 @@
             <w:pPr>
               <w:pStyle w:val="table"/>
               <w:jc w:val="center"/>
+              <w:rPr>
+                <w:lang w:val="ru-RU"/>
+              </w:rPr>
             </w:pPr>
           </w:p>
         </w:tc>
@@ -4031,6 +4098,9 @@
             <w:pPr>
               <w:pStyle w:val="table"/>
               <w:jc w:val="center"/>
+              <w:rPr>
+                <w:lang w:val="ru-RU"/>
+              </w:rPr>
             </w:pPr>
           </w:p>
         </w:tc>
@@ -4042,6 +4112,66 @@
             <w:pPr>
               <w:pStyle w:val="table"/>
               <w:jc w:val="center"/>
+              <w:rPr>
+                <w:lang w:val="ru-RU"/>
+              </w:rPr>
+            </w:pPr>
+          </w:p>
+        </w:tc>
+        <w:tc>
+          <w:tcPr>
+            <w:tcW w:w="3402" w:type="dxa"/>
+          </w:tcPr>
+          <w:p>
+            <w:pPr>
+              <w:pStyle w:val="table"/>
+              <w:rPr>
+                <w:lang w:val="ru-RU"/>
+              </w:rPr>
+            </w:pPr>
+          </w:p>
+        </w:tc>
+        <w:tc>
+          <w:tcPr>
+            <w:tcW w:w="2694" w:type="dxa"/>
+          </w:tcPr>
+          <w:p>
+            <w:pPr>
+              <w:pStyle w:val="table"/>
+              <w:jc w:val="center"/>
+              <w:rPr>
+                <w:lang w:val="ru-RU"/>
+              </w:rPr>
+            </w:pPr>
+          </w:p>
+        </w:tc>
+      </w:tr>
+      <w:tr>
+        <w:tc>
+          <w:tcPr>
+            <w:tcW w:w="1701" w:type="dxa"/>
+          </w:tcPr>
+          <w:p>
+            <w:pPr>
+              <w:pStyle w:val="table"/>
+              <w:jc w:val="center"/>
+              <w:rPr>
+                <w:lang w:val="ru-RU"/>
+              </w:rPr>
+            </w:pPr>
+          </w:p>
+        </w:tc>
+        <w:tc>
+          <w:tcPr>
+            <w:tcW w:w="1701" w:type="dxa"/>
+          </w:tcPr>
+          <w:p>
+            <w:pPr>
+              <w:pStyle w:val="table"/>
+              <w:jc w:val="center"/>
+              <w:rPr>
+                <w:lang w:val="ru-RU"/>
+              </w:rPr>
             </w:pPr>
           </w:p>
         </w:tc>
@@ -4161,7 +4291,7 @@
         </w:tabs>
         <w:ind w:left="709" w:hanging="709"/>
         <w:rPr>
-          <w:lang w:val="en-GB"/>
+          <w:lang w:val="ru-RU"/>
         </w:rPr>
       </w:pPr>
       <w:r>
@@ -4170,7 +4300,7 @@
         </w:rPr>
         <w:br w:type="page"/>
       </w:r>
-      <w:bookmarkStart w:id="6" w:name="_Toc115853720"/>
+      <w:bookmarkStart w:id="6" w:name="_Toc116686905"/>
       <w:r>
         <w:rPr>
           <w:lang w:val="ru-RU"/>
@@ -4185,24 +4315,118 @@
         <w:pStyle w:val="InfoBlue"/>
       </w:pPr>
       <w:r>
-        <w:t xml:space="preserve">[The introduction of the </w:t>
+        <w:rPr>
+          <w:lang w:val="ru-RU"/>
+        </w:rPr>
+        <w:t>[</w:t>
+      </w:r>
+      <w:r>
+        <w:t>The</w:t>
+      </w:r>
+      <w:r>
+        <w:rPr>
+          <w:lang w:val="ru-RU"/>
+        </w:rPr>
+        <w:t xml:space="preserve"> </w:t>
+      </w:r>
+      <w:r>
+        <w:t>introduction</w:t>
+      </w:r>
+      <w:r>
+        <w:rPr>
+          <w:lang w:val="ru-RU"/>
+        </w:rPr>
+        <w:t xml:space="preserve"> </w:t>
+      </w:r>
+      <w:r>
+        <w:t>of</w:t>
+      </w:r>
+      <w:r>
+        <w:rPr>
+          <w:lang w:val="ru-RU"/>
+        </w:rPr>
+        <w:t xml:space="preserve"> </w:t>
+      </w:r>
+      <w:r>
+        <w:t>the</w:t>
+      </w:r>
+      <w:r>
+        <w:rPr>
+          <w:lang w:val="ru-RU"/>
+        </w:rPr>
+        <w:t xml:space="preserve"> </w:t>
       </w:r>
       <w:r>
         <w:rPr>
           <w:b/>
         </w:rPr>
-        <w:t xml:space="preserve">Software Requirements Specification (SRS) </w:t>
-      </w:r>
-      <w:r>
-        <w:t xml:space="preserve">should provide an overview of the entire </w:t>
+        <w:t>Software</w:t>
       </w:r>
       <w:r>
         <w:rPr>
           <w:b/>
+          <w:lang w:val="ru-RU"/>
+        </w:rPr>
+        <w:t xml:space="preserve"> </w:t>
+      </w:r>
+      <w:r>
+        <w:rPr>
+          <w:b/>
+        </w:rPr>
+        <w:t>Requirements</w:t>
+      </w:r>
+      <w:r>
+        <w:rPr>
+          <w:b/>
+          <w:lang w:val="ru-RU"/>
+        </w:rPr>
+        <w:t xml:space="preserve"> </w:t>
+      </w:r>
+      <w:r>
+        <w:rPr>
+          <w:b/>
+        </w:rPr>
+        <w:t>Specification</w:t>
+      </w:r>
+      <w:r>
+        <w:rPr>
+          <w:b/>
+          <w:lang w:val="ru-RU"/>
+        </w:rPr>
+        <w:t xml:space="preserve"> (</w:t>
+      </w:r>
+      <w:r>
+        <w:rPr>
+          <w:b/>
         </w:rPr>
         <w:t>SRS</w:t>
       </w:r>
       <w:r>
+        <w:rPr>
+          <w:b/>
+          <w:lang w:val="ru-RU"/>
+        </w:rPr>
+        <w:t xml:space="preserve">) </w:t>
+      </w:r>
+      <w:r>
+        <w:t>should</w:t>
+      </w:r>
+      <w:r>
+        <w:rPr>
+          <w:lang w:val="ru-RU"/>
+        </w:rPr>
+        <w:t xml:space="preserve"> </w:t>
+      </w:r>
+      <w:r>
+        <w:t xml:space="preserve">provide an overview of the entire </w:t>
+      </w:r>
+      <w:r>
+        <w:rPr>
+          <w:b/>
+        </w:rPr>
+        <w:t>SRS</w:t>
+      </w:r>
+      <w:r>
         <w:t xml:space="preserve">. It should include the purpose, scope, definitions, acronyms, abbreviations, references, and overview of the </w:t>
       </w:r>
       <w:r>
@@ -4256,39 +4480,28 @@
         <w:rPr>
           <w:b/>
         </w:rPr>
-        <w:t xml:space="preserve">no use-case </w:t>
-      </w:r>
-      <w:proofErr w:type="gramStart"/>
+        <w:t>no use-case model</w:t>
+      </w:r>
       <w:r>
         <w:rPr>
           <w:b/>
         </w:rPr>
-        <w:t>model</w:t>
+        <w:t>l</w:t>
       </w:r>
       <w:r>
         <w:rPr>
           <w:b/>
         </w:rPr>
-        <w:t>l</w:t>
+        <w:t>ing</w:t>
       </w:r>
       <w:r>
         <w:rPr>
           <w:b/>
         </w:rPr>
-        <w:t>ing</w:t>
-      </w:r>
-      <w:r>
-        <w:rPr>
-          <w:b/>
-        </w:rPr>
         <w:t>.</w:t>
       </w:r>
       <w:r>
-        <w:t>.</w:t>
-      </w:r>
-      <w:proofErr w:type="gramEnd"/>
-      <w:r>
-        <w:t>]</w:t>
+        <w:t>.]</w:t>
       </w:r>
     </w:p>
     <w:p>
@@ -4336,7 +4549,7 @@
           <w:lang w:val="ru-RU"/>
         </w:rPr>
       </w:pPr>
-      <w:bookmarkStart w:id="7" w:name="_Toc115853721"/>
+      <w:bookmarkStart w:id="7" w:name="_Toc116686906"/>
       <w:r>
         <w:rPr>
           <w:lang w:val="ru-RU"/>
@@ -4347,10 +4560,87 @@
     </w:p>
     <w:p>
       <w:pPr>
+        <w:pStyle w:val="af"/>
+      </w:pPr>
+      <w:r>
+        <w:t>Данный документ определяет спецификацию требований к программному обеспечению</w:t>
+      </w:r>
+      <w:r>
+        <w:t xml:space="preserve"> (СТПО)</w:t>
+      </w:r>
+      <w:r>
+        <w:t xml:space="preserve"> для проекта </w:t>
+      </w:r>
+      <w:r>
+        <w:t xml:space="preserve">Система </w:t>
+      </w:r>
+      <w:r>
+        <w:t>автоматизации</w:t>
+      </w:r>
+      <w:r>
+        <w:t xml:space="preserve"> процессов (САП).</w:t>
+      </w:r>
+      <w:r>
+        <w:t xml:space="preserve"> </w:t>
+      </w:r>
+      <w:r>
+        <w:t>Спецификация описывает границы применения системы, функциональные и нефункциональные требования для программного обеспечения, ограничения и интерфейсы.</w:t>
+      </w:r>
+    </w:p>
+    <w:p>
+      <w:pPr>
         <w:pStyle w:val="InfoBlue"/>
       </w:pPr>
       <w:r>
-        <w:t xml:space="preserve">[Specify the purpose of this </w:t>
+        <w:rPr>
+          <w:lang w:val="ru-RU"/>
+        </w:rPr>
+        <w:t>[</w:t>
+      </w:r>
+      <w:r>
+        <w:t>Specify</w:t>
+      </w:r>
+      <w:r>
+        <w:rPr>
+          <w:lang w:val="ru-RU"/>
+        </w:rPr>
+        <w:t xml:space="preserve"> </w:t>
+      </w:r>
+      <w:r>
+        <w:t>the</w:t>
+      </w:r>
+      <w:r>
+        <w:rPr>
+          <w:lang w:val="ru-RU"/>
+        </w:rPr>
+        <w:t xml:space="preserve"> </w:t>
+      </w:r>
+      <w:r>
+        <w:t>purpose</w:t>
+      </w:r>
+      <w:r>
+        <w:rPr>
+          <w:lang w:val="ru-RU"/>
+        </w:rPr>
+        <w:t xml:space="preserve"> </w:t>
+      </w:r>
+      <w:r>
+        <w:t>of</w:t>
+      </w:r>
+      <w:r>
+        <w:rPr>
+          <w:lang w:val="ru-RU"/>
+        </w:rPr>
+        <w:t xml:space="preserve"> </w:t>
+      </w:r>
+      <w:r>
+        <w:t>this</w:t>
+      </w:r>
+      <w:r>
+        <w:rPr>
+          <w:lang w:val="ru-RU"/>
+        </w:rPr>
+        <w:t xml:space="preserve"> </w:t>
       </w:r>
       <w:r>
         <w:rPr>
@@ -4359,7 +4649,19 @@
         <w:t>SRS</w:t>
       </w:r>
       <w:r>
-        <w:t xml:space="preserve">. The </w:t>
+        <w:rPr>
+          <w:lang w:val="ru-RU"/>
+        </w:rPr>
+        <w:t xml:space="preserve">. </w:t>
+      </w:r>
+      <w:r>
+        <w:t>The</w:t>
+      </w:r>
+      <w:r>
+        <w:rPr>
+          <w:lang w:val="ru-RU"/>
+        </w:rPr>
+        <w:t xml:space="preserve"> </w:t>
       </w:r>
       <w:r>
         <w:rPr>
@@ -4368,13 +4670,118 @@
         <w:t>SRS</w:t>
       </w:r>
       <w:r>
-        <w:t xml:space="preserve"> should fully describe the external behavio</w:t>
+        <w:rPr>
+          <w:lang w:val="ru-RU"/>
+        </w:rPr>
+        <w:t xml:space="preserve"> </w:t>
+      </w:r>
+      <w:r>
+        <w:t>should</w:t>
+      </w:r>
+      <w:r>
+        <w:rPr>
+          <w:lang w:val="ru-RU"/>
+        </w:rPr>
+        <w:t xml:space="preserve"> </w:t>
+      </w:r>
+      <w:r>
+        <w:t>fully</w:t>
+      </w:r>
+      <w:r>
+        <w:rPr>
+          <w:lang w:val="ru-RU"/>
+        </w:rPr>
+        <w:t xml:space="preserve"> </w:t>
+      </w:r>
+      <w:r>
+        <w:t>describe</w:t>
+      </w:r>
+      <w:r>
+        <w:rPr>
+          <w:lang w:val="ru-RU"/>
+        </w:rPr>
+        <w:t xml:space="preserve"> </w:t>
+      </w:r>
+      <w:r>
+        <w:t>the</w:t>
+      </w:r>
+      <w:r>
+        <w:rPr>
+          <w:lang w:val="ru-RU"/>
+        </w:rPr>
+        <w:t xml:space="preserve"> </w:t>
+      </w:r>
+      <w:r>
+        <w:t>external</w:t>
+      </w:r>
+      <w:r>
+        <w:rPr>
+          <w:lang w:val="ru-RU"/>
+        </w:rPr>
+        <w:t xml:space="preserve"> </w:t>
+      </w:r>
+      <w:r>
+        <w:t>behavio</w:t>
       </w:r>
       <w:r>
         <w:t>u</w:t>
       </w:r>
       <w:r>
-        <w:t>r of the application or subsystem identified. It also describes non</w:t>
+        <w:t>r</w:t>
+      </w:r>
+      <w:r>
+        <w:rPr>
+          <w:lang w:val="ru-RU"/>
+        </w:rPr>
+        <w:t xml:space="preserve"> </w:t>
+      </w:r>
+      <w:r>
+        <w:t>of</w:t>
+      </w:r>
+      <w:r>
+        <w:rPr>
+          <w:lang w:val="ru-RU"/>
+        </w:rPr>
+        <w:t xml:space="preserve"> </w:t>
+      </w:r>
+      <w:r>
+        <w:t>the</w:t>
+      </w:r>
+      <w:r>
+        <w:rPr>
+          <w:lang w:val="ru-RU"/>
+        </w:rPr>
+        <w:t xml:space="preserve"> </w:t>
+      </w:r>
+      <w:r>
+        <w:t>application</w:t>
+      </w:r>
+      <w:r>
+        <w:rPr>
+          <w:lang w:val="ru-RU"/>
+        </w:rPr>
+        <w:t xml:space="preserve"> </w:t>
+      </w:r>
+      <w:r>
+        <w:t>or</w:t>
+      </w:r>
+      <w:r>
+        <w:rPr>
+          <w:lang w:val="ru-RU"/>
+        </w:rPr>
+        <w:t xml:space="preserve"> </w:t>
+      </w:r>
+      <w:r>
+        <w:t>subsystem</w:t>
+      </w:r>
+      <w:r>
+        <w:rPr>
+          <w:lang w:val="ru-RU"/>
+        </w:rPr>
+        <w:t xml:space="preserve"> </w:t>
+      </w:r>
+      <w:r>
+        <w:t>identified. It also describes non</w:t>
       </w:r>
       <w:r>
         <w:t>-</w:t>
@@ -4396,7 +4803,7 @@
           <w:lang w:val="ru-RU"/>
         </w:rPr>
       </w:pPr>
-      <w:bookmarkStart w:id="8" w:name="_Toc115853722"/>
+      <w:bookmarkStart w:id="8" w:name="_Toc116686907"/>
       <w:r>
         <w:rPr>
           <w:lang w:val="ru-RU"/>
@@ -4407,6 +4814,55 @@
     </w:p>
     <w:p>
       <w:pPr>
+        <w:pStyle w:val="af"/>
+      </w:pPr>
+      <w:r>
+        <w:t xml:space="preserve">Система автоматизации процессов </w:t>
+      </w:r>
+      <w:r>
+        <w:t xml:space="preserve">предназначена для </w:t>
+      </w:r>
+      <w:r>
+        <w:t xml:space="preserve">автоматизации процессов </w:t>
+      </w:r>
+      <w:r>
+        <w:t>Организации</w:t>
+      </w:r>
+      <w:r>
+        <w:t xml:space="preserve"> по ремонту сервисного оборудования. Она упрощает взаимодействие клиента с исполнителем и позволяет отслеживать время работы исполнителя.</w:t>
+      </w:r>
+      <w:r>
+        <w:br/>
+        <w:t xml:space="preserve">САП </w:t>
+      </w:r>
+      <w:r>
+        <w:t xml:space="preserve">предназначена для внутреннего использования внутри </w:t>
+      </w:r>
+      <w:r>
+        <w:t>Организации. САП не имеет интерфейсов взаимодействия с Клиентом. Клиенту предоставляются только документы, сформированные с помощью САП.</w:t>
+      </w:r>
+    </w:p>
+    <w:p>
+      <w:pPr>
+        <w:pStyle w:val="af"/>
+      </w:pPr>
+      <w:r>
+        <w:t>СТПО описывает только необходимые функции САП, а не функции внешних систем, таких как системы хранения данных, системы передачи информации и т.д.</w:t>
+      </w:r>
+    </w:p>
+    <w:p>
+      <w:pPr>
+        <w:pStyle w:val="af"/>
+      </w:pPr>
+      <w:r>
+        <w:t xml:space="preserve">Этот документ не делит </w:t>
+      </w:r>
+      <w:r>
+        <w:t>САП на подсистемы. Он описывает только требования ко всей системе.</w:t>
+      </w:r>
+    </w:p>
+    <w:p>
+      <w:pPr>
         <w:pStyle w:val="InfoBlue"/>
       </w:pPr>
       <w:r>
@@ -4419,15 +4875,7 @@
         <w:t>SRS</w:t>
       </w:r>
       <w:r>
-        <w:t xml:space="preserve"> applies to; the feature or other subsystem grouping; what Use-Case model(s) it is associated </w:t>
-      </w:r>
-      <w:proofErr w:type="gramStart"/>
-      <w:r>
-        <w:t>with;  and</w:t>
-      </w:r>
-      <w:proofErr w:type="gramEnd"/>
-      <w:r>
-        <w:t xml:space="preserve"> anything else that is affected or influenced by this document.]</w:t>
+        <w:t xml:space="preserve"> applies to; the feature or other subsystem grouping; what Use-Case model(s) it is associated with;  and anything else that is affected or influenced by this document.]</w:t>
       </w:r>
     </w:p>
     <w:p>
@@ -4443,7 +4891,7 @@
           <w:lang w:val="ru-RU"/>
         </w:rPr>
       </w:pPr>
-      <w:bookmarkStart w:id="9" w:name="_Toc115853723"/>
+      <w:bookmarkStart w:id="9" w:name="_Toc116686908"/>
       <w:r>
         <w:rPr>
           <w:lang w:val="ru-RU"/>
@@ -4473,10 +4921,15 @@
               <w:pStyle w:val="1Einrckung"/>
               <w:ind w:left="0"/>
               <w:rPr>
-                <w:b/>
                 <w:lang w:val="ru-RU"/>
               </w:rPr>
             </w:pPr>
+            <w:r>
+              <w:rPr>
+                <w:lang w:val="ru-RU"/>
+              </w:rPr>
+              <w:t>СТПО</w:t>
+            </w:r>
           </w:p>
         </w:tc>
         <w:tc>
@@ -4488,10 +4941,15 @@
               <w:pStyle w:val="1Einrckung"/>
               <w:ind w:left="0"/>
               <w:rPr>
-                <w:b/>
                 <w:lang w:val="ru-RU"/>
               </w:rPr>
             </w:pPr>
+            <w:r>
+              <w:rPr>
+                <w:lang w:val="ru-RU"/>
+              </w:rPr>
+              <w:t>Спецификация требований к программному обеспечению</w:t>
+            </w:r>
           </w:p>
         </w:tc>
       </w:tr>
@@ -4508,6 +4966,12 @@
                 <w:lang w:val="ru-RU"/>
               </w:rPr>
             </w:pPr>
+            <w:r>
+              <w:rPr>
+                <w:lang w:val="ru-RU"/>
+              </w:rPr>
+              <w:t>САП</w:t>
+            </w:r>
           </w:p>
         </w:tc>
         <w:tc>
@@ -4522,6 +4986,12 @@
                 <w:lang w:val="ru-RU"/>
               </w:rPr>
             </w:pPr>
+            <w:r>
+              <w:rPr>
+                <w:lang w:val="ru-RU"/>
+              </w:rPr>
+              <w:t>Система автоматизации процессов</w:t>
+            </w:r>
           </w:p>
         </w:tc>
       </w:tr>
@@ -4538,6 +5008,12 @@
                 <w:lang w:val="ru-RU"/>
               </w:rPr>
             </w:pPr>
+            <w:r>
+              <w:rPr>
+                <w:lang w:val="ru-RU"/>
+              </w:rPr>
+              <w:t>Организация</w:t>
+            </w:r>
           </w:p>
         </w:tc>
         <w:tc>
@@ -4552,6 +5028,12 @@
                 <w:lang w:val="ru-RU"/>
               </w:rPr>
             </w:pPr>
+            <w:r>
+              <w:rPr>
+                <w:lang w:val="ru-RU"/>
+              </w:rPr>
+              <w:t>Компания, использующая САП</w:t>
+            </w:r>
           </w:p>
         </w:tc>
       </w:tr>
@@ -4568,6 +5050,12 @@
                 <w:lang w:val="ru-RU"/>
               </w:rPr>
             </w:pPr>
+            <w:r>
+              <w:rPr>
+                <w:lang w:val="ru-RU"/>
+              </w:rPr>
+              <w:t>Клиент</w:t>
+            </w:r>
           </w:p>
         </w:tc>
         <w:tc>
@@ -4582,6 +5070,12 @@
                 <w:lang w:val="ru-RU"/>
               </w:rPr>
             </w:pPr>
+            <w:r>
+              <w:rPr>
+                <w:lang w:val="ru-RU"/>
+              </w:rPr>
+              <w:t>Заказчик сервисного обслуживания</w:t>
+            </w:r>
           </w:p>
         </w:tc>
       </w:tr>
@@ -4598,6 +5092,12 @@
                 <w:lang w:val="ru-RU"/>
               </w:rPr>
             </w:pPr>
+            <w:r>
+              <w:rPr>
+                <w:lang w:val="ru-RU"/>
+              </w:rPr>
+              <w:t>Исполнитель</w:t>
+            </w:r>
           </w:p>
         </w:tc>
         <w:tc>
@@ -4612,6 +5112,12 @@
                 <w:lang w:val="ru-RU"/>
               </w:rPr>
             </w:pPr>
+            <w:r>
+              <w:rPr>
+                <w:lang w:val="ru-RU"/>
+              </w:rPr>
+              <w:t>Работник, отвечающий за сервисное обслуживание</w:t>
+            </w:r>
           </w:p>
         </w:tc>
       </w:tr>
@@ -4628,6 +5134,12 @@
                 <w:lang w:val="ru-RU"/>
               </w:rPr>
             </w:pPr>
+            <w:r>
+              <w:rPr>
+                <w:lang w:val="ru-RU"/>
+              </w:rPr>
+              <w:t>Модуль управления</w:t>
+            </w:r>
           </w:p>
         </w:tc>
         <w:tc>
@@ -4642,6 +5154,30 @@
                 <w:lang w:val="ru-RU"/>
               </w:rPr>
             </w:pPr>
+            <w:r>
+              <w:rPr>
+                <w:lang w:val="ru-RU"/>
+              </w:rPr>
+              <w:t xml:space="preserve">Подсистема САП, отвечающая за связь Организации с </w:t>
+            </w:r>
+            <w:r>
+              <w:rPr>
+                <w:lang w:val="ru-RU"/>
+              </w:rPr>
+              <w:t>И</w:t>
+            </w:r>
+            <w:r>
+              <w:rPr>
+                <w:lang w:val="ru-RU"/>
+              </w:rPr>
+              <w:t>сполнителями</w:t>
+            </w:r>
+            <w:r>
+              <w:rPr>
+                <w:lang w:val="ru-RU"/>
+              </w:rPr>
+              <w:t>, вывод статистики по Исполнителям.</w:t>
+            </w:r>
           </w:p>
         </w:tc>
       </w:tr>
@@ -4658,6 +5194,12 @@
                 <w:lang w:val="ru-RU"/>
               </w:rPr>
             </w:pPr>
+            <w:r>
+              <w:rPr>
+                <w:lang w:val="ru-RU"/>
+              </w:rPr>
+              <w:t>Модуль исполнителя</w:t>
+            </w:r>
           </w:p>
         </w:tc>
         <w:tc>
@@ -4672,6 +5214,12 @@
                 <w:lang w:val="ru-RU"/>
               </w:rPr>
             </w:pPr>
+            <w:r>
+              <w:rPr>
+                <w:lang w:val="ru-RU"/>
+              </w:rPr>
+              <w:t>Подсистема САП, используемая Исполнителем для формирования заказ-наряда</w:t>
+            </w:r>
           </w:p>
         </w:tc>
       </w:tr>
@@ -4688,6 +5236,12 @@
                 <w:lang w:val="ru-RU"/>
               </w:rPr>
             </w:pPr>
+            <w:r>
+              <w:rPr>
+                <w:lang w:val="ru-RU"/>
+              </w:rPr>
+              <w:t>Системный модуль</w:t>
+            </w:r>
           </w:p>
         </w:tc>
         <w:tc>
@@ -4702,36 +5256,12 @@
                 <w:lang w:val="ru-RU"/>
               </w:rPr>
             </w:pPr>
-          </w:p>
-        </w:tc>
-      </w:tr>
-      <w:tr>
-        <w:tc>
-          <w:tcPr>
-            <w:tcW w:w="1791" w:type="dxa"/>
-          </w:tcPr>
-          <w:p>
-            <w:pPr>
-              <w:pStyle w:val="1Einrckung"/>
-              <w:ind w:left="0"/>
+            <w:r>
               <w:rPr>
                 <w:lang w:val="ru-RU"/>
               </w:rPr>
-            </w:pPr>
-          </w:p>
-        </w:tc>
-        <w:tc>
-          <w:tcPr>
-            <w:tcW w:w="7609" w:type="dxa"/>
-          </w:tcPr>
-          <w:p>
-            <w:pPr>
-              <w:pStyle w:val="1Einrckung"/>
-              <w:ind w:left="0"/>
-              <w:rPr>
-                <w:lang w:val="ru-RU"/>
-              </w:rPr>
-            </w:pPr>
+              <w:t>Подсистема САП, являющаяся функциональной прослойкой между модулем управления и модулем исполнителя</w:t>
+            </w:r>
           </w:p>
         </w:tc>
       </w:tr>
@@ -4739,6 +5269,7 @@
     <w:p>
       <w:pPr>
         <w:pStyle w:val="1Einrckung"/>
+        <w:ind w:left="0"/>
         <w:rPr>
           <w:lang w:val="ru-RU"/>
         </w:rPr>
@@ -4777,7 +5308,7 @@
           <w:lang w:val="ru-RU"/>
         </w:rPr>
       </w:pPr>
-      <w:bookmarkStart w:id="10" w:name="_Toc115853724"/>
+      <w:bookmarkStart w:id="10" w:name="_Toc116686909"/>
       <w:r>
         <w:rPr>
           <w:lang w:val="ru-RU"/>
@@ -4880,21 +5411,7 @@
               <w:rPr>
                 <w:lang w:val="ru-RU"/>
               </w:rPr>
-              <w:t xml:space="preserve">IEEE </w:t>
-            </w:r>
-            <w:proofErr w:type="spellStart"/>
-            <w:r>
-              <w:rPr>
-                <w:lang w:val="ru-RU"/>
-              </w:rPr>
-              <w:t>Std</w:t>
-            </w:r>
-            <w:proofErr w:type="spellEnd"/>
-            <w:r>
-              <w:rPr>
-                <w:lang w:val="ru-RU"/>
-              </w:rPr>
-              <w:t xml:space="preserve"> 830-1998</w:t>
+              <w:t>IEEE Std 830-1998</w:t>
             </w:r>
           </w:p>
         </w:tc>
@@ -4942,12 +5459,11 @@
           <w:lang w:val="en-US"/>
         </w:rPr>
       </w:pPr>
-      <w:bookmarkStart w:id="11" w:name="_Toc115853725"/>
-      <w:r>
-        <w:rPr>
-          <w:lang w:val="ru-RU"/>
-        </w:rPr>
-        <w:lastRenderedPageBreak/>
+      <w:bookmarkStart w:id="11" w:name="_Toc116686910"/>
+      <w:r>
+        <w:rPr>
+          <w:lang w:val="ru-RU"/>
+        </w:rPr>
         <w:t>Краткий обзор</w:t>
       </w:r>
       <w:bookmarkEnd w:id="11"/>
@@ -5037,7 +5553,7 @@
           <w:lang w:val="ru-RU"/>
         </w:rPr>
       </w:pPr>
-      <w:bookmarkStart w:id="12" w:name="_Toc115853726"/>
+      <w:bookmarkStart w:id="12" w:name="_Toc116686911"/>
       <w:r>
         <w:rPr>
           <w:lang w:val="ru-RU"/>
@@ -5049,6 +5565,7 @@
     <w:p>
       <w:pPr>
         <w:pStyle w:val="InfoBlue"/>
+        <w:ind w:left="0"/>
       </w:pPr>
       <w:r>
         <w:t xml:space="preserve">[This section of the </w:t>
@@ -5150,23 +5667,68 @@
           <w:lang w:val="ru-RU"/>
         </w:rPr>
       </w:pPr>
-      <w:bookmarkStart w:id="13" w:name="_Toc115853727"/>
-      <w:r>
-        <w:rPr>
-          <w:lang w:val="ru-RU"/>
-        </w:rPr>
+      <w:bookmarkStart w:id="13" w:name="_Toc116686912"/>
+      <w:r>
+        <w:rPr>
+          <w:lang w:val="ru-RU"/>
+        </w:rPr>
+        <w:lastRenderedPageBreak/>
         <w:t>Описание изделия</w:t>
       </w:r>
       <w:bookmarkEnd w:id="13"/>
     </w:p>
     <w:p>
       <w:pPr>
+        <w:pStyle w:val="af"/>
+      </w:pPr>
+      <w:r>
+        <w:t xml:space="preserve">САП разделяется на </w:t>
+      </w:r>
+      <w:r>
+        <w:t>три</w:t>
+      </w:r>
+      <w:r>
+        <w:t xml:space="preserve"> взаимодействующих модуля.</w:t>
+      </w:r>
+    </w:p>
+    <w:p>
+      <w:pPr>
+        <w:pStyle w:val="af"/>
+      </w:pPr>
+      <w:r>
+        <w:t>Первый модуль – модуль управления – использует Организация для формирования и заключения договоров с клиентами и отслеживания действий исполнителей.</w:t>
+      </w:r>
+    </w:p>
+    <w:p>
+      <w:pPr>
+        <w:pStyle w:val="af"/>
+      </w:pPr>
+      <w:r>
+        <w:t>Второй</w:t>
+      </w:r>
+      <w:r>
+        <w:t xml:space="preserve"> модуль – модуль исполнителя – использует Исполнитель для формирования заказ-наряда и отправки</w:t>
+      </w:r>
+      <w:r>
+        <w:t xml:space="preserve"> его Клиенту на электронную почту для дальнейшего согласования Клиентом.</w:t>
+      </w:r>
+    </w:p>
+    <w:p>
+      <w:pPr>
+        <w:pStyle w:val="af"/>
+      </w:pPr>
+      <w:r>
+        <w:t>Третий модуль – системный модуль – используется для получения, хранения, обработки и передачи информации между модулем управления и модулем исполнителя.</w:t>
+      </w:r>
+    </w:p>
+    <w:p>
+      <w:pPr>
         <w:pStyle w:val="3"/>
         <w:rPr>
           <w:lang w:val="ru-RU"/>
         </w:rPr>
       </w:pPr>
-      <w:bookmarkStart w:id="14" w:name="_Toc115853728"/>
+      <w:bookmarkStart w:id="14" w:name="_Toc116686913"/>
       <w:r>
         <w:rPr>
           <w:lang w:val="ru-RU"/>
@@ -5195,7 +5757,7 @@
           <w:lang w:val="ru-RU"/>
         </w:rPr>
       </w:pPr>
-      <w:bookmarkStart w:id="15" w:name="_Toc115853729"/>
+      <w:bookmarkStart w:id="15" w:name="_Toc116686914"/>
       <w:r>
         <w:rPr>
           <w:lang w:val="ru-RU"/>
@@ -5206,14 +5768,313 @@
     </w:p>
     <w:p>
       <w:pPr>
-        <w:rPr>
-          <w:lang w:val="ru-RU"/>
-        </w:rPr>
-      </w:pPr>
-      <w:r>
-        <w:rPr>
-          <w:lang w:val="ru-RU"/>
-        </w:rPr>
+        <w:pStyle w:val="af"/>
+      </w:pPr>
+      <w:r>
+        <w:t>Интерфейс пользователя модуля управления должен позволять</w:t>
+      </w:r>
+      <w:r>
+        <w:t>:</w:t>
+      </w:r>
+      <w:r>
+        <w:br/>
+        <w:t>1) Обозревать статистику по конкретным исполнителям на предмет того, сколько времени было затрачено на обслуживание Клиента.</w:t>
+      </w:r>
+      <w:r>
+        <w:br/>
+        <w:t>2) Формировать договор по сервисному обслуживанию.</w:t>
+      </w:r>
+      <w:r>
+        <w:br/>
+        <w:t>3) Отправлять уведомление Исполнителю о заключенном договоре, чтобы тот в свою очередь приступал к работе.</w:t>
+      </w:r>
+      <w:r>
+        <w:br/>
+      </w:r>
+      <w:r>
+        <w:t>4</w:t>
+      </w:r>
+      <w:r>
+        <w:t>) Обозревать заказ-наряд, сформированный Исполнителем.</w:t>
+      </w:r>
+    </w:p>
+    <w:p>
+      <w:pPr>
+        <w:pStyle w:val="af"/>
+      </w:pPr>
+      <w:r>
+        <w:t>Интерфейс пользователя модуля исполнителя должен позволять</w:t>
+      </w:r>
+      <w:r>
+        <w:t>:</w:t>
+      </w:r>
+      <w:r>
+        <w:br/>
+      </w:r>
+      <w:r>
+        <w:t>1) Получать уведомление от модуля управления о заключении договора</w:t>
+      </w:r>
+      <w:r>
+        <w:br/>
+        <w:t>2</w:t>
+      </w:r>
+      <w:r>
+        <w:t>)</w:t>
+      </w:r>
+      <w:r>
+        <w:t xml:space="preserve"> Заполнять список неисправностей оборудования</w:t>
+      </w:r>
+      <w:r>
+        <w:t>.</w:t>
+      </w:r>
+      <w:r>
+        <w:br/>
+      </w:r>
+      <w:r>
+        <w:t>3</w:t>
+      </w:r>
+      <w:r>
+        <w:t>) Формировать заказ-наряд</w:t>
+      </w:r>
+      <w:r>
+        <w:t>;</w:t>
+      </w:r>
+      <w:r>
+        <w:br/>
+      </w:r>
+      <w:r>
+        <w:t>4</w:t>
+      </w:r>
+      <w:r>
+        <w:t xml:space="preserve">) </w:t>
+      </w:r>
+      <w:r>
+        <w:t>Обозревать список запчастей для ремонта;</w:t>
+      </w:r>
+      <w:r>
+        <w:br/>
+      </w:r>
+      <w:r>
+        <w:t>5</w:t>
+      </w:r>
+      <w:r>
+        <w:t>) Обозревать список работ для ремонта</w:t>
+      </w:r>
+      <w:r>
+        <w:t>;</w:t>
+      </w:r>
+      <w:r>
+        <w:br/>
+      </w:r>
+      <w:r>
+        <w:t>6</w:t>
+      </w:r>
+      <w:r>
+        <w:t>)</w:t>
+      </w:r>
+      <w:r>
+        <w:t xml:space="preserve"> Добавлять в заказ-наряд запчасти из списка запчастей для ремонта</w:t>
+      </w:r>
+      <w:r>
+        <w:t>;</w:t>
+      </w:r>
+      <w:r>
+        <w:br/>
+      </w:r>
+      <w:r>
+        <w:t>7</w:t>
+      </w:r>
+      <w:r>
+        <w:t>) Добавлять в заказ-наряд работы из списка ремонтных работ</w:t>
+      </w:r>
+      <w:r>
+        <w:t>;</w:t>
+      </w:r>
+      <w:r>
+        <w:br/>
+      </w:r>
+      <w:r>
+        <w:t>8</w:t>
+      </w:r>
+      <w:r>
+        <w:t xml:space="preserve">) </w:t>
+      </w:r>
+      <w:r>
+        <w:t>Обозревать сформированный заказ-наряд</w:t>
+      </w:r>
+      <w:r>
+        <w:t>;</w:t>
+      </w:r>
+      <w:r>
+        <w:br/>
+      </w:r>
+      <w:r>
+        <w:t>9</w:t>
+      </w:r>
+      <w:r>
+        <w:t>) Сохранять заказ-наряд;</w:t>
+      </w:r>
+      <w:r>
+        <w:br/>
+      </w:r>
+      <w:r>
+        <w:t>10</w:t>
+      </w:r>
+      <w:r>
+        <w:t xml:space="preserve">) </w:t>
+      </w:r>
+      <w:r>
+        <w:t xml:space="preserve">Отправлять </w:t>
+      </w:r>
+      <w:r>
+        <w:t xml:space="preserve">ссылку на сформированный </w:t>
+      </w:r>
+      <w:r>
+        <w:t>заказ-наряд по электронной почте</w:t>
+      </w:r>
+      <w:r>
+        <w:t xml:space="preserve"> (клиенту должна отправляться именно ссылка документ, а не его копия)</w:t>
+      </w:r>
+      <w:r>
+        <w:t>.</w:t>
+      </w:r>
+    </w:p>
+    <w:p>
+      <w:pPr>
+        <w:pStyle w:val="3"/>
+        <w:rPr>
+          <w:lang w:val="ru-RU"/>
+        </w:rPr>
+      </w:pPr>
+      <w:bookmarkStart w:id="16" w:name="_Toc116686915"/>
+      <w:r>
+        <w:rPr>
+          <w:lang w:val="ru-RU"/>
+        </w:rPr>
+        <w:t>Интерфейсы аппаратных средств ЭВМ</w:t>
+      </w:r>
+      <w:bookmarkEnd w:id="16"/>
+    </w:p>
+    <w:p>
+      <w:pPr>
+        <w:pStyle w:val="af"/>
+      </w:pPr>
+      <w:r>
+        <w:t>Модуль исполнителя должен функционировать на планшете.</w:t>
+      </w:r>
+    </w:p>
+    <w:p>
+      <w:pPr>
+        <w:pStyle w:val="af"/>
+      </w:pPr>
+      <w:r>
+        <w:t>Модуль управления должен функционировать на персональном компьютере.</w:t>
+      </w:r>
+    </w:p>
+    <w:p>
+      <w:pPr>
+        <w:pStyle w:val="3"/>
+        <w:rPr>
+          <w:lang w:val="ru-RU"/>
+        </w:rPr>
+      </w:pPr>
+      <w:bookmarkStart w:id="17" w:name="_Toc116686916"/>
+      <w:r>
+        <w:rPr>
+          <w:lang w:val="ru-RU"/>
+        </w:rPr>
+        <w:t>Интерфейсы программного обеспечения</w:t>
+      </w:r>
+      <w:bookmarkEnd w:id="17"/>
+    </w:p>
+    <w:p>
+      <w:pPr>
+        <w:pStyle w:val="af"/>
+      </w:pPr>
+      <w:r>
+        <w:t>Модуль исполнителя должен содержать почтовый клиент. Более точные требования подлежат выяснению.</w:t>
+      </w:r>
+    </w:p>
+    <w:p>
+      <w:pPr>
+        <w:pStyle w:val="af"/>
+      </w:pPr>
+      <w:r>
+        <w:t xml:space="preserve">Системный модуль </w:t>
+      </w:r>
+      <w:r>
+        <w:t>должен содержать систему управления базой данных. Более точные требования подлежат выяснению.</w:t>
+      </w:r>
+    </w:p>
+    <w:p>
+      <w:pPr>
+        <w:pStyle w:val="3"/>
+        <w:rPr>
+          <w:lang w:val="ru-RU"/>
+        </w:rPr>
+      </w:pPr>
+      <w:bookmarkStart w:id="18" w:name="_Toc116686917"/>
+      <w:r>
+        <w:rPr>
+          <w:lang w:val="ru-RU"/>
+        </w:rPr>
+        <w:t>Интерфейсы коммуникаций</w:t>
+      </w:r>
+      <w:bookmarkEnd w:id="18"/>
+    </w:p>
+    <w:p>
+      <w:pPr>
+        <w:pStyle w:val="af"/>
+      </w:pPr>
+      <w:r>
+        <w:t>САП должна обеспечивать коммуникацию между модулем исполнителя и модулем управления</w:t>
+      </w:r>
+      <w:r>
+        <w:t xml:space="preserve"> посредством системного модуля</w:t>
+      </w:r>
+      <w:r>
+        <w:t xml:space="preserve">, используя </w:t>
+      </w:r>
+      <w:r>
+        <w:t xml:space="preserve">сеть </w:t>
+      </w:r>
+      <w:r>
+        <w:t>Интернет.</w:t>
+      </w:r>
+    </w:p>
+    <w:p>
+      <w:pPr>
+        <w:pStyle w:val="af"/>
+      </w:pPr>
+      <w:r>
+        <w:lastRenderedPageBreak/>
+        <w:t>М</w:t>
+      </w:r>
+      <w:r>
+        <w:t>одуль исполнителя должен позволять отправлять заказ-наряд используя почтовый клиент, установленный на планшете.</w:t>
+      </w:r>
+    </w:p>
+    <w:p>
+      <w:pPr>
+        <w:pStyle w:val="3"/>
+        <w:rPr>
+          <w:lang w:val="ru-RU"/>
+        </w:rPr>
+      </w:pPr>
+      <w:bookmarkStart w:id="19" w:name="_Toc116686918"/>
+      <w:r>
+        <w:rPr>
+          <w:lang w:val="ru-RU"/>
+        </w:rPr>
+        <w:t>Ограничения памяти</w:t>
+      </w:r>
+      <w:bookmarkEnd w:id="19"/>
+    </w:p>
+    <w:p>
+      <w:pPr>
+        <w:pStyle w:val="af"/>
+      </w:pPr>
+      <w:r>
         <w:t>Подлежат выяснению.</w:t>
       </w:r>
     </w:p>
@@ -5224,14 +6085,47 @@
           <w:lang w:val="ru-RU"/>
         </w:rPr>
       </w:pPr>
-      <w:bookmarkStart w:id="16" w:name="_Toc115853730"/>
-      <w:r>
-        <w:rPr>
-          <w:lang w:val="ru-RU"/>
-        </w:rPr>
-        <w:t>Интерфейсы аппаратных средств ЭВМ</w:t>
-      </w:r>
-      <w:bookmarkEnd w:id="16"/>
+      <w:bookmarkStart w:id="20" w:name="_Toc116686919"/>
+      <w:r>
+        <w:rPr>
+          <w:lang w:val="ru-RU"/>
+        </w:rPr>
+        <w:t>Действия</w:t>
+      </w:r>
+      <w:bookmarkEnd w:id="20"/>
+    </w:p>
+    <w:p>
+      <w:pPr>
+        <w:pStyle w:val="af"/>
+      </w:pPr>
+      <w:r>
+        <w:t xml:space="preserve">Указаны в пункте </w:t>
+      </w:r>
+      <w:r>
+        <w:rPr>
+          <w:lang w:val="en-US"/>
+        </w:rPr>
+        <w:t>2.1.2</w:t>
+      </w:r>
+      <w:r>
+        <w:t>.</w:t>
+      </w:r>
+    </w:p>
+    <w:p>
+      <w:pPr>
+        <w:pStyle w:val="3"/>
+        <w:rPr>
+          <w:lang w:val="ru-RU"/>
+        </w:rPr>
+      </w:pPr>
+      <w:bookmarkStart w:id="21" w:name="_Toc116686920"/>
+      <w:r>
+        <w:rPr>
+          <w:lang w:val="ru-RU"/>
+        </w:rPr>
+        <w:t>Требования настройки рабочих мест</w:t>
+      </w:r>
+      <w:bookmarkEnd w:id="21"/>
     </w:p>
     <w:p>
       <w:pPr>
@@ -5248,19 +6142,146 @@
     </w:p>
     <w:p>
       <w:pPr>
-        <w:pStyle w:val="3"/>
-        <w:rPr>
-          <w:lang w:val="ru-RU"/>
-        </w:rPr>
-      </w:pPr>
-      <w:bookmarkStart w:id="17" w:name="_Toc115853731"/>
-      <w:r>
-        <w:rPr>
-          <w:lang w:val="ru-RU"/>
-        </w:rPr>
-        <w:t>Интерфейсы программного обеспечения</w:t>
-      </w:r>
-      <w:bookmarkEnd w:id="17"/>
+        <w:pStyle w:val="2"/>
+        <w:rPr>
+          <w:lang w:val="ru-RU"/>
+        </w:rPr>
+      </w:pPr>
+      <w:bookmarkStart w:id="22" w:name="_Toc116686921"/>
+      <w:r>
+        <w:rPr>
+          <w:lang w:val="ru-RU"/>
+        </w:rPr>
+        <w:t>Функции изделия</w:t>
+      </w:r>
+      <w:bookmarkEnd w:id="22"/>
+    </w:p>
+    <w:p>
+      <w:pPr>
+        <w:pStyle w:val="af"/>
+      </w:pPr>
+      <w:r>
+        <w:t>Со стороны модуля управления</w:t>
+      </w:r>
+      <w:r>
+        <w:t>:</w:t>
+      </w:r>
+      <w:r>
+        <w:br/>
+      </w:r>
+      <w:r>
+        <w:t xml:space="preserve">1) Изделие должно </w:t>
+      </w:r>
+      <w:r>
+        <w:t xml:space="preserve">получать и </w:t>
+      </w:r>
+      <w:r>
+        <w:t xml:space="preserve">обрабатывать уведомления исполнителя о </w:t>
+      </w:r>
+      <w:r>
+        <w:t xml:space="preserve">текущем статусе работы </w:t>
+      </w:r>
+      <w:r>
+        <w:t>и сохранять их в базе данных;</w:t>
+      </w:r>
+      <w:r>
+        <w:br/>
+        <w:t>2) Изделие должно позволять извлекать статистику по конкретным исполнителям из базы данных.</w:t>
+      </w:r>
+    </w:p>
+    <w:p>
+      <w:pPr>
+        <w:pStyle w:val="af"/>
+      </w:pPr>
+      <w:r>
+        <w:t>Со стороны модуля исполнителя</w:t>
+      </w:r>
+      <w:r>
+        <w:t>:</w:t>
+      </w:r>
+      <w:r>
+        <w:br/>
+        <w:t>1)</w:t>
+      </w:r>
+      <w:r>
+        <w:t xml:space="preserve"> Изделие должно </w:t>
+      </w:r>
+      <w:r>
+        <w:t>хранить в базе данных информацию о всех запчастях и их стоимости;</w:t>
+      </w:r>
+      <w:r>
+        <w:br/>
+      </w:r>
+      <w:r>
+        <w:t>2)</w:t>
+      </w:r>
+      <w:r>
+        <w:t xml:space="preserve"> Изделие должно обеспечивать модулю исполнителя доступ к этой информации, чтобы в процессе формирования наряд-заказа итоговая стоимость рассчитывалась автоматически.</w:t>
+      </w:r>
+      <w:r>
+        <w:br/>
+        <w:t xml:space="preserve">3) Изделие должно быть способным отправлять уведомления исполнителя о </w:t>
+      </w:r>
+      <w:r>
+        <w:t xml:space="preserve">текущем статусе </w:t>
+      </w:r>
+      <w:r>
+        <w:t>работ</w:t>
+      </w:r>
+      <w:r>
+        <w:t>ы</w:t>
+      </w:r>
+      <w:r>
+        <w:t>.</w:t>
+      </w:r>
+    </w:p>
+    <w:p>
+      <w:pPr>
+        <w:pStyle w:val="2"/>
+        <w:rPr>
+          <w:lang w:val="ru-RU"/>
+        </w:rPr>
+      </w:pPr>
+      <w:bookmarkStart w:id="23" w:name="_Toc116686922"/>
+      <w:r>
+        <w:rPr>
+          <w:lang w:val="ru-RU"/>
+        </w:rPr>
+        <w:t>Характеристики пользователей</w:t>
+      </w:r>
+      <w:bookmarkEnd w:id="23"/>
+    </w:p>
+    <w:p>
+      <w:pPr>
+        <w:pStyle w:val="af"/>
+      </w:pPr>
+      <w:r>
+        <w:t>Исполнители должны пройти курс по использованию модуля исполнителя.</w:t>
+      </w:r>
+    </w:p>
+    <w:p>
+      <w:pPr>
+        <w:pStyle w:val="af"/>
+      </w:pPr>
+      <w:r>
+        <w:t>Управленческий персонал должен пройти курс по использованию модуля исполнения.</w:t>
+      </w:r>
+    </w:p>
+    <w:p>
+      <w:pPr>
+        <w:pStyle w:val="2"/>
+        <w:rPr>
+          <w:lang w:val="ru-RU"/>
+        </w:rPr>
+      </w:pPr>
+      <w:bookmarkStart w:id="24" w:name="_Toc116686923"/>
+      <w:r>
+        <w:rPr>
+          <w:lang w:val="ru-RU"/>
+        </w:rPr>
+        <w:t>Ограничения</w:t>
+      </w:r>
+      <w:bookmarkEnd w:id="24"/>
     </w:p>
     <w:p>
       <w:pPr>
@@ -5277,155 +6298,47 @@
     </w:p>
     <w:p>
       <w:pPr>
-        <w:pStyle w:val="3"/>
-        <w:rPr>
-          <w:lang w:val="ru-RU"/>
-        </w:rPr>
-      </w:pPr>
-      <w:bookmarkStart w:id="18" w:name="_Toc115853732"/>
-      <w:r>
-        <w:rPr>
-          <w:lang w:val="ru-RU"/>
-        </w:rPr>
-        <w:t>Интерфейсы коммуникаций</w:t>
-      </w:r>
-      <w:bookmarkEnd w:id="18"/>
-    </w:p>
-    <w:p>
-      <w:pPr>
-        <w:rPr>
-          <w:lang w:val="ru-RU"/>
-        </w:rPr>
-      </w:pPr>
-      <w:r>
-        <w:rPr>
-          <w:lang w:val="ru-RU"/>
-        </w:rPr>
-        <w:t>Подлежат выяснению.</w:t>
-      </w:r>
-    </w:p>
-    <w:p>
-      <w:pPr>
-        <w:pStyle w:val="3"/>
-        <w:rPr>
-          <w:lang w:val="ru-RU"/>
-        </w:rPr>
-      </w:pPr>
-      <w:bookmarkStart w:id="19" w:name="_Toc115853733"/>
-      <w:r>
-        <w:rPr>
-          <w:lang w:val="ru-RU"/>
-        </w:rPr>
-        <w:t>Ограничения памяти</w:t>
-      </w:r>
-      <w:bookmarkEnd w:id="19"/>
-    </w:p>
-    <w:p>
-      <w:pPr>
-        <w:rPr>
-          <w:lang w:val="ru-RU"/>
-        </w:rPr>
-      </w:pPr>
-      <w:r>
-        <w:rPr>
-          <w:lang w:val="ru-RU"/>
-        </w:rPr>
-        <w:t>Подлежат выяснению.</w:t>
-      </w:r>
-    </w:p>
-    <w:p>
-      <w:pPr>
-        <w:pStyle w:val="3"/>
-        <w:rPr>
-          <w:lang w:val="ru-RU"/>
-        </w:rPr>
-      </w:pPr>
-      <w:bookmarkStart w:id="20" w:name="_Toc115853734"/>
-      <w:r>
-        <w:rPr>
-          <w:lang w:val="ru-RU"/>
-        </w:rPr>
-        <w:t>Действия</w:t>
-      </w:r>
-      <w:bookmarkEnd w:id="20"/>
-    </w:p>
-    <w:p>
-      <w:pPr>
-        <w:rPr>
-          <w:lang w:val="ru-RU"/>
-        </w:rPr>
-      </w:pPr>
-      <w:r>
-        <w:rPr>
-          <w:lang w:val="ru-RU"/>
-        </w:rPr>
-        <w:t>Подлежат выяснению.</w:t>
-      </w:r>
-    </w:p>
-    <w:p>
-      <w:pPr>
-        <w:rPr>
-          <w:lang w:val="ru-RU"/>
-        </w:rPr>
-      </w:pPr>
-    </w:p>
-    <w:p>
-      <w:pPr>
-        <w:pStyle w:val="3"/>
-        <w:rPr>
-          <w:lang w:val="ru-RU"/>
-        </w:rPr>
-      </w:pPr>
-      <w:bookmarkStart w:id="21" w:name="_Toc115853735"/>
-      <w:r>
-        <w:rPr>
-          <w:lang w:val="ru-RU"/>
-        </w:rPr>
-        <w:lastRenderedPageBreak/>
-        <w:t>Требования настройки рабочих мест</w:t>
-      </w:r>
-      <w:bookmarkEnd w:id="21"/>
-    </w:p>
-    <w:p>
-      <w:pPr>
-        <w:rPr>
-          <w:lang w:val="ru-RU"/>
-        </w:rPr>
-      </w:pPr>
-      <w:r>
-        <w:rPr>
-          <w:lang w:val="ru-RU"/>
-        </w:rPr>
-        <w:t>Подлежат выяснению.</w:t>
-      </w:r>
-    </w:p>
-    <w:p>
-      <w:pPr>
         <w:pStyle w:val="2"/>
         <w:rPr>
           <w:lang w:val="ru-RU"/>
         </w:rPr>
       </w:pPr>
-      <w:bookmarkStart w:id="22" w:name="_Toc115853736"/>
-      <w:r>
-        <w:rPr>
-          <w:lang w:val="ru-RU"/>
-        </w:rPr>
-        <w:t>Функции изделия</w:t>
-      </w:r>
-      <w:bookmarkEnd w:id="22"/>
-    </w:p>
-    <w:p>
-      <w:pPr>
-        <w:rPr>
-          <w:lang w:val="ru-RU"/>
-        </w:rPr>
-      </w:pPr>
-      <w:r>
-        <w:rPr>
-          <w:lang w:val="ru-RU"/>
-        </w:rPr>
-        <w:t>Подлежат выяснению.</w:t>
+      <w:bookmarkStart w:id="25" w:name="_Toc116686924"/>
+      <w:r>
+        <w:rPr>
+          <w:lang w:val="ru-RU"/>
+        </w:rPr>
+        <w:t>Предположения и зависимости</w:t>
+      </w:r>
+      <w:bookmarkEnd w:id="25"/>
+    </w:p>
+    <w:p>
+      <w:pPr>
+        <w:pStyle w:val="af"/>
+      </w:pPr>
+      <w:r>
+        <w:t>На модуль управления стоит определенная операционная система.</w:t>
+      </w:r>
+      <w:bookmarkStart w:id="26" w:name="_GoBack"/>
+      <w:bookmarkEnd w:id="26"/>
+    </w:p>
+    <w:p>
+      <w:pPr>
+        <w:pStyle w:val="af"/>
+      </w:pPr>
+      <w:r>
+        <w:t>На модуле исполнителя стоит определенная операционная система.</w:t>
+      </w:r>
+    </w:p>
+    <w:p>
+      <w:pPr>
+        <w:pStyle w:val="af"/>
+      </w:pPr>
+      <w:r>
+        <w:t>Более точные зависимости п</w:t>
+      </w:r>
+      <w:r>
+        <w:t>одлежат выяснению.</w:t>
       </w:r>
     </w:p>
     <w:p>
@@ -5435,101 +6348,22 @@
           <w:lang w:val="ru-RU"/>
         </w:rPr>
       </w:pPr>
-      <w:bookmarkStart w:id="23" w:name="_Toc115853737"/>
-      <w:r>
-        <w:rPr>
-          <w:lang w:val="ru-RU"/>
-        </w:rPr>
-        <w:t>Характеристики пользователей</w:t>
-      </w:r>
-      <w:bookmarkEnd w:id="23"/>
-    </w:p>
-    <w:p>
-      <w:pPr>
-        <w:rPr>
-          <w:lang w:val="ru-RU"/>
-        </w:rPr>
-      </w:pPr>
-      <w:r>
-        <w:rPr>
-          <w:lang w:val="ru-RU"/>
-        </w:rPr>
-        <w:t>Подлежат выяснению.</w:t>
-      </w:r>
-    </w:p>
-    <w:p>
-      <w:pPr>
-        <w:pStyle w:val="2"/>
-        <w:rPr>
-          <w:lang w:val="ru-RU"/>
-        </w:rPr>
-      </w:pPr>
-      <w:bookmarkStart w:id="24" w:name="_Toc115853738"/>
-      <w:r>
-        <w:rPr>
-          <w:lang w:val="ru-RU"/>
-        </w:rPr>
-        <w:t>Ограничения</w:t>
-      </w:r>
-      <w:bookmarkEnd w:id="24"/>
-    </w:p>
-    <w:p>
-      <w:pPr>
-        <w:rPr>
-          <w:lang w:val="ru-RU"/>
-        </w:rPr>
-      </w:pPr>
-      <w:r>
-        <w:rPr>
-          <w:lang w:val="ru-RU"/>
-        </w:rPr>
-        <w:t>Подлежат выяснению.</w:t>
-      </w:r>
-    </w:p>
-    <w:p>
-      <w:pPr>
-        <w:pStyle w:val="2"/>
-        <w:rPr>
-          <w:lang w:val="ru-RU"/>
-        </w:rPr>
-      </w:pPr>
-      <w:bookmarkStart w:id="25" w:name="_Toc115853739"/>
-      <w:r>
-        <w:rPr>
-          <w:lang w:val="ru-RU"/>
-        </w:rPr>
-        <w:t>Предположения и зависимости</w:t>
-      </w:r>
-      <w:bookmarkEnd w:id="25"/>
-    </w:p>
-    <w:p>
-      <w:pPr>
-        <w:rPr>
-          <w:lang w:val="ru-RU"/>
-        </w:rPr>
-      </w:pPr>
-      <w:r>
-        <w:rPr>
-          <w:lang w:val="ru-RU"/>
-        </w:rPr>
-        <w:t>Подлежат выяснению.</w:t>
-      </w:r>
-    </w:p>
-    <w:p>
-      <w:pPr>
-        <w:pStyle w:val="2"/>
-        <w:rPr>
-          <w:lang w:val="ru-RU"/>
-        </w:rPr>
-      </w:pPr>
-      <w:bookmarkStart w:id="26" w:name="_Toc115853740"/>
+      <w:bookmarkStart w:id="27" w:name="_Toc116686925"/>
       <w:r>
         <w:rPr>
           <w:lang w:val="ru-RU"/>
         </w:rPr>
         <w:t>Распределение требований</w:t>
       </w:r>
-      <w:bookmarkEnd w:id="26"/>
+      <w:bookmarkEnd w:id="27"/>
+    </w:p>
+    <w:p>
+      <w:pPr>
+        <w:pStyle w:val="af"/>
+      </w:pPr>
+      <w:r>
+        <w:t>Данный документ не содержит требований, которые могут быть отсрочены до будущих версий системы.</w:t>
+      </w:r>
     </w:p>
     <w:p>
       <w:pPr>
@@ -5540,20 +6374,20 @@
         </w:tabs>
         <w:ind w:left="709" w:hanging="709"/>
         <w:rPr>
-          <w:lang w:val="en-GB"/>
-        </w:rPr>
-      </w:pPr>
-      <w:bookmarkStart w:id="27" w:name="_Toc115853741"/>
+          <w:lang w:val="ru-RU"/>
+        </w:rPr>
+      </w:pPr>
+      <w:bookmarkStart w:id="28" w:name="_Toc116686926"/>
       <w:r>
         <w:rPr>
           <w:lang w:val="ru-RU"/>
         </w:rPr>
         <w:t>Детальные требования</w:t>
       </w:r>
-      <w:bookmarkEnd w:id="27"/>
-      <w:r>
-        <w:rPr>
-          <w:lang w:val="en-GB"/>
+      <w:bookmarkEnd w:id="28"/>
+      <w:r>
+        <w:rPr>
+          <w:lang w:val="ru-RU"/>
         </w:rPr>
         <w:t xml:space="preserve"> </w:t>
       </w:r>
@@ -5561,9 +6395,45 @@
     <w:p>
       <w:pPr>
         <w:pStyle w:val="InfoBlue"/>
-      </w:pPr>
-      <w:r>
-        <w:t xml:space="preserve">This section of the </w:t>
+        <w:rPr>
+          <w:lang w:val="ru-RU"/>
+        </w:rPr>
+      </w:pPr>
+      <w:r>
+        <w:t>This</w:t>
+      </w:r>
+      <w:r>
+        <w:rPr>
+          <w:lang w:val="ru-RU"/>
+        </w:rPr>
+        <w:t xml:space="preserve"> </w:t>
+      </w:r>
+      <w:r>
+        <w:t>section</w:t>
+      </w:r>
+      <w:r>
+        <w:rPr>
+          <w:lang w:val="ru-RU"/>
+        </w:rPr>
+        <w:t xml:space="preserve"> </w:t>
+      </w:r>
+      <w:r>
+        <w:t>of</w:t>
+      </w:r>
+      <w:r>
+        <w:rPr>
+          <w:lang w:val="ru-RU"/>
+        </w:rPr>
+        <w:t xml:space="preserve"> </w:t>
+      </w:r>
+      <w:r>
+        <w:t>the</w:t>
+      </w:r>
+      <w:r>
+        <w:rPr>
+          <w:lang w:val="ru-RU"/>
+        </w:rPr>
+        <w:t xml:space="preserve"> </w:t>
       </w:r>
       <w:r>
         <w:rPr>
@@ -5572,32 +6442,482 @@
         <w:t>SRS</w:t>
       </w:r>
       <w:r>
-        <w:t xml:space="preserve"> should contain all the software requirements to a level of detail sufficient to enable designers to design a system to satisfy those requirements, and testers to test that the system</w:t>
-      </w:r>
-      <w:r>
-        <w:t xml:space="preserve"> satisfies those requirements. </w:t>
-      </w:r>
-      <w:r>
-        <w:t xml:space="preserve"> When using use-case mode</w:t>
+        <w:rPr>
+          <w:lang w:val="ru-RU"/>
+        </w:rPr>
+        <w:t xml:space="preserve"> </w:t>
+      </w:r>
+      <w:r>
+        <w:t>should</w:t>
+      </w:r>
+      <w:r>
+        <w:rPr>
+          <w:lang w:val="ru-RU"/>
+        </w:rPr>
+        <w:t xml:space="preserve"> </w:t>
+      </w:r>
+      <w:r>
+        <w:t>contain</w:t>
+      </w:r>
+      <w:r>
+        <w:rPr>
+          <w:lang w:val="ru-RU"/>
+        </w:rPr>
+        <w:t xml:space="preserve"> </w:t>
+      </w:r>
+      <w:r>
+        <w:t>all</w:t>
+      </w:r>
+      <w:r>
+        <w:rPr>
+          <w:lang w:val="ru-RU"/>
+        </w:rPr>
+        <w:t xml:space="preserve"> </w:t>
+      </w:r>
+      <w:r>
+        <w:t>the</w:t>
+      </w:r>
+      <w:r>
+        <w:rPr>
+          <w:lang w:val="ru-RU"/>
+        </w:rPr>
+        <w:t xml:space="preserve"> </w:t>
+      </w:r>
+      <w:r>
+        <w:t>software</w:t>
+      </w:r>
+      <w:r>
+        <w:rPr>
+          <w:lang w:val="ru-RU"/>
+        </w:rPr>
+        <w:t xml:space="preserve"> </w:t>
+      </w:r>
+      <w:r>
+        <w:t>requirements</w:t>
+      </w:r>
+      <w:r>
+        <w:rPr>
+          <w:lang w:val="ru-RU"/>
+        </w:rPr>
+        <w:t xml:space="preserve"> </w:t>
+      </w:r>
+      <w:r>
+        <w:t>to</w:t>
+      </w:r>
+      <w:r>
+        <w:rPr>
+          <w:lang w:val="ru-RU"/>
+        </w:rPr>
+        <w:t xml:space="preserve"> </w:t>
+      </w:r>
+      <w:r>
+        <w:t>a</w:t>
+      </w:r>
+      <w:r>
+        <w:rPr>
+          <w:lang w:val="ru-RU"/>
+        </w:rPr>
+        <w:t xml:space="preserve"> </w:t>
+      </w:r>
+      <w:r>
+        <w:t>level</w:t>
+      </w:r>
+      <w:r>
+        <w:rPr>
+          <w:lang w:val="ru-RU"/>
+        </w:rPr>
+        <w:t xml:space="preserve"> </w:t>
+      </w:r>
+      <w:r>
+        <w:t>of</w:t>
+      </w:r>
+      <w:r>
+        <w:rPr>
+          <w:lang w:val="ru-RU"/>
+        </w:rPr>
+        <w:t xml:space="preserve"> </w:t>
+      </w:r>
+      <w:r>
+        <w:t>detail</w:t>
+      </w:r>
+      <w:r>
+        <w:rPr>
+          <w:lang w:val="ru-RU"/>
+        </w:rPr>
+        <w:t xml:space="preserve"> </w:t>
+      </w:r>
+      <w:r>
+        <w:t>sufficient</w:t>
+      </w:r>
+      <w:r>
+        <w:rPr>
+          <w:lang w:val="ru-RU"/>
+        </w:rPr>
+        <w:t xml:space="preserve"> </w:t>
+      </w:r>
+      <w:r>
+        <w:t>to</w:t>
+      </w:r>
+      <w:r>
+        <w:rPr>
+          <w:lang w:val="ru-RU"/>
+        </w:rPr>
+        <w:t xml:space="preserve"> </w:t>
+      </w:r>
+      <w:r>
+        <w:t>enable</w:t>
+      </w:r>
+      <w:r>
+        <w:rPr>
+          <w:lang w:val="ru-RU"/>
+        </w:rPr>
+        <w:t xml:space="preserve"> </w:t>
+      </w:r>
+      <w:r>
+        <w:t>designers</w:t>
+      </w:r>
+      <w:r>
+        <w:rPr>
+          <w:lang w:val="ru-RU"/>
+        </w:rPr>
+        <w:t xml:space="preserve"> </w:t>
+      </w:r>
+      <w:r>
+        <w:t>to</w:t>
+      </w:r>
+      <w:r>
+        <w:rPr>
+          <w:lang w:val="ru-RU"/>
+        </w:rPr>
+        <w:t xml:space="preserve"> </w:t>
+      </w:r>
+      <w:r>
+        <w:t>design</w:t>
+      </w:r>
+      <w:r>
+        <w:rPr>
+          <w:lang w:val="ru-RU"/>
+        </w:rPr>
+        <w:t xml:space="preserve"> </w:t>
+      </w:r>
+      <w:r>
+        <w:t>a</w:t>
+      </w:r>
+      <w:r>
+        <w:rPr>
+          <w:lang w:val="ru-RU"/>
+        </w:rPr>
+        <w:t xml:space="preserve"> </w:t>
+      </w:r>
+      <w:r>
+        <w:t>system</w:t>
+      </w:r>
+      <w:r>
+        <w:rPr>
+          <w:lang w:val="ru-RU"/>
+        </w:rPr>
+        <w:t xml:space="preserve"> </w:t>
+      </w:r>
+      <w:r>
+        <w:t>to</w:t>
+      </w:r>
+      <w:r>
+        <w:rPr>
+          <w:lang w:val="ru-RU"/>
+        </w:rPr>
+        <w:t xml:space="preserve"> </w:t>
+      </w:r>
+      <w:r>
+        <w:t>satisfy</w:t>
+      </w:r>
+      <w:r>
+        <w:rPr>
+          <w:lang w:val="ru-RU"/>
+        </w:rPr>
+        <w:t xml:space="preserve"> </w:t>
+      </w:r>
+      <w:r>
+        <w:t>those</w:t>
+      </w:r>
+      <w:r>
+        <w:rPr>
+          <w:lang w:val="ru-RU"/>
+        </w:rPr>
+        <w:t xml:space="preserve"> </w:t>
+      </w:r>
+      <w:r>
+        <w:t>requirements</w:t>
+      </w:r>
+      <w:r>
+        <w:rPr>
+          <w:lang w:val="ru-RU"/>
+        </w:rPr>
+        <w:t xml:space="preserve">, </w:t>
+      </w:r>
+      <w:r>
+        <w:t>and</w:t>
+      </w:r>
+      <w:r>
+        <w:rPr>
+          <w:lang w:val="ru-RU"/>
+        </w:rPr>
+        <w:t xml:space="preserve"> </w:t>
+      </w:r>
+      <w:r>
+        <w:t>testers</w:t>
+      </w:r>
+      <w:r>
+        <w:rPr>
+          <w:lang w:val="ru-RU"/>
+        </w:rPr>
+        <w:t xml:space="preserve"> </w:t>
+      </w:r>
+      <w:r>
+        <w:t>to</w:t>
+      </w:r>
+      <w:r>
+        <w:rPr>
+          <w:lang w:val="ru-RU"/>
+        </w:rPr>
+        <w:t xml:space="preserve"> </w:t>
+      </w:r>
+      <w:r>
+        <w:t>test</w:t>
+      </w:r>
+      <w:r>
+        <w:rPr>
+          <w:lang w:val="ru-RU"/>
+        </w:rPr>
+        <w:t xml:space="preserve"> </w:t>
+      </w:r>
+      <w:r>
+        <w:t>that</w:t>
+      </w:r>
+      <w:r>
+        <w:rPr>
+          <w:lang w:val="ru-RU"/>
+        </w:rPr>
+        <w:t xml:space="preserve"> </w:t>
+      </w:r>
+      <w:r>
+        <w:t>the</w:t>
+      </w:r>
+      <w:r>
+        <w:rPr>
+          <w:lang w:val="ru-RU"/>
+        </w:rPr>
+        <w:t xml:space="preserve"> </w:t>
+      </w:r>
+      <w:r>
+        <w:t>system</w:t>
+      </w:r>
+      <w:r>
+        <w:rPr>
+          <w:lang w:val="ru-RU"/>
+        </w:rPr>
+        <w:t xml:space="preserve"> </w:t>
+      </w:r>
+      <w:r>
+        <w:t>satisfies</w:t>
+      </w:r>
+      <w:r>
+        <w:rPr>
+          <w:lang w:val="ru-RU"/>
+        </w:rPr>
+        <w:t xml:space="preserve"> </w:t>
+      </w:r>
+      <w:r>
+        <w:t>those</w:t>
+      </w:r>
+      <w:r>
+        <w:rPr>
+          <w:lang w:val="ru-RU"/>
+        </w:rPr>
+        <w:t xml:space="preserve"> </w:t>
+      </w:r>
+      <w:r>
+        <w:t>requirements</w:t>
+      </w:r>
+      <w:r>
+        <w:rPr>
+          <w:lang w:val="ru-RU"/>
+        </w:rPr>
+        <w:t xml:space="preserve">.  </w:t>
+      </w:r>
+      <w:r>
+        <w:t>When</w:t>
+      </w:r>
+      <w:r>
+        <w:rPr>
+          <w:lang w:val="ru-RU"/>
+        </w:rPr>
+        <w:t xml:space="preserve"> </w:t>
+      </w:r>
+      <w:r>
+        <w:t>using</w:t>
+      </w:r>
+      <w:r>
+        <w:rPr>
+          <w:lang w:val="ru-RU"/>
+        </w:rPr>
+        <w:t xml:space="preserve"> </w:t>
+      </w:r>
+      <w:r>
+        <w:t>use</w:t>
+      </w:r>
+      <w:r>
+        <w:rPr>
+          <w:lang w:val="ru-RU"/>
+        </w:rPr>
+        <w:t>-</w:t>
+      </w:r>
+      <w:r>
+        <w:t>case</w:t>
+      </w:r>
+      <w:r>
+        <w:rPr>
+          <w:lang w:val="ru-RU"/>
+        </w:rPr>
+        <w:t xml:space="preserve"> </w:t>
+      </w:r>
+      <w:r>
+        <w:t>mode</w:t>
       </w:r>
       <w:r>
         <w:t>l</w:t>
       </w:r>
       <w:r>
-        <w:t>ling, these requirements are captured in the Use-Cases and the applicable</w:t>
-      </w:r>
-      <w:r>
-        <w:t xml:space="preserve"> supplementary specifications.</w:t>
-      </w:r>
-      <w:r>
-        <w:t>]</w:t>
+        <w:t>ling</w:t>
+      </w:r>
+      <w:r>
+        <w:rPr>
+          <w:lang w:val="ru-RU"/>
+        </w:rPr>
+        <w:t xml:space="preserve">, </w:t>
+      </w:r>
+      <w:r>
+        <w:t>these</w:t>
+      </w:r>
+      <w:r>
+        <w:rPr>
+          <w:lang w:val="ru-RU"/>
+        </w:rPr>
+        <w:t xml:space="preserve"> </w:t>
+      </w:r>
+      <w:r>
+        <w:t>requirements</w:t>
+      </w:r>
+      <w:r>
+        <w:rPr>
+          <w:lang w:val="ru-RU"/>
+        </w:rPr>
+        <w:t xml:space="preserve"> </w:t>
+      </w:r>
+      <w:r>
+        <w:t>are</w:t>
+      </w:r>
+      <w:r>
+        <w:rPr>
+          <w:lang w:val="ru-RU"/>
+        </w:rPr>
+        <w:t xml:space="preserve"> </w:t>
+      </w:r>
+      <w:r>
+        <w:t>captured</w:t>
+      </w:r>
+      <w:r>
+        <w:rPr>
+          <w:lang w:val="ru-RU"/>
+        </w:rPr>
+        <w:t xml:space="preserve"> </w:t>
+      </w:r>
+      <w:r>
+        <w:t>in</w:t>
+      </w:r>
+      <w:r>
+        <w:rPr>
+          <w:lang w:val="ru-RU"/>
+        </w:rPr>
+        <w:t xml:space="preserve"> </w:t>
+      </w:r>
+      <w:r>
+        <w:t>the</w:t>
+      </w:r>
+      <w:r>
+        <w:rPr>
+          <w:lang w:val="ru-RU"/>
+        </w:rPr>
+        <w:t xml:space="preserve"> </w:t>
+      </w:r>
+      <w:r>
+        <w:t>Use</w:t>
+      </w:r>
+      <w:r>
+        <w:rPr>
+          <w:lang w:val="ru-RU"/>
+        </w:rPr>
+        <w:t>-</w:t>
+      </w:r>
+      <w:r>
+        <w:t>Cases</w:t>
+      </w:r>
+      <w:r>
+        <w:rPr>
+          <w:lang w:val="ru-RU"/>
+        </w:rPr>
+        <w:t xml:space="preserve"> </w:t>
+      </w:r>
+      <w:r>
+        <w:t>and</w:t>
+      </w:r>
+      <w:r>
+        <w:rPr>
+          <w:lang w:val="ru-RU"/>
+        </w:rPr>
+        <w:t xml:space="preserve"> </w:t>
+      </w:r>
+      <w:r>
+        <w:t>the</w:t>
+      </w:r>
+      <w:r>
+        <w:rPr>
+          <w:lang w:val="ru-RU"/>
+        </w:rPr>
+        <w:t xml:space="preserve"> </w:t>
+      </w:r>
+      <w:r>
+        <w:t>applicable</w:t>
+      </w:r>
+      <w:r>
+        <w:rPr>
+          <w:lang w:val="ru-RU"/>
+        </w:rPr>
+        <w:t xml:space="preserve"> </w:t>
+      </w:r>
+      <w:r>
+        <w:t>supplementary</w:t>
+      </w:r>
+      <w:r>
+        <w:rPr>
+          <w:lang w:val="ru-RU"/>
+        </w:rPr>
+        <w:t xml:space="preserve"> </w:t>
+      </w:r>
+      <w:r>
+        <w:t>specifications</w:t>
+      </w:r>
+      <w:r>
+        <w:rPr>
+          <w:lang w:val="ru-RU"/>
+        </w:rPr>
+        <w:t>.]</w:t>
       </w:r>
     </w:p>
     <w:p>
       <w:pPr>
         <w:pStyle w:val="1Einrckung"/>
         <w:rPr>
-          <w:lang w:val="en-GB"/>
+          <w:lang w:val="ru-RU"/>
         </w:rPr>
       </w:pPr>
     </w:p>
@@ -5608,19 +6928,23 @@
           <w:lang w:val="ru-RU"/>
         </w:rPr>
       </w:pPr>
-      <w:bookmarkStart w:id="28" w:name="_Toc115853742"/>
+      <w:bookmarkStart w:id="29" w:name="_Toc116686927"/>
       <w:r>
         <w:rPr>
           <w:lang w:val="ru-RU"/>
         </w:rPr>
         <w:t>Функциональные требования</w:t>
       </w:r>
-      <w:bookmarkEnd w:id="28"/>
+      <w:bookmarkEnd w:id="29"/>
     </w:p>
     <w:p>
       <w:pPr>
         <w:pStyle w:val="InfoBlue"/>
       </w:pPr>
+      <w:r>
+        <w:lastRenderedPageBreak/>
+        <w:t xml:space="preserve"> </w:t>
+      </w:r>
       <w:r>
         <w:t xml:space="preserve">[This section describes the functional requirements of the system for those requirements which are expressed in the natural language style. For many applications, this may constitute the bulk of the </w:t>
       </w:r>
@@ -5681,39 +7005,282 @@
         <w:spacing w:before="300" w:after="120"/>
         <w:ind w:left="709" w:hanging="709"/>
         <w:rPr>
-          <w:lang w:val="en-GB"/>
-        </w:rPr>
-      </w:pPr>
-      <w:bookmarkStart w:id="29" w:name="_Toc456598595"/>
-      <w:bookmarkStart w:id="30" w:name="_Toc517499394"/>
-      <w:bookmarkStart w:id="31" w:name="_Toc523209237"/>
-      <w:bookmarkStart w:id="32" w:name="_Toc523210873"/>
-      <w:bookmarkStart w:id="33" w:name="_Toc523212977"/>
-      <w:bookmarkStart w:id="34" w:name="_Toc523297938"/>
-      <w:bookmarkStart w:id="35" w:name="_Toc523298828"/>
-      <w:bookmarkStart w:id="36" w:name="_Toc88921664"/>
-      <w:bookmarkStart w:id="37" w:name="_Toc115853743"/>
-      <w:r>
-        <w:rPr>
-          <w:lang w:val="en-GB"/>
-        </w:rPr>
-        <w:t>&lt;Functional Requirement One&gt;</w:t>
-      </w:r>
-      <w:bookmarkEnd w:id="29"/>
+          <w:lang w:val="ru-RU"/>
+        </w:rPr>
+      </w:pPr>
+      <w:bookmarkStart w:id="30" w:name="_Toc116686928"/>
+      <w:r>
+        <w:rPr>
+          <w:lang w:val="ru-RU"/>
+        </w:rPr>
+        <w:t>Функциональные требования к системному модулю</w:t>
+      </w:r>
       <w:bookmarkEnd w:id="30"/>
+    </w:p>
+    <w:p>
+      <w:pPr>
+        <w:pStyle w:val="af"/>
+      </w:pPr>
+      <w:r>
+        <w:t>Системный модуль должен</w:t>
+      </w:r>
+      <w:r>
+        <w:t>:</w:t>
+      </w:r>
+      <w:r>
+        <w:br/>
+        <w:t xml:space="preserve">1) </w:t>
+      </w:r>
+      <w:r>
+        <w:t xml:space="preserve">Принимать уведомления от исполнителя о </w:t>
+      </w:r>
+      <w:r>
+        <w:t>текущем статусе работы</w:t>
+      </w:r>
+      <w:r>
+        <w:t xml:space="preserve"> и заносить их в базу данных.</w:t>
+      </w:r>
+      <w:r>
+        <w:br/>
+        <w:t>2) По запросу модуля управления предоставлять данные об исполнителях из базы данных.</w:t>
+      </w:r>
+      <w:r>
+        <w:br/>
+        <w:t>3) По запросу модуля исполнителя предоставлять данные об запчастях и их ценах из базы данных.</w:t>
+      </w:r>
+    </w:p>
+    <w:p>
+      <w:pPr>
+        <w:pStyle w:val="3"/>
+        <w:tabs>
+          <w:tab w:val="num" w:pos="709"/>
+        </w:tabs>
+        <w:spacing w:before="300" w:after="120"/>
+        <w:ind w:left="709" w:hanging="709"/>
+        <w:rPr>
+          <w:lang w:val="ru-RU"/>
+        </w:rPr>
+      </w:pPr>
+      <w:bookmarkStart w:id="31" w:name="_Toc116686929"/>
+      <w:r>
+        <w:rPr>
+          <w:lang w:val="ru-RU"/>
+        </w:rPr>
+        <w:t>Функциональные требования к модулю управления</w:t>
+      </w:r>
       <w:bookmarkEnd w:id="31"/>
+    </w:p>
+    <w:p>
+      <w:pPr>
+        <w:pStyle w:val="af"/>
+        <w:rPr>
+          <w:lang w:val="en-US"/>
+        </w:rPr>
+      </w:pPr>
+      <w:r>
+        <w:t>Модуль управления должен</w:t>
+      </w:r>
+      <w:r>
+        <w:t>:</w:t>
+      </w:r>
+      <w:r>
+        <w:br/>
+        <w:t>1) Запрашивать у системного модуля информацию об конкретном исполнителе или всех исполнителях.</w:t>
+      </w:r>
+      <w:r>
+        <w:br/>
+      </w:r>
+      <w:r>
+        <w:t>2) Поддерживать в своем внутреннем представлении актуальную информацию из базы данных об исполнителях.</w:t>
+      </w:r>
+      <w:r>
+        <w:br/>
+        <w:t xml:space="preserve">3) Обеспечивать пользовательский интерфейс, описанный в </w:t>
+      </w:r>
+      <w:r>
+        <w:rPr>
+          <w:lang w:val="en-US"/>
+        </w:rPr>
+        <w:t>2.1.2.</w:t>
+      </w:r>
+    </w:p>
+    <w:p>
+      <w:pPr>
+        <w:pStyle w:val="3"/>
+        <w:tabs>
+          <w:tab w:val="num" w:pos="709"/>
+        </w:tabs>
+        <w:spacing w:before="300" w:after="120"/>
+        <w:ind w:left="709" w:hanging="709"/>
+        <w:rPr>
+          <w:lang w:val="ru-RU"/>
+        </w:rPr>
+      </w:pPr>
+      <w:bookmarkStart w:id="32" w:name="_Toc116686930"/>
+      <w:r>
+        <w:rPr>
+          <w:lang w:val="ru-RU"/>
+        </w:rPr>
+        <w:t xml:space="preserve">Функциональные требования к модулю </w:t>
+      </w:r>
+      <w:r>
+        <w:rPr>
+          <w:lang w:val="en-US"/>
+        </w:rPr>
+        <w:t>исполнителя</w:t>
+      </w:r>
       <w:bookmarkEnd w:id="32"/>
-      <w:bookmarkEnd w:id="33"/>
-      <w:bookmarkEnd w:id="34"/>
-      <w:bookmarkEnd w:id="35"/>
-      <w:bookmarkEnd w:id="36"/>
-      <w:bookmarkEnd w:id="37"/>
+    </w:p>
+    <w:p>
+      <w:pPr>
+        <w:pStyle w:val="af"/>
+      </w:pPr>
+      <w:r>
+        <w:t>Модуль исполнителя должен</w:t>
+      </w:r>
+      <w:r>
+        <w:t>:</w:t>
+      </w:r>
+      <w:r>
+        <w:br/>
+        <w:t>1) Запрашивать у системного модуля информацию о запчастях и их ценах из базы данных.</w:t>
+      </w:r>
+      <w:r>
+        <w:br/>
+        <w:t>2) Формировать электронную версию итогового заказ-наряда с использованием выбранных запчастей в формате, способном отображаться на экране и отправляться по электронной почте.</w:t>
+      </w:r>
+      <w:r>
+        <w:br/>
+        <w:t xml:space="preserve">3) Обеспечивать пользовательский интерфейс, описанный в </w:t>
+      </w:r>
+      <w:r>
+        <w:t>2.1.2.</w:t>
+      </w:r>
+      <w:r>
+        <w:br/>
+        <w:t xml:space="preserve">4) </w:t>
+      </w:r>
+      <w:r>
+        <w:t>Автоматически уведомлять организацию о текущем статусе работы. Список статусов</w:t>
+      </w:r>
+      <w:r>
+        <w:t>:</w:t>
+      </w:r>
+      <w:r>
+        <w:br/>
+      </w:r>
+      <w:r>
+        <w:t>4</w:t>
+      </w:r>
+      <w:r>
+        <w:t xml:space="preserve">.1) </w:t>
+      </w:r>
+      <w:r>
+        <w:t>Исполнитель отправился к клиенту.</w:t>
+      </w:r>
+      <w:r>
+        <w:br/>
+      </w:r>
+      <w:r>
+        <w:t>4</w:t>
+      </w:r>
+      <w:r>
+        <w:t>.2)</w:t>
+      </w:r>
+      <w:r>
+        <w:t xml:space="preserve"> Исполнитель прибыл к клиенту.</w:t>
+      </w:r>
+      <w:r>
+        <w:br/>
+      </w:r>
+      <w:r>
+        <w:t>4</w:t>
+      </w:r>
+      <w:r>
+        <w:t xml:space="preserve">.3) </w:t>
+      </w:r>
+      <w:r>
+        <w:t>Исполнитель производит осмотр оборудования на предмет того, что оборудование подходит под сервисное обслуживание Организации, и производит анализ неисправностей.</w:t>
+      </w:r>
+      <w:r>
+        <w:br/>
+      </w:r>
+      <w:r>
+        <w:t>4</w:t>
+      </w:r>
+      <w:r>
+        <w:t>.4)</w:t>
+      </w:r>
+      <w:r>
+        <w:t xml:space="preserve"> Исполнитель отказался от ремонта по причине того, что оборудование не входит в сервисное обслуживание Организации.</w:t>
+      </w:r>
+      <w:r>
+        <w:br/>
+      </w:r>
+      <w:r>
+        <w:t>4</w:t>
+      </w:r>
+      <w:r>
+        <w:t>.5)</w:t>
+      </w:r>
+      <w:r>
+        <w:t xml:space="preserve"> Исполнитель формирует заказ-наряд.</w:t>
+      </w:r>
+      <w:r>
+        <w:br/>
+      </w:r>
+      <w:r>
+        <w:t>4</w:t>
+      </w:r>
+      <w:r>
+        <w:t>.6)</w:t>
+      </w:r>
+      <w:r>
+        <w:t xml:space="preserve"> Исполнитель отправил заказ-наряд клиенту и ждет согласования клиентом.</w:t>
+      </w:r>
+      <w:r>
+        <w:br/>
+      </w:r>
+      <w:r>
+        <w:t>4</w:t>
+      </w:r>
+      <w:r>
+        <w:t xml:space="preserve">.7) </w:t>
+      </w:r>
+      <w:r>
+        <w:t>Исполнитель приступает к работе.</w:t>
+      </w:r>
+      <w:r>
+        <w:br/>
+      </w:r>
+      <w:r>
+        <w:t>4</w:t>
+      </w:r>
+      <w:r>
+        <w:t>.8)</w:t>
+      </w:r>
+      <w:r>
+        <w:t xml:space="preserve"> Исполнитель завершил работу.</w:t>
+      </w:r>
+      <w:r>
+        <w:br/>
+      </w:r>
+      <w:r>
+        <w:t>4</w:t>
+      </w:r>
+      <w:r>
+        <w:t>.9)</w:t>
+      </w:r>
+      <w:r>
+        <w:t xml:space="preserve"> Исполнитель вернулся в организацию и ожидает новых заказов.</w:t>
+      </w:r>
     </w:p>
     <w:p>
       <w:pPr>
         <w:pStyle w:val="InfoBlue"/>
       </w:pPr>
       <w:r>
+        <w:lastRenderedPageBreak/>
         <w:t>[The requirement description.]</w:t>
       </w:r>
     </w:p>
@@ -5730,14 +7297,14 @@
           <w:lang w:val="en-GB"/>
         </w:rPr>
       </w:pPr>
-      <w:bookmarkStart w:id="38" w:name="_Toc115853744"/>
+      <w:bookmarkStart w:id="33" w:name="_Toc116686931"/>
       <w:r>
         <w:rPr>
           <w:lang w:val="ru-RU"/>
         </w:rPr>
         <w:t>Надежность</w:t>
       </w:r>
-      <w:bookmarkEnd w:id="38"/>
+      <w:bookmarkEnd w:id="33"/>
       <w:r>
         <w:rPr>
           <w:lang w:val="en-GB"/>
@@ -5762,20 +7329,7 @@
       </w:r>
       <w:r>
         <w:tab/>
-        <w:t xml:space="preserve">Availability—specify the percentage of time available </w:t>
-      </w:r>
-      <w:proofErr w:type="gramStart"/>
-      <w:r>
-        <w:t xml:space="preserve">( </w:t>
-      </w:r>
-      <w:proofErr w:type="spellStart"/>
-      <w:r>
-        <w:t>xx.xx</w:t>
-      </w:r>
-      <w:proofErr w:type="spellEnd"/>
-      <w:proofErr w:type="gramEnd"/>
-      <w:r>
-        <w:t>%), hours of use, maintenance access, degraded mode operations, etc.</w:t>
+        <w:t>Availability—specify the percentage of time available ( xx.xx%), hours of use, maintenance access, degraded mode operations, etc.</w:t>
       </w:r>
     </w:p>
     <w:p>
@@ -5783,20 +7337,11 @@
         <w:pStyle w:val="InfoBlue"/>
       </w:pPr>
       <w:r>
-        <w:lastRenderedPageBreak/>
         <w:t>•</w:t>
       </w:r>
       <w:r>
         <w:tab/>
-        <w:t xml:space="preserve">Mean Time Between Failures (MTBF) — this is usually specified in hours, but it could also be specified in terms of days, </w:t>
-      </w:r>
-      <w:proofErr w:type="gramStart"/>
-      <w:r>
-        <w:t>months</w:t>
-      </w:r>
-      <w:proofErr w:type="gramEnd"/>
-      <w:r>
-        <w:t xml:space="preserve"> or years.</w:t>
+        <w:t>Mean Time Between Failures (MTBF) — this is usually specified in hours, but it could also be specified in terms of days, months or years.</w:t>
       </w:r>
     </w:p>
     <w:p>
@@ -5808,15 +7353,7 @@
       </w:r>
       <w:r>
         <w:tab/>
-        <w:t xml:space="preserve">Mean Time </w:t>
-      </w:r>
-      <w:proofErr w:type="gramStart"/>
-      <w:r>
-        <w:t>To</w:t>
-      </w:r>
-      <w:proofErr w:type="gramEnd"/>
-      <w:r>
-        <w:t xml:space="preserve"> Repair (MTTR)—how long is the system allowed to be out of operation after it has failed?</w:t>
+        <w:t>Mean Time To Repair (MTTR)—how long is the system allowed to be out of operation after it has failed?</w:t>
       </w:r>
     </w:p>
     <w:p>
@@ -5840,15 +7377,7 @@
       </w:r>
       <w:r>
         <w:tab/>
-        <w:t>Maximum Bugs or Defect Rate—usually expressed in terms of bugs per thousand of lines of code (bugs/KLOC) or bugs per function-</w:t>
-      </w:r>
-      <w:proofErr w:type="gramStart"/>
-      <w:r>
-        <w:t>point( bugs</w:t>
-      </w:r>
-      <w:proofErr w:type="gramEnd"/>
-      <w:r>
-        <w:t>/function-point).</w:t>
+        <w:t>Maximum Bugs or Defect Rate—usually expressed in terms of bugs per thousand of lines of code (bugs/KLOC) or bugs per function-point( bugs/function-point).</w:t>
       </w:r>
     </w:p>
     <w:p>
@@ -5875,30 +7404,30 @@
           <w:lang w:val="en-GB"/>
         </w:rPr>
       </w:pPr>
-      <w:bookmarkStart w:id="39" w:name="_Toc456598599"/>
-      <w:bookmarkStart w:id="40" w:name="_Toc517499398"/>
-      <w:bookmarkStart w:id="41" w:name="_Toc523209241"/>
-      <w:bookmarkStart w:id="42" w:name="_Toc523210877"/>
-      <w:bookmarkStart w:id="43" w:name="_Toc523212981"/>
-      <w:bookmarkStart w:id="44" w:name="_Toc523297942"/>
-      <w:bookmarkStart w:id="45" w:name="_Toc523298832"/>
-      <w:bookmarkStart w:id="46" w:name="_Toc88921668"/>
-      <w:bookmarkStart w:id="47" w:name="_Toc115853745"/>
+      <w:bookmarkStart w:id="34" w:name="_Toc456598599"/>
+      <w:bookmarkStart w:id="35" w:name="_Toc517499398"/>
+      <w:bookmarkStart w:id="36" w:name="_Toc523209241"/>
+      <w:bookmarkStart w:id="37" w:name="_Toc523210877"/>
+      <w:bookmarkStart w:id="38" w:name="_Toc523212981"/>
+      <w:bookmarkStart w:id="39" w:name="_Toc523297942"/>
+      <w:bookmarkStart w:id="40" w:name="_Toc523298832"/>
+      <w:bookmarkStart w:id="41" w:name="_Toc88921668"/>
+      <w:bookmarkStart w:id="42" w:name="_Toc116686932"/>
       <w:r>
         <w:rPr>
           <w:lang w:val="en-GB"/>
         </w:rPr>
         <w:t>&lt;Reliability Requirement One&gt;</w:t>
       </w:r>
+      <w:bookmarkEnd w:id="34"/>
+      <w:bookmarkEnd w:id="35"/>
+      <w:bookmarkEnd w:id="36"/>
+      <w:bookmarkEnd w:id="37"/>
+      <w:bookmarkEnd w:id="38"/>
       <w:bookmarkEnd w:id="39"/>
       <w:bookmarkEnd w:id="40"/>
       <w:bookmarkEnd w:id="41"/>
       <w:bookmarkEnd w:id="42"/>
-      <w:bookmarkEnd w:id="43"/>
-      <w:bookmarkEnd w:id="44"/>
-      <w:bookmarkEnd w:id="45"/>
-      <w:bookmarkEnd w:id="46"/>
-      <w:bookmarkEnd w:id="47"/>
     </w:p>
     <w:p>
       <w:pPr>
@@ -5921,14 +7450,14 @@
           <w:lang w:val="en-GB"/>
         </w:rPr>
       </w:pPr>
-      <w:bookmarkStart w:id="48" w:name="_Toc115853746"/>
+      <w:bookmarkStart w:id="43" w:name="_Toc116686933"/>
       <w:r>
         <w:rPr>
           <w:lang w:val="ru-RU"/>
         </w:rPr>
         <w:t>Производительность</w:t>
       </w:r>
-      <w:bookmarkEnd w:id="48"/>
+      <w:bookmarkEnd w:id="43"/>
     </w:p>
     <w:p>
       <w:pPr>
@@ -6010,30 +7539,30 @@
           <w:lang w:val="en-GB"/>
         </w:rPr>
       </w:pPr>
-      <w:bookmarkStart w:id="49" w:name="_Toc456598601"/>
-      <w:bookmarkStart w:id="50" w:name="_Toc517499400"/>
-      <w:bookmarkStart w:id="51" w:name="_Toc523209243"/>
-      <w:bookmarkStart w:id="52" w:name="_Toc523210879"/>
-      <w:bookmarkStart w:id="53" w:name="_Toc523212983"/>
-      <w:bookmarkStart w:id="54" w:name="_Toc523297944"/>
-      <w:bookmarkStart w:id="55" w:name="_Toc523298834"/>
-      <w:bookmarkStart w:id="56" w:name="_Toc88921670"/>
-      <w:bookmarkStart w:id="57" w:name="_Toc115853747"/>
+      <w:bookmarkStart w:id="44" w:name="_Toc456598601"/>
+      <w:bookmarkStart w:id="45" w:name="_Toc517499400"/>
+      <w:bookmarkStart w:id="46" w:name="_Toc523209243"/>
+      <w:bookmarkStart w:id="47" w:name="_Toc523210879"/>
+      <w:bookmarkStart w:id="48" w:name="_Toc523212983"/>
+      <w:bookmarkStart w:id="49" w:name="_Toc523297944"/>
+      <w:bookmarkStart w:id="50" w:name="_Toc523298834"/>
+      <w:bookmarkStart w:id="51" w:name="_Toc88921670"/>
+      <w:bookmarkStart w:id="52" w:name="_Toc116686934"/>
       <w:r>
         <w:rPr>
           <w:lang w:val="en-GB"/>
         </w:rPr>
         <w:t>&lt;Performance Requirement One&gt;</w:t>
       </w:r>
+      <w:bookmarkEnd w:id="44"/>
+      <w:bookmarkEnd w:id="45"/>
+      <w:bookmarkEnd w:id="46"/>
+      <w:bookmarkEnd w:id="47"/>
+      <w:bookmarkEnd w:id="48"/>
       <w:bookmarkEnd w:id="49"/>
       <w:bookmarkEnd w:id="50"/>
       <w:bookmarkEnd w:id="51"/>
       <w:bookmarkEnd w:id="52"/>
-      <w:bookmarkEnd w:id="53"/>
-      <w:bookmarkEnd w:id="54"/>
-      <w:bookmarkEnd w:id="55"/>
-      <w:bookmarkEnd w:id="56"/>
-      <w:bookmarkEnd w:id="57"/>
     </w:p>
     <w:p>
       <w:pPr>
@@ -6056,14 +7585,14 @@
           <w:lang w:val="en-GB"/>
         </w:rPr>
       </w:pPr>
-      <w:bookmarkStart w:id="58" w:name="_Toc115853748"/>
+      <w:bookmarkStart w:id="53" w:name="_Toc116686935"/>
       <w:r>
         <w:rPr>
           <w:lang w:val="ru-RU"/>
         </w:rPr>
         <w:t>Ремонтопригодность</w:t>
       </w:r>
-      <w:bookmarkEnd w:id="58"/>
+      <w:bookmarkEnd w:id="53"/>
     </w:p>
     <w:p>
       <w:pPr>
@@ -6091,15 +7620,15 @@
           <w:lang w:val="en-GB"/>
         </w:rPr>
       </w:pPr>
-      <w:bookmarkStart w:id="59" w:name="_Toc456598603"/>
-      <w:bookmarkStart w:id="60" w:name="_Toc517499402"/>
-      <w:bookmarkStart w:id="61" w:name="_Toc523209245"/>
-      <w:bookmarkStart w:id="62" w:name="_Toc523210881"/>
-      <w:bookmarkStart w:id="63" w:name="_Toc523212985"/>
-      <w:bookmarkStart w:id="64" w:name="_Toc523297946"/>
-      <w:bookmarkStart w:id="65" w:name="_Toc523298836"/>
-      <w:bookmarkStart w:id="66" w:name="_Toc88921672"/>
-      <w:bookmarkStart w:id="67" w:name="_Toc115853749"/>
+      <w:bookmarkStart w:id="54" w:name="_Toc456598603"/>
+      <w:bookmarkStart w:id="55" w:name="_Toc517499402"/>
+      <w:bookmarkStart w:id="56" w:name="_Toc523209245"/>
+      <w:bookmarkStart w:id="57" w:name="_Toc523210881"/>
+      <w:bookmarkStart w:id="58" w:name="_Toc523212985"/>
+      <w:bookmarkStart w:id="59" w:name="_Toc523297946"/>
+      <w:bookmarkStart w:id="60" w:name="_Toc523298836"/>
+      <w:bookmarkStart w:id="61" w:name="_Toc88921672"/>
+      <w:bookmarkStart w:id="62" w:name="_Toc116686936"/>
       <w:r>
         <w:rPr>
           <w:lang w:val="en-GB"/>
@@ -6118,15 +7647,15 @@
         </w:rPr>
         <w:t xml:space="preserve"> Requirement One&gt;</w:t>
       </w:r>
+      <w:bookmarkEnd w:id="54"/>
+      <w:bookmarkEnd w:id="55"/>
+      <w:bookmarkEnd w:id="56"/>
+      <w:bookmarkEnd w:id="57"/>
+      <w:bookmarkEnd w:id="58"/>
       <w:bookmarkEnd w:id="59"/>
       <w:bookmarkEnd w:id="60"/>
       <w:bookmarkEnd w:id="61"/>
       <w:bookmarkEnd w:id="62"/>
-      <w:bookmarkEnd w:id="63"/>
-      <w:bookmarkEnd w:id="64"/>
-      <w:bookmarkEnd w:id="65"/>
-      <w:bookmarkEnd w:id="66"/>
-      <w:bookmarkEnd w:id="67"/>
     </w:p>
     <w:p>
       <w:pPr>
@@ -6149,25 +7678,21 @@
           <w:lang w:val="en-GB"/>
         </w:rPr>
       </w:pPr>
-      <w:bookmarkStart w:id="68" w:name="_Toc115853750"/>
+      <w:bookmarkStart w:id="63" w:name="_Toc116686937"/>
       <w:r>
         <w:rPr>
           <w:lang w:val="ru-RU"/>
         </w:rPr>
         <w:t>Ограничения проекта</w:t>
       </w:r>
-      <w:bookmarkEnd w:id="68"/>
+      <w:bookmarkEnd w:id="63"/>
     </w:p>
     <w:p>
       <w:pPr>
         <w:pStyle w:val="InfoBlue"/>
       </w:pPr>
       <w:r>
-        <w:t xml:space="preserve">[This section should indicate any design constraints on the system being built. Design constraints represent design decisions that have been mandated and must be adhered to.  </w:t>
-      </w:r>
-      <w:r>
-        <w:lastRenderedPageBreak/>
-        <w:t>Examples include software languages, software process requirements, prescribed use of developmental tools, architectural and design constraints, purchased components, class libraries, etc.]</w:t>
+        <w:t>[This section should indicate any design constraints on the system being built. Design constraints represent design decisions that have been mandated and must be adhered to.  Examples include software languages, software process requirements, prescribed use of developmental tools, architectural and design constraints, purchased components, class libraries, etc.]</w:t>
       </w:r>
     </w:p>
     <w:p>
@@ -6182,30 +7707,30 @@
           <w:lang w:val="en-GB"/>
         </w:rPr>
       </w:pPr>
-      <w:bookmarkStart w:id="69" w:name="_Toc456598605"/>
-      <w:bookmarkStart w:id="70" w:name="_Toc517499404"/>
-      <w:bookmarkStart w:id="71" w:name="_Toc523209247"/>
-      <w:bookmarkStart w:id="72" w:name="_Toc523210883"/>
-      <w:bookmarkStart w:id="73" w:name="_Toc523212987"/>
-      <w:bookmarkStart w:id="74" w:name="_Toc523297948"/>
-      <w:bookmarkStart w:id="75" w:name="_Toc523298838"/>
-      <w:bookmarkStart w:id="76" w:name="_Toc88921674"/>
-      <w:bookmarkStart w:id="77" w:name="_Toc115853751"/>
+      <w:bookmarkStart w:id="64" w:name="_Toc456598605"/>
+      <w:bookmarkStart w:id="65" w:name="_Toc517499404"/>
+      <w:bookmarkStart w:id="66" w:name="_Toc523209247"/>
+      <w:bookmarkStart w:id="67" w:name="_Toc523210883"/>
+      <w:bookmarkStart w:id="68" w:name="_Toc523212987"/>
+      <w:bookmarkStart w:id="69" w:name="_Toc523297948"/>
+      <w:bookmarkStart w:id="70" w:name="_Toc523298838"/>
+      <w:bookmarkStart w:id="71" w:name="_Toc88921674"/>
+      <w:bookmarkStart w:id="72" w:name="_Toc116686938"/>
       <w:r>
         <w:rPr>
           <w:lang w:val="en-GB"/>
         </w:rPr>
         <w:t>&lt;Design Constraint One&gt;</w:t>
       </w:r>
+      <w:bookmarkEnd w:id="64"/>
+      <w:bookmarkEnd w:id="65"/>
+      <w:bookmarkEnd w:id="66"/>
+      <w:bookmarkEnd w:id="67"/>
+      <w:bookmarkEnd w:id="68"/>
       <w:bookmarkEnd w:id="69"/>
       <w:bookmarkEnd w:id="70"/>
       <w:bookmarkEnd w:id="71"/>
       <w:bookmarkEnd w:id="72"/>
-      <w:bookmarkEnd w:id="73"/>
-      <w:bookmarkEnd w:id="74"/>
-      <w:bookmarkEnd w:id="75"/>
-      <w:bookmarkEnd w:id="76"/>
-      <w:bookmarkEnd w:id="77"/>
     </w:p>
     <w:p>
       <w:pPr>
@@ -6228,14 +7753,14 @@
           <w:lang w:val="en-GB"/>
         </w:rPr>
       </w:pPr>
-      <w:bookmarkStart w:id="78" w:name="_Toc115853752"/>
+      <w:bookmarkStart w:id="73" w:name="_Toc116686939"/>
       <w:r>
         <w:rPr>
           <w:lang w:val="ru-RU"/>
         </w:rPr>
         <w:t>Требования к пользовательской документации</w:t>
       </w:r>
-      <w:bookmarkEnd w:id="78"/>
+      <w:bookmarkEnd w:id="73"/>
     </w:p>
     <w:p>
       <w:pPr>
@@ -6258,14 +7783,14 @@
           <w:lang w:val="en-GB"/>
         </w:rPr>
       </w:pPr>
-      <w:bookmarkStart w:id="79" w:name="_Toc115853753"/>
+      <w:bookmarkStart w:id="74" w:name="_Toc116686940"/>
       <w:r>
         <w:rPr>
           <w:lang w:val="ru-RU"/>
         </w:rPr>
         <w:t>Используемые приобретаемые компоненты</w:t>
       </w:r>
-      <w:bookmarkEnd w:id="79"/>
+      <w:bookmarkEnd w:id="74"/>
     </w:p>
     <w:p>
       <w:pPr>
@@ -6288,29 +7813,21 @@
           <w:lang w:val="en-GB"/>
         </w:rPr>
       </w:pPr>
-      <w:bookmarkStart w:id="80" w:name="_Toc115853754"/>
+      <w:bookmarkStart w:id="75" w:name="_Toc116686941"/>
       <w:r>
         <w:rPr>
           <w:lang w:val="ru-RU"/>
         </w:rPr>
         <w:t>Интерфейсы</w:t>
       </w:r>
-      <w:bookmarkEnd w:id="80"/>
+      <w:bookmarkEnd w:id="75"/>
     </w:p>
     <w:p>
       <w:pPr>
         <w:pStyle w:val="InfoBlue"/>
       </w:pPr>
       <w:r>
-        <w:t xml:space="preserve">[This section defines the interfaces that must be supported by the application. It should contain adequate specificity, protocols, </w:t>
-      </w:r>
-      <w:proofErr w:type="gramStart"/>
-      <w:r>
-        <w:t>ports</w:t>
-      </w:r>
-      <w:proofErr w:type="gramEnd"/>
-      <w:r>
-        <w:t xml:space="preserve"> and logical addresses, etc. so that the software can be developed and verified against the interface requirements.]</w:t>
+        <w:t>[This section defines the interfaces that must be supported by the application. It should contain adequate specificity, protocols, ports and logical addresses, etc. so that the software can be developed and verified against the interface requirements.]</w:t>
       </w:r>
     </w:p>
     <w:p>
@@ -6325,14 +7842,14 @@
           <w:lang w:val="en-GB"/>
         </w:rPr>
       </w:pPr>
-      <w:bookmarkStart w:id="81" w:name="_Toc115853755"/>
+      <w:bookmarkStart w:id="76" w:name="_Toc116686942"/>
       <w:r>
         <w:rPr>
           <w:lang w:val="ru-RU"/>
         </w:rPr>
         <w:t>Интерфейс пользователя</w:t>
       </w:r>
-      <w:bookmarkEnd w:id="81"/>
+      <w:bookmarkEnd w:id="76"/>
     </w:p>
     <w:p>
       <w:pPr>
@@ -6354,14 +7871,14 @@
           <w:lang w:val="en-GB"/>
         </w:rPr>
       </w:pPr>
-      <w:bookmarkStart w:id="82" w:name="_Toc115853756"/>
+      <w:bookmarkStart w:id="77" w:name="_Toc116686943"/>
       <w:r>
         <w:rPr>
           <w:lang w:val="ru-RU"/>
         </w:rPr>
         <w:t>Аппаратные интерфейсы</w:t>
       </w:r>
-      <w:bookmarkEnd w:id="82"/>
+      <w:bookmarkEnd w:id="77"/>
     </w:p>
     <w:p>
       <w:pPr>
@@ -6374,13 +7891,8 @@
         <w:t>u</w:t>
       </w:r>
       <w:r>
-        <w:t xml:space="preserve">r, </w:t>
-      </w:r>
-      <w:proofErr w:type="gramStart"/>
-      <w:r>
-        <w:t>etc. ]</w:t>
-      </w:r>
-      <w:proofErr w:type="gramEnd"/>
+        <w:t>r, etc. ]</w:t>
+      </w:r>
     </w:p>
     <w:p>
       <w:pPr>
@@ -6394,14 +7906,14 @@
           <w:lang w:val="en-GB"/>
         </w:rPr>
       </w:pPr>
-      <w:bookmarkStart w:id="83" w:name="_Toc115853757"/>
+      <w:bookmarkStart w:id="78" w:name="_Toc116686944"/>
       <w:r>
         <w:rPr>
           <w:lang w:val="ru-RU"/>
         </w:rPr>
         <w:t>Программные интерфейсы</w:t>
       </w:r>
-      <w:bookmarkEnd w:id="83"/>
+      <w:bookmarkEnd w:id="78"/>
     </w:p>
     <w:p>
       <w:pPr>
@@ -6432,14 +7944,14 @@
           <w:lang w:val="en-GB"/>
         </w:rPr>
       </w:pPr>
-      <w:bookmarkStart w:id="84" w:name="_Toc115853758"/>
+      <w:bookmarkStart w:id="79" w:name="_Toc116686945"/>
       <w:r>
         <w:rPr>
           <w:lang w:val="ru-RU"/>
         </w:rPr>
         <w:t>Интерфейсы коммуникаций</w:t>
       </w:r>
-      <w:bookmarkEnd w:id="84"/>
+      <w:bookmarkEnd w:id="79"/>
     </w:p>
     <w:p>
       <w:pPr>
@@ -6462,14 +7974,14 @@
           <w:lang w:val="en-GB"/>
         </w:rPr>
       </w:pPr>
-      <w:bookmarkStart w:id="85" w:name="_Toc115853759"/>
+      <w:bookmarkStart w:id="80" w:name="_Toc116686946"/>
       <w:r>
         <w:rPr>
           <w:lang w:val="ru-RU"/>
         </w:rPr>
         <w:t>Требования лицензирования</w:t>
       </w:r>
-      <w:bookmarkEnd w:id="85"/>
+      <w:bookmarkEnd w:id="80"/>
     </w:p>
     <w:p>
       <w:pPr>
@@ -6492,15 +8004,14 @@
           <w:lang w:val="en-GB"/>
         </w:rPr>
       </w:pPr>
-      <w:bookmarkStart w:id="86" w:name="_Toc115853760"/>
-      <w:r>
-        <w:rPr>
-          <w:lang w:val="ru-RU"/>
-        </w:rPr>
-        <w:lastRenderedPageBreak/>
+      <w:bookmarkStart w:id="81" w:name="_Toc116686947"/>
+      <w:r>
+        <w:rPr>
+          <w:lang w:val="ru-RU"/>
+        </w:rPr>
         <w:t>Применимые стандарты</w:t>
       </w:r>
-      <w:bookmarkEnd w:id="86"/>
+      <w:bookmarkEnd w:id="81"/>
     </w:p>
     <w:p>
       <w:pPr>
@@ -6510,18 +8021,10 @@
         <w:t>[This section describes by reference any applicable standard and the specific sections of any such standards which apply to the system being described. For example, this could include legal, quality and regulatory standards, industry standards for usability, interoperability, internationalization, operating system compliance,</w:t>
       </w:r>
       <w:r>
-        <w:t xml:space="preserve"> safety, </w:t>
-      </w:r>
-      <w:proofErr w:type="gramStart"/>
-      <w:r>
-        <w:t xml:space="preserve">security, </w:t>
-      </w:r>
-      <w:r>
-        <w:t xml:space="preserve"> etc.</w:t>
-      </w:r>
-      <w:proofErr w:type="gramEnd"/>
-      <w:r>
-        <w:t>]</w:t>
+        <w:t xml:space="preserve"> safety, security, </w:t>
+      </w:r>
+      <w:r>
+        <w:t xml:space="preserve"> etc.]</w:t>
       </w:r>
     </w:p>
     <w:p>
@@ -6537,14 +8040,14 @@
           <w:lang w:val="ru-RU"/>
         </w:rPr>
       </w:pPr>
-      <w:bookmarkStart w:id="87" w:name="_Toc115853761"/>
+      <w:bookmarkStart w:id="82" w:name="_Toc116686948"/>
       <w:r>
         <w:rPr>
           <w:lang w:val="ru-RU"/>
         </w:rPr>
         <w:t>Индекс</w:t>
       </w:r>
-      <w:bookmarkEnd w:id="87"/>
+      <w:bookmarkEnd w:id="82"/>
     </w:p>
     <w:p>
       <w:pPr>
@@ -6567,7 +8070,7 @@
 </file>
 
 <file path=word/endnotes.xml><?xml version="1.0" encoding="utf-8"?>
-<w:endnotes xmlns:wpc="http://schemas.microsoft.com/office/word/2010/wordprocessingCanvas" xmlns:cx="http://schemas.microsoft.com/office/drawing/2014/chartex" xmlns:cx1="http://schemas.microsoft.com/office/drawing/2015/9/8/chartex" xmlns:cx2="http://schemas.microsoft.com/office/drawing/2015/10/21/chartex" xmlns:cx3="http://schemas.microsoft.com/office/drawing/2016/5/9/chartex" xmlns:cx4="http://schemas.microsoft.com/office/drawing/2016/5/10/chartex" xmlns:cx5="http://schemas.microsoft.com/office/drawing/2016/5/11/chartex" xmlns:cx6="http://schemas.microsoft.com/office/drawing/2016/5/12/chartex" xmlns:cx7="http://schemas.microsoft.com/office/drawing/2016/5/13/chartex" xmlns:cx8="http://schemas.microsoft.com/office/drawing/2016/5/14/chartex" xmlns:mc="http://schemas.openxmlformats.org/markup-compatibility/2006" xmlns:aink="http://schemas.microsoft.com/office/drawing/2016/ink" xmlns:am3d="http://schemas.microsoft.com/office/drawing/2017/model3d" xmlns:o="urn:schemas-microsoft-com:office:office" xmlns:oel="http://schemas.microsoft.com/office/2019/extlst" xmlns:r="http://schemas.openxmlformats.org/officeDocument/2006/relationships" xmlns:m="http://schemas.openxmlformats.org/officeDocument/2006/math" xmlns:v="urn:schemas-microsoft-com:vml" xmlns:wp14="http://schemas.microsoft.com/office/word/2010/wordprocessingDrawing" xmlns:wp="http://schemas.openxmlformats.org/drawingml/2006/wordprocessingDrawing" xmlns:w10="urn:schemas-microsoft-com:office:word" xmlns:w="http://schemas.openxmlformats.org/wordprocessingml/2006/main" xmlns:w14="http://schemas.microsoft.com/office/word/2010/wordml" xmlns:w15="http://schemas.microsoft.com/office/word/2012/wordml" xmlns:w16cex="http://schemas.microsoft.com/office/word/2018/wordml/cex" xmlns:w16cid="http://schemas.microsoft.com/office/word/2016/wordml/cid" xmlns:w16="http://schemas.microsoft.com/office/word/2018/wordml" xmlns:w16sdtdh="http://schemas.microsoft.com/office/word/2020/wordml/sdtdatahash" xmlns:w16se="http://schemas.microsoft.com/office/word/2015/wordml/symex" xmlns:wpg="http://schemas.microsoft.com/office/word/2010/wordprocessingGroup" xmlns:wpi="http://schemas.microsoft.com/office/word/2010/wordprocessingInk" xmlns:wne="http://schemas.microsoft.com/office/word/2006/wordml" xmlns:wps="http://schemas.microsoft.com/office/word/2010/wordprocessingShape" mc:Ignorable="w14 w15 w16se w16cid w16 w16cex w16sdtdh wp14">
+<w:endnotes xmlns:wpc="http://schemas.microsoft.com/office/word/2010/wordprocessingCanvas" xmlns:cx="http://schemas.microsoft.com/office/drawing/2014/chartex" xmlns:mc="http://schemas.openxmlformats.org/markup-compatibility/2006" xmlns:o="urn:schemas-microsoft-com:office:office" xmlns:r="http://schemas.openxmlformats.org/officeDocument/2006/relationships" xmlns:m="http://schemas.openxmlformats.org/officeDocument/2006/math" xmlns:v="urn:schemas-microsoft-com:vml" xmlns:wp14="http://schemas.microsoft.com/office/word/2010/wordprocessingDrawing" xmlns:wp="http://schemas.openxmlformats.org/drawingml/2006/wordprocessingDrawing" xmlns:w10="urn:schemas-microsoft-com:office:word" xmlns:w="http://schemas.openxmlformats.org/wordprocessingml/2006/main" xmlns:w14="http://schemas.microsoft.com/office/word/2010/wordml" xmlns:w15="http://schemas.microsoft.com/office/word/2012/wordml" xmlns:w16se="http://schemas.microsoft.com/office/word/2015/wordml/symex" xmlns:wpg="http://schemas.microsoft.com/office/word/2010/wordprocessingGroup" xmlns:wpi="http://schemas.microsoft.com/office/word/2010/wordprocessingInk" xmlns:wne="http://schemas.microsoft.com/office/word/2006/wordml" xmlns:wps="http://schemas.microsoft.com/office/word/2010/wordprocessingShape" mc:Ignorable="w14 w15 w16se wp14">
   <w:endnote w:type="separator" w:id="-1">
     <w:p>
       <w:r>
@@ -6586,7 +8089,7 @@
 </file>
 
 <file path=word/footer1.xml><?xml version="1.0" encoding="utf-8"?>
-<w:ftr xmlns:wpc="http://schemas.microsoft.com/office/word/2010/wordprocessingCanvas" xmlns:cx="http://schemas.microsoft.com/office/drawing/2014/chartex" xmlns:cx1="http://schemas.microsoft.com/office/drawing/2015/9/8/chartex" xmlns:cx2="http://schemas.microsoft.com/office/drawing/2015/10/21/chartex" xmlns:cx3="http://schemas.microsoft.com/office/drawing/2016/5/9/chartex" xmlns:cx4="http://schemas.microsoft.com/office/drawing/2016/5/10/chartex" xmlns:cx5="http://schemas.microsoft.com/office/drawing/2016/5/11/chartex" xmlns:cx6="http://schemas.microsoft.com/office/drawing/2016/5/12/chartex" xmlns:cx7="http://schemas.microsoft.com/office/drawing/2016/5/13/chartex" xmlns:cx8="http://schemas.microsoft.com/office/drawing/2016/5/14/chartex" xmlns:mc="http://schemas.openxmlformats.org/markup-compatibility/2006" xmlns:aink="http://schemas.microsoft.com/office/drawing/2016/ink" xmlns:am3d="http://schemas.microsoft.com/office/drawing/2017/model3d" xmlns:o="urn:schemas-microsoft-com:office:office" xmlns:oel="http://schemas.microsoft.com/office/2019/extlst" xmlns:r="http://schemas.openxmlformats.org/officeDocument/2006/relationships" xmlns:m="http://schemas.openxmlformats.org/officeDocument/2006/math" xmlns:v="urn:schemas-microsoft-com:vml" xmlns:wp14="http://schemas.microsoft.com/office/word/2010/wordprocessingDrawing" xmlns:wp="http://schemas.openxmlformats.org/drawingml/2006/wordprocessingDrawing" xmlns:w10="urn:schemas-microsoft-com:office:word" xmlns:w="http://schemas.openxmlformats.org/wordprocessingml/2006/main" xmlns:w14="http://schemas.microsoft.com/office/word/2010/wordml" xmlns:w15="http://schemas.microsoft.com/office/word/2012/wordml" xmlns:w16cex="http://schemas.microsoft.com/office/word/2018/wordml/cex" xmlns:w16cid="http://schemas.microsoft.com/office/word/2016/wordml/cid" xmlns:w16="http://schemas.microsoft.com/office/word/2018/wordml" xmlns:w16sdtdh="http://schemas.microsoft.com/office/word/2020/wordml/sdtdatahash" xmlns:w16se="http://schemas.microsoft.com/office/word/2015/wordml/symex" xmlns:wpg="http://schemas.microsoft.com/office/word/2010/wordprocessingGroup" xmlns:wpi="http://schemas.microsoft.com/office/word/2010/wordprocessingInk" xmlns:wne="http://schemas.microsoft.com/office/word/2006/wordml" xmlns:wps="http://schemas.microsoft.com/office/word/2010/wordprocessingShape" mc:Ignorable="w14 w15 w16se w16cid w16 w16cex w16sdtdh wp14">
+<w:ftr xmlns:wpc="http://schemas.microsoft.com/office/word/2010/wordprocessingCanvas" xmlns:cx="http://schemas.microsoft.com/office/drawing/2014/chartex" xmlns:mc="http://schemas.openxmlformats.org/markup-compatibility/2006" xmlns:o="urn:schemas-microsoft-com:office:office" xmlns:r="http://schemas.openxmlformats.org/officeDocument/2006/relationships" xmlns:m="http://schemas.openxmlformats.org/officeDocument/2006/math" xmlns:v="urn:schemas-microsoft-com:vml" xmlns:wp14="http://schemas.microsoft.com/office/word/2010/wordprocessingDrawing" xmlns:wp="http://schemas.openxmlformats.org/drawingml/2006/wordprocessingDrawing" xmlns:w10="urn:schemas-microsoft-com:office:word" xmlns:w="http://schemas.openxmlformats.org/wordprocessingml/2006/main" xmlns:w14="http://schemas.microsoft.com/office/word/2010/wordml" xmlns:w15="http://schemas.microsoft.com/office/word/2012/wordml" xmlns:w16se="http://schemas.microsoft.com/office/word/2015/wordml/symex" xmlns:wpg="http://schemas.microsoft.com/office/word/2010/wordprocessingGroup" xmlns:wpi="http://schemas.microsoft.com/office/word/2010/wordprocessingInk" xmlns:wne="http://schemas.microsoft.com/office/word/2006/wordml" xmlns:wps="http://schemas.microsoft.com/office/word/2010/wordprocessingShape" mc:Ignorable="w14 w15 w16se wp14">
   <w:p>
     <w:pPr>
       <w:pStyle w:val="a4"/>
@@ -6603,7 +8106,7 @@
         <w:noProof/>
       </w:rPr>
       <w:pict w14:anchorId="25C4B8BC">
-        <v:line id="_x0000_s1025" style="position:absolute;left:0;text-align:left;z-index:251657216" from=".1pt,-1.45pt" to="496.4pt,-1.45pt" o:allowincell="f" strokeweight=".25pt"/>
+        <v:line id="_x0000_s2049" style="position:absolute;left:0;text-align:left;z-index:251657216" from=".1pt,-1.45pt" to="496.4pt,-1.45pt" o:allowincell="f" strokeweight=".25pt"/>
       </w:pict>
     </w:r>
     <w:r>
@@ -6619,7 +8122,7 @@
 </file>
 
 <file path=word/footnotes.xml><?xml version="1.0" encoding="utf-8"?>
-<w:footnotes xmlns:wpc="http://schemas.microsoft.com/office/word/2010/wordprocessingCanvas" xmlns:cx="http://schemas.microsoft.com/office/drawing/2014/chartex" xmlns:cx1="http://schemas.microsoft.com/office/drawing/2015/9/8/chartex" xmlns:cx2="http://schemas.microsoft.com/office/drawing/2015/10/21/chartex" xmlns:cx3="http://schemas.microsoft.com/office/drawing/2016/5/9/chartex" xmlns:cx4="http://schemas.microsoft.com/office/drawing/2016/5/10/chartex" xmlns:cx5="http://schemas.microsoft.com/office/drawing/2016/5/11/chartex" xmlns:cx6="http://schemas.microsoft.com/office/drawing/2016/5/12/chartex" xmlns:cx7="http://schemas.microsoft.com/office/drawing/2016/5/13/chartex" xmlns:cx8="http://schemas.microsoft.com/office/drawing/2016/5/14/chartex" xmlns:mc="http://schemas.openxmlformats.org/markup-compatibility/2006" xmlns:aink="http://schemas.microsoft.com/office/drawing/2016/ink" xmlns:am3d="http://schemas.microsoft.com/office/drawing/2017/model3d" xmlns:o="urn:schemas-microsoft-com:office:office" xmlns:oel="http://schemas.microsoft.com/office/2019/extlst" xmlns:r="http://schemas.openxmlformats.org/officeDocument/2006/relationships" xmlns:m="http://schemas.openxmlformats.org/officeDocument/2006/math" xmlns:v="urn:schemas-microsoft-com:vml" xmlns:wp14="http://schemas.microsoft.com/office/word/2010/wordprocessingDrawing" xmlns:wp="http://schemas.openxmlformats.org/drawingml/2006/wordprocessingDrawing" xmlns:w10="urn:schemas-microsoft-com:office:word" xmlns:w="http://schemas.openxmlformats.org/wordprocessingml/2006/main" xmlns:w14="http://schemas.microsoft.com/office/word/2010/wordml" xmlns:w15="http://schemas.microsoft.com/office/word/2012/wordml" xmlns:w16cex="http://schemas.microsoft.com/office/word/2018/wordml/cex" xmlns:w16cid="http://schemas.microsoft.com/office/word/2016/wordml/cid" xmlns:w16="http://schemas.microsoft.com/office/word/2018/wordml" xmlns:w16sdtdh="http://schemas.microsoft.com/office/word/2020/wordml/sdtdatahash" xmlns:w16se="http://schemas.microsoft.com/office/word/2015/wordml/symex" xmlns:wpg="http://schemas.microsoft.com/office/word/2010/wordprocessingGroup" xmlns:wpi="http://schemas.microsoft.com/office/word/2010/wordprocessingInk" xmlns:wne="http://schemas.microsoft.com/office/word/2006/wordml" xmlns:wps="http://schemas.microsoft.com/office/word/2010/wordprocessingShape" mc:Ignorable="w14 w15 w16se w16cid w16 w16cex w16sdtdh wp14">
+<w:footnotes xmlns:wpc="http://schemas.microsoft.com/office/word/2010/wordprocessingCanvas" xmlns:cx="http://schemas.microsoft.com/office/drawing/2014/chartex" xmlns:mc="http://schemas.openxmlformats.org/markup-compatibility/2006" xmlns:o="urn:schemas-microsoft-com:office:office" xmlns:r="http://schemas.openxmlformats.org/officeDocument/2006/relationships" xmlns:m="http://schemas.openxmlformats.org/officeDocument/2006/math" xmlns:v="urn:schemas-microsoft-com:vml" xmlns:wp14="http://schemas.microsoft.com/office/word/2010/wordprocessingDrawing" xmlns:wp="http://schemas.openxmlformats.org/drawingml/2006/wordprocessingDrawing" xmlns:w10="urn:schemas-microsoft-com:office:word" xmlns:w="http://schemas.openxmlformats.org/wordprocessingml/2006/main" xmlns:w14="http://schemas.microsoft.com/office/word/2010/wordml" xmlns:w15="http://schemas.microsoft.com/office/word/2012/wordml" xmlns:w16se="http://schemas.microsoft.com/office/word/2015/wordml/symex" xmlns:wpg="http://schemas.microsoft.com/office/word/2010/wordprocessingGroup" xmlns:wpi="http://schemas.microsoft.com/office/word/2010/wordprocessingInk" xmlns:wne="http://schemas.microsoft.com/office/word/2006/wordml" xmlns:wps="http://schemas.microsoft.com/office/word/2010/wordprocessingShape" mc:Ignorable="w14 w15 w16se wp14">
   <w:footnote w:type="separator" w:id="-1">
     <w:p>
       <w:r>
@@ -6638,7 +8141,7 @@
 </file>
 
 <file path=word/header1.xml><?xml version="1.0" encoding="utf-8"?>
-<w:hdr xmlns:wpc="http://schemas.microsoft.com/office/word/2010/wordprocessingCanvas" xmlns:cx="http://schemas.microsoft.com/office/drawing/2014/chartex" xmlns:cx1="http://schemas.microsoft.com/office/drawing/2015/9/8/chartex" xmlns:cx2="http://schemas.microsoft.com/office/drawing/2015/10/21/chartex" xmlns:cx3="http://schemas.microsoft.com/office/drawing/2016/5/9/chartex" xmlns:cx4="http://schemas.microsoft.com/office/drawing/2016/5/10/chartex" xmlns:cx5="http://schemas.microsoft.com/office/drawing/2016/5/11/chartex" xmlns:cx6="http://schemas.microsoft.com/office/drawing/2016/5/12/chartex" xmlns:cx7="http://schemas.microsoft.com/office/drawing/2016/5/13/chartex" xmlns:cx8="http://schemas.microsoft.com/office/drawing/2016/5/14/chartex" xmlns:mc="http://schemas.openxmlformats.org/markup-compatibility/2006" xmlns:aink="http://schemas.microsoft.com/office/drawing/2016/ink" xmlns:am3d="http://schemas.microsoft.com/office/drawing/2017/model3d" xmlns:o="urn:schemas-microsoft-com:office:office" xmlns:oel="http://schemas.microsoft.com/office/2019/extlst" xmlns:r="http://schemas.openxmlformats.org/officeDocument/2006/relationships" xmlns:m="http://schemas.openxmlformats.org/officeDocument/2006/math" xmlns:v="urn:schemas-microsoft-com:vml" xmlns:wp14="http://schemas.microsoft.com/office/word/2010/wordprocessingDrawing" xmlns:wp="http://schemas.openxmlformats.org/drawingml/2006/wordprocessingDrawing" xmlns:w10="urn:schemas-microsoft-com:office:word" xmlns:w="http://schemas.openxmlformats.org/wordprocessingml/2006/main" xmlns:w14="http://schemas.microsoft.com/office/word/2010/wordml" xmlns:w15="http://schemas.microsoft.com/office/word/2012/wordml" xmlns:w16cex="http://schemas.microsoft.com/office/word/2018/wordml/cex" xmlns:w16cid="http://schemas.microsoft.com/office/word/2016/wordml/cid" xmlns:w16="http://schemas.microsoft.com/office/word/2018/wordml" xmlns:w16sdtdh="http://schemas.microsoft.com/office/word/2020/wordml/sdtdatahash" xmlns:w16se="http://schemas.microsoft.com/office/word/2015/wordml/symex" xmlns:wpg="http://schemas.microsoft.com/office/word/2010/wordprocessingGroup" xmlns:wpi="http://schemas.microsoft.com/office/word/2010/wordprocessingInk" xmlns:wne="http://schemas.microsoft.com/office/word/2006/wordml" xmlns:wps="http://schemas.microsoft.com/office/word/2010/wordprocessingShape" mc:Ignorable="w14 w15 w16se w16cid w16 w16cex w16sdtdh wp14">
+<w:hdr xmlns:wpc="http://schemas.microsoft.com/office/word/2010/wordprocessingCanvas" xmlns:cx="http://schemas.microsoft.com/office/drawing/2014/chartex" xmlns:mc="http://schemas.openxmlformats.org/markup-compatibility/2006" xmlns:o="urn:schemas-microsoft-com:office:office" xmlns:r="http://schemas.openxmlformats.org/officeDocument/2006/relationships" xmlns:m="http://schemas.openxmlformats.org/officeDocument/2006/math" xmlns:v="urn:schemas-microsoft-com:vml" xmlns:wp14="http://schemas.microsoft.com/office/word/2010/wordprocessingDrawing" xmlns:wp="http://schemas.openxmlformats.org/drawingml/2006/wordprocessingDrawing" xmlns:w10="urn:schemas-microsoft-com:office:word" xmlns:w="http://schemas.openxmlformats.org/wordprocessingml/2006/main" xmlns:w14="http://schemas.microsoft.com/office/word/2010/wordml" xmlns:w15="http://schemas.microsoft.com/office/word/2012/wordml" xmlns:w16se="http://schemas.microsoft.com/office/word/2015/wordml/symex" xmlns:wpg="http://schemas.microsoft.com/office/word/2010/wordprocessingGroup" xmlns:wpi="http://schemas.microsoft.com/office/word/2010/wordprocessingInk" xmlns:wne="http://schemas.microsoft.com/office/word/2006/wordml" xmlns:wps="http://schemas.microsoft.com/office/word/2010/wordprocessingShape" mc:Ignorable="w14 w15 w16se wp14">
   <w:p>
     <w:pPr>
       <w:pStyle w:val="a3"/>
@@ -6700,7 +8203,7 @@
       <w:rPr>
         <w:noProof/>
       </w:rPr>
-      <w:t>8</w:t>
+      <w:t>7</w:t>
     </w:r>
     <w:r>
       <w:rPr>
@@ -6713,7 +8216,7 @@
 </file>
 
 <file path=word/header2.xml><?xml version="1.0" encoding="utf-8"?>
-<w:hdr xmlns:wpc="http://schemas.microsoft.com/office/word/2010/wordprocessingCanvas" xmlns:cx="http://schemas.microsoft.com/office/drawing/2014/chartex" xmlns:cx1="http://schemas.microsoft.com/office/drawing/2015/9/8/chartex" xmlns:cx2="http://schemas.microsoft.com/office/drawing/2015/10/21/chartex" xmlns:cx3="http://schemas.microsoft.com/office/drawing/2016/5/9/chartex" xmlns:cx4="http://schemas.microsoft.com/office/drawing/2016/5/10/chartex" xmlns:cx5="http://schemas.microsoft.com/office/drawing/2016/5/11/chartex" xmlns:cx6="http://schemas.microsoft.com/office/drawing/2016/5/12/chartex" xmlns:cx7="http://schemas.microsoft.com/office/drawing/2016/5/13/chartex" xmlns:cx8="http://schemas.microsoft.com/office/drawing/2016/5/14/chartex" xmlns:mc="http://schemas.openxmlformats.org/markup-compatibility/2006" xmlns:aink="http://schemas.microsoft.com/office/drawing/2016/ink" xmlns:am3d="http://schemas.microsoft.com/office/drawing/2017/model3d" xmlns:o="urn:schemas-microsoft-com:office:office" xmlns:oel="http://schemas.microsoft.com/office/2019/extlst" xmlns:r="http://schemas.openxmlformats.org/officeDocument/2006/relationships" xmlns:m="http://schemas.openxmlformats.org/officeDocument/2006/math" xmlns:v="urn:schemas-microsoft-com:vml" xmlns:wp14="http://schemas.microsoft.com/office/word/2010/wordprocessingDrawing" xmlns:wp="http://schemas.openxmlformats.org/drawingml/2006/wordprocessingDrawing" xmlns:w10="urn:schemas-microsoft-com:office:word" xmlns:w="http://schemas.openxmlformats.org/wordprocessingml/2006/main" xmlns:w14="http://schemas.microsoft.com/office/word/2010/wordml" xmlns:w15="http://schemas.microsoft.com/office/word/2012/wordml" xmlns:w16cex="http://schemas.microsoft.com/office/word/2018/wordml/cex" xmlns:w16cid="http://schemas.microsoft.com/office/word/2016/wordml/cid" xmlns:w16="http://schemas.microsoft.com/office/word/2018/wordml" xmlns:w16sdtdh="http://schemas.microsoft.com/office/word/2020/wordml/sdtdatahash" xmlns:w16se="http://schemas.microsoft.com/office/word/2015/wordml/symex" xmlns:wpg="http://schemas.microsoft.com/office/word/2010/wordprocessingGroup" xmlns:wpi="http://schemas.microsoft.com/office/word/2010/wordprocessingInk" xmlns:wne="http://schemas.microsoft.com/office/word/2006/wordml" xmlns:wps="http://schemas.microsoft.com/office/word/2010/wordprocessingShape" mc:Ignorable="w14 w15 w16se w16cid w16 w16cex w16sdtdh wp14">
+<w:hdr xmlns:wpc="http://schemas.microsoft.com/office/word/2010/wordprocessingCanvas" xmlns:cx="http://schemas.microsoft.com/office/drawing/2014/chartex" xmlns:mc="http://schemas.openxmlformats.org/markup-compatibility/2006" xmlns:o="urn:schemas-microsoft-com:office:office" xmlns:r="http://schemas.openxmlformats.org/officeDocument/2006/relationships" xmlns:m="http://schemas.openxmlformats.org/officeDocument/2006/math" xmlns:v="urn:schemas-microsoft-com:vml" xmlns:wp14="http://schemas.microsoft.com/office/word/2010/wordprocessingDrawing" xmlns:wp="http://schemas.openxmlformats.org/drawingml/2006/wordprocessingDrawing" xmlns:w10="urn:schemas-microsoft-com:office:word" xmlns:w="http://schemas.openxmlformats.org/wordprocessingml/2006/main" xmlns:w14="http://schemas.microsoft.com/office/word/2010/wordml" xmlns:w15="http://schemas.microsoft.com/office/word/2012/wordml" xmlns:w16se="http://schemas.microsoft.com/office/word/2015/wordml/symex" xmlns:wpg="http://schemas.microsoft.com/office/word/2010/wordprocessingGroup" xmlns:wpi="http://schemas.microsoft.com/office/word/2010/wordprocessingInk" xmlns:wne="http://schemas.microsoft.com/office/word/2006/wordml" xmlns:wps="http://schemas.microsoft.com/office/word/2010/wordprocessingShape" mc:Ignorable="w14 w15 w16se wp14">
   <w:tbl>
     <w:tblPr>
       <w:tblW w:w="0" w:type="auto"/>
@@ -6880,10 +8383,25 @@
             <w:rPr>
               <w:b/>
               <w:noProof/>
-              <w:highlight w:val="yellow"/>
-              <w:lang w:val="en-US"/>
+              <w:lang w:val="ru-RU"/>
             </w:rPr>
-            <w:t>XXX</w:t>
+            <w:t>“</w:t>
+          </w:r>
+          <w:r>
+            <w:rPr>
+              <w:b/>
+              <w:noProof/>
+              <w:lang w:val="ru-RU"/>
+            </w:rPr>
+            <w:t>Система автомазиации процессов</w:t>
+          </w:r>
+          <w:r>
+            <w:rPr>
+              <w:b/>
+              <w:noProof/>
+              <w:lang w:val="ru-RU"/>
+            </w:rPr>
+            <w:t>”</w:t>
           </w:r>
         </w:p>
       </w:tc>
@@ -6940,10 +8458,17 @@
             <w:rPr>
               <w:caps/>
               <w:noProof/>
-              <w:highlight w:val="yellow"/>
               <w:lang w:val="en-US"/>
             </w:rPr>
-            <w:t>teamx</w:t>
+            <w:t>TEAM</w:t>
+          </w:r>
+          <w:r>
+            <w:rPr>
+              <w:caps/>
+              <w:noProof/>
+              <w:lang w:val="ru-RU"/>
+            </w:rPr>
+            <w:t>3</w:t>
           </w:r>
         </w:p>
         <w:p>
@@ -6991,26 +8516,30 @@
           <w:r>
             <w:rPr>
               <w:noProof/>
-              <w:highlight w:val="yellow"/>
               <w:lang w:val="en-US"/>
             </w:rPr>
-            <w:t>TEAMX</w:t>
+            <w:t>TEAM</w:t>
           </w:r>
           <w:r>
             <w:rPr>
               <w:noProof/>
-              <w:highlight w:val="yellow"/>
               <w:lang w:val="ru-RU"/>
             </w:rPr>
-            <w:t>-</w:t>
+            <w:t>3-</w:t>
           </w:r>
           <w:r>
             <w:rPr>
               <w:noProof/>
-              <w:highlight w:val="yellow"/>
               <w:lang w:val="en-US"/>
             </w:rPr>
-            <w:t>vxx</w:t>
+            <w:t>v</w:t>
+          </w:r>
+          <w:r>
+            <w:rPr>
+              <w:noProof/>
+              <w:lang w:val="ru-RU"/>
+            </w:rPr>
+            <w:t>0.1</w:t>
           </w:r>
         </w:p>
         <w:p>
@@ -7057,79 +8586,8 @@
           <w:r>
             <w:rPr>
               <w:noProof/>
-              <w:highlight w:val="yellow"/>
             </w:rPr>
-            <w:fldChar w:fldCharType="begin"/>
-          </w:r>
-          <w:r>
-            <w:rPr>
-              <w:noProof/>
-              <w:highlight w:val="yellow"/>
-            </w:rPr>
-            <w:instrText xml:space="preserve"> SAVEDATE \@ "yyyy-MM-dd" \* MERGEFORMAT </w:instrText>
-          </w:r>
-          <w:r>
-            <w:rPr>
-              <w:noProof/>
-              <w:highlight w:val="yellow"/>
-            </w:rPr>
-            <w:fldChar w:fldCharType="separate"/>
-          </w:r>
-          <w:r>
-            <w:rPr>
-              <w:noProof/>
-              <w:highlight w:val="yellow"/>
-            </w:rPr>
-            <w:t>2</w:t>
-          </w:r>
-          <w:r>
-            <w:rPr>
-              <w:noProof/>
-              <w:highlight w:val="yellow"/>
-            </w:rPr>
-            <w:t>022</w:t>
-          </w:r>
-          <w:r>
-            <w:rPr>
-              <w:noProof/>
-              <w:highlight w:val="yellow"/>
-            </w:rPr>
-            <w:t>-</w:t>
-          </w:r>
-          <w:r>
-            <w:rPr>
-              <w:noProof/>
-              <w:highlight w:val="yellow"/>
-            </w:rPr>
-            <w:t>xx</w:t>
-          </w:r>
-          <w:r>
-            <w:rPr>
-              <w:noProof/>
-              <w:highlight w:val="yellow"/>
-            </w:rPr>
-            <w:t>-</w:t>
-          </w:r>
-          <w:r>
-            <w:rPr>
-              <w:noProof/>
-              <w:highlight w:val="yellow"/>
-            </w:rPr>
-            <w:fldChar w:fldCharType="end"/>
-          </w:r>
-          <w:r>
-            <w:rPr>
-              <w:noProof/>
-              <w:highlight w:val="yellow"/>
-            </w:rPr>
-            <w:t>xx</w:t>
-          </w:r>
-          <w:r>
-            <w:rPr>
-              <w:noProof/>
-              <w:highlight w:val="yellow"/>
-            </w:rPr>
-            <w:t>28</w:t>
+            <w:t>2022-10-14</w:t>
           </w:r>
         </w:p>
         <w:p>
@@ -7140,6 +8598,7 @@
             <w:spacing w:before="180"/>
             <w:rPr>
               <w:noProof/>
+              <w:lang w:val="ru-RU"/>
             </w:rPr>
           </w:pPr>
           <w:r>
@@ -7172,9 +8631,9 @@
           <w:r>
             <w:rPr>
               <w:noProof/>
-              <w:highlight w:val="yellow"/>
+              <w:lang w:val="ru-RU"/>
             </w:rPr>
-            <w:t>x</w:t>
+            <w:t>6</w:t>
           </w:r>
         </w:p>
       </w:tc>
@@ -7189,7 +8648,7 @@
 </file>
 
 <file path=word/numbering.xml><?xml version="1.0" encoding="utf-8"?>
-<w:numbering xmlns:wpc="http://schemas.microsoft.com/office/word/2010/wordprocessingCanvas" xmlns:cx="http://schemas.microsoft.com/office/drawing/2014/chartex" xmlns:cx1="http://schemas.microsoft.com/office/drawing/2015/9/8/chartex" xmlns:cx2="http://schemas.microsoft.com/office/drawing/2015/10/21/chartex" xmlns:cx3="http://schemas.microsoft.com/office/drawing/2016/5/9/chartex" xmlns:cx4="http://schemas.microsoft.com/office/drawing/2016/5/10/chartex" xmlns:cx5="http://schemas.microsoft.com/office/drawing/2016/5/11/chartex" xmlns:cx6="http://schemas.microsoft.com/office/drawing/2016/5/12/chartex" xmlns:cx7="http://schemas.microsoft.com/office/drawing/2016/5/13/chartex" xmlns:cx8="http://schemas.microsoft.com/office/drawing/2016/5/14/chartex" xmlns:mc="http://schemas.openxmlformats.org/markup-compatibility/2006" xmlns:aink="http://schemas.microsoft.com/office/drawing/2016/ink" xmlns:am3d="http://schemas.microsoft.com/office/drawing/2017/model3d" xmlns:o="urn:schemas-microsoft-com:office:office" xmlns:oel="http://schemas.microsoft.com/office/2019/extlst" xmlns:r="http://schemas.openxmlformats.org/officeDocument/2006/relationships" xmlns:m="http://schemas.openxmlformats.org/officeDocument/2006/math" xmlns:v="urn:schemas-microsoft-com:vml" xmlns:wp14="http://schemas.microsoft.com/office/word/2010/wordprocessingDrawing" xmlns:wp="http://schemas.openxmlformats.org/drawingml/2006/wordprocessingDrawing" xmlns:w10="urn:schemas-microsoft-com:office:word" xmlns:w="http://schemas.openxmlformats.org/wordprocessingml/2006/main" xmlns:w14="http://schemas.microsoft.com/office/word/2010/wordml" xmlns:w15="http://schemas.microsoft.com/office/word/2012/wordml" xmlns:w16cex="http://schemas.microsoft.com/office/word/2018/wordml/cex" xmlns:w16cid="http://schemas.microsoft.com/office/word/2016/wordml/cid" xmlns:w16="http://schemas.microsoft.com/office/word/2018/wordml" xmlns:w16sdtdh="http://schemas.microsoft.com/office/word/2020/wordml/sdtdatahash" xmlns:w16se="http://schemas.microsoft.com/office/word/2015/wordml/symex" xmlns:wpg="http://schemas.microsoft.com/office/word/2010/wordprocessingGroup" xmlns:wpi="http://schemas.microsoft.com/office/word/2010/wordprocessingInk" xmlns:wne="http://schemas.microsoft.com/office/word/2006/wordml" xmlns:wps="http://schemas.microsoft.com/office/word/2010/wordprocessingShape" mc:Ignorable="w14 w15 w16se w16cid w16 w16cex w16sdtdh wp14">
+<w:numbering xmlns:wpc="http://schemas.microsoft.com/office/word/2010/wordprocessingCanvas" xmlns:cx="http://schemas.microsoft.com/office/drawing/2014/chartex" xmlns:mc="http://schemas.openxmlformats.org/markup-compatibility/2006" xmlns:o="urn:schemas-microsoft-com:office:office" xmlns:r="http://schemas.openxmlformats.org/officeDocument/2006/relationships" xmlns:m="http://schemas.openxmlformats.org/officeDocument/2006/math" xmlns:v="urn:schemas-microsoft-com:vml" xmlns:wp14="http://schemas.microsoft.com/office/word/2010/wordprocessingDrawing" xmlns:wp="http://schemas.openxmlformats.org/drawingml/2006/wordprocessingDrawing" xmlns:w10="urn:schemas-microsoft-com:office:word" xmlns:w="http://schemas.openxmlformats.org/wordprocessingml/2006/main" xmlns:w14="http://schemas.microsoft.com/office/word/2010/wordml" xmlns:w15="http://schemas.microsoft.com/office/word/2012/wordml" xmlns:w16se="http://schemas.microsoft.com/office/word/2015/wordml/symex" xmlns:wpg="http://schemas.microsoft.com/office/word/2010/wordprocessingGroup" xmlns:wpi="http://schemas.microsoft.com/office/word/2010/wordprocessingInk" xmlns:wne="http://schemas.microsoft.com/office/word/2006/wordml" xmlns:wps="http://schemas.microsoft.com/office/word/2010/wordprocessingShape" mc:Ignorable="w14 w15 w16se wp14">
   <w:abstractNum w:abstractNumId="0" w15:restartNumberingAfterBreak="0">
     <w:nsid w:val="FFFFFFFB"/>
     <w:multiLevelType w:val="multilevel"/>
@@ -8058,44 +9517,44 @@
       </w:rPr>
     </w:lvl>
   </w:abstractNum>
-  <w:num w:numId="1" w16cid:durableId="646739572">
+  <w:num w:numId="1">
     <w:abstractNumId w:val="0"/>
   </w:num>
-  <w:num w:numId="2" w16cid:durableId="723455828">
+  <w:num w:numId="2">
     <w:abstractNumId w:val="6"/>
   </w:num>
-  <w:num w:numId="3" w16cid:durableId="524099895">
+  <w:num w:numId="3">
     <w:abstractNumId w:val="7"/>
   </w:num>
-  <w:num w:numId="4" w16cid:durableId="1908539988">
+  <w:num w:numId="4">
     <w:abstractNumId w:val="4"/>
   </w:num>
-  <w:num w:numId="5" w16cid:durableId="1893271577">
+  <w:num w:numId="5">
     <w:abstractNumId w:val="3"/>
   </w:num>
-  <w:num w:numId="6" w16cid:durableId="623733272">
+  <w:num w:numId="6">
     <w:abstractNumId w:val="5"/>
   </w:num>
-  <w:num w:numId="7" w16cid:durableId="2032028427">
+  <w:num w:numId="7">
     <w:abstractNumId w:val="2"/>
   </w:num>
-  <w:num w:numId="8" w16cid:durableId="2013220895">
+  <w:num w:numId="8">
     <w:abstractNumId w:val="0"/>
   </w:num>
-  <w:num w:numId="9" w16cid:durableId="389378081">
+  <w:num w:numId="9">
     <w:abstractNumId w:val="0"/>
   </w:num>
-  <w:num w:numId="10" w16cid:durableId="226260014">
+  <w:num w:numId="10">
     <w:abstractNumId w:val="0"/>
   </w:num>
-  <w:num w:numId="11" w16cid:durableId="378673684">
+  <w:num w:numId="11">
     <w:abstractNumId w:val="1"/>
   </w:num>
 </w:numbering>
 </file>
 
 <file path=word/styles.xml><?xml version="1.0" encoding="utf-8"?>
-<w:styles xmlns:mc="http://schemas.openxmlformats.org/markup-compatibility/2006" xmlns:r="http://schemas.openxmlformats.org/officeDocument/2006/relationships" xmlns:w="http://schemas.openxmlformats.org/wordprocessingml/2006/main" xmlns:w14="http://schemas.microsoft.com/office/word/2010/wordml" xmlns:w15="http://schemas.microsoft.com/office/word/2012/wordml" xmlns:w16cex="http://schemas.microsoft.com/office/word/2018/wordml/cex" xmlns:w16cid="http://schemas.microsoft.com/office/word/2016/wordml/cid" xmlns:w16="http://schemas.microsoft.com/office/word/2018/wordml" xmlns:w16sdtdh="http://schemas.microsoft.com/office/word/2020/wordml/sdtdatahash" xmlns:w16se="http://schemas.microsoft.com/office/word/2015/wordml/symex" mc:Ignorable="w14 w15 w16se w16cid w16 w16cex w16sdtdh">
+<w:styles xmlns:mc="http://schemas.openxmlformats.org/markup-compatibility/2006" xmlns:r="http://schemas.openxmlformats.org/officeDocument/2006/relationships" xmlns:w="http://schemas.openxmlformats.org/wordprocessingml/2006/main" xmlns:w14="http://schemas.microsoft.com/office/word/2010/wordml" xmlns:w15="http://schemas.microsoft.com/office/word/2012/wordml" xmlns:w16se="http://schemas.microsoft.com/office/word/2015/wordml/symex" mc:Ignorable="w14 w15 w16se">
   <w:docDefaults>
     <w:rPrDefault>
       <w:rPr>
@@ -8105,7 +9564,7 @@
     </w:rPrDefault>
     <w:pPrDefault/>
   </w:docDefaults>
-  <w:latentStyles w:defLockedState="0" w:defUIPriority="0" w:defSemiHidden="0" w:defUnhideWhenUsed="0" w:defQFormat="0" w:count="376">
+  <w:latentStyles w:defLockedState="0" w:defUIPriority="0" w:defSemiHidden="0" w:defUnhideWhenUsed="0" w:defQFormat="0" w:count="371">
     <w:lsdException w:name="Normal" w:qFormat="1"/>
     <w:lsdException w:name="heading 1" w:qFormat="1"/>
     <w:lsdException w:name="heading 2" w:semiHidden="1" w:unhideWhenUsed="1" w:qFormat="1"/>
@@ -8250,6 +9709,9 @@
     <w:lsdException w:name="Table Subtle 1" w:semiHidden="1" w:unhideWhenUsed="1"/>
     <w:lsdException w:name="Table Subtle 2" w:semiHidden="1" w:unhideWhenUsed="1"/>
     <w:lsdException w:name="Table Web 1" w:semiHidden="1" w:unhideWhenUsed="1"/>
+    <w:lsdException w:name="Table Web 2" w:semiHidden="1" w:unhideWhenUsed="1"/>
+    <w:lsdException w:name="Table Web 3" w:semiHidden="1" w:unhideWhenUsed="1"/>
+    <w:lsdException w:name="Table Theme" w:semiHidden="1" w:unhideWhenUsed="1"/>
     <w:lsdException w:name="Placeholder Text" w:semiHidden="1" w:uiPriority="99"/>
     <w:lsdException w:name="No Spacing" w:uiPriority="1" w:qFormat="1"/>
     <w:lsdException w:name="Light Shading" w:uiPriority="60"/>
@@ -8465,11 +9927,6 @@
     <w:lsdException w:name="List Table 5 Dark Accent 6" w:uiPriority="50"/>
     <w:lsdException w:name="List Table 6 Colorful Accent 6" w:uiPriority="51"/>
     <w:lsdException w:name="List Table 7 Colorful Accent 6" w:uiPriority="52"/>
-    <w:lsdException w:name="Mention" w:semiHidden="1" w:uiPriority="99" w:unhideWhenUsed="1"/>
-    <w:lsdException w:name="Smart Hyperlink" w:semiHidden="1" w:uiPriority="99" w:unhideWhenUsed="1"/>
-    <w:lsdException w:name="Hashtag" w:semiHidden="1" w:uiPriority="99" w:unhideWhenUsed="1"/>
-    <w:lsdException w:name="Unresolved Mention" w:semiHidden="1" w:uiPriority="99" w:unhideWhenUsed="1"/>
-    <w:lsdException w:name="Smart Link" w:semiHidden="1" w:uiPriority="99" w:unhideWhenUsed="1"/>
   </w:latentStyles>
   <w:style w:type="paragraph" w:default="1" w:styleId="a">
     <w:name w:val="Normal"/>
@@ -8686,6 +10143,7 @@
   <w:style w:type="paragraph" w:customStyle="1" w:styleId="1Einrckung">
     <w:name w:val="1 Einrückung"/>
     <w:basedOn w:val="a"/>
+    <w:link w:val="1Einrckung0"/>
     <w:rsid w:val="00C8732B"/>
     <w:pPr>
       <w:tabs>
@@ -9235,6 +10693,44 @@
       <w:contextualSpacing/>
     </w:pPr>
   </w:style>
+  <w:style w:type="paragraph" w:customStyle="1" w:styleId="af">
+    <w:name w:val="Абзац"/>
+    <w:basedOn w:val="1Einrckung"/>
+    <w:link w:val="af0"/>
+    <w:qFormat/>
+    <w:rsid w:val="003301E7"/>
+    <w:pPr>
+      <w:spacing w:after="240"/>
+      <w:ind w:left="0"/>
+    </w:pPr>
+    <w:rPr>
+      <w:lang w:val="ru-RU"/>
+    </w:rPr>
+  </w:style>
+  <w:style w:type="character" w:customStyle="1" w:styleId="1Einrckung0">
+    <w:name w:val="1 Einrückung Знак"/>
+    <w:basedOn w:val="a0"/>
+    <w:link w:val="1Einrckung"/>
+    <w:rsid w:val="003301E7"/>
+    <w:rPr>
+      <w:rFonts w:ascii="Arial" w:hAnsi="Arial"/>
+      <w:color w:val="000000"/>
+      <w:sz w:val="22"/>
+      <w:lang w:val="de-DE" w:eastAsia="de-CH"/>
+    </w:rPr>
+  </w:style>
+  <w:style w:type="character" w:customStyle="1" w:styleId="af0">
+    <w:name w:val="Абзац Знак"/>
+    <w:basedOn w:val="1Einrckung0"/>
+    <w:link w:val="af"/>
+    <w:rsid w:val="003301E7"/>
+    <w:rPr>
+      <w:rFonts w:ascii="Arial" w:hAnsi="Arial"/>
+      <w:color w:val="000000"/>
+      <w:sz w:val="22"/>
+      <w:lang w:val="de-DE" w:eastAsia="de-CH"/>
+    </w:rPr>
+  </w:style>
 </w:styles>
 </file>
 
@@ -9526,7 +11022,7 @@
 </file>
 
 <file path=customXml/itemProps1.xml><?xml version="1.0" encoding="utf-8"?>
-<ds:datastoreItem xmlns:ds="http://schemas.openxmlformats.org/officeDocument/2006/customXml" ds:itemID="{91DC672C-AE7D-4057-8299-EA60C9ACE5BA}">
+<ds:datastoreItem xmlns:ds="http://schemas.openxmlformats.org/officeDocument/2006/customXml" ds:itemID="{329E0FF9-433E-48BE-9C42-B9F04E3A5D02}">
   <ds:schemaRefs>
     <ds:schemaRef ds:uri="http://schemas.openxmlformats.org/officeDocument/2006/bibliography"/>
   </ds:schemaRefs>

--- a/3/AT2022template.docx
+++ b/3/AT2022template.docx
@@ -1,6 +1,6 @@
 
 <file path=word/document.xml><?xml version="1.0" encoding="utf-8"?>
-<w:document xmlns:wpc="http://schemas.microsoft.com/office/word/2010/wordprocessingCanvas" xmlns:cx="http://schemas.microsoft.com/office/drawing/2014/chartex" xmlns:cx1="http://schemas.microsoft.com/office/drawing/2015/9/8/chartex" xmlns:cx2="http://schemas.microsoft.com/office/drawing/2015/10/21/chartex" xmlns:cx3="http://schemas.microsoft.com/office/drawing/2016/5/9/chartex" xmlns:cx4="http://schemas.microsoft.com/office/drawing/2016/5/10/chartex" xmlns:cx5="http://schemas.microsoft.com/office/drawing/2016/5/11/chartex" xmlns:cx6="http://schemas.microsoft.com/office/drawing/2016/5/12/chartex" xmlns:cx7="http://schemas.microsoft.com/office/drawing/2016/5/13/chartex" xmlns:cx8="http://schemas.microsoft.com/office/drawing/2016/5/14/chartex" xmlns:mc="http://schemas.openxmlformats.org/markup-compatibility/2006" xmlns:aink="http://schemas.microsoft.com/office/drawing/2016/ink" xmlns:am3d="http://schemas.microsoft.com/office/drawing/2017/model3d" xmlns:o="urn:schemas-microsoft-com:office:office" xmlns:oel="http://schemas.microsoft.com/office/2019/extlst" xmlns:r="http://schemas.openxmlformats.org/officeDocument/2006/relationships" xmlns:m="http://schemas.openxmlformats.org/officeDocument/2006/math" xmlns:v="urn:schemas-microsoft-com:vml" xmlns:wp14="http://schemas.microsoft.com/office/word/2010/wordprocessingDrawing" xmlns:wp="http://schemas.openxmlformats.org/drawingml/2006/wordprocessingDrawing" xmlns:w10="urn:schemas-microsoft-com:office:word" xmlns:w="http://schemas.openxmlformats.org/wordprocessingml/2006/main" xmlns:w14="http://schemas.microsoft.com/office/word/2010/wordml" xmlns:w15="http://schemas.microsoft.com/office/word/2012/wordml" xmlns:w16cex="http://schemas.microsoft.com/office/word/2018/wordml/cex" xmlns:w16cid="http://schemas.microsoft.com/office/word/2016/wordml/cid" xmlns:w16="http://schemas.microsoft.com/office/word/2018/wordml" xmlns:w16sdtdh="http://schemas.microsoft.com/office/word/2020/wordml/sdtdatahash" xmlns:w16se="http://schemas.microsoft.com/office/word/2015/wordml/symex" xmlns:wpg="http://schemas.microsoft.com/office/word/2010/wordprocessingGroup" xmlns:wpi="http://schemas.microsoft.com/office/word/2010/wordprocessingInk" xmlns:wne="http://schemas.microsoft.com/office/word/2006/wordml" xmlns:wps="http://schemas.microsoft.com/office/word/2010/wordprocessingShape" mc:Ignorable="w14 w15 w16se w16cid w16 w16cex w16sdtdh wp14">
+<w:document xmlns:wpc="http://schemas.microsoft.com/office/word/2010/wordprocessingCanvas" xmlns:cx="http://schemas.microsoft.com/office/drawing/2014/chartex" xmlns:cx1="http://schemas.microsoft.com/office/drawing/2015/9/8/chartex" xmlns:mc="http://schemas.openxmlformats.org/markup-compatibility/2006" xmlns:o="urn:schemas-microsoft-com:office:office" xmlns:r="http://schemas.openxmlformats.org/officeDocument/2006/relationships" xmlns:m="http://schemas.openxmlformats.org/officeDocument/2006/math" xmlns:v="urn:schemas-microsoft-com:vml" xmlns:wp14="http://schemas.microsoft.com/office/word/2010/wordprocessingDrawing" xmlns:wp="http://schemas.openxmlformats.org/drawingml/2006/wordprocessingDrawing" xmlns:w10="urn:schemas-microsoft-com:office:word" xmlns:w="http://schemas.openxmlformats.org/wordprocessingml/2006/main" xmlns:w14="http://schemas.microsoft.com/office/word/2010/wordml" xmlns:w15="http://schemas.microsoft.com/office/word/2012/wordml" xmlns:w16se="http://schemas.microsoft.com/office/word/2015/wordml/symex" xmlns:wpg="http://schemas.microsoft.com/office/word/2010/wordprocessingGroup" xmlns:wpi="http://schemas.microsoft.com/office/word/2010/wordprocessingInk" xmlns:wne="http://schemas.microsoft.com/office/word/2006/wordml" xmlns:wps="http://schemas.microsoft.com/office/word/2010/wordprocessingShape" mc:Ignorable="w14 w15 w16se wp14">
   <w:body>
     <w:p>
       <w:pPr>
@@ -4256,39 +4256,28 @@
         <w:rPr>
           <w:b/>
         </w:rPr>
-        <w:t xml:space="preserve">no use-case </w:t>
-      </w:r>
-      <w:proofErr w:type="gramStart"/>
+        <w:t>no use-case model</w:t>
+      </w:r>
       <w:r>
         <w:rPr>
           <w:b/>
         </w:rPr>
-        <w:t>model</w:t>
+        <w:t>l</w:t>
       </w:r>
       <w:r>
         <w:rPr>
           <w:b/>
         </w:rPr>
-        <w:t>l</w:t>
+        <w:t>ing</w:t>
       </w:r>
       <w:r>
         <w:rPr>
           <w:b/>
         </w:rPr>
-        <w:t>ing</w:t>
-      </w:r>
-      <w:r>
-        <w:rPr>
-          <w:b/>
-        </w:rPr>
         <w:t>.</w:t>
       </w:r>
       <w:r>
-        <w:t>.</w:t>
-      </w:r>
-      <w:proofErr w:type="gramEnd"/>
-      <w:r>
-        <w:t>]</w:t>
+        <w:t>.]</w:t>
       </w:r>
     </w:p>
     <w:p>
@@ -4419,15 +4408,7 @@
         <w:t>SRS</w:t>
       </w:r>
       <w:r>
-        <w:t xml:space="preserve"> applies to; the feature or other subsystem grouping; what Use-Case model(s) it is associated </w:t>
-      </w:r>
-      <w:proofErr w:type="gramStart"/>
-      <w:r>
-        <w:t>with;  and</w:t>
-      </w:r>
-      <w:proofErr w:type="gramEnd"/>
-      <w:r>
-        <w:t xml:space="preserve"> anything else that is affected or influenced by this document.]</w:t>
+        <w:t xml:space="preserve"> applies to; the feature or other subsystem grouping; what Use-Case model(s) it is associated with;  and anything else that is affected or influenced by this document.]</w:t>
       </w:r>
     </w:p>
     <w:p>
@@ -4880,21 +4861,7 @@
               <w:rPr>
                 <w:lang w:val="ru-RU"/>
               </w:rPr>
-              <w:t xml:space="preserve">IEEE </w:t>
-            </w:r>
-            <w:proofErr w:type="spellStart"/>
-            <w:r>
-              <w:rPr>
-                <w:lang w:val="ru-RU"/>
-              </w:rPr>
-              <w:t>Std</w:t>
-            </w:r>
-            <w:proofErr w:type="spellEnd"/>
-            <w:r>
-              <w:rPr>
-                <w:lang w:val="ru-RU"/>
-              </w:rPr>
-              <w:t xml:space="preserve"> 830-1998</w:t>
+              <w:t>IEEE Std 830-1998</w:t>
             </w:r>
           </w:p>
         </w:tc>
@@ -4947,7 +4914,6 @@
         <w:rPr>
           <w:lang w:val="ru-RU"/>
         </w:rPr>
-        <w:lastRenderedPageBreak/>
         <w:t>Краткий обзор</w:t>
       </w:r>
       <w:bookmarkEnd w:id="11"/>
@@ -5161,6 +5127,108 @@
     </w:p>
     <w:p>
       <w:pPr>
+        <w:pStyle w:val="af0"/>
+      </w:pPr>
+      <w:r>
+        <w:t xml:space="preserve">САП разделяется на </w:t>
+      </w:r>
+      <w:r>
+        <w:t>четыре</w:t>
+      </w:r>
+      <w:r>
+        <w:t xml:space="preserve"> взаимодействующих модуля.</w:t>
+      </w:r>
+    </w:p>
+    <w:p>
+      <w:pPr>
+        <w:pStyle w:val="af0"/>
+      </w:pPr>
+      <w:r>
+        <w:t xml:space="preserve">Первый модуль – модуль </w:t>
+      </w:r>
+      <w:r>
+        <w:t>клиента</w:t>
+      </w:r>
+      <w:r>
+        <w:t xml:space="preserve"> – использует </w:t>
+      </w:r>
+      <w:r>
+        <w:t>пользователь для аренды самоката</w:t>
+      </w:r>
+      <w:r>
+        <w:t>.</w:t>
+      </w:r>
+    </w:p>
+    <w:p>
+      <w:pPr>
+        <w:pStyle w:val="af0"/>
+      </w:pPr>
+      <w:r>
+        <w:t xml:space="preserve">Второй модуль – модуль </w:t>
+      </w:r>
+      <w:r>
+        <w:t>самоката</w:t>
+      </w:r>
+      <w:r>
+        <w:t xml:space="preserve"> – использует </w:t>
+      </w:r>
+      <w:r>
+        <w:t>самокат для блокировки и отслеживания самоката.</w:t>
+      </w:r>
+    </w:p>
+    <w:p>
+      <w:pPr>
+        <w:pStyle w:val="1Einrckung"/>
+        <w:ind w:left="0"/>
+        <w:rPr>
+          <w:lang w:val="ru-RU"/>
+        </w:rPr>
+      </w:pPr>
+      <w:r>
+        <w:t xml:space="preserve">Третий модуль – системный модуль – используется для получения, хранения, обработки и передачи информации между модулем </w:t>
+      </w:r>
+      <w:r>
+        <w:rPr>
+          <w:lang w:val="ru-RU"/>
+        </w:rPr>
+        <w:t>клиента</w:t>
+      </w:r>
+      <w:r>
+        <w:t xml:space="preserve"> и модулем </w:t>
+      </w:r>
+      <w:r>
+        <w:rPr>
+          <w:lang w:val="ru-RU"/>
+        </w:rPr>
+        <w:t>самоката.</w:t>
+      </w:r>
+    </w:p>
+    <w:p>
+      <w:pPr>
+        <w:pStyle w:val="1Einrckung"/>
+        <w:ind w:left="0"/>
+        <w:rPr>
+          <w:lang w:val="ru-RU"/>
+        </w:rPr>
+      </w:pPr>
+    </w:p>
+    <w:p>
+      <w:pPr>
+        <w:pStyle w:val="1Einrckung"/>
+        <w:ind w:left="0"/>
+        <w:rPr>
+          <w:lang w:val="ru-RU"/>
+        </w:rPr>
+      </w:pPr>
+      <w:r>
+        <w:rPr>
+          <w:lang w:val="ru-RU"/>
+        </w:rPr>
+        <w:t>Четвертый модуль – модуль администратора – используется для управления модулем самоката.</w:t>
+      </w:r>
+    </w:p>
+    <w:p>
+      <w:pPr>
         <w:pStyle w:val="3"/>
         <w:rPr>
           <w:lang w:val="ru-RU"/>
@@ -5200,6 +5268,7 @@
         <w:rPr>
           <w:lang w:val="ru-RU"/>
         </w:rPr>
+        <w:lastRenderedPageBreak/>
         <w:t>Интерфейсы пользователя</w:t>
       </w:r>
       <w:bookmarkEnd w:id="15"/>
@@ -5214,6 +5283,301 @@
         <w:rPr>
           <w:lang w:val="ru-RU"/>
         </w:rPr>
+        <w:t>Интерфейс пользователя модуля клиента должен позволять</w:t>
+      </w:r>
+      <w:r>
+        <w:rPr>
+          <w:lang w:val="ru-RU"/>
+        </w:rPr>
+        <w:t>:</w:t>
+      </w:r>
+    </w:p>
+    <w:p>
+      <w:pPr>
+        <w:pStyle w:val="ae"/>
+        <w:numPr>
+          <w:ilvl w:val="0"/>
+          <w:numId w:val="12"/>
+        </w:numPr>
+        <w:rPr>
+          <w:lang w:val="ru-RU"/>
+        </w:rPr>
+      </w:pPr>
+      <w:r>
+        <w:rPr>
+          <w:lang w:val="ru-RU"/>
+        </w:rPr>
+        <w:t>Находить самокаты в определенном радиусе</w:t>
+      </w:r>
+    </w:p>
+    <w:p>
+      <w:pPr>
+        <w:pStyle w:val="ae"/>
+        <w:numPr>
+          <w:ilvl w:val="0"/>
+          <w:numId w:val="12"/>
+        </w:numPr>
+        <w:rPr>
+          <w:lang w:val="ru-RU"/>
+        </w:rPr>
+      </w:pPr>
+      <w:r>
+        <w:rPr>
+          <w:lang w:val="ru-RU"/>
+        </w:rPr>
+        <w:t xml:space="preserve">Сканировать </w:t>
+      </w:r>
+      <w:r>
+        <w:rPr>
+          <w:lang w:val="en-US"/>
+        </w:rPr>
+        <w:t>qr-</w:t>
+      </w:r>
+      <w:r>
+        <w:rPr>
+          <w:lang w:val="ru-RU"/>
+        </w:rPr>
+        <w:t>код самоката</w:t>
+      </w:r>
+    </w:p>
+    <w:p>
+      <w:pPr>
+        <w:ind w:left="360"/>
+        <w:rPr>
+          <w:lang w:val="ru-RU"/>
+        </w:rPr>
+      </w:pPr>
+    </w:p>
+    <w:p>
+      <w:pPr>
+        <w:rPr>
+          <w:lang w:val="ru-RU"/>
+        </w:rPr>
+      </w:pPr>
+      <w:r>
+        <w:rPr>
+          <w:lang w:val="ru-RU"/>
+        </w:rPr>
+        <w:t>Интерфейс пользователя модуля администратора должен позволять</w:t>
+      </w:r>
+      <w:r>
+        <w:rPr>
+          <w:lang w:val="ru-RU"/>
+        </w:rPr>
+        <w:t>:</w:t>
+      </w:r>
+    </w:p>
+    <w:p>
+      <w:pPr>
+        <w:pStyle w:val="ae"/>
+        <w:numPr>
+          <w:ilvl w:val="0"/>
+          <w:numId w:val="13"/>
+        </w:numPr>
+        <w:rPr>
+          <w:lang w:val="ru-RU"/>
+        </w:rPr>
+      </w:pPr>
+      <w:r>
+        <w:rPr>
+          <w:lang w:val="ru-RU"/>
+        </w:rPr>
+        <w:t>Отслеживать геопозицию самоката</w:t>
+      </w:r>
+    </w:p>
+    <w:p>
+      <w:pPr>
+        <w:pStyle w:val="ae"/>
+        <w:numPr>
+          <w:ilvl w:val="0"/>
+          <w:numId w:val="13"/>
+        </w:numPr>
+        <w:rPr>
+          <w:lang w:val="ru-RU"/>
+        </w:rPr>
+      </w:pPr>
+      <w:r>
+        <w:rPr>
+          <w:lang w:val="ru-RU"/>
+        </w:rPr>
+        <w:t>Управлять блокировкой модуля самоката</w:t>
+      </w:r>
+      <w:bookmarkStart w:id="16" w:name="_GoBack"/>
+      <w:bookmarkEnd w:id="16"/>
+    </w:p>
+    <w:p>
+      <w:pPr>
+        <w:pStyle w:val="3"/>
+        <w:rPr>
+          <w:lang w:val="ru-RU"/>
+        </w:rPr>
+      </w:pPr>
+      <w:bookmarkStart w:id="17" w:name="_Toc115853730"/>
+      <w:r>
+        <w:rPr>
+          <w:lang w:val="ru-RU"/>
+        </w:rPr>
+        <w:t>Интерфейсы аппаратных средств ЭВМ</w:t>
+      </w:r>
+      <w:bookmarkEnd w:id="17"/>
+    </w:p>
+    <w:p>
+      <w:pPr>
+        <w:pStyle w:val="af0"/>
+      </w:pPr>
+      <w:bookmarkStart w:id="18" w:name="_Toc115853731"/>
+      <w:r>
+        <w:t xml:space="preserve">Модуль исполнителя должен функционировать на </w:t>
+      </w:r>
+      <w:r>
+        <w:t>смартфоне</w:t>
+      </w:r>
+      <w:r>
+        <w:t>.</w:t>
+      </w:r>
+    </w:p>
+    <w:p>
+      <w:pPr>
+        <w:pStyle w:val="af0"/>
+      </w:pPr>
+      <w:r>
+        <w:t xml:space="preserve">Системный модуль </w:t>
+      </w:r>
+      <w:r>
+        <w:t>должен функционировать на</w:t>
+      </w:r>
+      <w:r>
+        <w:t xml:space="preserve"> сервере</w:t>
+      </w:r>
+      <w:r>
+        <w:t>.</w:t>
+      </w:r>
+    </w:p>
+    <w:p>
+      <w:pPr>
+        <w:pStyle w:val="3"/>
+        <w:rPr>
+          <w:lang w:val="ru-RU"/>
+        </w:rPr>
+      </w:pPr>
+      <w:r>
+        <w:rPr>
+          <w:lang w:val="ru-RU"/>
+        </w:rPr>
+        <w:t>Интерфейсы программного обеспечения</w:t>
+      </w:r>
+      <w:bookmarkEnd w:id="18"/>
+    </w:p>
+    <w:p>
+      <w:pPr>
+        <w:pStyle w:val="af0"/>
+      </w:pPr>
+      <w:r>
+        <w:t>Системный модуль должен содержать систему управления базой данных. Более точны</w:t>
+      </w:r>
+      <w:r>
+        <w:t>е требования подлежат выяснению.</w:t>
+      </w:r>
+    </w:p>
+    <w:p>
+      <w:pPr>
+        <w:pStyle w:val="3"/>
+        <w:rPr>
+          <w:lang w:val="ru-RU"/>
+        </w:rPr>
+      </w:pPr>
+      <w:bookmarkStart w:id="19" w:name="_Toc115853732"/>
+      <w:r>
+        <w:rPr>
+          <w:lang w:val="ru-RU"/>
+        </w:rPr>
+        <w:t>Интерфейсы коммуникаций</w:t>
+      </w:r>
+      <w:bookmarkEnd w:id="19"/>
+    </w:p>
+    <w:p>
+      <w:pPr>
+        <w:pStyle w:val="af0"/>
+      </w:pPr>
+      <w:bookmarkStart w:id="20" w:name="_Toc115853733"/>
+      <w:r>
+        <w:t xml:space="preserve">САП должна обеспечивать коммуникацию между модулем </w:t>
+      </w:r>
+      <w:r>
+        <w:t>самоката</w:t>
+      </w:r>
+      <w:r>
+        <w:t xml:space="preserve">, </w:t>
+      </w:r>
+      <w:r>
+        <w:t xml:space="preserve">модулем </w:t>
+      </w:r>
+      <w:r>
+        <w:t xml:space="preserve">клиента </w:t>
+      </w:r>
+      <w:r>
+        <w:t xml:space="preserve">и модулем администратора </w:t>
+      </w:r>
+      <w:r>
+        <w:t>посредством системного модуля, используя</w:t>
+      </w:r>
+      <w:r>
+        <w:t xml:space="preserve"> </w:t>
+      </w:r>
+      <w:r>
+        <w:rPr>
+          <w:color w:val="000000" w:themeColor="text1"/>
+          <w:sz w:val="21"/>
+          <w:szCs w:val="21"/>
+          <w:shd w:val="clear" w:color="auto" w:fill="FFFFFF"/>
+        </w:rPr>
+        <w:t>Short Message Servic</w:t>
+      </w:r>
+      <w:r>
+        <w:rPr>
+          <w:color w:val="000000" w:themeColor="text1"/>
+          <w:sz w:val="21"/>
+          <w:szCs w:val="21"/>
+          <w:shd w:val="clear" w:color="auto" w:fill="FFFFFF"/>
+          <w:lang w:val="en-US"/>
+        </w:rPr>
+        <w:t>e</w:t>
+      </w:r>
+      <w:r>
+        <w:rPr>
+          <w:color w:val="000000" w:themeColor="text1"/>
+          <w:sz w:val="21"/>
+          <w:szCs w:val="21"/>
+          <w:shd w:val="clear" w:color="auto" w:fill="FFFFFF"/>
+        </w:rPr>
+        <w:t xml:space="preserve"> и интернет.</w:t>
+      </w:r>
+    </w:p>
+    <w:p>
+      <w:pPr>
+        <w:pStyle w:val="3"/>
+        <w:rPr>
+          <w:lang w:val="ru-RU"/>
+        </w:rPr>
+      </w:pPr>
+      <w:r>
+        <w:rPr>
+          <w:lang w:val="ru-RU"/>
+        </w:rPr>
+        <w:t>Ограничения памяти</w:t>
+      </w:r>
+      <w:bookmarkEnd w:id="20"/>
+    </w:p>
+    <w:p>
+      <w:pPr>
+        <w:rPr>
+          <w:lang w:val="ru-RU"/>
+        </w:rPr>
+      </w:pPr>
+      <w:r>
+        <w:rPr>
+          <w:lang w:val="ru-RU"/>
+        </w:rPr>
         <w:t>Подлежат выяснению.</w:t>
       </w:r>
     </w:p>
@@ -5224,14 +5588,14 @@
           <w:lang w:val="ru-RU"/>
         </w:rPr>
       </w:pPr>
-      <w:bookmarkStart w:id="16" w:name="_Toc115853730"/>
-      <w:r>
-        <w:rPr>
-          <w:lang w:val="ru-RU"/>
-        </w:rPr>
-        <w:t>Интерфейсы аппаратных средств ЭВМ</w:t>
-      </w:r>
-      <w:bookmarkEnd w:id="16"/>
+      <w:bookmarkStart w:id="21" w:name="_Toc115853734"/>
+      <w:r>
+        <w:rPr>
+          <w:lang w:val="ru-RU"/>
+        </w:rPr>
+        <w:t>Действия</w:t>
+      </w:r>
+      <w:bookmarkEnd w:id="21"/>
     </w:p>
     <w:p>
       <w:pPr>
@@ -5248,19 +5612,26 @@
     </w:p>
     <w:p>
       <w:pPr>
+        <w:rPr>
+          <w:lang w:val="ru-RU"/>
+        </w:rPr>
+      </w:pPr>
+    </w:p>
+    <w:p>
+      <w:pPr>
         <w:pStyle w:val="3"/>
         <w:rPr>
           <w:lang w:val="ru-RU"/>
         </w:rPr>
       </w:pPr>
-      <w:bookmarkStart w:id="17" w:name="_Toc115853731"/>
-      <w:r>
-        <w:rPr>
-          <w:lang w:val="ru-RU"/>
-        </w:rPr>
-        <w:t>Интерфейсы программного обеспечения</w:t>
-      </w:r>
-      <w:bookmarkEnd w:id="17"/>
+      <w:bookmarkStart w:id="22" w:name="_Toc115853735"/>
+      <w:r>
+        <w:rPr>
+          <w:lang w:val="ru-RU"/>
+        </w:rPr>
+        <w:t>Требования настройки рабочих мест</w:t>
+      </w:r>
+      <w:bookmarkEnd w:id="22"/>
     </w:p>
     <w:p>
       <w:pPr>
@@ -5277,19 +5648,19 @@
     </w:p>
     <w:p>
       <w:pPr>
-        <w:pStyle w:val="3"/>
-        <w:rPr>
-          <w:lang w:val="ru-RU"/>
-        </w:rPr>
-      </w:pPr>
-      <w:bookmarkStart w:id="18" w:name="_Toc115853732"/>
-      <w:r>
-        <w:rPr>
-          <w:lang w:val="ru-RU"/>
-        </w:rPr>
-        <w:t>Интерфейсы коммуникаций</w:t>
-      </w:r>
-      <w:bookmarkEnd w:id="18"/>
+        <w:pStyle w:val="2"/>
+        <w:rPr>
+          <w:lang w:val="ru-RU"/>
+        </w:rPr>
+      </w:pPr>
+      <w:bookmarkStart w:id="23" w:name="_Toc115853736"/>
+      <w:r>
+        <w:rPr>
+          <w:lang w:val="ru-RU"/>
+        </w:rPr>
+        <w:t>Функции изделия</w:t>
+      </w:r>
+      <w:bookmarkEnd w:id="23"/>
     </w:p>
     <w:p>
       <w:pPr>
@@ -5306,19 +5677,19 @@
     </w:p>
     <w:p>
       <w:pPr>
-        <w:pStyle w:val="3"/>
-        <w:rPr>
-          <w:lang w:val="ru-RU"/>
-        </w:rPr>
-      </w:pPr>
-      <w:bookmarkStart w:id="19" w:name="_Toc115853733"/>
-      <w:r>
-        <w:rPr>
-          <w:lang w:val="ru-RU"/>
-        </w:rPr>
-        <w:t>Ограничения памяти</w:t>
-      </w:r>
-      <w:bookmarkEnd w:id="19"/>
+        <w:pStyle w:val="2"/>
+        <w:rPr>
+          <w:lang w:val="ru-RU"/>
+        </w:rPr>
+      </w:pPr>
+      <w:bookmarkStart w:id="24" w:name="_Toc115853737"/>
+      <w:r>
+        <w:rPr>
+          <w:lang w:val="ru-RU"/>
+        </w:rPr>
+        <w:t>Характеристики пользователей</w:t>
+      </w:r>
+      <w:bookmarkEnd w:id="24"/>
     </w:p>
     <w:p>
       <w:pPr>
@@ -5335,19 +5706,19 @@
     </w:p>
     <w:p>
       <w:pPr>
-        <w:pStyle w:val="3"/>
-        <w:rPr>
-          <w:lang w:val="ru-RU"/>
-        </w:rPr>
-      </w:pPr>
-      <w:bookmarkStart w:id="20" w:name="_Toc115853734"/>
-      <w:r>
-        <w:rPr>
-          <w:lang w:val="ru-RU"/>
-        </w:rPr>
-        <w:t>Действия</w:t>
-      </w:r>
-      <w:bookmarkEnd w:id="20"/>
+        <w:pStyle w:val="2"/>
+        <w:rPr>
+          <w:lang w:val="ru-RU"/>
+        </w:rPr>
+      </w:pPr>
+      <w:bookmarkStart w:id="25" w:name="_Toc115853738"/>
+      <w:r>
+        <w:rPr>
+          <w:lang w:val="ru-RU"/>
+        </w:rPr>
+        <w:t>Ограничения</w:t>
+      </w:r>
+      <w:bookmarkEnd w:id="25"/>
     </w:p>
     <w:p>
       <w:pPr>
@@ -5364,27 +5735,19 @@
     </w:p>
     <w:p>
       <w:pPr>
-        <w:rPr>
-          <w:lang w:val="ru-RU"/>
-        </w:rPr>
-      </w:pPr>
-    </w:p>
-    <w:p>
-      <w:pPr>
-        <w:pStyle w:val="3"/>
-        <w:rPr>
-          <w:lang w:val="ru-RU"/>
-        </w:rPr>
-      </w:pPr>
-      <w:bookmarkStart w:id="21" w:name="_Toc115853735"/>
-      <w:r>
-        <w:rPr>
-          <w:lang w:val="ru-RU"/>
-        </w:rPr>
-        <w:lastRenderedPageBreak/>
-        <w:t>Требования настройки рабочих мест</w:t>
-      </w:r>
-      <w:bookmarkEnd w:id="21"/>
+        <w:pStyle w:val="2"/>
+        <w:rPr>
+          <w:lang w:val="ru-RU"/>
+        </w:rPr>
+      </w:pPr>
+      <w:bookmarkStart w:id="26" w:name="_Toc115853739"/>
+      <w:r>
+        <w:rPr>
+          <w:lang w:val="ru-RU"/>
+        </w:rPr>
+        <w:t>Предположения и зависимости</w:t>
+      </w:r>
+      <w:bookmarkEnd w:id="26"/>
     </w:p>
     <w:p>
       <w:pPr>
@@ -5406,130 +5769,14 @@
           <w:lang w:val="ru-RU"/>
         </w:rPr>
       </w:pPr>
-      <w:bookmarkStart w:id="22" w:name="_Toc115853736"/>
-      <w:r>
-        <w:rPr>
-          <w:lang w:val="ru-RU"/>
-        </w:rPr>
-        <w:t>Функции изделия</w:t>
-      </w:r>
-      <w:bookmarkEnd w:id="22"/>
-    </w:p>
-    <w:p>
-      <w:pPr>
-        <w:rPr>
-          <w:lang w:val="ru-RU"/>
-        </w:rPr>
-      </w:pPr>
-      <w:r>
-        <w:rPr>
-          <w:lang w:val="ru-RU"/>
-        </w:rPr>
-        <w:t>Подлежат выяснению.</w:t>
-      </w:r>
-    </w:p>
-    <w:p>
-      <w:pPr>
-        <w:pStyle w:val="2"/>
-        <w:rPr>
-          <w:lang w:val="ru-RU"/>
-        </w:rPr>
-      </w:pPr>
-      <w:bookmarkStart w:id="23" w:name="_Toc115853737"/>
-      <w:r>
-        <w:rPr>
-          <w:lang w:val="ru-RU"/>
-        </w:rPr>
-        <w:t>Характеристики пользователей</w:t>
-      </w:r>
-      <w:bookmarkEnd w:id="23"/>
-    </w:p>
-    <w:p>
-      <w:pPr>
-        <w:rPr>
-          <w:lang w:val="ru-RU"/>
-        </w:rPr>
-      </w:pPr>
-      <w:r>
-        <w:rPr>
-          <w:lang w:val="ru-RU"/>
-        </w:rPr>
-        <w:t>Подлежат выяснению.</w:t>
-      </w:r>
-    </w:p>
-    <w:p>
-      <w:pPr>
-        <w:pStyle w:val="2"/>
-        <w:rPr>
-          <w:lang w:val="ru-RU"/>
-        </w:rPr>
-      </w:pPr>
-      <w:bookmarkStart w:id="24" w:name="_Toc115853738"/>
-      <w:r>
-        <w:rPr>
-          <w:lang w:val="ru-RU"/>
-        </w:rPr>
-        <w:t>Ограничения</w:t>
-      </w:r>
-      <w:bookmarkEnd w:id="24"/>
-    </w:p>
-    <w:p>
-      <w:pPr>
-        <w:rPr>
-          <w:lang w:val="ru-RU"/>
-        </w:rPr>
-      </w:pPr>
-      <w:r>
-        <w:rPr>
-          <w:lang w:val="ru-RU"/>
-        </w:rPr>
-        <w:t>Подлежат выяснению.</w:t>
-      </w:r>
-    </w:p>
-    <w:p>
-      <w:pPr>
-        <w:pStyle w:val="2"/>
-        <w:rPr>
-          <w:lang w:val="ru-RU"/>
-        </w:rPr>
-      </w:pPr>
-      <w:bookmarkStart w:id="25" w:name="_Toc115853739"/>
-      <w:r>
-        <w:rPr>
-          <w:lang w:val="ru-RU"/>
-        </w:rPr>
-        <w:t>Предположения и зависимости</w:t>
-      </w:r>
-      <w:bookmarkEnd w:id="25"/>
-    </w:p>
-    <w:p>
-      <w:pPr>
-        <w:rPr>
-          <w:lang w:val="ru-RU"/>
-        </w:rPr>
-      </w:pPr>
-      <w:r>
-        <w:rPr>
-          <w:lang w:val="ru-RU"/>
-        </w:rPr>
-        <w:t>Подлежат выяснению.</w:t>
-      </w:r>
-    </w:p>
-    <w:p>
-      <w:pPr>
-        <w:pStyle w:val="2"/>
-        <w:rPr>
-          <w:lang w:val="ru-RU"/>
-        </w:rPr>
-      </w:pPr>
-      <w:bookmarkStart w:id="26" w:name="_Toc115853740"/>
+      <w:bookmarkStart w:id="27" w:name="_Toc115853740"/>
       <w:r>
         <w:rPr>
           <w:lang w:val="ru-RU"/>
         </w:rPr>
         <w:t>Распределение требований</w:t>
       </w:r>
-      <w:bookmarkEnd w:id="26"/>
+      <w:bookmarkEnd w:id="27"/>
     </w:p>
     <w:p>
       <w:pPr>
@@ -5543,14 +5790,14 @@
           <w:lang w:val="en-GB"/>
         </w:rPr>
       </w:pPr>
-      <w:bookmarkStart w:id="27" w:name="_Toc115853741"/>
+      <w:bookmarkStart w:id="28" w:name="_Toc115853741"/>
       <w:r>
         <w:rPr>
           <w:lang w:val="ru-RU"/>
         </w:rPr>
         <w:t>Детальные требования</w:t>
       </w:r>
-      <w:bookmarkEnd w:id="27"/>
+      <w:bookmarkEnd w:id="28"/>
       <w:r>
         <w:rPr>
           <w:lang w:val="en-GB"/>
@@ -5608,14 +5855,15 @@
           <w:lang w:val="ru-RU"/>
         </w:rPr>
       </w:pPr>
-      <w:bookmarkStart w:id="28" w:name="_Toc115853742"/>
-      <w:r>
-        <w:rPr>
-          <w:lang w:val="ru-RU"/>
-        </w:rPr>
+      <w:bookmarkStart w:id="29" w:name="_Toc115853742"/>
+      <w:r>
+        <w:rPr>
+          <w:lang w:val="ru-RU"/>
+        </w:rPr>
+        <w:lastRenderedPageBreak/>
         <w:t>Функциональные требования</w:t>
       </w:r>
-      <w:bookmarkEnd w:id="28"/>
+      <w:bookmarkEnd w:id="29"/>
     </w:p>
     <w:p>
       <w:pPr>
@@ -5684,22 +5932,21 @@
           <w:lang w:val="en-GB"/>
         </w:rPr>
       </w:pPr>
-      <w:bookmarkStart w:id="29" w:name="_Toc456598595"/>
-      <w:bookmarkStart w:id="30" w:name="_Toc517499394"/>
-      <w:bookmarkStart w:id="31" w:name="_Toc523209237"/>
-      <w:bookmarkStart w:id="32" w:name="_Toc523210873"/>
-      <w:bookmarkStart w:id="33" w:name="_Toc523212977"/>
-      <w:bookmarkStart w:id="34" w:name="_Toc523297938"/>
-      <w:bookmarkStart w:id="35" w:name="_Toc523298828"/>
-      <w:bookmarkStart w:id="36" w:name="_Toc88921664"/>
-      <w:bookmarkStart w:id="37" w:name="_Toc115853743"/>
+      <w:bookmarkStart w:id="30" w:name="_Toc456598595"/>
+      <w:bookmarkStart w:id="31" w:name="_Toc517499394"/>
+      <w:bookmarkStart w:id="32" w:name="_Toc523209237"/>
+      <w:bookmarkStart w:id="33" w:name="_Toc523210873"/>
+      <w:bookmarkStart w:id="34" w:name="_Toc523212977"/>
+      <w:bookmarkStart w:id="35" w:name="_Toc523297938"/>
+      <w:bookmarkStart w:id="36" w:name="_Toc523298828"/>
+      <w:bookmarkStart w:id="37" w:name="_Toc88921664"/>
+      <w:bookmarkStart w:id="38" w:name="_Toc115853743"/>
       <w:r>
         <w:rPr>
           <w:lang w:val="en-GB"/>
         </w:rPr>
         <w:t>&lt;Functional Requirement One&gt;</w:t>
       </w:r>
-      <w:bookmarkEnd w:id="29"/>
       <w:bookmarkEnd w:id="30"/>
       <w:bookmarkEnd w:id="31"/>
       <w:bookmarkEnd w:id="32"/>
@@ -5708,6 +5955,7 @@
       <w:bookmarkEnd w:id="35"/>
       <w:bookmarkEnd w:id="36"/>
       <w:bookmarkEnd w:id="37"/>
+      <w:bookmarkEnd w:id="38"/>
     </w:p>
     <w:p>
       <w:pPr>
@@ -5730,14 +5978,14 @@
           <w:lang w:val="en-GB"/>
         </w:rPr>
       </w:pPr>
-      <w:bookmarkStart w:id="38" w:name="_Toc115853744"/>
+      <w:bookmarkStart w:id="39" w:name="_Toc115853744"/>
       <w:r>
         <w:rPr>
           <w:lang w:val="ru-RU"/>
         </w:rPr>
         <w:t>Надежность</w:t>
       </w:r>
-      <w:bookmarkEnd w:id="38"/>
+      <w:bookmarkEnd w:id="39"/>
       <w:r>
         <w:rPr>
           <w:lang w:val="en-GB"/>
@@ -5762,20 +6010,7 @@
       </w:r>
       <w:r>
         <w:tab/>
-        <w:t xml:space="preserve">Availability—specify the percentage of time available </w:t>
-      </w:r>
-      <w:proofErr w:type="gramStart"/>
-      <w:r>
-        <w:t xml:space="preserve">( </w:t>
-      </w:r>
-      <w:proofErr w:type="spellStart"/>
-      <w:r>
-        <w:t>xx.xx</w:t>
-      </w:r>
-      <w:proofErr w:type="spellEnd"/>
-      <w:proofErr w:type="gramEnd"/>
-      <w:r>
-        <w:t>%), hours of use, maintenance access, degraded mode operations, etc.</w:t>
+        <w:t>Availability—specify the percentage of time available ( xx.xx%), hours of use, maintenance access, degraded mode operations, etc.</w:t>
       </w:r>
     </w:p>
     <w:p>
@@ -5783,20 +6018,11 @@
         <w:pStyle w:val="InfoBlue"/>
       </w:pPr>
       <w:r>
-        <w:lastRenderedPageBreak/>
         <w:t>•</w:t>
       </w:r>
       <w:r>
         <w:tab/>
-        <w:t xml:space="preserve">Mean Time Between Failures (MTBF) — this is usually specified in hours, but it could also be specified in terms of days, </w:t>
-      </w:r>
-      <w:proofErr w:type="gramStart"/>
-      <w:r>
-        <w:t>months</w:t>
-      </w:r>
-      <w:proofErr w:type="gramEnd"/>
-      <w:r>
-        <w:t xml:space="preserve"> or years.</w:t>
+        <w:t>Mean Time Between Failures (MTBF) — this is usually specified in hours, but it could also be specified in terms of days, months or years.</w:t>
       </w:r>
     </w:p>
     <w:p>
@@ -5808,15 +6034,7 @@
       </w:r>
       <w:r>
         <w:tab/>
-        <w:t xml:space="preserve">Mean Time </w:t>
-      </w:r>
-      <w:proofErr w:type="gramStart"/>
-      <w:r>
-        <w:t>To</w:t>
-      </w:r>
-      <w:proofErr w:type="gramEnd"/>
-      <w:r>
-        <w:t xml:space="preserve"> Repair (MTTR)—how long is the system allowed to be out of operation after it has failed?</w:t>
+        <w:t>Mean Time To Repair (MTTR)—how long is the system allowed to be out of operation after it has failed?</w:t>
       </w:r>
     </w:p>
     <w:p>
@@ -5840,15 +6058,7 @@
       </w:r>
       <w:r>
         <w:tab/>
-        <w:t>Maximum Bugs or Defect Rate—usually expressed in terms of bugs per thousand of lines of code (bugs/KLOC) or bugs per function-</w:t>
-      </w:r>
-      <w:proofErr w:type="gramStart"/>
-      <w:r>
-        <w:t>point( bugs</w:t>
-      </w:r>
-      <w:proofErr w:type="gramEnd"/>
-      <w:r>
-        <w:t>/function-point).</w:t>
+        <w:t>Maximum Bugs or Defect Rate—usually expressed in terms of bugs per thousand of lines of code (bugs/KLOC) or bugs per function-point( bugs/function-point).</w:t>
       </w:r>
     </w:p>
     <w:p>
@@ -5875,22 +6085,21 @@
           <w:lang w:val="en-GB"/>
         </w:rPr>
       </w:pPr>
-      <w:bookmarkStart w:id="39" w:name="_Toc456598599"/>
-      <w:bookmarkStart w:id="40" w:name="_Toc517499398"/>
-      <w:bookmarkStart w:id="41" w:name="_Toc523209241"/>
-      <w:bookmarkStart w:id="42" w:name="_Toc523210877"/>
-      <w:bookmarkStart w:id="43" w:name="_Toc523212981"/>
-      <w:bookmarkStart w:id="44" w:name="_Toc523297942"/>
-      <w:bookmarkStart w:id="45" w:name="_Toc523298832"/>
-      <w:bookmarkStart w:id="46" w:name="_Toc88921668"/>
-      <w:bookmarkStart w:id="47" w:name="_Toc115853745"/>
+      <w:bookmarkStart w:id="40" w:name="_Toc456598599"/>
+      <w:bookmarkStart w:id="41" w:name="_Toc517499398"/>
+      <w:bookmarkStart w:id="42" w:name="_Toc523209241"/>
+      <w:bookmarkStart w:id="43" w:name="_Toc523210877"/>
+      <w:bookmarkStart w:id="44" w:name="_Toc523212981"/>
+      <w:bookmarkStart w:id="45" w:name="_Toc523297942"/>
+      <w:bookmarkStart w:id="46" w:name="_Toc523298832"/>
+      <w:bookmarkStart w:id="47" w:name="_Toc88921668"/>
+      <w:bookmarkStart w:id="48" w:name="_Toc115853745"/>
       <w:r>
         <w:rPr>
           <w:lang w:val="en-GB"/>
         </w:rPr>
         <w:t>&lt;Reliability Requirement One&gt;</w:t>
       </w:r>
-      <w:bookmarkEnd w:id="39"/>
       <w:bookmarkEnd w:id="40"/>
       <w:bookmarkEnd w:id="41"/>
       <w:bookmarkEnd w:id="42"/>
@@ -5899,6 +6108,7 @@
       <w:bookmarkEnd w:id="45"/>
       <w:bookmarkEnd w:id="46"/>
       <w:bookmarkEnd w:id="47"/>
+      <w:bookmarkEnd w:id="48"/>
     </w:p>
     <w:p>
       <w:pPr>
@@ -5921,14 +6131,14 @@
           <w:lang w:val="en-GB"/>
         </w:rPr>
       </w:pPr>
-      <w:bookmarkStart w:id="48" w:name="_Toc115853746"/>
+      <w:bookmarkStart w:id="49" w:name="_Toc115853746"/>
       <w:r>
         <w:rPr>
           <w:lang w:val="ru-RU"/>
         </w:rPr>
         <w:t>Производительность</w:t>
       </w:r>
-      <w:bookmarkEnd w:id="48"/>
+      <w:bookmarkEnd w:id="49"/>
     </w:p>
     <w:p>
       <w:pPr>
@@ -6010,22 +6220,21 @@
           <w:lang w:val="en-GB"/>
         </w:rPr>
       </w:pPr>
-      <w:bookmarkStart w:id="49" w:name="_Toc456598601"/>
-      <w:bookmarkStart w:id="50" w:name="_Toc517499400"/>
-      <w:bookmarkStart w:id="51" w:name="_Toc523209243"/>
-      <w:bookmarkStart w:id="52" w:name="_Toc523210879"/>
-      <w:bookmarkStart w:id="53" w:name="_Toc523212983"/>
-      <w:bookmarkStart w:id="54" w:name="_Toc523297944"/>
-      <w:bookmarkStart w:id="55" w:name="_Toc523298834"/>
-      <w:bookmarkStart w:id="56" w:name="_Toc88921670"/>
-      <w:bookmarkStart w:id="57" w:name="_Toc115853747"/>
+      <w:bookmarkStart w:id="50" w:name="_Toc456598601"/>
+      <w:bookmarkStart w:id="51" w:name="_Toc517499400"/>
+      <w:bookmarkStart w:id="52" w:name="_Toc523209243"/>
+      <w:bookmarkStart w:id="53" w:name="_Toc523210879"/>
+      <w:bookmarkStart w:id="54" w:name="_Toc523212983"/>
+      <w:bookmarkStart w:id="55" w:name="_Toc523297944"/>
+      <w:bookmarkStart w:id="56" w:name="_Toc523298834"/>
+      <w:bookmarkStart w:id="57" w:name="_Toc88921670"/>
+      <w:bookmarkStart w:id="58" w:name="_Toc115853747"/>
       <w:r>
         <w:rPr>
           <w:lang w:val="en-GB"/>
         </w:rPr>
         <w:t>&lt;Performance Requirement One&gt;</w:t>
       </w:r>
-      <w:bookmarkEnd w:id="49"/>
       <w:bookmarkEnd w:id="50"/>
       <w:bookmarkEnd w:id="51"/>
       <w:bookmarkEnd w:id="52"/>
@@ -6034,6 +6243,7 @@
       <w:bookmarkEnd w:id="55"/>
       <w:bookmarkEnd w:id="56"/>
       <w:bookmarkEnd w:id="57"/>
+      <w:bookmarkEnd w:id="58"/>
     </w:p>
     <w:p>
       <w:pPr>
@@ -6056,14 +6266,14 @@
           <w:lang w:val="en-GB"/>
         </w:rPr>
       </w:pPr>
-      <w:bookmarkStart w:id="58" w:name="_Toc115853748"/>
+      <w:bookmarkStart w:id="59" w:name="_Toc115853748"/>
       <w:r>
         <w:rPr>
           <w:lang w:val="ru-RU"/>
         </w:rPr>
         <w:t>Ремонтопригодность</w:t>
       </w:r>
-      <w:bookmarkEnd w:id="58"/>
+      <w:bookmarkEnd w:id="59"/>
     </w:p>
     <w:p>
       <w:pPr>
@@ -6091,15 +6301,15 @@
           <w:lang w:val="en-GB"/>
         </w:rPr>
       </w:pPr>
-      <w:bookmarkStart w:id="59" w:name="_Toc456598603"/>
-      <w:bookmarkStart w:id="60" w:name="_Toc517499402"/>
-      <w:bookmarkStart w:id="61" w:name="_Toc523209245"/>
-      <w:bookmarkStart w:id="62" w:name="_Toc523210881"/>
-      <w:bookmarkStart w:id="63" w:name="_Toc523212985"/>
-      <w:bookmarkStart w:id="64" w:name="_Toc523297946"/>
-      <w:bookmarkStart w:id="65" w:name="_Toc523298836"/>
-      <w:bookmarkStart w:id="66" w:name="_Toc88921672"/>
-      <w:bookmarkStart w:id="67" w:name="_Toc115853749"/>
+      <w:bookmarkStart w:id="60" w:name="_Toc456598603"/>
+      <w:bookmarkStart w:id="61" w:name="_Toc517499402"/>
+      <w:bookmarkStart w:id="62" w:name="_Toc523209245"/>
+      <w:bookmarkStart w:id="63" w:name="_Toc523210881"/>
+      <w:bookmarkStart w:id="64" w:name="_Toc523212985"/>
+      <w:bookmarkStart w:id="65" w:name="_Toc523297946"/>
+      <w:bookmarkStart w:id="66" w:name="_Toc523298836"/>
+      <w:bookmarkStart w:id="67" w:name="_Toc88921672"/>
+      <w:bookmarkStart w:id="68" w:name="_Toc115853749"/>
       <w:r>
         <w:rPr>
           <w:lang w:val="en-GB"/>
@@ -6118,7 +6328,6 @@
         </w:rPr>
         <w:t xml:space="preserve"> Requirement One&gt;</w:t>
       </w:r>
-      <w:bookmarkEnd w:id="59"/>
       <w:bookmarkEnd w:id="60"/>
       <w:bookmarkEnd w:id="61"/>
       <w:bookmarkEnd w:id="62"/>
@@ -6127,6 +6336,7 @@
       <w:bookmarkEnd w:id="65"/>
       <w:bookmarkEnd w:id="66"/>
       <w:bookmarkEnd w:id="67"/>
+      <w:bookmarkEnd w:id="68"/>
     </w:p>
     <w:p>
       <w:pPr>
@@ -6149,25 +6359,21 @@
           <w:lang w:val="en-GB"/>
         </w:rPr>
       </w:pPr>
-      <w:bookmarkStart w:id="68" w:name="_Toc115853750"/>
+      <w:bookmarkStart w:id="69" w:name="_Toc115853750"/>
       <w:r>
         <w:rPr>
           <w:lang w:val="ru-RU"/>
         </w:rPr>
         <w:t>Ограничения проекта</w:t>
       </w:r>
-      <w:bookmarkEnd w:id="68"/>
+      <w:bookmarkEnd w:id="69"/>
     </w:p>
     <w:p>
       <w:pPr>
         <w:pStyle w:val="InfoBlue"/>
       </w:pPr>
       <w:r>
-        <w:t xml:space="preserve">[This section should indicate any design constraints on the system being built. Design constraints represent design decisions that have been mandated and must be adhered to.  </w:t>
-      </w:r>
-      <w:r>
-        <w:lastRenderedPageBreak/>
-        <w:t>Examples include software languages, software process requirements, prescribed use of developmental tools, architectural and design constraints, purchased components, class libraries, etc.]</w:t>
+        <w:t>[This section should indicate any design constraints on the system being built. Design constraints represent design decisions that have been mandated and must be adhered to.  Examples include software languages, software process requirements, prescribed use of developmental tools, architectural and design constraints, purchased components, class libraries, etc.]</w:t>
       </w:r>
     </w:p>
     <w:p>
@@ -6182,22 +6388,21 @@
           <w:lang w:val="en-GB"/>
         </w:rPr>
       </w:pPr>
-      <w:bookmarkStart w:id="69" w:name="_Toc456598605"/>
-      <w:bookmarkStart w:id="70" w:name="_Toc517499404"/>
-      <w:bookmarkStart w:id="71" w:name="_Toc523209247"/>
-      <w:bookmarkStart w:id="72" w:name="_Toc523210883"/>
-      <w:bookmarkStart w:id="73" w:name="_Toc523212987"/>
-      <w:bookmarkStart w:id="74" w:name="_Toc523297948"/>
-      <w:bookmarkStart w:id="75" w:name="_Toc523298838"/>
-      <w:bookmarkStart w:id="76" w:name="_Toc88921674"/>
-      <w:bookmarkStart w:id="77" w:name="_Toc115853751"/>
+      <w:bookmarkStart w:id="70" w:name="_Toc456598605"/>
+      <w:bookmarkStart w:id="71" w:name="_Toc517499404"/>
+      <w:bookmarkStart w:id="72" w:name="_Toc523209247"/>
+      <w:bookmarkStart w:id="73" w:name="_Toc523210883"/>
+      <w:bookmarkStart w:id="74" w:name="_Toc523212987"/>
+      <w:bookmarkStart w:id="75" w:name="_Toc523297948"/>
+      <w:bookmarkStart w:id="76" w:name="_Toc523298838"/>
+      <w:bookmarkStart w:id="77" w:name="_Toc88921674"/>
+      <w:bookmarkStart w:id="78" w:name="_Toc115853751"/>
       <w:r>
         <w:rPr>
           <w:lang w:val="en-GB"/>
         </w:rPr>
         <w:t>&lt;Design Constraint One&gt;</w:t>
       </w:r>
-      <w:bookmarkEnd w:id="69"/>
       <w:bookmarkEnd w:id="70"/>
       <w:bookmarkEnd w:id="71"/>
       <w:bookmarkEnd w:id="72"/>
@@ -6206,6 +6411,7 @@
       <w:bookmarkEnd w:id="75"/>
       <w:bookmarkEnd w:id="76"/>
       <w:bookmarkEnd w:id="77"/>
+      <w:bookmarkEnd w:id="78"/>
     </w:p>
     <w:p>
       <w:pPr>
@@ -6228,14 +6434,14 @@
           <w:lang w:val="en-GB"/>
         </w:rPr>
       </w:pPr>
-      <w:bookmarkStart w:id="78" w:name="_Toc115853752"/>
+      <w:bookmarkStart w:id="79" w:name="_Toc115853752"/>
       <w:r>
         <w:rPr>
           <w:lang w:val="ru-RU"/>
         </w:rPr>
         <w:t>Требования к пользовательской документации</w:t>
       </w:r>
-      <w:bookmarkEnd w:id="78"/>
+      <w:bookmarkEnd w:id="79"/>
     </w:p>
     <w:p>
       <w:pPr>
@@ -6258,14 +6464,14 @@
           <w:lang w:val="en-GB"/>
         </w:rPr>
       </w:pPr>
-      <w:bookmarkStart w:id="79" w:name="_Toc115853753"/>
+      <w:bookmarkStart w:id="80" w:name="_Toc115853753"/>
       <w:r>
         <w:rPr>
           <w:lang w:val="ru-RU"/>
         </w:rPr>
         <w:t>Используемые приобретаемые компоненты</w:t>
       </w:r>
-      <w:bookmarkEnd w:id="79"/>
+      <w:bookmarkEnd w:id="80"/>
     </w:p>
     <w:p>
       <w:pPr>
@@ -6288,29 +6494,21 @@
           <w:lang w:val="en-GB"/>
         </w:rPr>
       </w:pPr>
-      <w:bookmarkStart w:id="80" w:name="_Toc115853754"/>
+      <w:bookmarkStart w:id="81" w:name="_Toc115853754"/>
       <w:r>
         <w:rPr>
           <w:lang w:val="ru-RU"/>
         </w:rPr>
         <w:t>Интерфейсы</w:t>
       </w:r>
-      <w:bookmarkEnd w:id="80"/>
+      <w:bookmarkEnd w:id="81"/>
     </w:p>
     <w:p>
       <w:pPr>
         <w:pStyle w:val="InfoBlue"/>
       </w:pPr>
       <w:r>
-        <w:t xml:space="preserve">[This section defines the interfaces that must be supported by the application. It should contain adequate specificity, protocols, </w:t>
-      </w:r>
-      <w:proofErr w:type="gramStart"/>
-      <w:r>
-        <w:t>ports</w:t>
-      </w:r>
-      <w:proofErr w:type="gramEnd"/>
-      <w:r>
-        <w:t xml:space="preserve"> and logical addresses, etc. so that the software can be developed and verified against the interface requirements.]</w:t>
+        <w:t>[This section defines the interfaces that must be supported by the application. It should contain adequate specificity, protocols, ports and logical addresses, etc. so that the software can be developed and verified against the interface requirements.]</w:t>
       </w:r>
     </w:p>
     <w:p>
@@ -6325,14 +6523,14 @@
           <w:lang w:val="en-GB"/>
         </w:rPr>
       </w:pPr>
-      <w:bookmarkStart w:id="81" w:name="_Toc115853755"/>
+      <w:bookmarkStart w:id="82" w:name="_Toc115853755"/>
       <w:r>
         <w:rPr>
           <w:lang w:val="ru-RU"/>
         </w:rPr>
         <w:t>Интерфейс пользователя</w:t>
       </w:r>
-      <w:bookmarkEnd w:id="81"/>
+      <w:bookmarkEnd w:id="82"/>
     </w:p>
     <w:p>
       <w:pPr>
@@ -6354,14 +6552,14 @@
           <w:lang w:val="en-GB"/>
         </w:rPr>
       </w:pPr>
-      <w:bookmarkStart w:id="82" w:name="_Toc115853756"/>
+      <w:bookmarkStart w:id="83" w:name="_Toc115853756"/>
       <w:r>
         <w:rPr>
           <w:lang w:val="ru-RU"/>
         </w:rPr>
         <w:t>Аппаратные интерфейсы</w:t>
       </w:r>
-      <w:bookmarkEnd w:id="82"/>
+      <w:bookmarkEnd w:id="83"/>
     </w:p>
     <w:p>
       <w:pPr>
@@ -6374,13 +6572,8 @@
         <w:t>u</w:t>
       </w:r>
       <w:r>
-        <w:t xml:space="preserve">r, </w:t>
-      </w:r>
-      <w:proofErr w:type="gramStart"/>
-      <w:r>
-        <w:t>etc. ]</w:t>
-      </w:r>
-      <w:proofErr w:type="gramEnd"/>
+        <w:t>r, etc. ]</w:t>
+      </w:r>
     </w:p>
     <w:p>
       <w:pPr>
@@ -6394,14 +6587,14 @@
           <w:lang w:val="en-GB"/>
         </w:rPr>
       </w:pPr>
-      <w:bookmarkStart w:id="83" w:name="_Toc115853757"/>
+      <w:bookmarkStart w:id="84" w:name="_Toc115853757"/>
       <w:r>
         <w:rPr>
           <w:lang w:val="ru-RU"/>
         </w:rPr>
         <w:t>Программные интерфейсы</w:t>
       </w:r>
-      <w:bookmarkEnd w:id="83"/>
+      <w:bookmarkEnd w:id="84"/>
     </w:p>
     <w:p>
       <w:pPr>
@@ -6432,14 +6625,14 @@
           <w:lang w:val="en-GB"/>
         </w:rPr>
       </w:pPr>
-      <w:bookmarkStart w:id="84" w:name="_Toc115853758"/>
+      <w:bookmarkStart w:id="85" w:name="_Toc115853758"/>
       <w:r>
         <w:rPr>
           <w:lang w:val="ru-RU"/>
         </w:rPr>
         <w:t>Интерфейсы коммуникаций</w:t>
       </w:r>
-      <w:bookmarkEnd w:id="84"/>
+      <w:bookmarkEnd w:id="85"/>
     </w:p>
     <w:p>
       <w:pPr>
@@ -6462,14 +6655,14 @@
           <w:lang w:val="en-GB"/>
         </w:rPr>
       </w:pPr>
-      <w:bookmarkStart w:id="85" w:name="_Toc115853759"/>
+      <w:bookmarkStart w:id="86" w:name="_Toc115853759"/>
       <w:r>
         <w:rPr>
           <w:lang w:val="ru-RU"/>
         </w:rPr>
         <w:t>Требования лицензирования</w:t>
       </w:r>
-      <w:bookmarkEnd w:id="85"/>
+      <w:bookmarkEnd w:id="86"/>
     </w:p>
     <w:p>
       <w:pPr>
@@ -6492,15 +6685,14 @@
           <w:lang w:val="en-GB"/>
         </w:rPr>
       </w:pPr>
-      <w:bookmarkStart w:id="86" w:name="_Toc115853760"/>
-      <w:r>
-        <w:rPr>
-          <w:lang w:val="ru-RU"/>
-        </w:rPr>
-        <w:lastRenderedPageBreak/>
+      <w:bookmarkStart w:id="87" w:name="_Toc115853760"/>
+      <w:r>
+        <w:rPr>
+          <w:lang w:val="ru-RU"/>
+        </w:rPr>
         <w:t>Применимые стандарты</w:t>
       </w:r>
-      <w:bookmarkEnd w:id="86"/>
+      <w:bookmarkEnd w:id="87"/>
     </w:p>
     <w:p>
       <w:pPr>
@@ -6510,18 +6702,10 @@
         <w:t>[This section describes by reference any applicable standard and the specific sections of any such standards which apply to the system being described. For example, this could include legal, quality and regulatory standards, industry standards for usability, interoperability, internationalization, operating system compliance,</w:t>
       </w:r>
       <w:r>
-        <w:t xml:space="preserve"> safety, </w:t>
-      </w:r>
-      <w:proofErr w:type="gramStart"/>
-      <w:r>
-        <w:t xml:space="preserve">security, </w:t>
-      </w:r>
-      <w:r>
-        <w:t xml:space="preserve"> etc.</w:t>
-      </w:r>
-      <w:proofErr w:type="gramEnd"/>
-      <w:r>
-        <w:t>]</w:t>
+        <w:t xml:space="preserve"> safety, security, </w:t>
+      </w:r>
+      <w:r>
+        <w:t xml:space="preserve"> etc.]</w:t>
       </w:r>
     </w:p>
     <w:p>
@@ -6537,14 +6721,14 @@
           <w:lang w:val="ru-RU"/>
         </w:rPr>
       </w:pPr>
-      <w:bookmarkStart w:id="87" w:name="_Toc115853761"/>
+      <w:bookmarkStart w:id="88" w:name="_Toc115853761"/>
       <w:r>
         <w:rPr>
           <w:lang w:val="ru-RU"/>
         </w:rPr>
         <w:t>Индекс</w:t>
       </w:r>
-      <w:bookmarkEnd w:id="87"/>
+      <w:bookmarkEnd w:id="88"/>
     </w:p>
     <w:p>
       <w:pPr>
@@ -6567,7 +6751,7 @@
 </file>
 
 <file path=word/endnotes.xml><?xml version="1.0" encoding="utf-8"?>
-<w:endnotes xmlns:wpc="http://schemas.microsoft.com/office/word/2010/wordprocessingCanvas" xmlns:cx="http://schemas.microsoft.com/office/drawing/2014/chartex" xmlns:cx1="http://schemas.microsoft.com/office/drawing/2015/9/8/chartex" xmlns:cx2="http://schemas.microsoft.com/office/drawing/2015/10/21/chartex" xmlns:cx3="http://schemas.microsoft.com/office/drawing/2016/5/9/chartex" xmlns:cx4="http://schemas.microsoft.com/office/drawing/2016/5/10/chartex" xmlns:cx5="http://schemas.microsoft.com/office/drawing/2016/5/11/chartex" xmlns:cx6="http://schemas.microsoft.com/office/drawing/2016/5/12/chartex" xmlns:cx7="http://schemas.microsoft.com/office/drawing/2016/5/13/chartex" xmlns:cx8="http://schemas.microsoft.com/office/drawing/2016/5/14/chartex" xmlns:mc="http://schemas.openxmlformats.org/markup-compatibility/2006" xmlns:aink="http://schemas.microsoft.com/office/drawing/2016/ink" xmlns:am3d="http://schemas.microsoft.com/office/drawing/2017/model3d" xmlns:o="urn:schemas-microsoft-com:office:office" xmlns:oel="http://schemas.microsoft.com/office/2019/extlst" xmlns:r="http://schemas.openxmlformats.org/officeDocument/2006/relationships" xmlns:m="http://schemas.openxmlformats.org/officeDocument/2006/math" xmlns:v="urn:schemas-microsoft-com:vml" xmlns:wp14="http://schemas.microsoft.com/office/word/2010/wordprocessingDrawing" xmlns:wp="http://schemas.openxmlformats.org/drawingml/2006/wordprocessingDrawing" xmlns:w10="urn:schemas-microsoft-com:office:word" xmlns:w="http://schemas.openxmlformats.org/wordprocessingml/2006/main" xmlns:w14="http://schemas.microsoft.com/office/word/2010/wordml" xmlns:w15="http://schemas.microsoft.com/office/word/2012/wordml" xmlns:w16cex="http://schemas.microsoft.com/office/word/2018/wordml/cex" xmlns:w16cid="http://schemas.microsoft.com/office/word/2016/wordml/cid" xmlns:w16="http://schemas.microsoft.com/office/word/2018/wordml" xmlns:w16sdtdh="http://schemas.microsoft.com/office/word/2020/wordml/sdtdatahash" xmlns:w16se="http://schemas.microsoft.com/office/word/2015/wordml/symex" xmlns:wpg="http://schemas.microsoft.com/office/word/2010/wordprocessingGroup" xmlns:wpi="http://schemas.microsoft.com/office/word/2010/wordprocessingInk" xmlns:wne="http://schemas.microsoft.com/office/word/2006/wordml" xmlns:wps="http://schemas.microsoft.com/office/word/2010/wordprocessingShape" mc:Ignorable="w14 w15 w16se w16cid w16 w16cex w16sdtdh wp14">
+<w:endnotes xmlns:wpc="http://schemas.microsoft.com/office/word/2010/wordprocessingCanvas" xmlns:cx="http://schemas.microsoft.com/office/drawing/2014/chartex" xmlns:cx1="http://schemas.microsoft.com/office/drawing/2015/9/8/chartex" xmlns:mc="http://schemas.openxmlformats.org/markup-compatibility/2006" xmlns:o="urn:schemas-microsoft-com:office:office" xmlns:r="http://schemas.openxmlformats.org/officeDocument/2006/relationships" xmlns:m="http://schemas.openxmlformats.org/officeDocument/2006/math" xmlns:v="urn:schemas-microsoft-com:vml" xmlns:wp14="http://schemas.microsoft.com/office/word/2010/wordprocessingDrawing" xmlns:wp="http://schemas.openxmlformats.org/drawingml/2006/wordprocessingDrawing" xmlns:w10="urn:schemas-microsoft-com:office:word" xmlns:w="http://schemas.openxmlformats.org/wordprocessingml/2006/main" xmlns:w14="http://schemas.microsoft.com/office/word/2010/wordml" xmlns:w15="http://schemas.microsoft.com/office/word/2012/wordml" xmlns:w16se="http://schemas.microsoft.com/office/word/2015/wordml/symex" xmlns:wpg="http://schemas.microsoft.com/office/word/2010/wordprocessingGroup" xmlns:wpi="http://schemas.microsoft.com/office/word/2010/wordprocessingInk" xmlns:wne="http://schemas.microsoft.com/office/word/2006/wordml" xmlns:wps="http://schemas.microsoft.com/office/word/2010/wordprocessingShape" mc:Ignorable="w14 w15 w16se wp14">
   <w:endnote w:type="separator" w:id="-1">
     <w:p>
       <w:r>
@@ -6586,7 +6770,7 @@
 </file>
 
 <file path=word/footer1.xml><?xml version="1.0" encoding="utf-8"?>
-<w:ftr xmlns:wpc="http://schemas.microsoft.com/office/word/2010/wordprocessingCanvas" xmlns:cx="http://schemas.microsoft.com/office/drawing/2014/chartex" xmlns:cx1="http://schemas.microsoft.com/office/drawing/2015/9/8/chartex" xmlns:cx2="http://schemas.microsoft.com/office/drawing/2015/10/21/chartex" xmlns:cx3="http://schemas.microsoft.com/office/drawing/2016/5/9/chartex" xmlns:cx4="http://schemas.microsoft.com/office/drawing/2016/5/10/chartex" xmlns:cx5="http://schemas.microsoft.com/office/drawing/2016/5/11/chartex" xmlns:cx6="http://schemas.microsoft.com/office/drawing/2016/5/12/chartex" xmlns:cx7="http://schemas.microsoft.com/office/drawing/2016/5/13/chartex" xmlns:cx8="http://schemas.microsoft.com/office/drawing/2016/5/14/chartex" xmlns:mc="http://schemas.openxmlformats.org/markup-compatibility/2006" xmlns:aink="http://schemas.microsoft.com/office/drawing/2016/ink" xmlns:am3d="http://schemas.microsoft.com/office/drawing/2017/model3d" xmlns:o="urn:schemas-microsoft-com:office:office" xmlns:oel="http://schemas.microsoft.com/office/2019/extlst" xmlns:r="http://schemas.openxmlformats.org/officeDocument/2006/relationships" xmlns:m="http://schemas.openxmlformats.org/officeDocument/2006/math" xmlns:v="urn:schemas-microsoft-com:vml" xmlns:wp14="http://schemas.microsoft.com/office/word/2010/wordprocessingDrawing" xmlns:wp="http://schemas.openxmlformats.org/drawingml/2006/wordprocessingDrawing" xmlns:w10="urn:schemas-microsoft-com:office:word" xmlns:w="http://schemas.openxmlformats.org/wordprocessingml/2006/main" xmlns:w14="http://schemas.microsoft.com/office/word/2010/wordml" xmlns:w15="http://schemas.microsoft.com/office/word/2012/wordml" xmlns:w16cex="http://schemas.microsoft.com/office/word/2018/wordml/cex" xmlns:w16cid="http://schemas.microsoft.com/office/word/2016/wordml/cid" xmlns:w16="http://schemas.microsoft.com/office/word/2018/wordml" xmlns:w16sdtdh="http://schemas.microsoft.com/office/word/2020/wordml/sdtdatahash" xmlns:w16se="http://schemas.microsoft.com/office/word/2015/wordml/symex" xmlns:wpg="http://schemas.microsoft.com/office/word/2010/wordprocessingGroup" xmlns:wpi="http://schemas.microsoft.com/office/word/2010/wordprocessingInk" xmlns:wne="http://schemas.microsoft.com/office/word/2006/wordml" xmlns:wps="http://schemas.microsoft.com/office/word/2010/wordprocessingShape" mc:Ignorable="w14 w15 w16se w16cid w16 w16cex w16sdtdh wp14">
+<w:ftr xmlns:wpc="http://schemas.microsoft.com/office/word/2010/wordprocessingCanvas" xmlns:cx="http://schemas.microsoft.com/office/drawing/2014/chartex" xmlns:cx1="http://schemas.microsoft.com/office/drawing/2015/9/8/chartex" xmlns:mc="http://schemas.openxmlformats.org/markup-compatibility/2006" xmlns:o="urn:schemas-microsoft-com:office:office" xmlns:r="http://schemas.openxmlformats.org/officeDocument/2006/relationships" xmlns:m="http://schemas.openxmlformats.org/officeDocument/2006/math" xmlns:v="urn:schemas-microsoft-com:vml" xmlns:wp14="http://schemas.microsoft.com/office/word/2010/wordprocessingDrawing" xmlns:wp="http://schemas.openxmlformats.org/drawingml/2006/wordprocessingDrawing" xmlns:w10="urn:schemas-microsoft-com:office:word" xmlns:w="http://schemas.openxmlformats.org/wordprocessingml/2006/main" xmlns:w14="http://schemas.microsoft.com/office/word/2010/wordml" xmlns:w15="http://schemas.microsoft.com/office/word/2012/wordml" xmlns:w16se="http://schemas.microsoft.com/office/word/2015/wordml/symex" xmlns:wpg="http://schemas.microsoft.com/office/word/2010/wordprocessingGroup" xmlns:wpi="http://schemas.microsoft.com/office/word/2010/wordprocessingInk" xmlns:wne="http://schemas.microsoft.com/office/word/2006/wordml" xmlns:wps="http://schemas.microsoft.com/office/word/2010/wordprocessingShape" mc:Ignorable="w14 w15 w16se wp14">
   <w:p>
     <w:pPr>
       <w:pStyle w:val="a4"/>
@@ -6603,7 +6787,7 @@
         <w:noProof/>
       </w:rPr>
       <w:pict w14:anchorId="25C4B8BC">
-        <v:line id="_x0000_s1025" style="position:absolute;left:0;text-align:left;z-index:251657216" from=".1pt,-1.45pt" to="496.4pt,-1.45pt" o:allowincell="f" strokeweight=".25pt"/>
+        <v:line id="_x0000_s2049" style="position:absolute;left:0;text-align:left;z-index:251657216" from=".1pt,-1.45pt" to="496.4pt,-1.45pt" o:allowincell="f" strokeweight=".25pt"/>
       </w:pict>
     </w:r>
     <w:r>
@@ -6619,7 +6803,7 @@
 </file>
 
 <file path=word/footnotes.xml><?xml version="1.0" encoding="utf-8"?>
-<w:footnotes xmlns:wpc="http://schemas.microsoft.com/office/word/2010/wordprocessingCanvas" xmlns:cx="http://schemas.microsoft.com/office/drawing/2014/chartex" xmlns:cx1="http://schemas.microsoft.com/office/drawing/2015/9/8/chartex" xmlns:cx2="http://schemas.microsoft.com/office/drawing/2015/10/21/chartex" xmlns:cx3="http://schemas.microsoft.com/office/drawing/2016/5/9/chartex" xmlns:cx4="http://schemas.microsoft.com/office/drawing/2016/5/10/chartex" xmlns:cx5="http://schemas.microsoft.com/office/drawing/2016/5/11/chartex" xmlns:cx6="http://schemas.microsoft.com/office/drawing/2016/5/12/chartex" xmlns:cx7="http://schemas.microsoft.com/office/drawing/2016/5/13/chartex" xmlns:cx8="http://schemas.microsoft.com/office/drawing/2016/5/14/chartex" xmlns:mc="http://schemas.openxmlformats.org/markup-compatibility/2006" xmlns:aink="http://schemas.microsoft.com/office/drawing/2016/ink" xmlns:am3d="http://schemas.microsoft.com/office/drawing/2017/model3d" xmlns:o="urn:schemas-microsoft-com:office:office" xmlns:oel="http://schemas.microsoft.com/office/2019/extlst" xmlns:r="http://schemas.openxmlformats.org/officeDocument/2006/relationships" xmlns:m="http://schemas.openxmlformats.org/officeDocument/2006/math" xmlns:v="urn:schemas-microsoft-com:vml" xmlns:wp14="http://schemas.microsoft.com/office/word/2010/wordprocessingDrawing" xmlns:wp="http://schemas.openxmlformats.org/drawingml/2006/wordprocessingDrawing" xmlns:w10="urn:schemas-microsoft-com:office:word" xmlns:w="http://schemas.openxmlformats.org/wordprocessingml/2006/main" xmlns:w14="http://schemas.microsoft.com/office/word/2010/wordml" xmlns:w15="http://schemas.microsoft.com/office/word/2012/wordml" xmlns:w16cex="http://schemas.microsoft.com/office/word/2018/wordml/cex" xmlns:w16cid="http://schemas.microsoft.com/office/word/2016/wordml/cid" xmlns:w16="http://schemas.microsoft.com/office/word/2018/wordml" xmlns:w16sdtdh="http://schemas.microsoft.com/office/word/2020/wordml/sdtdatahash" xmlns:w16se="http://schemas.microsoft.com/office/word/2015/wordml/symex" xmlns:wpg="http://schemas.microsoft.com/office/word/2010/wordprocessingGroup" xmlns:wpi="http://schemas.microsoft.com/office/word/2010/wordprocessingInk" xmlns:wne="http://schemas.microsoft.com/office/word/2006/wordml" xmlns:wps="http://schemas.microsoft.com/office/word/2010/wordprocessingShape" mc:Ignorable="w14 w15 w16se w16cid w16 w16cex w16sdtdh wp14">
+<w:footnotes xmlns:wpc="http://schemas.microsoft.com/office/word/2010/wordprocessingCanvas" xmlns:cx="http://schemas.microsoft.com/office/drawing/2014/chartex" xmlns:cx1="http://schemas.microsoft.com/office/drawing/2015/9/8/chartex" xmlns:mc="http://schemas.openxmlformats.org/markup-compatibility/2006" xmlns:o="urn:schemas-microsoft-com:office:office" xmlns:r="http://schemas.openxmlformats.org/officeDocument/2006/relationships" xmlns:m="http://schemas.openxmlformats.org/officeDocument/2006/math" xmlns:v="urn:schemas-microsoft-com:vml" xmlns:wp14="http://schemas.microsoft.com/office/word/2010/wordprocessingDrawing" xmlns:wp="http://schemas.openxmlformats.org/drawingml/2006/wordprocessingDrawing" xmlns:w10="urn:schemas-microsoft-com:office:word" xmlns:w="http://schemas.openxmlformats.org/wordprocessingml/2006/main" xmlns:w14="http://schemas.microsoft.com/office/word/2010/wordml" xmlns:w15="http://schemas.microsoft.com/office/word/2012/wordml" xmlns:w16se="http://schemas.microsoft.com/office/word/2015/wordml/symex" xmlns:wpg="http://schemas.microsoft.com/office/word/2010/wordprocessingGroup" xmlns:wpi="http://schemas.microsoft.com/office/word/2010/wordprocessingInk" xmlns:wne="http://schemas.microsoft.com/office/word/2006/wordml" xmlns:wps="http://schemas.microsoft.com/office/word/2010/wordprocessingShape" mc:Ignorable="w14 w15 w16se wp14">
   <w:footnote w:type="separator" w:id="-1">
     <w:p>
       <w:r>
@@ -6638,7 +6822,7 @@
 </file>
 
 <file path=word/header1.xml><?xml version="1.0" encoding="utf-8"?>
-<w:hdr xmlns:wpc="http://schemas.microsoft.com/office/word/2010/wordprocessingCanvas" xmlns:cx="http://schemas.microsoft.com/office/drawing/2014/chartex" xmlns:cx1="http://schemas.microsoft.com/office/drawing/2015/9/8/chartex" xmlns:cx2="http://schemas.microsoft.com/office/drawing/2015/10/21/chartex" xmlns:cx3="http://schemas.microsoft.com/office/drawing/2016/5/9/chartex" xmlns:cx4="http://schemas.microsoft.com/office/drawing/2016/5/10/chartex" xmlns:cx5="http://schemas.microsoft.com/office/drawing/2016/5/11/chartex" xmlns:cx6="http://schemas.microsoft.com/office/drawing/2016/5/12/chartex" xmlns:cx7="http://schemas.microsoft.com/office/drawing/2016/5/13/chartex" xmlns:cx8="http://schemas.microsoft.com/office/drawing/2016/5/14/chartex" xmlns:mc="http://schemas.openxmlformats.org/markup-compatibility/2006" xmlns:aink="http://schemas.microsoft.com/office/drawing/2016/ink" xmlns:am3d="http://schemas.microsoft.com/office/drawing/2017/model3d" xmlns:o="urn:schemas-microsoft-com:office:office" xmlns:oel="http://schemas.microsoft.com/office/2019/extlst" xmlns:r="http://schemas.openxmlformats.org/officeDocument/2006/relationships" xmlns:m="http://schemas.openxmlformats.org/officeDocument/2006/math" xmlns:v="urn:schemas-microsoft-com:vml" xmlns:wp14="http://schemas.microsoft.com/office/word/2010/wordprocessingDrawing" xmlns:wp="http://schemas.openxmlformats.org/drawingml/2006/wordprocessingDrawing" xmlns:w10="urn:schemas-microsoft-com:office:word" xmlns:w="http://schemas.openxmlformats.org/wordprocessingml/2006/main" xmlns:w14="http://schemas.microsoft.com/office/word/2010/wordml" xmlns:w15="http://schemas.microsoft.com/office/word/2012/wordml" xmlns:w16cex="http://schemas.microsoft.com/office/word/2018/wordml/cex" xmlns:w16cid="http://schemas.microsoft.com/office/word/2016/wordml/cid" xmlns:w16="http://schemas.microsoft.com/office/word/2018/wordml" xmlns:w16sdtdh="http://schemas.microsoft.com/office/word/2020/wordml/sdtdatahash" xmlns:w16se="http://schemas.microsoft.com/office/word/2015/wordml/symex" xmlns:wpg="http://schemas.microsoft.com/office/word/2010/wordprocessingGroup" xmlns:wpi="http://schemas.microsoft.com/office/word/2010/wordprocessingInk" xmlns:wne="http://schemas.microsoft.com/office/word/2006/wordml" xmlns:wps="http://schemas.microsoft.com/office/word/2010/wordprocessingShape" mc:Ignorable="w14 w15 w16se w16cid w16 w16cex w16sdtdh wp14">
+<w:hdr xmlns:wpc="http://schemas.microsoft.com/office/word/2010/wordprocessingCanvas" xmlns:cx="http://schemas.microsoft.com/office/drawing/2014/chartex" xmlns:cx1="http://schemas.microsoft.com/office/drawing/2015/9/8/chartex" xmlns:mc="http://schemas.openxmlformats.org/markup-compatibility/2006" xmlns:o="urn:schemas-microsoft-com:office:office" xmlns:r="http://schemas.openxmlformats.org/officeDocument/2006/relationships" xmlns:m="http://schemas.openxmlformats.org/officeDocument/2006/math" xmlns:v="urn:schemas-microsoft-com:vml" xmlns:wp14="http://schemas.microsoft.com/office/word/2010/wordprocessingDrawing" xmlns:wp="http://schemas.openxmlformats.org/drawingml/2006/wordprocessingDrawing" xmlns:w10="urn:schemas-microsoft-com:office:word" xmlns:w="http://schemas.openxmlformats.org/wordprocessingml/2006/main" xmlns:w14="http://schemas.microsoft.com/office/word/2010/wordml" xmlns:w15="http://schemas.microsoft.com/office/word/2012/wordml" xmlns:w16se="http://schemas.microsoft.com/office/word/2015/wordml/symex" xmlns:wpg="http://schemas.microsoft.com/office/word/2010/wordprocessingGroup" xmlns:wpi="http://schemas.microsoft.com/office/word/2010/wordprocessingInk" xmlns:wne="http://schemas.microsoft.com/office/word/2006/wordml" xmlns:wps="http://schemas.microsoft.com/office/word/2010/wordprocessingShape" mc:Ignorable="w14 w15 w16se wp14">
   <w:p>
     <w:pPr>
       <w:pStyle w:val="a3"/>
@@ -6700,7 +6884,7 @@
       <w:rPr>
         <w:noProof/>
       </w:rPr>
-      <w:t>8</w:t>
+      <w:t>4</w:t>
     </w:r>
     <w:r>
       <w:rPr>
@@ -6713,7 +6897,7 @@
 </file>
 
 <file path=word/header2.xml><?xml version="1.0" encoding="utf-8"?>
-<w:hdr xmlns:wpc="http://schemas.microsoft.com/office/word/2010/wordprocessingCanvas" xmlns:cx="http://schemas.microsoft.com/office/drawing/2014/chartex" xmlns:cx1="http://schemas.microsoft.com/office/drawing/2015/9/8/chartex" xmlns:cx2="http://schemas.microsoft.com/office/drawing/2015/10/21/chartex" xmlns:cx3="http://schemas.microsoft.com/office/drawing/2016/5/9/chartex" xmlns:cx4="http://schemas.microsoft.com/office/drawing/2016/5/10/chartex" xmlns:cx5="http://schemas.microsoft.com/office/drawing/2016/5/11/chartex" xmlns:cx6="http://schemas.microsoft.com/office/drawing/2016/5/12/chartex" xmlns:cx7="http://schemas.microsoft.com/office/drawing/2016/5/13/chartex" xmlns:cx8="http://schemas.microsoft.com/office/drawing/2016/5/14/chartex" xmlns:mc="http://schemas.openxmlformats.org/markup-compatibility/2006" xmlns:aink="http://schemas.microsoft.com/office/drawing/2016/ink" xmlns:am3d="http://schemas.microsoft.com/office/drawing/2017/model3d" xmlns:o="urn:schemas-microsoft-com:office:office" xmlns:oel="http://schemas.microsoft.com/office/2019/extlst" xmlns:r="http://schemas.openxmlformats.org/officeDocument/2006/relationships" xmlns:m="http://schemas.openxmlformats.org/officeDocument/2006/math" xmlns:v="urn:schemas-microsoft-com:vml" xmlns:wp14="http://schemas.microsoft.com/office/word/2010/wordprocessingDrawing" xmlns:wp="http://schemas.openxmlformats.org/drawingml/2006/wordprocessingDrawing" xmlns:w10="urn:schemas-microsoft-com:office:word" xmlns:w="http://schemas.openxmlformats.org/wordprocessingml/2006/main" xmlns:w14="http://schemas.microsoft.com/office/word/2010/wordml" xmlns:w15="http://schemas.microsoft.com/office/word/2012/wordml" xmlns:w16cex="http://schemas.microsoft.com/office/word/2018/wordml/cex" xmlns:w16cid="http://schemas.microsoft.com/office/word/2016/wordml/cid" xmlns:w16="http://schemas.microsoft.com/office/word/2018/wordml" xmlns:w16sdtdh="http://schemas.microsoft.com/office/word/2020/wordml/sdtdatahash" xmlns:w16se="http://schemas.microsoft.com/office/word/2015/wordml/symex" xmlns:wpg="http://schemas.microsoft.com/office/word/2010/wordprocessingGroup" xmlns:wpi="http://schemas.microsoft.com/office/word/2010/wordprocessingInk" xmlns:wne="http://schemas.microsoft.com/office/word/2006/wordml" xmlns:wps="http://schemas.microsoft.com/office/word/2010/wordprocessingShape" mc:Ignorable="w14 w15 w16se w16cid w16 w16cex w16sdtdh wp14">
+<w:hdr xmlns:wpc="http://schemas.microsoft.com/office/word/2010/wordprocessingCanvas" xmlns:cx="http://schemas.microsoft.com/office/drawing/2014/chartex" xmlns:cx1="http://schemas.microsoft.com/office/drawing/2015/9/8/chartex" xmlns:mc="http://schemas.openxmlformats.org/markup-compatibility/2006" xmlns:o="urn:schemas-microsoft-com:office:office" xmlns:r="http://schemas.openxmlformats.org/officeDocument/2006/relationships" xmlns:m="http://schemas.openxmlformats.org/officeDocument/2006/math" xmlns:v="urn:schemas-microsoft-com:vml" xmlns:wp14="http://schemas.microsoft.com/office/word/2010/wordprocessingDrawing" xmlns:wp="http://schemas.openxmlformats.org/drawingml/2006/wordprocessingDrawing" xmlns:w10="urn:schemas-microsoft-com:office:word" xmlns:w="http://schemas.openxmlformats.org/wordprocessingml/2006/main" xmlns:w14="http://schemas.microsoft.com/office/word/2010/wordml" xmlns:w15="http://schemas.microsoft.com/office/word/2012/wordml" xmlns:w16se="http://schemas.microsoft.com/office/word/2015/wordml/symex" xmlns:wpg="http://schemas.microsoft.com/office/word/2010/wordprocessingGroup" xmlns:wpi="http://schemas.microsoft.com/office/word/2010/wordprocessingInk" xmlns:wne="http://schemas.microsoft.com/office/word/2006/wordml" xmlns:wps="http://schemas.microsoft.com/office/word/2010/wordprocessingShape" mc:Ignorable="w14 w15 w16se wp14">
   <w:tbl>
     <w:tblPr>
       <w:tblW w:w="0" w:type="auto"/>
@@ -7080,35 +7264,7 @@
               <w:noProof/>
               <w:highlight w:val="yellow"/>
             </w:rPr>
-            <w:t>2</w:t>
-          </w:r>
-          <w:r>
-            <w:rPr>
-              <w:noProof/>
-              <w:highlight w:val="yellow"/>
-            </w:rPr>
-            <w:t>022</w:t>
-          </w:r>
-          <w:r>
-            <w:rPr>
-              <w:noProof/>
-              <w:highlight w:val="yellow"/>
-            </w:rPr>
-            <w:t>-</w:t>
-          </w:r>
-          <w:r>
-            <w:rPr>
-              <w:noProof/>
-              <w:highlight w:val="yellow"/>
-            </w:rPr>
-            <w:t>xx</w:t>
-          </w:r>
-          <w:r>
-            <w:rPr>
-              <w:noProof/>
-              <w:highlight w:val="yellow"/>
-            </w:rPr>
-            <w:t>-</w:t>
+            <w:t>2022-10-05</w:t>
           </w:r>
           <w:r>
             <w:rPr>
@@ -7189,7 +7345,7 @@
 </file>
 
 <file path=word/numbering.xml><?xml version="1.0" encoding="utf-8"?>
-<w:numbering xmlns:wpc="http://schemas.microsoft.com/office/word/2010/wordprocessingCanvas" xmlns:cx="http://schemas.microsoft.com/office/drawing/2014/chartex" xmlns:cx1="http://schemas.microsoft.com/office/drawing/2015/9/8/chartex" xmlns:cx2="http://schemas.microsoft.com/office/drawing/2015/10/21/chartex" xmlns:cx3="http://schemas.microsoft.com/office/drawing/2016/5/9/chartex" xmlns:cx4="http://schemas.microsoft.com/office/drawing/2016/5/10/chartex" xmlns:cx5="http://schemas.microsoft.com/office/drawing/2016/5/11/chartex" xmlns:cx6="http://schemas.microsoft.com/office/drawing/2016/5/12/chartex" xmlns:cx7="http://schemas.microsoft.com/office/drawing/2016/5/13/chartex" xmlns:cx8="http://schemas.microsoft.com/office/drawing/2016/5/14/chartex" xmlns:mc="http://schemas.openxmlformats.org/markup-compatibility/2006" xmlns:aink="http://schemas.microsoft.com/office/drawing/2016/ink" xmlns:am3d="http://schemas.microsoft.com/office/drawing/2017/model3d" xmlns:o="urn:schemas-microsoft-com:office:office" xmlns:oel="http://schemas.microsoft.com/office/2019/extlst" xmlns:r="http://schemas.openxmlformats.org/officeDocument/2006/relationships" xmlns:m="http://schemas.openxmlformats.org/officeDocument/2006/math" xmlns:v="urn:schemas-microsoft-com:vml" xmlns:wp14="http://schemas.microsoft.com/office/word/2010/wordprocessingDrawing" xmlns:wp="http://schemas.openxmlformats.org/drawingml/2006/wordprocessingDrawing" xmlns:w10="urn:schemas-microsoft-com:office:word" xmlns:w="http://schemas.openxmlformats.org/wordprocessingml/2006/main" xmlns:w14="http://schemas.microsoft.com/office/word/2010/wordml" xmlns:w15="http://schemas.microsoft.com/office/word/2012/wordml" xmlns:w16cex="http://schemas.microsoft.com/office/word/2018/wordml/cex" xmlns:w16cid="http://schemas.microsoft.com/office/word/2016/wordml/cid" xmlns:w16="http://schemas.microsoft.com/office/word/2018/wordml" xmlns:w16sdtdh="http://schemas.microsoft.com/office/word/2020/wordml/sdtdatahash" xmlns:w16se="http://schemas.microsoft.com/office/word/2015/wordml/symex" xmlns:wpg="http://schemas.microsoft.com/office/word/2010/wordprocessingGroup" xmlns:wpi="http://schemas.microsoft.com/office/word/2010/wordprocessingInk" xmlns:wne="http://schemas.microsoft.com/office/word/2006/wordml" xmlns:wps="http://schemas.microsoft.com/office/word/2010/wordprocessingShape" mc:Ignorable="w14 w15 w16se w16cid w16 w16cex w16sdtdh wp14">
+<w:numbering xmlns:wpc="http://schemas.microsoft.com/office/word/2010/wordprocessingCanvas" xmlns:cx="http://schemas.microsoft.com/office/drawing/2014/chartex" xmlns:cx1="http://schemas.microsoft.com/office/drawing/2015/9/8/chartex" xmlns:mc="http://schemas.openxmlformats.org/markup-compatibility/2006" xmlns:o="urn:schemas-microsoft-com:office:office" xmlns:r="http://schemas.openxmlformats.org/officeDocument/2006/relationships" xmlns:m="http://schemas.openxmlformats.org/officeDocument/2006/math" xmlns:v="urn:schemas-microsoft-com:vml" xmlns:wp14="http://schemas.microsoft.com/office/word/2010/wordprocessingDrawing" xmlns:wp="http://schemas.openxmlformats.org/drawingml/2006/wordprocessingDrawing" xmlns:w10="urn:schemas-microsoft-com:office:word" xmlns:w="http://schemas.openxmlformats.org/wordprocessingml/2006/main" xmlns:w14="http://schemas.microsoft.com/office/word/2010/wordml" xmlns:w15="http://schemas.microsoft.com/office/word/2012/wordml" xmlns:w16se="http://schemas.microsoft.com/office/word/2015/wordml/symex" xmlns:wpg="http://schemas.microsoft.com/office/word/2010/wordprocessingGroup" xmlns:wpi="http://schemas.microsoft.com/office/word/2010/wordprocessingInk" xmlns:wne="http://schemas.microsoft.com/office/word/2006/wordml" xmlns:wps="http://schemas.microsoft.com/office/word/2010/wordprocessingShape" mc:Ignorable="w14 w15 w16se wp14">
   <w:abstractNum w:abstractNumId="0" w15:restartNumberingAfterBreak="0">
     <w:nsid w:val="FFFFFFFB"/>
     <w:multiLevelType w:val="multilevel"/>
@@ -7408,6 +7564,95 @@
     </w:lvl>
   </w:abstractNum>
   <w:abstractNum w:abstractNumId="2" w15:restartNumberingAfterBreak="0">
+    <w:nsid w:val="1B19420E"/>
+    <w:multiLevelType w:val="hybridMultilevel"/>
+    <w:tmpl w:val="33E094C4"/>
+    <w:lvl w:ilvl="0" w:tplc="04190011">
+      <w:start w:val="1"/>
+      <w:numFmt w:val="decimal"/>
+      <w:lvlText w:val="%1)"/>
+      <w:lvlJc w:val="left"/>
+      <w:pPr>
+        <w:ind w:left="720" w:hanging="360"/>
+      </w:pPr>
+      <w:rPr>
+        <w:rFonts w:hint="default"/>
+      </w:rPr>
+    </w:lvl>
+    <w:lvl w:ilvl="1" w:tplc="04190019" w:tentative="1">
+      <w:start w:val="1"/>
+      <w:numFmt w:val="lowerLetter"/>
+      <w:lvlText w:val="%2."/>
+      <w:lvlJc w:val="left"/>
+      <w:pPr>
+        <w:ind w:left="1440" w:hanging="360"/>
+      </w:pPr>
+    </w:lvl>
+    <w:lvl w:ilvl="2" w:tplc="0419001B" w:tentative="1">
+      <w:start w:val="1"/>
+      <w:numFmt w:val="lowerRoman"/>
+      <w:lvlText w:val="%3."/>
+      <w:lvlJc w:val="right"/>
+      <w:pPr>
+        <w:ind w:left="2160" w:hanging="180"/>
+      </w:pPr>
+    </w:lvl>
+    <w:lvl w:ilvl="3" w:tplc="0419000F" w:tentative="1">
+      <w:start w:val="1"/>
+      <w:numFmt w:val="decimal"/>
+      <w:lvlText w:val="%4."/>
+      <w:lvlJc w:val="left"/>
+      <w:pPr>
+        <w:ind w:left="2880" w:hanging="360"/>
+      </w:pPr>
+    </w:lvl>
+    <w:lvl w:ilvl="4" w:tplc="04190019" w:tentative="1">
+      <w:start w:val="1"/>
+      <w:numFmt w:val="lowerLetter"/>
+      <w:lvlText w:val="%5."/>
+      <w:lvlJc w:val="left"/>
+      <w:pPr>
+        <w:ind w:left="3600" w:hanging="360"/>
+      </w:pPr>
+    </w:lvl>
+    <w:lvl w:ilvl="5" w:tplc="0419001B" w:tentative="1">
+      <w:start w:val="1"/>
+      <w:numFmt w:val="lowerRoman"/>
+      <w:lvlText w:val="%6."/>
+      <w:lvlJc w:val="right"/>
+      <w:pPr>
+        <w:ind w:left="4320" w:hanging="180"/>
+      </w:pPr>
+    </w:lvl>
+    <w:lvl w:ilvl="6" w:tplc="0419000F" w:tentative="1">
+      <w:start w:val="1"/>
+      <w:numFmt w:val="decimal"/>
+      <w:lvlText w:val="%7."/>
+      <w:lvlJc w:val="left"/>
+      <w:pPr>
+        <w:ind w:left="5040" w:hanging="360"/>
+      </w:pPr>
+    </w:lvl>
+    <w:lvl w:ilvl="7" w:tplc="04190019" w:tentative="1">
+      <w:start w:val="1"/>
+      <w:numFmt w:val="lowerLetter"/>
+      <w:lvlText w:val="%8."/>
+      <w:lvlJc w:val="left"/>
+      <w:pPr>
+        <w:ind w:left="5760" w:hanging="360"/>
+      </w:pPr>
+    </w:lvl>
+    <w:lvl w:ilvl="8" w:tplc="0419001B" w:tentative="1">
+      <w:start w:val="1"/>
+      <w:numFmt w:val="lowerRoman"/>
+      <w:lvlText w:val="%9."/>
+      <w:lvlJc w:val="right"/>
+      <w:pPr>
+        <w:ind w:left="6480" w:hanging="180"/>
+      </w:pPr>
+    </w:lvl>
+  </w:abstractNum>
+  <w:abstractNum w:abstractNumId="3" w15:restartNumberingAfterBreak="0">
     <w:nsid w:val="38781C89"/>
     <w:multiLevelType w:val="hybridMultilevel"/>
     <w:tmpl w:val="CEF08A5E"/>
@@ -7520,7 +7765,7 @@
       </w:rPr>
     </w:lvl>
   </w:abstractNum>
-  <w:abstractNum w:abstractNumId="3" w15:restartNumberingAfterBreak="0">
+  <w:abstractNum w:abstractNumId="4" w15:restartNumberingAfterBreak="0">
     <w:nsid w:val="3C984648"/>
     <w:multiLevelType w:val="hybridMultilevel"/>
     <w:tmpl w:val="E670E182"/>
@@ -7633,7 +7878,7 @@
       </w:rPr>
     </w:lvl>
   </w:abstractNum>
-  <w:abstractNum w:abstractNumId="4" w15:restartNumberingAfterBreak="0">
+  <w:abstractNum w:abstractNumId="5" w15:restartNumberingAfterBreak="0">
     <w:nsid w:val="4B9F657D"/>
     <w:multiLevelType w:val="hybridMultilevel"/>
     <w:tmpl w:val="67B0315A"/>
@@ -7746,7 +7991,7 @@
       </w:rPr>
     </w:lvl>
   </w:abstractNum>
-  <w:abstractNum w:abstractNumId="5" w15:restartNumberingAfterBreak="0">
+  <w:abstractNum w:abstractNumId="6" w15:restartNumberingAfterBreak="0">
     <w:nsid w:val="529F71C5"/>
     <w:multiLevelType w:val="hybridMultilevel"/>
     <w:tmpl w:val="D6C2810A"/>
@@ -7859,7 +8104,7 @@
       </w:rPr>
     </w:lvl>
   </w:abstractNum>
-  <w:abstractNum w:abstractNumId="6" w15:restartNumberingAfterBreak="0">
+  <w:abstractNum w:abstractNumId="7" w15:restartNumberingAfterBreak="0">
     <w:nsid w:val="574D74D8"/>
     <w:multiLevelType w:val="hybridMultilevel"/>
     <w:tmpl w:val="C1A2EA9A"/>
@@ -7945,7 +8190,7 @@
       </w:pPr>
     </w:lvl>
   </w:abstractNum>
-  <w:abstractNum w:abstractNumId="7" w15:restartNumberingAfterBreak="0">
+  <w:abstractNum w:abstractNumId="8" w15:restartNumberingAfterBreak="0">
     <w:nsid w:val="6D0B7F2C"/>
     <w:multiLevelType w:val="hybridMultilevel"/>
     <w:tmpl w:val="0BC24F56"/>
@@ -8058,44 +8303,139 @@
       </w:rPr>
     </w:lvl>
   </w:abstractNum>
-  <w:num w:numId="1" w16cid:durableId="646739572">
+  <w:abstractNum w:abstractNumId="9" w15:restartNumberingAfterBreak="0">
+    <w:nsid w:val="6EE64F47"/>
+    <w:multiLevelType w:val="hybridMultilevel"/>
+    <w:tmpl w:val="18443B4A"/>
+    <w:lvl w:ilvl="0" w:tplc="04190011">
+      <w:start w:val="1"/>
+      <w:numFmt w:val="decimal"/>
+      <w:lvlText w:val="%1)"/>
+      <w:lvlJc w:val="left"/>
+      <w:pPr>
+        <w:ind w:left="720" w:hanging="360"/>
+      </w:pPr>
+      <w:rPr>
+        <w:rFonts w:hint="default"/>
+      </w:rPr>
+    </w:lvl>
+    <w:lvl w:ilvl="1" w:tplc="04190019" w:tentative="1">
+      <w:start w:val="1"/>
+      <w:numFmt w:val="lowerLetter"/>
+      <w:lvlText w:val="%2."/>
+      <w:lvlJc w:val="left"/>
+      <w:pPr>
+        <w:ind w:left="1440" w:hanging="360"/>
+      </w:pPr>
+    </w:lvl>
+    <w:lvl w:ilvl="2" w:tplc="0419001B" w:tentative="1">
+      <w:start w:val="1"/>
+      <w:numFmt w:val="lowerRoman"/>
+      <w:lvlText w:val="%3."/>
+      <w:lvlJc w:val="right"/>
+      <w:pPr>
+        <w:ind w:left="2160" w:hanging="180"/>
+      </w:pPr>
+    </w:lvl>
+    <w:lvl w:ilvl="3" w:tplc="0419000F" w:tentative="1">
+      <w:start w:val="1"/>
+      <w:numFmt w:val="decimal"/>
+      <w:lvlText w:val="%4."/>
+      <w:lvlJc w:val="left"/>
+      <w:pPr>
+        <w:ind w:left="2880" w:hanging="360"/>
+      </w:pPr>
+    </w:lvl>
+    <w:lvl w:ilvl="4" w:tplc="04190019" w:tentative="1">
+      <w:start w:val="1"/>
+      <w:numFmt w:val="lowerLetter"/>
+      <w:lvlText w:val="%5."/>
+      <w:lvlJc w:val="left"/>
+      <w:pPr>
+        <w:ind w:left="3600" w:hanging="360"/>
+      </w:pPr>
+    </w:lvl>
+    <w:lvl w:ilvl="5" w:tplc="0419001B" w:tentative="1">
+      <w:start w:val="1"/>
+      <w:numFmt w:val="lowerRoman"/>
+      <w:lvlText w:val="%6."/>
+      <w:lvlJc w:val="right"/>
+      <w:pPr>
+        <w:ind w:left="4320" w:hanging="180"/>
+      </w:pPr>
+    </w:lvl>
+    <w:lvl w:ilvl="6" w:tplc="0419000F" w:tentative="1">
+      <w:start w:val="1"/>
+      <w:numFmt w:val="decimal"/>
+      <w:lvlText w:val="%7."/>
+      <w:lvlJc w:val="left"/>
+      <w:pPr>
+        <w:ind w:left="5040" w:hanging="360"/>
+      </w:pPr>
+    </w:lvl>
+    <w:lvl w:ilvl="7" w:tplc="04190019" w:tentative="1">
+      <w:start w:val="1"/>
+      <w:numFmt w:val="lowerLetter"/>
+      <w:lvlText w:val="%8."/>
+      <w:lvlJc w:val="left"/>
+      <w:pPr>
+        <w:ind w:left="5760" w:hanging="360"/>
+      </w:pPr>
+    </w:lvl>
+    <w:lvl w:ilvl="8" w:tplc="0419001B" w:tentative="1">
+      <w:start w:val="1"/>
+      <w:numFmt w:val="lowerRoman"/>
+      <w:lvlText w:val="%9."/>
+      <w:lvlJc w:val="right"/>
+      <w:pPr>
+        <w:ind w:left="6480" w:hanging="180"/>
+      </w:pPr>
+    </w:lvl>
+  </w:abstractNum>
+  <w:num w:numId="1">
     <w:abstractNumId w:val="0"/>
   </w:num>
-  <w:num w:numId="2" w16cid:durableId="723455828">
+  <w:num w:numId="2">
+    <w:abstractNumId w:val="7"/>
+  </w:num>
+  <w:num w:numId="3">
+    <w:abstractNumId w:val="8"/>
+  </w:num>
+  <w:num w:numId="4">
+    <w:abstractNumId w:val="5"/>
+  </w:num>
+  <w:num w:numId="5">
+    <w:abstractNumId w:val="4"/>
+  </w:num>
+  <w:num w:numId="6">
     <w:abstractNumId w:val="6"/>
   </w:num>
-  <w:num w:numId="3" w16cid:durableId="524099895">
-    <w:abstractNumId w:val="7"/>
-  </w:num>
-  <w:num w:numId="4" w16cid:durableId="1908539988">
-    <w:abstractNumId w:val="4"/>
-  </w:num>
-  <w:num w:numId="5" w16cid:durableId="1893271577">
+  <w:num w:numId="7">
     <w:abstractNumId w:val="3"/>
   </w:num>
-  <w:num w:numId="6" w16cid:durableId="623733272">
-    <w:abstractNumId w:val="5"/>
-  </w:num>
-  <w:num w:numId="7" w16cid:durableId="2032028427">
-    <w:abstractNumId w:val="2"/>
-  </w:num>
-  <w:num w:numId="8" w16cid:durableId="2013220895">
+  <w:num w:numId="8">
     <w:abstractNumId w:val="0"/>
   </w:num>
-  <w:num w:numId="9" w16cid:durableId="389378081">
+  <w:num w:numId="9">
     <w:abstractNumId w:val="0"/>
   </w:num>
-  <w:num w:numId="10" w16cid:durableId="226260014">
+  <w:num w:numId="10">
     <w:abstractNumId w:val="0"/>
   </w:num>
-  <w:num w:numId="11" w16cid:durableId="378673684">
+  <w:num w:numId="11">
     <w:abstractNumId w:val="1"/>
+  </w:num>
+  <w:num w:numId="12">
+    <w:abstractNumId w:val="9"/>
+  </w:num>
+  <w:num w:numId="13">
+    <w:abstractNumId w:val="2"/>
   </w:num>
 </w:numbering>
 </file>
 
 <file path=word/styles.xml><?xml version="1.0" encoding="utf-8"?>
-<w:styles xmlns:mc="http://schemas.openxmlformats.org/markup-compatibility/2006" xmlns:r="http://schemas.openxmlformats.org/officeDocument/2006/relationships" xmlns:w="http://schemas.openxmlformats.org/wordprocessingml/2006/main" xmlns:w14="http://schemas.microsoft.com/office/word/2010/wordml" xmlns:w15="http://schemas.microsoft.com/office/word/2012/wordml" xmlns:w16cex="http://schemas.microsoft.com/office/word/2018/wordml/cex" xmlns:w16cid="http://schemas.microsoft.com/office/word/2016/wordml/cid" xmlns:w16="http://schemas.microsoft.com/office/word/2018/wordml" xmlns:w16sdtdh="http://schemas.microsoft.com/office/word/2020/wordml/sdtdatahash" xmlns:w16se="http://schemas.microsoft.com/office/word/2015/wordml/symex" mc:Ignorable="w14 w15 w16se w16cid w16 w16cex w16sdtdh">
+<w:styles xmlns:mc="http://schemas.openxmlformats.org/markup-compatibility/2006" xmlns:r="http://schemas.openxmlformats.org/officeDocument/2006/relationships" xmlns:w="http://schemas.openxmlformats.org/wordprocessingml/2006/main" xmlns:w14="http://schemas.microsoft.com/office/word/2010/wordml" xmlns:w15="http://schemas.microsoft.com/office/word/2012/wordml" xmlns:w16se="http://schemas.microsoft.com/office/word/2015/wordml/symex" mc:Ignorable="w14 w15 w16se">
   <w:docDefaults>
     <w:rPrDefault>
       <w:rPr>
@@ -8105,7 +8445,7 @@
     </w:rPrDefault>
     <w:pPrDefault/>
   </w:docDefaults>
-  <w:latentStyles w:defLockedState="0" w:defUIPriority="0" w:defSemiHidden="0" w:defUnhideWhenUsed="0" w:defQFormat="0" w:count="376">
+  <w:latentStyles w:defLockedState="0" w:defUIPriority="0" w:defSemiHidden="0" w:defUnhideWhenUsed="0" w:defQFormat="0" w:count="371">
     <w:lsdException w:name="Normal" w:qFormat="1"/>
     <w:lsdException w:name="heading 1" w:qFormat="1"/>
     <w:lsdException w:name="heading 2" w:semiHidden="1" w:unhideWhenUsed="1" w:qFormat="1"/>
@@ -8184,7 +8524,7 @@
     <w:lsdException w:name="Body Text Indent 2" w:semiHidden="1" w:unhideWhenUsed="1"/>
     <w:lsdException w:name="Body Text Indent 3" w:semiHidden="1" w:unhideWhenUsed="1"/>
     <w:lsdException w:name="Block Text" w:semiHidden="1" w:unhideWhenUsed="1"/>
-    <w:lsdException w:name="Hyperlink" w:semiHidden="1" w:unhideWhenUsed="1"/>
+    <w:lsdException w:name="Hyperlink" w:semiHidden="1" w:uiPriority="99" w:unhideWhenUsed="1"/>
     <w:lsdException w:name="FollowedHyperlink" w:semiHidden="1" w:unhideWhenUsed="1"/>
     <w:lsdException w:name="Strong" w:qFormat="1"/>
     <w:lsdException w:name="Emphasis" w:qFormat="1"/>
@@ -8250,6 +8590,9 @@
     <w:lsdException w:name="Table Subtle 1" w:semiHidden="1" w:unhideWhenUsed="1"/>
     <w:lsdException w:name="Table Subtle 2" w:semiHidden="1" w:unhideWhenUsed="1"/>
     <w:lsdException w:name="Table Web 1" w:semiHidden="1" w:unhideWhenUsed="1"/>
+    <w:lsdException w:name="Table Web 2" w:semiHidden="1" w:unhideWhenUsed="1"/>
+    <w:lsdException w:name="Table Web 3" w:semiHidden="1" w:unhideWhenUsed="1"/>
+    <w:lsdException w:name="Table Theme" w:semiHidden="1" w:unhideWhenUsed="1"/>
     <w:lsdException w:name="Placeholder Text" w:semiHidden="1" w:uiPriority="99"/>
     <w:lsdException w:name="No Spacing" w:uiPriority="1" w:qFormat="1"/>
     <w:lsdException w:name="Light Shading" w:uiPriority="60"/>
@@ -8465,11 +8808,6 @@
     <w:lsdException w:name="List Table 5 Dark Accent 6" w:uiPriority="50"/>
     <w:lsdException w:name="List Table 6 Colorful Accent 6" w:uiPriority="51"/>
     <w:lsdException w:name="List Table 7 Colorful Accent 6" w:uiPriority="52"/>
-    <w:lsdException w:name="Mention" w:semiHidden="1" w:uiPriority="99" w:unhideWhenUsed="1"/>
-    <w:lsdException w:name="Smart Hyperlink" w:semiHidden="1" w:uiPriority="99" w:unhideWhenUsed="1"/>
-    <w:lsdException w:name="Hashtag" w:semiHidden="1" w:uiPriority="99" w:unhideWhenUsed="1"/>
-    <w:lsdException w:name="Unresolved Mention" w:semiHidden="1" w:uiPriority="99" w:unhideWhenUsed="1"/>
-    <w:lsdException w:name="Smart Link" w:semiHidden="1" w:uiPriority="99" w:unhideWhenUsed="1"/>
   </w:latentStyles>
   <w:style w:type="paragraph" w:default="1" w:styleId="a">
     <w:name w:val="Normal"/>
@@ -9235,6 +9573,78 @@
       <w:contextualSpacing/>
     </w:pPr>
   </w:style>
+  <w:style w:type="character" w:customStyle="1" w:styleId="af">
+    <w:name w:val="Абзац Знак"/>
+    <w:basedOn w:val="a0"/>
+    <w:link w:val="af0"/>
+    <w:locked/>
+    <w:rsid w:val="007D1EB8"/>
+    <w:rPr>
+      <w:rFonts w:ascii="Arial" w:hAnsi="Arial" w:cs="Arial"/>
+      <w:color w:val="000000"/>
+      <w:sz w:val="22"/>
+      <w:lang w:eastAsia="de-CH"/>
+    </w:rPr>
+  </w:style>
+  <w:style w:type="paragraph" w:customStyle="1" w:styleId="af0">
+    <w:name w:val="Абзац"/>
+    <w:basedOn w:val="a"/>
+    <w:link w:val="af"/>
+    <w:qFormat/>
+    <w:rsid w:val="007D1EB8"/>
+    <w:pPr>
+      <w:tabs>
+        <w:tab w:val="left" w:pos="1134"/>
+        <w:tab w:val="left" w:pos="3402"/>
+        <w:tab w:val="left" w:pos="5670"/>
+        <w:tab w:val="left" w:pos="7938"/>
+      </w:tabs>
+      <w:spacing w:after="240"/>
+    </w:pPr>
+    <w:rPr>
+      <w:rFonts w:cs="Arial"/>
+      <w:color w:val="000000"/>
+      <w:lang w:val="ru-RU"/>
+    </w:rPr>
+  </w:style>
+  <w:style w:type="paragraph" w:styleId="af1">
+    <w:name w:val="TOC Heading"/>
+    <w:basedOn w:val="1"/>
+    <w:next w:val="a"/>
+    <w:uiPriority w:val="39"/>
+    <w:unhideWhenUsed/>
+    <w:qFormat/>
+    <w:rsid w:val="002E7140"/>
+    <w:pPr>
+      <w:keepNext/>
+      <w:keepLines/>
+      <w:numPr>
+        <w:numId w:val="0"/>
+      </w:numPr>
+      <w:spacing w:before="240" w:after="0" w:line="259" w:lineRule="auto"/>
+      <w:outlineLvl w:val="9"/>
+    </w:pPr>
+    <w:rPr>
+      <w:rFonts w:asciiTheme="majorHAnsi" w:eastAsiaTheme="majorEastAsia" w:hAnsiTheme="majorHAnsi" w:cstheme="majorBidi"/>
+      <w:b w:val="0"/>
+      <w:color w:val="365F91" w:themeColor="accent1" w:themeShade="BF"/>
+      <w:kern w:val="0"/>
+      <w:sz w:val="32"/>
+      <w:szCs w:val="32"/>
+      <w:lang w:val="ru-RU" w:eastAsia="ru-RU"/>
+    </w:rPr>
+  </w:style>
+  <w:style w:type="character" w:styleId="af2">
+    <w:name w:val="Hyperlink"/>
+    <w:basedOn w:val="a0"/>
+    <w:uiPriority w:val="99"/>
+    <w:unhideWhenUsed/>
+    <w:rsid w:val="002E7140"/>
+    <w:rPr>
+      <w:color w:val="0000FF" w:themeColor="hyperlink"/>
+      <w:u w:val="single"/>
+    </w:rPr>
+  </w:style>
 </w:styles>
 </file>
 
@@ -9526,7 +9936,7 @@
 </file>
 
 <file path=customXml/itemProps1.xml><?xml version="1.0" encoding="utf-8"?>
-<ds:datastoreItem xmlns:ds="http://schemas.openxmlformats.org/officeDocument/2006/customXml" ds:itemID="{91DC672C-AE7D-4057-8299-EA60C9ACE5BA}">
+<ds:datastoreItem xmlns:ds="http://schemas.openxmlformats.org/officeDocument/2006/customXml" ds:itemID="{14E3B98F-27F3-432D-A531-53FF4CA327FA}">
   <ds:schemaRefs>
     <ds:schemaRef ds:uri="http://schemas.openxmlformats.org/officeDocument/2006/bibliography"/>
   </ds:schemaRefs>

--- a/3/AT2022template.docx
+++ b/3/AT2022template.docx
@@ -17,6 +17,7 @@
       <w:bookmarkStart w:id="1" w:name="_Toc276078004"/>
       <w:bookmarkStart w:id="2" w:name="_Toc276163609"/>
       <w:bookmarkStart w:id="3" w:name="_Toc115853718"/>
+      <w:bookmarkStart w:id="4" w:name="_GoBack"/>
       <w:r>
         <w:rPr>
           <w:lang w:val="ru-RU"/>
@@ -3532,7 +3533,7 @@
         </w:rPr>
         <w:br w:type="page"/>
       </w:r>
-      <w:bookmarkStart w:id="4" w:name="_Toc115853719"/>
+      <w:bookmarkStart w:id="5" w:name="_Toc115853719"/>
       <w:r>
         <w:rPr>
           <w:lang w:val="ru-RU"/>
@@ -3540,7 +3541,7 @@
         <w:lastRenderedPageBreak/>
         <w:t>История изменений</w:t>
       </w:r>
-      <w:bookmarkEnd w:id="4"/>
+      <w:bookmarkEnd w:id="5"/>
     </w:p>
     <w:tbl>
       <w:tblPr>
@@ -3578,8 +3579,8 @@
                 <w:lang w:val="ru-RU"/>
               </w:rPr>
             </w:pPr>
-            <w:bookmarkStart w:id="5" w:name="Ver_00"/>
-            <w:bookmarkEnd w:id="5"/>
+            <w:bookmarkStart w:id="6" w:name="Ver_00"/>
+            <w:bookmarkEnd w:id="6"/>
             <w:r>
               <w:rPr>
                 <w:b/>
@@ -3765,6 +3766,12 @@
                 <w:lang w:val="ru-RU"/>
               </w:rPr>
             </w:pPr>
+            <w:r>
+              <w:rPr>
+                <w:lang w:val="ru-RU"/>
+              </w:rPr>
+              <w:t>2022-10-21</w:t>
+            </w:r>
           </w:p>
         </w:tc>
         <w:tc>
@@ -3775,7 +3782,16 @@
             <w:pPr>
               <w:pStyle w:val="table"/>
               <w:jc w:val="center"/>
+              <w:rPr>
+                <w:lang w:val="ru-RU"/>
+              </w:rPr>
             </w:pPr>
+            <w:r>
+              <w:rPr>
+                <w:lang w:val="ru-RU"/>
+              </w:rPr>
+              <w:t>0.2</w:t>
+            </w:r>
           </w:p>
         </w:tc>
         <w:tc>
@@ -3803,6 +3819,12 @@
                 <w:lang w:val="ru-RU"/>
               </w:rPr>
             </w:pPr>
+            <w:r>
+              <w:rPr>
+                <w:lang w:val="ru-RU"/>
+              </w:rPr>
+              <w:t xml:space="preserve">Прокофьев Денис </w:t>
+            </w:r>
           </w:p>
         </w:tc>
       </w:tr>
@@ -4170,7 +4192,7 @@
         </w:rPr>
         <w:br w:type="page"/>
       </w:r>
-      <w:bookmarkStart w:id="6" w:name="_Toc115853720"/>
+      <w:bookmarkStart w:id="7" w:name="_Toc115853720"/>
       <w:r>
         <w:rPr>
           <w:lang w:val="ru-RU"/>
@@ -4178,7 +4200,7 @@
         <w:lastRenderedPageBreak/>
         <w:t>Введение</w:t>
       </w:r>
-      <w:bookmarkEnd w:id="6"/>
+      <w:bookmarkEnd w:id="7"/>
     </w:p>
     <w:p>
       <w:pPr>
@@ -4325,14 +4347,14 @@
           <w:lang w:val="ru-RU"/>
         </w:rPr>
       </w:pPr>
-      <w:bookmarkStart w:id="7" w:name="_Toc115853721"/>
+      <w:bookmarkStart w:id="8" w:name="_Toc115853721"/>
       <w:r>
         <w:rPr>
           <w:lang w:val="ru-RU"/>
         </w:rPr>
         <w:t>Цели</w:t>
       </w:r>
-      <w:bookmarkEnd w:id="7"/>
+      <w:bookmarkEnd w:id="8"/>
     </w:p>
     <w:p>
       <w:pPr>
@@ -4385,14 +4407,14 @@
           <w:lang w:val="ru-RU"/>
         </w:rPr>
       </w:pPr>
-      <w:bookmarkStart w:id="8" w:name="_Toc115853722"/>
+      <w:bookmarkStart w:id="9" w:name="_Toc115853722"/>
       <w:r>
         <w:rPr>
           <w:lang w:val="ru-RU"/>
         </w:rPr>
         <w:t>Границы применения</w:t>
       </w:r>
-      <w:bookmarkEnd w:id="8"/>
+      <w:bookmarkEnd w:id="9"/>
     </w:p>
     <w:p>
       <w:pPr>
@@ -4424,14 +4446,14 @@
           <w:lang w:val="ru-RU"/>
         </w:rPr>
       </w:pPr>
-      <w:bookmarkStart w:id="9" w:name="_Toc115853723"/>
+      <w:bookmarkStart w:id="10" w:name="_Toc115853723"/>
       <w:r>
         <w:rPr>
           <w:lang w:val="ru-RU"/>
         </w:rPr>
         <w:t>Термины, аббревиатуры, сокращения</w:t>
       </w:r>
-      <w:bookmarkEnd w:id="9"/>
+      <w:bookmarkEnd w:id="10"/>
     </w:p>
     <w:tbl>
       <w:tblPr>
@@ -4758,14 +4780,14 @@
           <w:lang w:val="ru-RU"/>
         </w:rPr>
       </w:pPr>
-      <w:bookmarkStart w:id="10" w:name="_Toc115853724"/>
+      <w:bookmarkStart w:id="11" w:name="_Toc115853724"/>
       <w:r>
         <w:rPr>
           <w:lang w:val="ru-RU"/>
         </w:rPr>
         <w:t>Ссылки</w:t>
       </w:r>
-      <w:bookmarkEnd w:id="10"/>
+      <w:bookmarkEnd w:id="11"/>
     </w:p>
     <w:tbl>
       <w:tblPr>
@@ -4909,14 +4931,14 @@
           <w:lang w:val="en-US"/>
         </w:rPr>
       </w:pPr>
-      <w:bookmarkStart w:id="11" w:name="_Toc115853725"/>
+      <w:bookmarkStart w:id="12" w:name="_Toc115853725"/>
       <w:r>
         <w:rPr>
           <w:lang w:val="ru-RU"/>
         </w:rPr>
         <w:t>Краткий обзор</w:t>
       </w:r>
-      <w:bookmarkEnd w:id="11"/>
+      <w:bookmarkEnd w:id="12"/>
     </w:p>
     <w:p>
       <w:pPr>
@@ -5003,14 +5025,14 @@
           <w:lang w:val="ru-RU"/>
         </w:rPr>
       </w:pPr>
-      <w:bookmarkStart w:id="12" w:name="_Toc115853726"/>
+      <w:bookmarkStart w:id="13" w:name="_Toc115853726"/>
       <w:r>
         <w:rPr>
           <w:lang w:val="ru-RU"/>
         </w:rPr>
         <w:t>Общее описание</w:t>
       </w:r>
-      <w:bookmarkEnd w:id="12"/>
+      <w:bookmarkEnd w:id="13"/>
     </w:p>
     <w:p>
       <w:pPr>
@@ -5116,14 +5138,14 @@
           <w:lang w:val="ru-RU"/>
         </w:rPr>
       </w:pPr>
-      <w:bookmarkStart w:id="13" w:name="_Toc115853727"/>
+      <w:bookmarkStart w:id="14" w:name="_Toc115853727"/>
       <w:r>
         <w:rPr>
           <w:lang w:val="ru-RU"/>
         </w:rPr>
         <w:t>Описание изделия</w:t>
       </w:r>
-      <w:bookmarkEnd w:id="13"/>
+      <w:bookmarkEnd w:id="14"/>
     </w:p>
     <w:p>
       <w:pPr>
@@ -5234,14 +5256,14 @@
           <w:lang w:val="ru-RU"/>
         </w:rPr>
       </w:pPr>
-      <w:bookmarkStart w:id="14" w:name="_Toc115853728"/>
+      <w:bookmarkStart w:id="15" w:name="_Toc115853728"/>
       <w:r>
         <w:rPr>
           <w:lang w:val="ru-RU"/>
         </w:rPr>
         <w:t>Интерфейсы системы</w:t>
       </w:r>
-      <w:bookmarkEnd w:id="14"/>
+      <w:bookmarkEnd w:id="15"/>
     </w:p>
     <w:p>
       <w:pPr>
@@ -5263,7 +5285,7 @@
           <w:lang w:val="ru-RU"/>
         </w:rPr>
       </w:pPr>
-      <w:bookmarkStart w:id="15" w:name="_Toc115853729"/>
+      <w:bookmarkStart w:id="16" w:name="_Toc115853729"/>
       <w:r>
         <w:rPr>
           <w:lang w:val="ru-RU"/>
@@ -5271,7 +5293,7 @@
         <w:lastRenderedPageBreak/>
         <w:t>Интерфейсы пользователя</w:t>
       </w:r>
-      <w:bookmarkEnd w:id="15"/>
+      <w:bookmarkEnd w:id="16"/>
     </w:p>
     <w:p>
       <w:pPr>
@@ -5402,8 +5424,6 @@
         </w:rPr>
         <w:t>Управлять блокировкой модуля самоката</w:t>
       </w:r>
-      <w:bookmarkStart w:id="16" w:name="_GoBack"/>
-      <w:bookmarkEnd w:id="16"/>
     </w:p>
     <w:p>
       <w:pPr>
@@ -6730,6 +6750,7 @@
       </w:r>
       <w:bookmarkEnd w:id="88"/>
     </w:p>
+    <w:bookmarkEnd w:id="4"/>
     <w:p>
       <w:pPr>
         <w:rPr>
@@ -6884,7 +6905,7 @@
       <w:rPr>
         <w:noProof/>
       </w:rPr>
-      <w:t>4</w:t>
+      <w:t>5</w:t>
     </w:r>
     <w:r>
       <w:rPr>
@@ -9936,7 +9957,7 @@
 </file>
 
 <file path=customXml/itemProps1.xml><?xml version="1.0" encoding="utf-8"?>
-<ds:datastoreItem xmlns:ds="http://schemas.openxmlformats.org/officeDocument/2006/customXml" ds:itemID="{14E3B98F-27F3-432D-A531-53FF4CA327FA}">
+<ds:datastoreItem xmlns:ds="http://schemas.openxmlformats.org/officeDocument/2006/customXml" ds:itemID="{5CB46582-B893-431C-AC07-E47F34191C7F}">
   <ds:schemaRefs>
     <ds:schemaRef ds:uri="http://schemas.openxmlformats.org/officeDocument/2006/bibliography"/>
   </ds:schemaRefs>

--- a/3/AT2022template.docx
+++ b/3/AT2022template.docx
@@ -1,6 +1,6 @@
 
 <file path=word/document.xml><?xml version="1.0" encoding="utf-8"?>
-<w:document xmlns:wpc="http://schemas.microsoft.com/office/word/2010/wordprocessingCanvas" xmlns:cx="http://schemas.microsoft.com/office/drawing/2014/chartex" xmlns:cx1="http://schemas.microsoft.com/office/drawing/2015/9/8/chartex" xmlns:cx2="http://schemas.microsoft.com/office/drawing/2015/10/21/chartex" xmlns:cx3="http://schemas.microsoft.com/office/drawing/2016/5/9/chartex" xmlns:cx4="http://schemas.microsoft.com/office/drawing/2016/5/10/chartex" xmlns:cx5="http://schemas.microsoft.com/office/drawing/2016/5/11/chartex" xmlns:cx6="http://schemas.microsoft.com/office/drawing/2016/5/12/chartex" xmlns:cx7="http://schemas.microsoft.com/office/drawing/2016/5/13/chartex" xmlns:cx8="http://schemas.microsoft.com/office/drawing/2016/5/14/chartex" xmlns:mc="http://schemas.openxmlformats.org/markup-compatibility/2006" xmlns:aink="http://schemas.microsoft.com/office/drawing/2016/ink" xmlns:am3d="http://schemas.microsoft.com/office/drawing/2017/model3d" xmlns:o="urn:schemas-microsoft-com:office:office" xmlns:oel="http://schemas.microsoft.com/office/2019/extlst" xmlns:r="http://schemas.openxmlformats.org/officeDocument/2006/relationships" xmlns:m="http://schemas.openxmlformats.org/officeDocument/2006/math" xmlns:v="urn:schemas-microsoft-com:vml" xmlns:wp14="http://schemas.microsoft.com/office/word/2010/wordprocessingDrawing" xmlns:wp="http://schemas.openxmlformats.org/drawingml/2006/wordprocessingDrawing" xmlns:w10="urn:schemas-microsoft-com:office:word" xmlns:w="http://schemas.openxmlformats.org/wordprocessingml/2006/main" xmlns:w14="http://schemas.microsoft.com/office/word/2010/wordml" xmlns:w15="http://schemas.microsoft.com/office/word/2012/wordml" xmlns:w16cex="http://schemas.microsoft.com/office/word/2018/wordml/cex" xmlns:w16cid="http://schemas.microsoft.com/office/word/2016/wordml/cid" xmlns:w16="http://schemas.microsoft.com/office/word/2018/wordml" xmlns:w16sdtdh="http://schemas.microsoft.com/office/word/2020/wordml/sdtdatahash" xmlns:w16se="http://schemas.microsoft.com/office/word/2015/wordml/symex" xmlns:wpg="http://schemas.microsoft.com/office/word/2010/wordprocessingGroup" xmlns:wpi="http://schemas.microsoft.com/office/word/2010/wordprocessingInk" xmlns:wne="http://schemas.microsoft.com/office/word/2006/wordml" xmlns:wps="http://schemas.microsoft.com/office/word/2010/wordprocessingShape" mc:Ignorable="w14 w15 w16se w16cid w16 w16cex w16sdtdh wp14">
+<w:document xmlns:wpc="http://schemas.microsoft.com/office/word/2010/wordprocessingCanvas" xmlns:cx="http://schemas.microsoft.com/office/drawing/2014/chartex" xmlns:cx1="http://schemas.microsoft.com/office/drawing/2015/9/8/chartex" xmlns:mc="http://schemas.openxmlformats.org/markup-compatibility/2006" xmlns:o="urn:schemas-microsoft-com:office:office" xmlns:r="http://schemas.openxmlformats.org/officeDocument/2006/relationships" xmlns:m="http://schemas.openxmlformats.org/officeDocument/2006/math" xmlns:v="urn:schemas-microsoft-com:vml" xmlns:wp14="http://schemas.microsoft.com/office/word/2010/wordprocessingDrawing" xmlns:wp="http://schemas.openxmlformats.org/drawingml/2006/wordprocessingDrawing" xmlns:w10="urn:schemas-microsoft-com:office:word" xmlns:w="http://schemas.openxmlformats.org/wordprocessingml/2006/main" xmlns:w14="http://schemas.microsoft.com/office/word/2010/wordml" xmlns:w15="http://schemas.microsoft.com/office/word/2012/wordml" xmlns:w16se="http://schemas.microsoft.com/office/word/2015/wordml/symex" xmlns:wpg="http://schemas.microsoft.com/office/word/2010/wordprocessingGroup" xmlns:wpi="http://schemas.microsoft.com/office/word/2010/wordprocessingInk" xmlns:wne="http://schemas.microsoft.com/office/word/2006/wordml" xmlns:wps="http://schemas.microsoft.com/office/word/2010/wordprocessingShape" mc:Ignorable="w14 w15 w16se wp14">
   <w:body>
     <w:p>
       <w:pPr>
@@ -17,6 +17,7 @@
       <w:bookmarkStart w:id="1" w:name="_Toc276078004"/>
       <w:bookmarkStart w:id="2" w:name="_Toc276163609"/>
       <w:bookmarkStart w:id="3" w:name="_Toc115853718"/>
+      <w:bookmarkStart w:id="4" w:name="_GoBack"/>
       <w:r>
         <w:rPr>
           <w:lang w:val="ru-RU"/>
@@ -3532,7 +3533,7 @@
         </w:rPr>
         <w:br w:type="page"/>
       </w:r>
-      <w:bookmarkStart w:id="4" w:name="_Toc115853719"/>
+      <w:bookmarkStart w:id="5" w:name="_Toc115853719"/>
       <w:r>
         <w:rPr>
           <w:lang w:val="ru-RU"/>
@@ -3540,7 +3541,7 @@
         <w:lastRenderedPageBreak/>
         <w:t>История изменений</w:t>
       </w:r>
-      <w:bookmarkEnd w:id="4"/>
+      <w:bookmarkEnd w:id="5"/>
     </w:p>
     <w:tbl>
       <w:tblPr>
@@ -3578,8 +3579,8 @@
                 <w:lang w:val="ru-RU"/>
               </w:rPr>
             </w:pPr>
-            <w:bookmarkStart w:id="5" w:name="Ver_00"/>
-            <w:bookmarkEnd w:id="5"/>
+            <w:bookmarkStart w:id="6" w:name="Ver_00"/>
+            <w:bookmarkEnd w:id="6"/>
             <w:r>
               <w:rPr>
                 <w:b/>
@@ -3765,6 +3766,12 @@
                 <w:lang w:val="ru-RU"/>
               </w:rPr>
             </w:pPr>
+            <w:r>
+              <w:rPr>
+                <w:lang w:val="ru-RU"/>
+              </w:rPr>
+              <w:t>2022-10-21</w:t>
+            </w:r>
           </w:p>
         </w:tc>
         <w:tc>
@@ -3775,7 +3782,16 @@
             <w:pPr>
               <w:pStyle w:val="table"/>
               <w:jc w:val="center"/>
+              <w:rPr>
+                <w:lang w:val="ru-RU"/>
+              </w:rPr>
             </w:pPr>
+            <w:r>
+              <w:rPr>
+                <w:lang w:val="ru-RU"/>
+              </w:rPr>
+              <w:t>0.2</w:t>
+            </w:r>
           </w:p>
         </w:tc>
         <w:tc>
@@ -3803,6 +3819,12 @@
                 <w:lang w:val="ru-RU"/>
               </w:rPr>
             </w:pPr>
+            <w:r>
+              <w:rPr>
+                <w:lang w:val="ru-RU"/>
+              </w:rPr>
+              <w:t xml:space="preserve">Прокофьев Денис </w:t>
+            </w:r>
           </w:p>
         </w:tc>
       </w:tr>
@@ -4170,7 +4192,7 @@
         </w:rPr>
         <w:br w:type="page"/>
       </w:r>
-      <w:bookmarkStart w:id="6" w:name="_Toc115853720"/>
+      <w:bookmarkStart w:id="7" w:name="_Toc115853720"/>
       <w:r>
         <w:rPr>
           <w:lang w:val="ru-RU"/>
@@ -4178,7 +4200,7 @@
         <w:lastRenderedPageBreak/>
         <w:t>Введение</w:t>
       </w:r>
-      <w:bookmarkEnd w:id="6"/>
+      <w:bookmarkEnd w:id="7"/>
     </w:p>
     <w:p>
       <w:pPr>
@@ -4256,39 +4278,28 @@
         <w:rPr>
           <w:b/>
         </w:rPr>
-        <w:t xml:space="preserve">no use-case </w:t>
-      </w:r>
-      <w:proofErr w:type="gramStart"/>
+        <w:t>no use-case model</w:t>
+      </w:r>
       <w:r>
         <w:rPr>
           <w:b/>
         </w:rPr>
-        <w:t>model</w:t>
+        <w:t>l</w:t>
       </w:r>
       <w:r>
         <w:rPr>
           <w:b/>
         </w:rPr>
-        <w:t>l</w:t>
+        <w:t>ing</w:t>
       </w:r>
       <w:r>
         <w:rPr>
           <w:b/>
         </w:rPr>
-        <w:t>ing</w:t>
-      </w:r>
-      <w:r>
-        <w:rPr>
-          <w:b/>
-        </w:rPr>
         <w:t>.</w:t>
       </w:r>
       <w:r>
-        <w:t>.</w:t>
-      </w:r>
-      <w:proofErr w:type="gramEnd"/>
-      <w:r>
-        <w:t>]</w:t>
+        <w:t>.]</w:t>
       </w:r>
     </w:p>
     <w:p>
@@ -4336,14 +4347,14 @@
           <w:lang w:val="ru-RU"/>
         </w:rPr>
       </w:pPr>
-      <w:bookmarkStart w:id="7" w:name="_Toc115853721"/>
+      <w:bookmarkStart w:id="8" w:name="_Toc115853721"/>
       <w:r>
         <w:rPr>
           <w:lang w:val="ru-RU"/>
         </w:rPr>
         <w:t>Цели</w:t>
       </w:r>
-      <w:bookmarkEnd w:id="7"/>
+      <w:bookmarkEnd w:id="8"/>
     </w:p>
     <w:p>
       <w:pPr>
@@ -4396,14 +4407,14 @@
           <w:lang w:val="ru-RU"/>
         </w:rPr>
       </w:pPr>
-      <w:bookmarkStart w:id="8" w:name="_Toc115853722"/>
+      <w:bookmarkStart w:id="9" w:name="_Toc115853722"/>
       <w:r>
         <w:rPr>
           <w:lang w:val="ru-RU"/>
         </w:rPr>
         <w:t>Границы применения</w:t>
       </w:r>
-      <w:bookmarkEnd w:id="8"/>
+      <w:bookmarkEnd w:id="9"/>
     </w:p>
     <w:p>
       <w:pPr>
@@ -4419,15 +4430,7 @@
         <w:t>SRS</w:t>
       </w:r>
       <w:r>
-        <w:t xml:space="preserve"> applies to; the feature or other subsystem grouping; what Use-Case model(s) it is associated </w:t>
-      </w:r>
-      <w:proofErr w:type="gramStart"/>
-      <w:r>
-        <w:t>with;  and</w:t>
-      </w:r>
-      <w:proofErr w:type="gramEnd"/>
-      <w:r>
-        <w:t xml:space="preserve"> anything else that is affected or influenced by this document.]</w:t>
+        <w:t xml:space="preserve"> applies to; the feature or other subsystem grouping; what Use-Case model(s) it is associated with;  and anything else that is affected or influenced by this document.]</w:t>
       </w:r>
     </w:p>
     <w:p>
@@ -4443,14 +4446,14 @@
           <w:lang w:val="ru-RU"/>
         </w:rPr>
       </w:pPr>
-      <w:bookmarkStart w:id="9" w:name="_Toc115853723"/>
+      <w:bookmarkStart w:id="10" w:name="_Toc115853723"/>
       <w:r>
         <w:rPr>
           <w:lang w:val="ru-RU"/>
         </w:rPr>
         <w:t>Термины, аббревиатуры, сокращения</w:t>
       </w:r>
-      <w:bookmarkEnd w:id="9"/>
+      <w:bookmarkEnd w:id="10"/>
     </w:p>
     <w:tbl>
       <w:tblPr>
@@ -4777,14 +4780,14 @@
           <w:lang w:val="ru-RU"/>
         </w:rPr>
       </w:pPr>
-      <w:bookmarkStart w:id="10" w:name="_Toc115853724"/>
+      <w:bookmarkStart w:id="11" w:name="_Toc115853724"/>
       <w:r>
         <w:rPr>
           <w:lang w:val="ru-RU"/>
         </w:rPr>
         <w:t>Ссылки</w:t>
       </w:r>
-      <w:bookmarkEnd w:id="10"/>
+      <w:bookmarkEnd w:id="11"/>
     </w:p>
     <w:tbl>
       <w:tblPr>
@@ -4880,21 +4883,7 @@
               <w:rPr>
                 <w:lang w:val="ru-RU"/>
               </w:rPr>
-              <w:t xml:space="preserve">IEEE </w:t>
-            </w:r>
-            <w:proofErr w:type="spellStart"/>
-            <w:r>
-              <w:rPr>
-                <w:lang w:val="ru-RU"/>
-              </w:rPr>
-              <w:t>Std</w:t>
-            </w:r>
-            <w:proofErr w:type="spellEnd"/>
-            <w:r>
-              <w:rPr>
-                <w:lang w:val="ru-RU"/>
-              </w:rPr>
-              <w:t xml:space="preserve"> 830-1998</w:t>
+              <w:t>IEEE Std 830-1998</w:t>
             </w:r>
           </w:p>
         </w:tc>
@@ -4942,15 +4931,14 @@
           <w:lang w:val="en-US"/>
         </w:rPr>
       </w:pPr>
-      <w:bookmarkStart w:id="11" w:name="_Toc115853725"/>
-      <w:r>
-        <w:rPr>
-          <w:lang w:val="ru-RU"/>
-        </w:rPr>
-        <w:lastRenderedPageBreak/>
+      <w:bookmarkStart w:id="12" w:name="_Toc115853725"/>
+      <w:r>
+        <w:rPr>
+          <w:lang w:val="ru-RU"/>
+        </w:rPr>
         <w:t>Краткий обзор</w:t>
       </w:r>
-      <w:bookmarkEnd w:id="11"/>
+      <w:bookmarkEnd w:id="12"/>
     </w:p>
     <w:p>
       <w:pPr>
@@ -5037,14 +5025,14 @@
           <w:lang w:val="ru-RU"/>
         </w:rPr>
       </w:pPr>
-      <w:bookmarkStart w:id="12" w:name="_Toc115853726"/>
+      <w:bookmarkStart w:id="13" w:name="_Toc115853726"/>
       <w:r>
         <w:rPr>
           <w:lang w:val="ru-RU"/>
         </w:rPr>
         <w:t>Общее описание</w:t>
       </w:r>
-      <w:bookmarkEnd w:id="12"/>
+      <w:bookmarkEnd w:id="13"/>
     </w:p>
     <w:p>
       <w:pPr>
@@ -5150,14 +5138,116 @@
           <w:lang w:val="ru-RU"/>
         </w:rPr>
       </w:pPr>
-      <w:bookmarkStart w:id="13" w:name="_Toc115853727"/>
+      <w:bookmarkStart w:id="14" w:name="_Toc115853727"/>
       <w:r>
         <w:rPr>
           <w:lang w:val="ru-RU"/>
         </w:rPr>
         <w:t>Описание изделия</w:t>
       </w:r>
-      <w:bookmarkEnd w:id="13"/>
+      <w:bookmarkEnd w:id="14"/>
+    </w:p>
+    <w:p>
+      <w:pPr>
+        <w:pStyle w:val="af0"/>
+      </w:pPr>
+      <w:r>
+        <w:t xml:space="preserve">САП разделяется на </w:t>
+      </w:r>
+      <w:r>
+        <w:t>четыре</w:t>
+      </w:r>
+      <w:r>
+        <w:t xml:space="preserve"> взаимодействующих модуля.</w:t>
+      </w:r>
+    </w:p>
+    <w:p>
+      <w:pPr>
+        <w:pStyle w:val="af0"/>
+      </w:pPr>
+      <w:r>
+        <w:t xml:space="preserve">Первый модуль – модуль </w:t>
+      </w:r>
+      <w:r>
+        <w:t>клиента</w:t>
+      </w:r>
+      <w:r>
+        <w:t xml:space="preserve"> – использует </w:t>
+      </w:r>
+      <w:r>
+        <w:t>пользователь для аренды самоката</w:t>
+      </w:r>
+      <w:r>
+        <w:t>.</w:t>
+      </w:r>
+    </w:p>
+    <w:p>
+      <w:pPr>
+        <w:pStyle w:val="af0"/>
+      </w:pPr>
+      <w:r>
+        <w:t xml:space="preserve">Второй модуль – модуль </w:t>
+      </w:r>
+      <w:r>
+        <w:t>самоката</w:t>
+      </w:r>
+      <w:r>
+        <w:t xml:space="preserve"> – использует </w:t>
+      </w:r>
+      <w:r>
+        <w:t>самокат для блокировки и отслеживания самоката.</w:t>
+      </w:r>
+    </w:p>
+    <w:p>
+      <w:pPr>
+        <w:pStyle w:val="1Einrckung"/>
+        <w:ind w:left="0"/>
+        <w:rPr>
+          <w:lang w:val="ru-RU"/>
+        </w:rPr>
+      </w:pPr>
+      <w:r>
+        <w:t xml:space="preserve">Третий модуль – системный модуль – используется для получения, хранения, обработки и передачи информации между модулем </w:t>
+      </w:r>
+      <w:r>
+        <w:rPr>
+          <w:lang w:val="ru-RU"/>
+        </w:rPr>
+        <w:t>клиента</w:t>
+      </w:r>
+      <w:r>
+        <w:t xml:space="preserve"> и модулем </w:t>
+      </w:r>
+      <w:r>
+        <w:rPr>
+          <w:lang w:val="ru-RU"/>
+        </w:rPr>
+        <w:t>самоката.</w:t>
+      </w:r>
+    </w:p>
+    <w:p>
+      <w:pPr>
+        <w:pStyle w:val="1Einrckung"/>
+        <w:ind w:left="0"/>
+        <w:rPr>
+          <w:lang w:val="ru-RU"/>
+        </w:rPr>
+      </w:pPr>
+    </w:p>
+    <w:p>
+      <w:pPr>
+        <w:pStyle w:val="1Einrckung"/>
+        <w:ind w:left="0"/>
+        <w:rPr>
+          <w:lang w:val="ru-RU"/>
+        </w:rPr>
+      </w:pPr>
+      <w:r>
+        <w:rPr>
+          <w:lang w:val="ru-RU"/>
+        </w:rPr>
+        <w:t>Четвертый модуль – модуль администратора – используется для управления модулем самоката.</w:t>
+      </w:r>
     </w:p>
     <w:p>
       <w:pPr>
@@ -5166,14 +5256,14 @@
           <w:lang w:val="ru-RU"/>
         </w:rPr>
       </w:pPr>
-      <w:bookmarkStart w:id="14" w:name="_Toc115853728"/>
+      <w:bookmarkStart w:id="15" w:name="_Toc115853728"/>
       <w:r>
         <w:rPr>
           <w:lang w:val="ru-RU"/>
         </w:rPr>
         <w:t>Интерфейсы системы</w:t>
       </w:r>
-      <w:bookmarkEnd w:id="14"/>
+      <w:bookmarkEnd w:id="15"/>
     </w:p>
     <w:p>
       <w:pPr>
@@ -5195,14 +5285,308 @@
           <w:lang w:val="ru-RU"/>
         </w:rPr>
       </w:pPr>
-      <w:bookmarkStart w:id="15" w:name="_Toc115853729"/>
-      <w:r>
-        <w:rPr>
-          <w:lang w:val="ru-RU"/>
-        </w:rPr>
+      <w:bookmarkStart w:id="16" w:name="_Toc115853729"/>
+      <w:r>
+        <w:rPr>
+          <w:lang w:val="ru-RU"/>
+        </w:rPr>
+        <w:lastRenderedPageBreak/>
         <w:t>Интерфейсы пользователя</w:t>
       </w:r>
-      <w:bookmarkEnd w:id="15"/>
+      <w:bookmarkEnd w:id="16"/>
+    </w:p>
+    <w:p>
+      <w:pPr>
+        <w:rPr>
+          <w:lang w:val="ru-RU"/>
+        </w:rPr>
+      </w:pPr>
+      <w:r>
+        <w:rPr>
+          <w:lang w:val="ru-RU"/>
+        </w:rPr>
+        <w:t>Интерфейс пользователя модуля клиента должен позволять</w:t>
+      </w:r>
+      <w:r>
+        <w:rPr>
+          <w:lang w:val="ru-RU"/>
+        </w:rPr>
+        <w:t>:</w:t>
+      </w:r>
+    </w:p>
+    <w:p>
+      <w:pPr>
+        <w:pStyle w:val="ae"/>
+        <w:numPr>
+          <w:ilvl w:val="0"/>
+          <w:numId w:val="12"/>
+        </w:numPr>
+        <w:rPr>
+          <w:lang w:val="ru-RU"/>
+        </w:rPr>
+      </w:pPr>
+      <w:r>
+        <w:rPr>
+          <w:lang w:val="ru-RU"/>
+        </w:rPr>
+        <w:t>Находить самокаты в определенном радиусе</w:t>
+      </w:r>
+    </w:p>
+    <w:p>
+      <w:pPr>
+        <w:pStyle w:val="ae"/>
+        <w:numPr>
+          <w:ilvl w:val="0"/>
+          <w:numId w:val="12"/>
+        </w:numPr>
+        <w:rPr>
+          <w:lang w:val="ru-RU"/>
+        </w:rPr>
+      </w:pPr>
+      <w:r>
+        <w:rPr>
+          <w:lang w:val="ru-RU"/>
+        </w:rPr>
+        <w:t xml:space="preserve">Сканировать </w:t>
+      </w:r>
+      <w:r>
+        <w:rPr>
+          <w:lang w:val="en-US"/>
+        </w:rPr>
+        <w:t>qr-</w:t>
+      </w:r>
+      <w:r>
+        <w:rPr>
+          <w:lang w:val="ru-RU"/>
+        </w:rPr>
+        <w:t>код самоката</w:t>
+      </w:r>
+    </w:p>
+    <w:p>
+      <w:pPr>
+        <w:ind w:left="360"/>
+        <w:rPr>
+          <w:lang w:val="ru-RU"/>
+        </w:rPr>
+      </w:pPr>
+    </w:p>
+    <w:p>
+      <w:pPr>
+        <w:rPr>
+          <w:lang w:val="ru-RU"/>
+        </w:rPr>
+      </w:pPr>
+      <w:r>
+        <w:rPr>
+          <w:lang w:val="ru-RU"/>
+        </w:rPr>
+        <w:t>Интерфейс пользователя модуля администратора должен позволять</w:t>
+      </w:r>
+      <w:r>
+        <w:rPr>
+          <w:lang w:val="ru-RU"/>
+        </w:rPr>
+        <w:t>:</w:t>
+      </w:r>
+    </w:p>
+    <w:p>
+      <w:pPr>
+        <w:pStyle w:val="ae"/>
+        <w:numPr>
+          <w:ilvl w:val="0"/>
+          <w:numId w:val="13"/>
+        </w:numPr>
+        <w:rPr>
+          <w:lang w:val="ru-RU"/>
+        </w:rPr>
+      </w:pPr>
+      <w:r>
+        <w:rPr>
+          <w:lang w:val="ru-RU"/>
+        </w:rPr>
+        <w:t>Отслеживать геопозицию самоката</w:t>
+      </w:r>
+    </w:p>
+    <w:p>
+      <w:pPr>
+        <w:pStyle w:val="ae"/>
+        <w:numPr>
+          <w:ilvl w:val="0"/>
+          <w:numId w:val="13"/>
+        </w:numPr>
+        <w:rPr>
+          <w:lang w:val="ru-RU"/>
+        </w:rPr>
+      </w:pPr>
+      <w:r>
+        <w:rPr>
+          <w:lang w:val="ru-RU"/>
+        </w:rPr>
+        <w:t>Управлять блокировкой модуля самоката</w:t>
+      </w:r>
+    </w:p>
+    <w:p>
+      <w:pPr>
+        <w:pStyle w:val="3"/>
+        <w:rPr>
+          <w:lang w:val="ru-RU"/>
+        </w:rPr>
+      </w:pPr>
+      <w:bookmarkStart w:id="17" w:name="_Toc115853730"/>
+      <w:r>
+        <w:rPr>
+          <w:lang w:val="ru-RU"/>
+        </w:rPr>
+        <w:t>Интерфейсы аппаратных средств ЭВМ</w:t>
+      </w:r>
+      <w:bookmarkEnd w:id="17"/>
+    </w:p>
+    <w:p>
+      <w:pPr>
+        <w:pStyle w:val="af0"/>
+      </w:pPr>
+      <w:bookmarkStart w:id="18" w:name="_Toc115853731"/>
+      <w:r>
+        <w:t xml:space="preserve">Модуль исполнителя должен функционировать на </w:t>
+      </w:r>
+      <w:r>
+        <w:t>смартфоне</w:t>
+      </w:r>
+      <w:r>
+        <w:t>.</w:t>
+      </w:r>
+    </w:p>
+    <w:p>
+      <w:pPr>
+        <w:pStyle w:val="af0"/>
+      </w:pPr>
+      <w:r>
+        <w:t xml:space="preserve">Системный модуль </w:t>
+      </w:r>
+      <w:r>
+        <w:t>должен функционировать на</w:t>
+      </w:r>
+      <w:r>
+        <w:t xml:space="preserve"> сервере</w:t>
+      </w:r>
+      <w:r>
+        <w:t>.</w:t>
+      </w:r>
+    </w:p>
+    <w:p>
+      <w:pPr>
+        <w:pStyle w:val="3"/>
+        <w:rPr>
+          <w:lang w:val="ru-RU"/>
+        </w:rPr>
+      </w:pPr>
+      <w:r>
+        <w:rPr>
+          <w:lang w:val="ru-RU"/>
+        </w:rPr>
+        <w:t>Интерфейсы программного обеспечения</w:t>
+      </w:r>
+      <w:bookmarkEnd w:id="18"/>
+    </w:p>
+    <w:p>
+      <w:pPr>
+        <w:pStyle w:val="af0"/>
+      </w:pPr>
+      <w:r>
+        <w:t>Системный модуль должен содержать систему управления базой данных. Более точны</w:t>
+      </w:r>
+      <w:r>
+        <w:t>е требования подлежат выяснению.</w:t>
+      </w:r>
+    </w:p>
+    <w:p>
+      <w:pPr>
+        <w:pStyle w:val="3"/>
+        <w:rPr>
+          <w:lang w:val="ru-RU"/>
+        </w:rPr>
+      </w:pPr>
+      <w:bookmarkStart w:id="19" w:name="_Toc115853732"/>
+      <w:r>
+        <w:rPr>
+          <w:lang w:val="ru-RU"/>
+        </w:rPr>
+        <w:t>Интерфейсы коммуникаций</w:t>
+      </w:r>
+      <w:bookmarkEnd w:id="19"/>
+    </w:p>
+    <w:p>
+      <w:pPr>
+        <w:pStyle w:val="af0"/>
+      </w:pPr>
+      <w:bookmarkStart w:id="20" w:name="_Toc115853733"/>
+      <w:r>
+        <w:t xml:space="preserve">САП должна обеспечивать коммуникацию между модулем </w:t>
+      </w:r>
+      <w:r>
+        <w:t>самоката</w:t>
+      </w:r>
+      <w:r>
+        <w:t xml:space="preserve">, </w:t>
+      </w:r>
+      <w:r>
+        <w:t xml:space="preserve">модулем </w:t>
+      </w:r>
+      <w:r>
+        <w:t xml:space="preserve">клиента </w:t>
+      </w:r>
+      <w:r>
+        <w:t xml:space="preserve">и модулем администратора </w:t>
+      </w:r>
+      <w:r>
+        <w:t>посредством системного модуля, используя</w:t>
+      </w:r>
+      <w:r>
+        <w:t xml:space="preserve"> </w:t>
+      </w:r>
+      <w:r>
+        <w:rPr>
+          <w:color w:val="000000" w:themeColor="text1"/>
+          <w:sz w:val="21"/>
+          <w:szCs w:val="21"/>
+          <w:shd w:val="clear" w:color="auto" w:fill="FFFFFF"/>
+        </w:rPr>
+        <w:t>Short Message Servic</w:t>
+      </w:r>
+      <w:r>
+        <w:rPr>
+          <w:color w:val="000000" w:themeColor="text1"/>
+          <w:sz w:val="21"/>
+          <w:szCs w:val="21"/>
+          <w:shd w:val="clear" w:color="auto" w:fill="FFFFFF"/>
+          <w:lang w:val="en-US"/>
+        </w:rPr>
+        <w:t>e</w:t>
+      </w:r>
+      <w:r>
+        <w:rPr>
+          <w:color w:val="000000" w:themeColor="text1"/>
+          <w:sz w:val="21"/>
+          <w:szCs w:val="21"/>
+          <w:shd w:val="clear" w:color="auto" w:fill="FFFFFF"/>
+        </w:rPr>
+        <w:t xml:space="preserve"> и интернет.</w:t>
+      </w:r>
+    </w:p>
+    <w:p>
+      <w:pPr>
+        <w:pStyle w:val="3"/>
+        <w:rPr>
+          <w:lang w:val="ru-RU"/>
+        </w:rPr>
+      </w:pPr>
+      <w:r>
+        <w:rPr>
+          <w:lang w:val="ru-RU"/>
+        </w:rPr>
+        <w:t>Ограничения памяти</w:t>
+      </w:r>
+      <w:bookmarkEnd w:id="20"/>
     </w:p>
     <w:p>
       <w:pPr>
@@ -5224,14 +5608,14 @@
           <w:lang w:val="ru-RU"/>
         </w:rPr>
       </w:pPr>
-      <w:bookmarkStart w:id="16" w:name="_Toc115853730"/>
-      <w:r>
-        <w:rPr>
-          <w:lang w:val="ru-RU"/>
-        </w:rPr>
-        <w:t>Интерфейсы аппаратных средств ЭВМ</w:t>
-      </w:r>
-      <w:bookmarkEnd w:id="16"/>
+      <w:bookmarkStart w:id="21" w:name="_Toc115853734"/>
+      <w:r>
+        <w:rPr>
+          <w:lang w:val="ru-RU"/>
+        </w:rPr>
+        <w:t>Действия</w:t>
+      </w:r>
+      <w:bookmarkEnd w:id="21"/>
     </w:p>
     <w:p>
       <w:pPr>
@@ -5248,19 +5632,26 @@
     </w:p>
     <w:p>
       <w:pPr>
+        <w:rPr>
+          <w:lang w:val="ru-RU"/>
+        </w:rPr>
+      </w:pPr>
+    </w:p>
+    <w:p>
+      <w:pPr>
         <w:pStyle w:val="3"/>
         <w:rPr>
           <w:lang w:val="ru-RU"/>
         </w:rPr>
       </w:pPr>
-      <w:bookmarkStart w:id="17" w:name="_Toc115853731"/>
-      <w:r>
-        <w:rPr>
-          <w:lang w:val="ru-RU"/>
-        </w:rPr>
-        <w:t>Интерфейсы программного обеспечения</w:t>
-      </w:r>
-      <w:bookmarkEnd w:id="17"/>
+      <w:bookmarkStart w:id="22" w:name="_Toc115853735"/>
+      <w:r>
+        <w:rPr>
+          <w:lang w:val="ru-RU"/>
+        </w:rPr>
+        <w:t>Требования настройки рабочих мест</w:t>
+      </w:r>
+      <w:bookmarkEnd w:id="22"/>
     </w:p>
     <w:p>
       <w:pPr>
@@ -5277,19 +5668,19 @@
     </w:p>
     <w:p>
       <w:pPr>
-        <w:pStyle w:val="3"/>
-        <w:rPr>
-          <w:lang w:val="ru-RU"/>
-        </w:rPr>
-      </w:pPr>
-      <w:bookmarkStart w:id="18" w:name="_Toc115853732"/>
-      <w:r>
-        <w:rPr>
-          <w:lang w:val="ru-RU"/>
-        </w:rPr>
-        <w:t>Интерфейсы коммуникаций</w:t>
-      </w:r>
-      <w:bookmarkEnd w:id="18"/>
+        <w:pStyle w:val="2"/>
+        <w:rPr>
+          <w:lang w:val="ru-RU"/>
+        </w:rPr>
+      </w:pPr>
+      <w:bookmarkStart w:id="23" w:name="_Toc115853736"/>
+      <w:r>
+        <w:rPr>
+          <w:lang w:val="ru-RU"/>
+        </w:rPr>
+        <w:t>Функции изделия</w:t>
+      </w:r>
+      <w:bookmarkEnd w:id="23"/>
     </w:p>
     <w:p>
       <w:pPr>
@@ -5306,19 +5697,19 @@
     </w:p>
     <w:p>
       <w:pPr>
-        <w:pStyle w:val="3"/>
-        <w:rPr>
-          <w:lang w:val="ru-RU"/>
-        </w:rPr>
-      </w:pPr>
-      <w:bookmarkStart w:id="19" w:name="_Toc115853733"/>
-      <w:r>
-        <w:rPr>
-          <w:lang w:val="ru-RU"/>
-        </w:rPr>
-        <w:t>Ограничения памяти</w:t>
-      </w:r>
-      <w:bookmarkEnd w:id="19"/>
+        <w:pStyle w:val="2"/>
+        <w:rPr>
+          <w:lang w:val="ru-RU"/>
+        </w:rPr>
+      </w:pPr>
+      <w:bookmarkStart w:id="24" w:name="_Toc115853737"/>
+      <w:r>
+        <w:rPr>
+          <w:lang w:val="ru-RU"/>
+        </w:rPr>
+        <w:t>Характеристики пользователей</w:t>
+      </w:r>
+      <w:bookmarkEnd w:id="24"/>
     </w:p>
     <w:p>
       <w:pPr>
@@ -5335,19 +5726,19 @@
     </w:p>
     <w:p>
       <w:pPr>
-        <w:pStyle w:val="3"/>
-        <w:rPr>
-          <w:lang w:val="ru-RU"/>
-        </w:rPr>
-      </w:pPr>
-      <w:bookmarkStart w:id="20" w:name="_Toc115853734"/>
-      <w:r>
-        <w:rPr>
-          <w:lang w:val="ru-RU"/>
-        </w:rPr>
-        <w:t>Действия</w:t>
-      </w:r>
-      <w:bookmarkEnd w:id="20"/>
+        <w:pStyle w:val="2"/>
+        <w:rPr>
+          <w:lang w:val="ru-RU"/>
+        </w:rPr>
+      </w:pPr>
+      <w:bookmarkStart w:id="25" w:name="_Toc115853738"/>
+      <w:r>
+        <w:rPr>
+          <w:lang w:val="ru-RU"/>
+        </w:rPr>
+        <w:t>Ограничения</w:t>
+      </w:r>
+      <w:bookmarkEnd w:id="25"/>
     </w:p>
     <w:p>
       <w:pPr>
@@ -5364,27 +5755,19 @@
     </w:p>
     <w:p>
       <w:pPr>
-        <w:rPr>
-          <w:lang w:val="ru-RU"/>
-        </w:rPr>
-      </w:pPr>
-    </w:p>
-    <w:p>
-      <w:pPr>
-        <w:pStyle w:val="3"/>
-        <w:rPr>
-          <w:lang w:val="ru-RU"/>
-        </w:rPr>
-      </w:pPr>
-      <w:bookmarkStart w:id="21" w:name="_Toc115853735"/>
-      <w:r>
-        <w:rPr>
-          <w:lang w:val="ru-RU"/>
-        </w:rPr>
-        <w:lastRenderedPageBreak/>
-        <w:t>Требования настройки рабочих мест</w:t>
-      </w:r>
-      <w:bookmarkEnd w:id="21"/>
+        <w:pStyle w:val="2"/>
+        <w:rPr>
+          <w:lang w:val="ru-RU"/>
+        </w:rPr>
+      </w:pPr>
+      <w:bookmarkStart w:id="26" w:name="_Toc115853739"/>
+      <w:r>
+        <w:rPr>
+          <w:lang w:val="ru-RU"/>
+        </w:rPr>
+        <w:t>Предположения и зависимости</w:t>
+      </w:r>
+      <w:bookmarkEnd w:id="26"/>
     </w:p>
     <w:p>
       <w:pPr>
@@ -5406,130 +5789,14 @@
           <w:lang w:val="ru-RU"/>
         </w:rPr>
       </w:pPr>
-      <w:bookmarkStart w:id="22" w:name="_Toc115853736"/>
-      <w:r>
-        <w:rPr>
-          <w:lang w:val="ru-RU"/>
-        </w:rPr>
-        <w:t>Функции изделия</w:t>
-      </w:r>
-      <w:bookmarkEnd w:id="22"/>
-    </w:p>
-    <w:p>
-      <w:pPr>
-        <w:rPr>
-          <w:lang w:val="ru-RU"/>
-        </w:rPr>
-      </w:pPr>
-      <w:r>
-        <w:rPr>
-          <w:lang w:val="ru-RU"/>
-        </w:rPr>
-        <w:t>Подлежат выяснению.</w:t>
-      </w:r>
-    </w:p>
-    <w:p>
-      <w:pPr>
-        <w:pStyle w:val="2"/>
-        <w:rPr>
-          <w:lang w:val="ru-RU"/>
-        </w:rPr>
-      </w:pPr>
-      <w:bookmarkStart w:id="23" w:name="_Toc115853737"/>
-      <w:r>
-        <w:rPr>
-          <w:lang w:val="ru-RU"/>
-        </w:rPr>
-        <w:t>Характеристики пользователей</w:t>
-      </w:r>
-      <w:bookmarkEnd w:id="23"/>
-    </w:p>
-    <w:p>
-      <w:pPr>
-        <w:rPr>
-          <w:lang w:val="ru-RU"/>
-        </w:rPr>
-      </w:pPr>
-      <w:r>
-        <w:rPr>
-          <w:lang w:val="ru-RU"/>
-        </w:rPr>
-        <w:t>Подлежат выяснению.</w:t>
-      </w:r>
-    </w:p>
-    <w:p>
-      <w:pPr>
-        <w:pStyle w:val="2"/>
-        <w:rPr>
-          <w:lang w:val="ru-RU"/>
-        </w:rPr>
-      </w:pPr>
-      <w:bookmarkStart w:id="24" w:name="_Toc115853738"/>
-      <w:r>
-        <w:rPr>
-          <w:lang w:val="ru-RU"/>
-        </w:rPr>
-        <w:t>Ограничения</w:t>
-      </w:r>
-      <w:bookmarkEnd w:id="24"/>
-    </w:p>
-    <w:p>
-      <w:pPr>
-        <w:rPr>
-          <w:lang w:val="ru-RU"/>
-        </w:rPr>
-      </w:pPr>
-      <w:r>
-        <w:rPr>
-          <w:lang w:val="ru-RU"/>
-        </w:rPr>
-        <w:t>Подлежат выяснению.</w:t>
-      </w:r>
-    </w:p>
-    <w:p>
-      <w:pPr>
-        <w:pStyle w:val="2"/>
-        <w:rPr>
-          <w:lang w:val="ru-RU"/>
-        </w:rPr>
-      </w:pPr>
-      <w:bookmarkStart w:id="25" w:name="_Toc115853739"/>
-      <w:r>
-        <w:rPr>
-          <w:lang w:val="ru-RU"/>
-        </w:rPr>
-        <w:t>Предположения и зависимости</w:t>
-      </w:r>
-      <w:bookmarkEnd w:id="25"/>
-    </w:p>
-    <w:p>
-      <w:pPr>
-        <w:rPr>
-          <w:lang w:val="ru-RU"/>
-        </w:rPr>
-      </w:pPr>
-      <w:r>
-        <w:rPr>
-          <w:lang w:val="ru-RU"/>
-        </w:rPr>
-        <w:t>Подлежат выяснению.</w:t>
-      </w:r>
-    </w:p>
-    <w:p>
-      <w:pPr>
-        <w:pStyle w:val="2"/>
-        <w:rPr>
-          <w:lang w:val="ru-RU"/>
-        </w:rPr>
-      </w:pPr>
-      <w:bookmarkStart w:id="26" w:name="_Toc115853740"/>
+      <w:bookmarkStart w:id="27" w:name="_Toc115853740"/>
       <w:r>
         <w:rPr>
           <w:lang w:val="ru-RU"/>
         </w:rPr>
         <w:t>Распределение требований</w:t>
       </w:r>
-      <w:bookmarkEnd w:id="26"/>
+      <w:bookmarkEnd w:id="27"/>
     </w:p>
     <w:p>
       <w:pPr>
@@ -5543,14 +5810,14 @@
           <w:lang w:val="en-GB"/>
         </w:rPr>
       </w:pPr>
-      <w:bookmarkStart w:id="27" w:name="_Toc115853741"/>
+      <w:bookmarkStart w:id="28" w:name="_Toc115853741"/>
       <w:r>
         <w:rPr>
           <w:lang w:val="ru-RU"/>
         </w:rPr>
         <w:t>Детальные требования</w:t>
       </w:r>
-      <w:bookmarkEnd w:id="27"/>
+      <w:bookmarkEnd w:id="28"/>
       <w:r>
         <w:rPr>
           <w:lang w:val="en-GB"/>
@@ -5608,14 +5875,15 @@
           <w:lang w:val="ru-RU"/>
         </w:rPr>
       </w:pPr>
-      <w:bookmarkStart w:id="28" w:name="_Toc115853742"/>
-      <w:r>
-        <w:rPr>
-          <w:lang w:val="ru-RU"/>
-        </w:rPr>
+      <w:bookmarkStart w:id="29" w:name="_Toc115853742"/>
+      <w:r>
+        <w:rPr>
+          <w:lang w:val="ru-RU"/>
+        </w:rPr>
+        <w:lastRenderedPageBreak/>
         <w:t>Функциональные требования</w:t>
       </w:r>
-      <w:bookmarkEnd w:id="28"/>
+      <w:bookmarkEnd w:id="29"/>
     </w:p>
     <w:p>
       <w:pPr>
@@ -5684,22 +5952,21 @@
           <w:lang w:val="en-GB"/>
         </w:rPr>
       </w:pPr>
-      <w:bookmarkStart w:id="29" w:name="_Toc456598595"/>
-      <w:bookmarkStart w:id="30" w:name="_Toc517499394"/>
-      <w:bookmarkStart w:id="31" w:name="_Toc523209237"/>
-      <w:bookmarkStart w:id="32" w:name="_Toc523210873"/>
-      <w:bookmarkStart w:id="33" w:name="_Toc523212977"/>
-      <w:bookmarkStart w:id="34" w:name="_Toc523297938"/>
-      <w:bookmarkStart w:id="35" w:name="_Toc523298828"/>
-      <w:bookmarkStart w:id="36" w:name="_Toc88921664"/>
-      <w:bookmarkStart w:id="37" w:name="_Toc115853743"/>
+      <w:bookmarkStart w:id="30" w:name="_Toc456598595"/>
+      <w:bookmarkStart w:id="31" w:name="_Toc517499394"/>
+      <w:bookmarkStart w:id="32" w:name="_Toc523209237"/>
+      <w:bookmarkStart w:id="33" w:name="_Toc523210873"/>
+      <w:bookmarkStart w:id="34" w:name="_Toc523212977"/>
+      <w:bookmarkStart w:id="35" w:name="_Toc523297938"/>
+      <w:bookmarkStart w:id="36" w:name="_Toc523298828"/>
+      <w:bookmarkStart w:id="37" w:name="_Toc88921664"/>
+      <w:bookmarkStart w:id="38" w:name="_Toc115853743"/>
       <w:r>
         <w:rPr>
           <w:lang w:val="en-GB"/>
         </w:rPr>
         <w:t>&lt;Functional Requirement One&gt;</w:t>
       </w:r>
-      <w:bookmarkEnd w:id="29"/>
       <w:bookmarkEnd w:id="30"/>
       <w:bookmarkEnd w:id="31"/>
       <w:bookmarkEnd w:id="32"/>
@@ -5708,6 +5975,7 @@
       <w:bookmarkEnd w:id="35"/>
       <w:bookmarkEnd w:id="36"/>
       <w:bookmarkEnd w:id="37"/>
+      <w:bookmarkEnd w:id="38"/>
     </w:p>
     <w:p>
       <w:pPr>
@@ -5730,14 +5998,14 @@
           <w:lang w:val="en-GB"/>
         </w:rPr>
       </w:pPr>
-      <w:bookmarkStart w:id="38" w:name="_Toc115853744"/>
+      <w:bookmarkStart w:id="39" w:name="_Toc115853744"/>
       <w:r>
         <w:rPr>
           <w:lang w:val="ru-RU"/>
         </w:rPr>
         <w:t>Надежность</w:t>
       </w:r>
-      <w:bookmarkEnd w:id="38"/>
+      <w:bookmarkEnd w:id="39"/>
       <w:r>
         <w:rPr>
           <w:lang w:val="en-GB"/>
@@ -5762,20 +6030,7 @@
       </w:r>
       <w:r>
         <w:tab/>
-        <w:t xml:space="preserve">Availability—specify the percentage of time available </w:t>
-      </w:r>
-      <w:proofErr w:type="gramStart"/>
-      <w:r>
-        <w:t xml:space="preserve">( </w:t>
-      </w:r>
-      <w:proofErr w:type="spellStart"/>
-      <w:r>
-        <w:t>xx.xx</w:t>
-      </w:r>
-      <w:proofErr w:type="spellEnd"/>
-      <w:proofErr w:type="gramEnd"/>
-      <w:r>
-        <w:t>%), hours of use, maintenance access, degraded mode operations, etc.</w:t>
+        <w:t>Availability—specify the percentage of time available ( xx.xx%), hours of use, maintenance access, degraded mode operations, etc.</w:t>
       </w:r>
     </w:p>
     <w:p>
@@ -5783,20 +6038,11 @@
         <w:pStyle w:val="InfoBlue"/>
       </w:pPr>
       <w:r>
-        <w:lastRenderedPageBreak/>
         <w:t>•</w:t>
       </w:r>
       <w:r>
         <w:tab/>
-        <w:t xml:space="preserve">Mean Time Between Failures (MTBF) — this is usually specified in hours, but it could also be specified in terms of days, </w:t>
-      </w:r>
-      <w:proofErr w:type="gramStart"/>
-      <w:r>
-        <w:t>months</w:t>
-      </w:r>
-      <w:proofErr w:type="gramEnd"/>
-      <w:r>
-        <w:t xml:space="preserve"> or years.</w:t>
+        <w:t>Mean Time Between Failures (MTBF) — this is usually specified in hours, but it could also be specified in terms of days, months or years.</w:t>
       </w:r>
     </w:p>
     <w:p>
@@ -5808,15 +6054,7 @@
       </w:r>
       <w:r>
         <w:tab/>
-        <w:t xml:space="preserve">Mean Time </w:t>
-      </w:r>
-      <w:proofErr w:type="gramStart"/>
-      <w:r>
-        <w:t>To</w:t>
-      </w:r>
-      <w:proofErr w:type="gramEnd"/>
-      <w:r>
-        <w:t xml:space="preserve"> Repair (MTTR)—how long is the system allowed to be out of operation after it has failed?</w:t>
+        <w:t>Mean Time To Repair (MTTR)—how long is the system allowed to be out of operation after it has failed?</w:t>
       </w:r>
     </w:p>
     <w:p>
@@ -5840,15 +6078,7 @@
       </w:r>
       <w:r>
         <w:tab/>
-        <w:t>Maximum Bugs or Defect Rate—usually expressed in terms of bugs per thousand of lines of code (bugs/KLOC) or bugs per function-</w:t>
-      </w:r>
-      <w:proofErr w:type="gramStart"/>
-      <w:r>
-        <w:t>point( bugs</w:t>
-      </w:r>
-      <w:proofErr w:type="gramEnd"/>
-      <w:r>
-        <w:t>/function-point).</w:t>
+        <w:t>Maximum Bugs or Defect Rate—usually expressed in terms of bugs per thousand of lines of code (bugs/KLOC) or bugs per function-point( bugs/function-point).</w:t>
       </w:r>
     </w:p>
     <w:p>
@@ -5875,22 +6105,21 @@
           <w:lang w:val="en-GB"/>
         </w:rPr>
       </w:pPr>
-      <w:bookmarkStart w:id="39" w:name="_Toc456598599"/>
-      <w:bookmarkStart w:id="40" w:name="_Toc517499398"/>
-      <w:bookmarkStart w:id="41" w:name="_Toc523209241"/>
-      <w:bookmarkStart w:id="42" w:name="_Toc523210877"/>
-      <w:bookmarkStart w:id="43" w:name="_Toc523212981"/>
-      <w:bookmarkStart w:id="44" w:name="_Toc523297942"/>
-      <w:bookmarkStart w:id="45" w:name="_Toc523298832"/>
-      <w:bookmarkStart w:id="46" w:name="_Toc88921668"/>
-      <w:bookmarkStart w:id="47" w:name="_Toc115853745"/>
+      <w:bookmarkStart w:id="40" w:name="_Toc456598599"/>
+      <w:bookmarkStart w:id="41" w:name="_Toc517499398"/>
+      <w:bookmarkStart w:id="42" w:name="_Toc523209241"/>
+      <w:bookmarkStart w:id="43" w:name="_Toc523210877"/>
+      <w:bookmarkStart w:id="44" w:name="_Toc523212981"/>
+      <w:bookmarkStart w:id="45" w:name="_Toc523297942"/>
+      <w:bookmarkStart w:id="46" w:name="_Toc523298832"/>
+      <w:bookmarkStart w:id="47" w:name="_Toc88921668"/>
+      <w:bookmarkStart w:id="48" w:name="_Toc115853745"/>
       <w:r>
         <w:rPr>
           <w:lang w:val="en-GB"/>
         </w:rPr>
         <w:t>&lt;Reliability Requirement One&gt;</w:t>
       </w:r>
-      <w:bookmarkEnd w:id="39"/>
       <w:bookmarkEnd w:id="40"/>
       <w:bookmarkEnd w:id="41"/>
       <w:bookmarkEnd w:id="42"/>
@@ -5899,6 +6128,7 @@
       <w:bookmarkEnd w:id="45"/>
       <w:bookmarkEnd w:id="46"/>
       <w:bookmarkEnd w:id="47"/>
+      <w:bookmarkEnd w:id="48"/>
     </w:p>
     <w:p>
       <w:pPr>
@@ -5921,14 +6151,14 @@
           <w:lang w:val="en-GB"/>
         </w:rPr>
       </w:pPr>
-      <w:bookmarkStart w:id="48" w:name="_Toc115853746"/>
+      <w:bookmarkStart w:id="49" w:name="_Toc115853746"/>
       <w:r>
         <w:rPr>
           <w:lang w:val="ru-RU"/>
         </w:rPr>
         <w:t>Производительность</w:t>
       </w:r>
-      <w:bookmarkEnd w:id="48"/>
+      <w:bookmarkEnd w:id="49"/>
     </w:p>
     <w:p>
       <w:pPr>
@@ -6010,22 +6240,21 @@
           <w:lang w:val="en-GB"/>
         </w:rPr>
       </w:pPr>
-      <w:bookmarkStart w:id="49" w:name="_Toc456598601"/>
-      <w:bookmarkStart w:id="50" w:name="_Toc517499400"/>
-      <w:bookmarkStart w:id="51" w:name="_Toc523209243"/>
-      <w:bookmarkStart w:id="52" w:name="_Toc523210879"/>
-      <w:bookmarkStart w:id="53" w:name="_Toc523212983"/>
-      <w:bookmarkStart w:id="54" w:name="_Toc523297944"/>
-      <w:bookmarkStart w:id="55" w:name="_Toc523298834"/>
-      <w:bookmarkStart w:id="56" w:name="_Toc88921670"/>
-      <w:bookmarkStart w:id="57" w:name="_Toc115853747"/>
+      <w:bookmarkStart w:id="50" w:name="_Toc456598601"/>
+      <w:bookmarkStart w:id="51" w:name="_Toc517499400"/>
+      <w:bookmarkStart w:id="52" w:name="_Toc523209243"/>
+      <w:bookmarkStart w:id="53" w:name="_Toc523210879"/>
+      <w:bookmarkStart w:id="54" w:name="_Toc523212983"/>
+      <w:bookmarkStart w:id="55" w:name="_Toc523297944"/>
+      <w:bookmarkStart w:id="56" w:name="_Toc523298834"/>
+      <w:bookmarkStart w:id="57" w:name="_Toc88921670"/>
+      <w:bookmarkStart w:id="58" w:name="_Toc115853747"/>
       <w:r>
         <w:rPr>
           <w:lang w:val="en-GB"/>
         </w:rPr>
         <w:t>&lt;Performance Requirement One&gt;</w:t>
       </w:r>
-      <w:bookmarkEnd w:id="49"/>
       <w:bookmarkEnd w:id="50"/>
       <w:bookmarkEnd w:id="51"/>
       <w:bookmarkEnd w:id="52"/>
@@ -6034,6 +6263,7 @@
       <w:bookmarkEnd w:id="55"/>
       <w:bookmarkEnd w:id="56"/>
       <w:bookmarkEnd w:id="57"/>
+      <w:bookmarkEnd w:id="58"/>
     </w:p>
     <w:p>
       <w:pPr>
@@ -6056,14 +6286,14 @@
           <w:lang w:val="en-GB"/>
         </w:rPr>
       </w:pPr>
-      <w:bookmarkStart w:id="58" w:name="_Toc115853748"/>
+      <w:bookmarkStart w:id="59" w:name="_Toc115853748"/>
       <w:r>
         <w:rPr>
           <w:lang w:val="ru-RU"/>
         </w:rPr>
         <w:t>Ремонтопригодность</w:t>
       </w:r>
-      <w:bookmarkEnd w:id="58"/>
+      <w:bookmarkEnd w:id="59"/>
     </w:p>
     <w:p>
       <w:pPr>
@@ -6091,15 +6321,15 @@
           <w:lang w:val="en-GB"/>
         </w:rPr>
       </w:pPr>
-      <w:bookmarkStart w:id="59" w:name="_Toc456598603"/>
-      <w:bookmarkStart w:id="60" w:name="_Toc517499402"/>
-      <w:bookmarkStart w:id="61" w:name="_Toc523209245"/>
-      <w:bookmarkStart w:id="62" w:name="_Toc523210881"/>
-      <w:bookmarkStart w:id="63" w:name="_Toc523212985"/>
-      <w:bookmarkStart w:id="64" w:name="_Toc523297946"/>
-      <w:bookmarkStart w:id="65" w:name="_Toc523298836"/>
-      <w:bookmarkStart w:id="66" w:name="_Toc88921672"/>
-      <w:bookmarkStart w:id="67" w:name="_Toc115853749"/>
+      <w:bookmarkStart w:id="60" w:name="_Toc456598603"/>
+      <w:bookmarkStart w:id="61" w:name="_Toc517499402"/>
+      <w:bookmarkStart w:id="62" w:name="_Toc523209245"/>
+      <w:bookmarkStart w:id="63" w:name="_Toc523210881"/>
+      <w:bookmarkStart w:id="64" w:name="_Toc523212985"/>
+      <w:bookmarkStart w:id="65" w:name="_Toc523297946"/>
+      <w:bookmarkStart w:id="66" w:name="_Toc523298836"/>
+      <w:bookmarkStart w:id="67" w:name="_Toc88921672"/>
+      <w:bookmarkStart w:id="68" w:name="_Toc115853749"/>
       <w:r>
         <w:rPr>
           <w:lang w:val="en-GB"/>
@@ -6118,7 +6348,6 @@
         </w:rPr>
         <w:t xml:space="preserve"> Requirement One&gt;</w:t>
       </w:r>
-      <w:bookmarkEnd w:id="59"/>
       <w:bookmarkEnd w:id="60"/>
       <w:bookmarkEnd w:id="61"/>
       <w:bookmarkEnd w:id="62"/>
@@ -6127,6 +6356,7 @@
       <w:bookmarkEnd w:id="65"/>
       <w:bookmarkEnd w:id="66"/>
       <w:bookmarkEnd w:id="67"/>
+      <w:bookmarkEnd w:id="68"/>
     </w:p>
     <w:p>
       <w:pPr>
@@ -6149,25 +6379,21 @@
           <w:lang w:val="en-GB"/>
         </w:rPr>
       </w:pPr>
-      <w:bookmarkStart w:id="68" w:name="_Toc115853750"/>
+      <w:bookmarkStart w:id="69" w:name="_Toc115853750"/>
       <w:r>
         <w:rPr>
           <w:lang w:val="ru-RU"/>
         </w:rPr>
         <w:t>Ограничения проекта</w:t>
       </w:r>
-      <w:bookmarkEnd w:id="68"/>
+      <w:bookmarkEnd w:id="69"/>
     </w:p>
     <w:p>
       <w:pPr>
         <w:pStyle w:val="InfoBlue"/>
       </w:pPr>
       <w:r>
-        <w:t xml:space="preserve">[This section should indicate any design constraints on the system being built. Design constraints represent design decisions that have been mandated and must be adhered to.  </w:t>
-      </w:r>
-      <w:r>
-        <w:lastRenderedPageBreak/>
-        <w:t>Examples include software languages, software process requirements, prescribed use of developmental tools, architectural and design constraints, purchased components, class libraries, etc.]</w:t>
+        <w:t>[This section should indicate any design constraints on the system being built. Design constraints represent design decisions that have been mandated and must be adhered to.  Examples include software languages, software process requirements, prescribed use of developmental tools, architectural and design constraints, purchased components, class libraries, etc.]</w:t>
       </w:r>
     </w:p>
     <w:p>
@@ -6182,22 +6408,21 @@
           <w:lang w:val="en-GB"/>
         </w:rPr>
       </w:pPr>
-      <w:bookmarkStart w:id="69" w:name="_Toc456598605"/>
-      <w:bookmarkStart w:id="70" w:name="_Toc517499404"/>
-      <w:bookmarkStart w:id="71" w:name="_Toc523209247"/>
-      <w:bookmarkStart w:id="72" w:name="_Toc523210883"/>
-      <w:bookmarkStart w:id="73" w:name="_Toc523212987"/>
-      <w:bookmarkStart w:id="74" w:name="_Toc523297948"/>
-      <w:bookmarkStart w:id="75" w:name="_Toc523298838"/>
-      <w:bookmarkStart w:id="76" w:name="_Toc88921674"/>
-      <w:bookmarkStart w:id="77" w:name="_Toc115853751"/>
+      <w:bookmarkStart w:id="70" w:name="_Toc456598605"/>
+      <w:bookmarkStart w:id="71" w:name="_Toc517499404"/>
+      <w:bookmarkStart w:id="72" w:name="_Toc523209247"/>
+      <w:bookmarkStart w:id="73" w:name="_Toc523210883"/>
+      <w:bookmarkStart w:id="74" w:name="_Toc523212987"/>
+      <w:bookmarkStart w:id="75" w:name="_Toc523297948"/>
+      <w:bookmarkStart w:id="76" w:name="_Toc523298838"/>
+      <w:bookmarkStart w:id="77" w:name="_Toc88921674"/>
+      <w:bookmarkStart w:id="78" w:name="_Toc115853751"/>
       <w:r>
         <w:rPr>
           <w:lang w:val="en-GB"/>
         </w:rPr>
         <w:t>&lt;Design Constraint One&gt;</w:t>
       </w:r>
-      <w:bookmarkEnd w:id="69"/>
       <w:bookmarkEnd w:id="70"/>
       <w:bookmarkEnd w:id="71"/>
       <w:bookmarkEnd w:id="72"/>
@@ -6206,6 +6431,7 @@
       <w:bookmarkEnd w:id="75"/>
       <w:bookmarkEnd w:id="76"/>
       <w:bookmarkEnd w:id="77"/>
+      <w:bookmarkEnd w:id="78"/>
     </w:p>
     <w:p>
       <w:pPr>
@@ -6228,14 +6454,14 @@
           <w:lang w:val="en-GB"/>
         </w:rPr>
       </w:pPr>
-      <w:bookmarkStart w:id="78" w:name="_Toc115853752"/>
+      <w:bookmarkStart w:id="79" w:name="_Toc115853752"/>
       <w:r>
         <w:rPr>
           <w:lang w:val="ru-RU"/>
         </w:rPr>
         <w:t>Требования к пользовательской документации</w:t>
       </w:r>
-      <w:bookmarkEnd w:id="78"/>
+      <w:bookmarkEnd w:id="79"/>
     </w:p>
     <w:p>
       <w:pPr>
@@ -6258,14 +6484,14 @@
           <w:lang w:val="en-GB"/>
         </w:rPr>
       </w:pPr>
-      <w:bookmarkStart w:id="79" w:name="_Toc115853753"/>
+      <w:bookmarkStart w:id="80" w:name="_Toc115853753"/>
       <w:r>
         <w:rPr>
           <w:lang w:val="ru-RU"/>
         </w:rPr>
         <w:t>Используемые приобретаемые компоненты</w:t>
       </w:r>
-      <w:bookmarkEnd w:id="79"/>
+      <w:bookmarkEnd w:id="80"/>
     </w:p>
     <w:p>
       <w:pPr>
@@ -6288,29 +6514,21 @@
           <w:lang w:val="en-GB"/>
         </w:rPr>
       </w:pPr>
-      <w:bookmarkStart w:id="80" w:name="_Toc115853754"/>
+      <w:bookmarkStart w:id="81" w:name="_Toc115853754"/>
       <w:r>
         <w:rPr>
           <w:lang w:val="ru-RU"/>
         </w:rPr>
         <w:t>Интерфейсы</w:t>
       </w:r>
-      <w:bookmarkEnd w:id="80"/>
+      <w:bookmarkEnd w:id="81"/>
     </w:p>
     <w:p>
       <w:pPr>
         <w:pStyle w:val="InfoBlue"/>
       </w:pPr>
       <w:r>
-        <w:t xml:space="preserve">[This section defines the interfaces that must be supported by the application. It should contain adequate specificity, protocols, </w:t>
-      </w:r>
-      <w:proofErr w:type="gramStart"/>
-      <w:r>
-        <w:t>ports</w:t>
-      </w:r>
-      <w:proofErr w:type="gramEnd"/>
-      <w:r>
-        <w:t xml:space="preserve"> and logical addresses, etc. so that the software can be developed and verified against the interface requirements.]</w:t>
+        <w:t>[This section defines the interfaces that must be supported by the application. It should contain adequate specificity, protocols, ports and logical addresses, etc. so that the software can be developed and verified against the interface requirements.]</w:t>
       </w:r>
     </w:p>
     <w:p>
@@ -6325,14 +6543,14 @@
           <w:lang w:val="en-GB"/>
         </w:rPr>
       </w:pPr>
-      <w:bookmarkStart w:id="81" w:name="_Toc115853755"/>
+      <w:bookmarkStart w:id="82" w:name="_Toc115853755"/>
       <w:r>
         <w:rPr>
           <w:lang w:val="ru-RU"/>
         </w:rPr>
         <w:t>Интерфейс пользователя</w:t>
       </w:r>
-      <w:bookmarkEnd w:id="81"/>
+      <w:bookmarkEnd w:id="82"/>
     </w:p>
     <w:p>
       <w:pPr>
@@ -6354,14 +6572,14 @@
           <w:lang w:val="en-GB"/>
         </w:rPr>
       </w:pPr>
-      <w:bookmarkStart w:id="82" w:name="_Toc115853756"/>
+      <w:bookmarkStart w:id="83" w:name="_Toc115853756"/>
       <w:r>
         <w:rPr>
           <w:lang w:val="ru-RU"/>
         </w:rPr>
         <w:t>Аппаратные интерфейсы</w:t>
       </w:r>
-      <w:bookmarkEnd w:id="82"/>
+      <w:bookmarkEnd w:id="83"/>
     </w:p>
     <w:p>
       <w:pPr>
@@ -6374,13 +6592,8 @@
         <w:t>u</w:t>
       </w:r>
       <w:r>
-        <w:t xml:space="preserve">r, </w:t>
-      </w:r>
-      <w:proofErr w:type="gramStart"/>
-      <w:r>
-        <w:t>etc. ]</w:t>
-      </w:r>
-      <w:proofErr w:type="gramEnd"/>
+        <w:t>r, etc. ]</w:t>
+      </w:r>
     </w:p>
     <w:p>
       <w:pPr>
@@ -6394,14 +6607,14 @@
           <w:lang w:val="en-GB"/>
         </w:rPr>
       </w:pPr>
-      <w:bookmarkStart w:id="83" w:name="_Toc115853757"/>
+      <w:bookmarkStart w:id="84" w:name="_Toc115853757"/>
       <w:r>
         <w:rPr>
           <w:lang w:val="ru-RU"/>
         </w:rPr>
         <w:t>Программные интерфейсы</w:t>
       </w:r>
-      <w:bookmarkEnd w:id="83"/>
+      <w:bookmarkEnd w:id="84"/>
     </w:p>
     <w:p>
       <w:pPr>
@@ -6432,14 +6645,14 @@
           <w:lang w:val="en-GB"/>
         </w:rPr>
       </w:pPr>
-      <w:bookmarkStart w:id="84" w:name="_Toc115853758"/>
+      <w:bookmarkStart w:id="85" w:name="_Toc115853758"/>
       <w:r>
         <w:rPr>
           <w:lang w:val="ru-RU"/>
         </w:rPr>
         <w:t>Интерфейсы коммуникаций</w:t>
       </w:r>
-      <w:bookmarkEnd w:id="84"/>
+      <w:bookmarkEnd w:id="85"/>
     </w:p>
     <w:p>
       <w:pPr>
@@ -6462,14 +6675,14 @@
           <w:lang w:val="en-GB"/>
         </w:rPr>
       </w:pPr>
-      <w:bookmarkStart w:id="85" w:name="_Toc115853759"/>
+      <w:bookmarkStart w:id="86" w:name="_Toc115853759"/>
       <w:r>
         <w:rPr>
           <w:lang w:val="ru-RU"/>
         </w:rPr>
         <w:t>Требования лицензирования</w:t>
       </w:r>
-      <w:bookmarkEnd w:id="85"/>
+      <w:bookmarkEnd w:id="86"/>
     </w:p>
     <w:p>
       <w:pPr>
@@ -6492,15 +6705,14 @@
           <w:lang w:val="en-GB"/>
         </w:rPr>
       </w:pPr>
-      <w:bookmarkStart w:id="86" w:name="_Toc115853760"/>
-      <w:r>
-        <w:rPr>
-          <w:lang w:val="ru-RU"/>
-        </w:rPr>
-        <w:lastRenderedPageBreak/>
+      <w:bookmarkStart w:id="87" w:name="_Toc115853760"/>
+      <w:r>
+        <w:rPr>
+          <w:lang w:val="ru-RU"/>
+        </w:rPr>
         <w:t>Применимые стандарты</w:t>
       </w:r>
-      <w:bookmarkEnd w:id="86"/>
+      <w:bookmarkEnd w:id="87"/>
     </w:p>
     <w:p>
       <w:pPr>
@@ -6510,18 +6722,10 @@
         <w:t>[This section describes by reference any applicable standard and the specific sections of any such standards which apply to the system being described. For example, this could include legal, quality and regulatory standards, industry standards for usability, interoperability, internationalization, operating system compliance,</w:t>
       </w:r>
       <w:r>
-        <w:t xml:space="preserve"> safety, </w:t>
-      </w:r>
-      <w:proofErr w:type="gramStart"/>
-      <w:r>
-        <w:t xml:space="preserve">security, </w:t>
-      </w:r>
-      <w:r>
-        <w:t xml:space="preserve"> etc.</w:t>
-      </w:r>
-      <w:proofErr w:type="gramEnd"/>
-      <w:r>
-        <w:t>]</w:t>
+        <w:t xml:space="preserve"> safety, security, </w:t>
+      </w:r>
+      <w:r>
+        <w:t xml:space="preserve"> etc.]</w:t>
       </w:r>
     </w:p>
     <w:p>
@@ -6537,15 +6741,16 @@
           <w:lang w:val="ru-RU"/>
         </w:rPr>
       </w:pPr>
-      <w:bookmarkStart w:id="87" w:name="_Toc115853761"/>
+      <w:bookmarkStart w:id="88" w:name="_Toc115853761"/>
       <w:r>
         <w:rPr>
           <w:lang w:val="ru-RU"/>
         </w:rPr>
         <w:t>Индекс</w:t>
       </w:r>
-      <w:bookmarkEnd w:id="87"/>
-    </w:p>
+      <w:bookmarkEnd w:id="88"/>
+    </w:p>
+    <w:bookmarkEnd w:id="4"/>
     <w:p>
       <w:pPr>
         <w:rPr>
@@ -6567,7 +6772,7 @@
 </file>
 
 <file path=word/endnotes.xml><?xml version="1.0" encoding="utf-8"?>
-<w:endnotes xmlns:wpc="http://schemas.microsoft.com/office/word/2010/wordprocessingCanvas" xmlns:cx="http://schemas.microsoft.com/office/drawing/2014/chartex" xmlns:cx1="http://schemas.microsoft.com/office/drawing/2015/9/8/chartex" xmlns:cx2="http://schemas.microsoft.com/office/drawing/2015/10/21/chartex" xmlns:cx3="http://schemas.microsoft.com/office/drawing/2016/5/9/chartex" xmlns:cx4="http://schemas.microsoft.com/office/drawing/2016/5/10/chartex" xmlns:cx5="http://schemas.microsoft.com/office/drawing/2016/5/11/chartex" xmlns:cx6="http://schemas.microsoft.com/office/drawing/2016/5/12/chartex" xmlns:cx7="http://schemas.microsoft.com/office/drawing/2016/5/13/chartex" xmlns:cx8="http://schemas.microsoft.com/office/drawing/2016/5/14/chartex" xmlns:mc="http://schemas.openxmlformats.org/markup-compatibility/2006" xmlns:aink="http://schemas.microsoft.com/office/drawing/2016/ink" xmlns:am3d="http://schemas.microsoft.com/office/drawing/2017/model3d" xmlns:o="urn:schemas-microsoft-com:office:office" xmlns:oel="http://schemas.microsoft.com/office/2019/extlst" xmlns:r="http://schemas.openxmlformats.org/officeDocument/2006/relationships" xmlns:m="http://schemas.openxmlformats.org/officeDocument/2006/math" xmlns:v="urn:schemas-microsoft-com:vml" xmlns:wp14="http://schemas.microsoft.com/office/word/2010/wordprocessingDrawing" xmlns:wp="http://schemas.openxmlformats.org/drawingml/2006/wordprocessingDrawing" xmlns:w10="urn:schemas-microsoft-com:office:word" xmlns:w="http://schemas.openxmlformats.org/wordprocessingml/2006/main" xmlns:w14="http://schemas.microsoft.com/office/word/2010/wordml" xmlns:w15="http://schemas.microsoft.com/office/word/2012/wordml" xmlns:w16cex="http://schemas.microsoft.com/office/word/2018/wordml/cex" xmlns:w16cid="http://schemas.microsoft.com/office/word/2016/wordml/cid" xmlns:w16="http://schemas.microsoft.com/office/word/2018/wordml" xmlns:w16sdtdh="http://schemas.microsoft.com/office/word/2020/wordml/sdtdatahash" xmlns:w16se="http://schemas.microsoft.com/office/word/2015/wordml/symex" xmlns:wpg="http://schemas.microsoft.com/office/word/2010/wordprocessingGroup" xmlns:wpi="http://schemas.microsoft.com/office/word/2010/wordprocessingInk" xmlns:wne="http://schemas.microsoft.com/office/word/2006/wordml" xmlns:wps="http://schemas.microsoft.com/office/word/2010/wordprocessingShape" mc:Ignorable="w14 w15 w16se w16cid w16 w16cex w16sdtdh wp14">
+<w:endnotes xmlns:wpc="http://schemas.microsoft.com/office/word/2010/wordprocessingCanvas" xmlns:cx="http://schemas.microsoft.com/office/drawing/2014/chartex" xmlns:cx1="http://schemas.microsoft.com/office/drawing/2015/9/8/chartex" xmlns:mc="http://schemas.openxmlformats.org/markup-compatibility/2006" xmlns:o="urn:schemas-microsoft-com:office:office" xmlns:r="http://schemas.openxmlformats.org/officeDocument/2006/relationships" xmlns:m="http://schemas.openxmlformats.org/officeDocument/2006/math" xmlns:v="urn:schemas-microsoft-com:vml" xmlns:wp14="http://schemas.microsoft.com/office/word/2010/wordprocessingDrawing" xmlns:wp="http://schemas.openxmlformats.org/drawingml/2006/wordprocessingDrawing" xmlns:w10="urn:schemas-microsoft-com:office:word" xmlns:w="http://schemas.openxmlformats.org/wordprocessingml/2006/main" xmlns:w14="http://schemas.microsoft.com/office/word/2010/wordml" xmlns:w15="http://schemas.microsoft.com/office/word/2012/wordml" xmlns:w16se="http://schemas.microsoft.com/office/word/2015/wordml/symex" xmlns:wpg="http://schemas.microsoft.com/office/word/2010/wordprocessingGroup" xmlns:wpi="http://schemas.microsoft.com/office/word/2010/wordprocessingInk" xmlns:wne="http://schemas.microsoft.com/office/word/2006/wordml" xmlns:wps="http://schemas.microsoft.com/office/word/2010/wordprocessingShape" mc:Ignorable="w14 w15 w16se wp14">
   <w:endnote w:type="separator" w:id="-1">
     <w:p>
       <w:r>
@@ -6586,7 +6791,7 @@
 </file>
 
 <file path=word/footer1.xml><?xml version="1.0" encoding="utf-8"?>
-<w:ftr xmlns:wpc="http://schemas.microsoft.com/office/word/2010/wordprocessingCanvas" xmlns:cx="http://schemas.microsoft.com/office/drawing/2014/chartex" xmlns:cx1="http://schemas.microsoft.com/office/drawing/2015/9/8/chartex" xmlns:cx2="http://schemas.microsoft.com/office/drawing/2015/10/21/chartex" xmlns:cx3="http://schemas.microsoft.com/office/drawing/2016/5/9/chartex" xmlns:cx4="http://schemas.microsoft.com/office/drawing/2016/5/10/chartex" xmlns:cx5="http://schemas.microsoft.com/office/drawing/2016/5/11/chartex" xmlns:cx6="http://schemas.microsoft.com/office/drawing/2016/5/12/chartex" xmlns:cx7="http://schemas.microsoft.com/office/drawing/2016/5/13/chartex" xmlns:cx8="http://schemas.microsoft.com/office/drawing/2016/5/14/chartex" xmlns:mc="http://schemas.openxmlformats.org/markup-compatibility/2006" xmlns:aink="http://schemas.microsoft.com/office/drawing/2016/ink" xmlns:am3d="http://schemas.microsoft.com/office/drawing/2017/model3d" xmlns:o="urn:schemas-microsoft-com:office:office" xmlns:oel="http://schemas.microsoft.com/office/2019/extlst" xmlns:r="http://schemas.openxmlformats.org/officeDocument/2006/relationships" xmlns:m="http://schemas.openxmlformats.org/officeDocument/2006/math" xmlns:v="urn:schemas-microsoft-com:vml" xmlns:wp14="http://schemas.microsoft.com/office/word/2010/wordprocessingDrawing" xmlns:wp="http://schemas.openxmlformats.org/drawingml/2006/wordprocessingDrawing" xmlns:w10="urn:schemas-microsoft-com:office:word" xmlns:w="http://schemas.openxmlformats.org/wordprocessingml/2006/main" xmlns:w14="http://schemas.microsoft.com/office/word/2010/wordml" xmlns:w15="http://schemas.microsoft.com/office/word/2012/wordml" xmlns:w16cex="http://schemas.microsoft.com/office/word/2018/wordml/cex" xmlns:w16cid="http://schemas.microsoft.com/office/word/2016/wordml/cid" xmlns:w16="http://schemas.microsoft.com/office/word/2018/wordml" xmlns:w16sdtdh="http://schemas.microsoft.com/office/word/2020/wordml/sdtdatahash" xmlns:w16se="http://schemas.microsoft.com/office/word/2015/wordml/symex" xmlns:wpg="http://schemas.microsoft.com/office/word/2010/wordprocessingGroup" xmlns:wpi="http://schemas.microsoft.com/office/word/2010/wordprocessingInk" xmlns:wne="http://schemas.microsoft.com/office/word/2006/wordml" xmlns:wps="http://schemas.microsoft.com/office/word/2010/wordprocessingShape" mc:Ignorable="w14 w15 w16se w16cid w16 w16cex w16sdtdh wp14">
+<w:ftr xmlns:wpc="http://schemas.microsoft.com/office/word/2010/wordprocessingCanvas" xmlns:cx="http://schemas.microsoft.com/office/drawing/2014/chartex" xmlns:cx1="http://schemas.microsoft.com/office/drawing/2015/9/8/chartex" xmlns:mc="http://schemas.openxmlformats.org/markup-compatibility/2006" xmlns:o="urn:schemas-microsoft-com:office:office" xmlns:r="http://schemas.openxmlformats.org/officeDocument/2006/relationships" xmlns:m="http://schemas.openxmlformats.org/officeDocument/2006/math" xmlns:v="urn:schemas-microsoft-com:vml" xmlns:wp14="http://schemas.microsoft.com/office/word/2010/wordprocessingDrawing" xmlns:wp="http://schemas.openxmlformats.org/drawingml/2006/wordprocessingDrawing" xmlns:w10="urn:schemas-microsoft-com:office:word" xmlns:w="http://schemas.openxmlformats.org/wordprocessingml/2006/main" xmlns:w14="http://schemas.microsoft.com/office/word/2010/wordml" xmlns:w15="http://schemas.microsoft.com/office/word/2012/wordml" xmlns:w16se="http://schemas.microsoft.com/office/word/2015/wordml/symex" xmlns:wpg="http://schemas.microsoft.com/office/word/2010/wordprocessingGroup" xmlns:wpi="http://schemas.microsoft.com/office/word/2010/wordprocessingInk" xmlns:wne="http://schemas.microsoft.com/office/word/2006/wordml" xmlns:wps="http://schemas.microsoft.com/office/word/2010/wordprocessingShape" mc:Ignorable="w14 w15 w16se wp14">
   <w:p>
     <w:pPr>
       <w:pStyle w:val="a4"/>
@@ -6603,7 +6808,7 @@
         <w:noProof/>
       </w:rPr>
       <w:pict w14:anchorId="25C4B8BC">
-        <v:line id="_x0000_s1025" style="position:absolute;left:0;text-align:left;z-index:251657216" from=".1pt,-1.45pt" to="496.4pt,-1.45pt" o:allowincell="f" strokeweight=".25pt"/>
+        <v:line id="_x0000_s2049" style="position:absolute;left:0;text-align:left;z-index:251657216" from=".1pt,-1.45pt" to="496.4pt,-1.45pt" o:allowincell="f" strokeweight=".25pt"/>
       </w:pict>
     </w:r>
     <w:r>
@@ -6619,7 +6824,7 @@
 </file>
 
 <file path=word/footnotes.xml><?xml version="1.0" encoding="utf-8"?>
-<w:footnotes xmlns:wpc="http://schemas.microsoft.com/office/word/2010/wordprocessingCanvas" xmlns:cx="http://schemas.microsoft.com/office/drawing/2014/chartex" xmlns:cx1="http://schemas.microsoft.com/office/drawing/2015/9/8/chartex" xmlns:cx2="http://schemas.microsoft.com/office/drawing/2015/10/21/chartex" xmlns:cx3="http://schemas.microsoft.com/office/drawing/2016/5/9/chartex" xmlns:cx4="http://schemas.microsoft.com/office/drawing/2016/5/10/chartex" xmlns:cx5="http://schemas.microsoft.com/office/drawing/2016/5/11/chartex" xmlns:cx6="http://schemas.microsoft.com/office/drawing/2016/5/12/chartex" xmlns:cx7="http://schemas.microsoft.com/office/drawing/2016/5/13/chartex" xmlns:cx8="http://schemas.microsoft.com/office/drawing/2016/5/14/chartex" xmlns:mc="http://schemas.openxmlformats.org/markup-compatibility/2006" xmlns:aink="http://schemas.microsoft.com/office/drawing/2016/ink" xmlns:am3d="http://schemas.microsoft.com/office/drawing/2017/model3d" xmlns:o="urn:schemas-microsoft-com:office:office" xmlns:oel="http://schemas.microsoft.com/office/2019/extlst" xmlns:r="http://schemas.openxmlformats.org/officeDocument/2006/relationships" xmlns:m="http://schemas.openxmlformats.org/officeDocument/2006/math" xmlns:v="urn:schemas-microsoft-com:vml" xmlns:wp14="http://schemas.microsoft.com/office/word/2010/wordprocessingDrawing" xmlns:wp="http://schemas.openxmlformats.org/drawingml/2006/wordprocessingDrawing" xmlns:w10="urn:schemas-microsoft-com:office:word" xmlns:w="http://schemas.openxmlformats.org/wordprocessingml/2006/main" xmlns:w14="http://schemas.microsoft.com/office/word/2010/wordml" xmlns:w15="http://schemas.microsoft.com/office/word/2012/wordml" xmlns:w16cex="http://schemas.microsoft.com/office/word/2018/wordml/cex" xmlns:w16cid="http://schemas.microsoft.com/office/word/2016/wordml/cid" xmlns:w16="http://schemas.microsoft.com/office/word/2018/wordml" xmlns:w16sdtdh="http://schemas.microsoft.com/office/word/2020/wordml/sdtdatahash" xmlns:w16se="http://schemas.microsoft.com/office/word/2015/wordml/symex" xmlns:wpg="http://schemas.microsoft.com/office/word/2010/wordprocessingGroup" xmlns:wpi="http://schemas.microsoft.com/office/word/2010/wordprocessingInk" xmlns:wne="http://schemas.microsoft.com/office/word/2006/wordml" xmlns:wps="http://schemas.microsoft.com/office/word/2010/wordprocessingShape" mc:Ignorable="w14 w15 w16se w16cid w16 w16cex w16sdtdh wp14">
+<w:footnotes xmlns:wpc="http://schemas.microsoft.com/office/word/2010/wordprocessingCanvas" xmlns:cx="http://schemas.microsoft.com/office/drawing/2014/chartex" xmlns:cx1="http://schemas.microsoft.com/office/drawing/2015/9/8/chartex" xmlns:mc="http://schemas.openxmlformats.org/markup-compatibility/2006" xmlns:o="urn:schemas-microsoft-com:office:office" xmlns:r="http://schemas.openxmlformats.org/officeDocument/2006/relationships" xmlns:m="http://schemas.openxmlformats.org/officeDocument/2006/math" xmlns:v="urn:schemas-microsoft-com:vml" xmlns:wp14="http://schemas.microsoft.com/office/word/2010/wordprocessingDrawing" xmlns:wp="http://schemas.openxmlformats.org/drawingml/2006/wordprocessingDrawing" xmlns:w10="urn:schemas-microsoft-com:office:word" xmlns:w="http://schemas.openxmlformats.org/wordprocessingml/2006/main" xmlns:w14="http://schemas.microsoft.com/office/word/2010/wordml" xmlns:w15="http://schemas.microsoft.com/office/word/2012/wordml" xmlns:w16se="http://schemas.microsoft.com/office/word/2015/wordml/symex" xmlns:wpg="http://schemas.microsoft.com/office/word/2010/wordprocessingGroup" xmlns:wpi="http://schemas.microsoft.com/office/word/2010/wordprocessingInk" xmlns:wne="http://schemas.microsoft.com/office/word/2006/wordml" xmlns:wps="http://schemas.microsoft.com/office/word/2010/wordprocessingShape" mc:Ignorable="w14 w15 w16se wp14">
   <w:footnote w:type="separator" w:id="-1">
     <w:p>
       <w:r>
@@ -6638,7 +6843,7 @@
 </file>
 
 <file path=word/header1.xml><?xml version="1.0" encoding="utf-8"?>
-<w:hdr xmlns:wpc="http://schemas.microsoft.com/office/word/2010/wordprocessingCanvas" xmlns:cx="http://schemas.microsoft.com/office/drawing/2014/chartex" xmlns:cx1="http://schemas.microsoft.com/office/drawing/2015/9/8/chartex" xmlns:cx2="http://schemas.microsoft.com/office/drawing/2015/10/21/chartex" xmlns:cx3="http://schemas.microsoft.com/office/drawing/2016/5/9/chartex" xmlns:cx4="http://schemas.microsoft.com/office/drawing/2016/5/10/chartex" xmlns:cx5="http://schemas.microsoft.com/office/drawing/2016/5/11/chartex" xmlns:cx6="http://schemas.microsoft.com/office/drawing/2016/5/12/chartex" xmlns:cx7="http://schemas.microsoft.com/office/drawing/2016/5/13/chartex" xmlns:cx8="http://schemas.microsoft.com/office/drawing/2016/5/14/chartex" xmlns:mc="http://schemas.openxmlformats.org/markup-compatibility/2006" xmlns:aink="http://schemas.microsoft.com/office/drawing/2016/ink" xmlns:am3d="http://schemas.microsoft.com/office/drawing/2017/model3d" xmlns:o="urn:schemas-microsoft-com:office:office" xmlns:oel="http://schemas.microsoft.com/office/2019/extlst" xmlns:r="http://schemas.openxmlformats.org/officeDocument/2006/relationships" xmlns:m="http://schemas.openxmlformats.org/officeDocument/2006/math" xmlns:v="urn:schemas-microsoft-com:vml" xmlns:wp14="http://schemas.microsoft.com/office/word/2010/wordprocessingDrawing" xmlns:wp="http://schemas.openxmlformats.org/drawingml/2006/wordprocessingDrawing" xmlns:w10="urn:schemas-microsoft-com:office:word" xmlns:w="http://schemas.openxmlformats.org/wordprocessingml/2006/main" xmlns:w14="http://schemas.microsoft.com/office/word/2010/wordml" xmlns:w15="http://schemas.microsoft.com/office/word/2012/wordml" xmlns:w16cex="http://schemas.microsoft.com/office/word/2018/wordml/cex" xmlns:w16cid="http://schemas.microsoft.com/office/word/2016/wordml/cid" xmlns:w16="http://schemas.microsoft.com/office/word/2018/wordml" xmlns:w16sdtdh="http://schemas.microsoft.com/office/word/2020/wordml/sdtdatahash" xmlns:w16se="http://schemas.microsoft.com/office/word/2015/wordml/symex" xmlns:wpg="http://schemas.microsoft.com/office/word/2010/wordprocessingGroup" xmlns:wpi="http://schemas.microsoft.com/office/word/2010/wordprocessingInk" xmlns:wne="http://schemas.microsoft.com/office/word/2006/wordml" xmlns:wps="http://schemas.microsoft.com/office/word/2010/wordprocessingShape" mc:Ignorable="w14 w15 w16se w16cid w16 w16cex w16sdtdh wp14">
+<w:hdr xmlns:wpc="http://schemas.microsoft.com/office/word/2010/wordprocessingCanvas" xmlns:cx="http://schemas.microsoft.com/office/drawing/2014/chartex" xmlns:cx1="http://schemas.microsoft.com/office/drawing/2015/9/8/chartex" xmlns:mc="http://schemas.openxmlformats.org/markup-compatibility/2006" xmlns:o="urn:schemas-microsoft-com:office:office" xmlns:r="http://schemas.openxmlformats.org/officeDocument/2006/relationships" xmlns:m="http://schemas.openxmlformats.org/officeDocument/2006/math" xmlns:v="urn:schemas-microsoft-com:vml" xmlns:wp14="http://schemas.microsoft.com/office/word/2010/wordprocessingDrawing" xmlns:wp="http://schemas.openxmlformats.org/drawingml/2006/wordprocessingDrawing" xmlns:w10="urn:schemas-microsoft-com:office:word" xmlns:w="http://schemas.openxmlformats.org/wordprocessingml/2006/main" xmlns:w14="http://schemas.microsoft.com/office/word/2010/wordml" xmlns:w15="http://schemas.microsoft.com/office/word/2012/wordml" xmlns:w16se="http://schemas.microsoft.com/office/word/2015/wordml/symex" xmlns:wpg="http://schemas.microsoft.com/office/word/2010/wordprocessingGroup" xmlns:wpi="http://schemas.microsoft.com/office/word/2010/wordprocessingInk" xmlns:wne="http://schemas.microsoft.com/office/word/2006/wordml" xmlns:wps="http://schemas.microsoft.com/office/word/2010/wordprocessingShape" mc:Ignorable="w14 w15 w16se wp14">
   <w:p>
     <w:pPr>
       <w:pStyle w:val="a3"/>
@@ -6700,7 +6905,7 @@
       <w:rPr>
         <w:noProof/>
       </w:rPr>
-      <w:t>8</w:t>
+      <w:t>5</w:t>
     </w:r>
     <w:r>
       <w:rPr>
@@ -6713,7 +6918,7 @@
 </file>
 
 <file path=word/header2.xml><?xml version="1.0" encoding="utf-8"?>
-<w:hdr xmlns:wpc="http://schemas.microsoft.com/office/word/2010/wordprocessingCanvas" xmlns:cx="http://schemas.microsoft.com/office/drawing/2014/chartex" xmlns:cx1="http://schemas.microsoft.com/office/drawing/2015/9/8/chartex" xmlns:cx2="http://schemas.microsoft.com/office/drawing/2015/10/21/chartex" xmlns:cx3="http://schemas.microsoft.com/office/drawing/2016/5/9/chartex" xmlns:cx4="http://schemas.microsoft.com/office/drawing/2016/5/10/chartex" xmlns:cx5="http://schemas.microsoft.com/office/drawing/2016/5/11/chartex" xmlns:cx6="http://schemas.microsoft.com/office/drawing/2016/5/12/chartex" xmlns:cx7="http://schemas.microsoft.com/office/drawing/2016/5/13/chartex" xmlns:cx8="http://schemas.microsoft.com/office/drawing/2016/5/14/chartex" xmlns:mc="http://schemas.openxmlformats.org/markup-compatibility/2006" xmlns:aink="http://schemas.microsoft.com/office/drawing/2016/ink" xmlns:am3d="http://schemas.microsoft.com/office/drawing/2017/model3d" xmlns:o="urn:schemas-microsoft-com:office:office" xmlns:oel="http://schemas.microsoft.com/office/2019/extlst" xmlns:r="http://schemas.openxmlformats.org/officeDocument/2006/relationships" xmlns:m="http://schemas.openxmlformats.org/officeDocument/2006/math" xmlns:v="urn:schemas-microsoft-com:vml" xmlns:wp14="http://schemas.microsoft.com/office/word/2010/wordprocessingDrawing" xmlns:wp="http://schemas.openxmlformats.org/drawingml/2006/wordprocessingDrawing" xmlns:w10="urn:schemas-microsoft-com:office:word" xmlns:w="http://schemas.openxmlformats.org/wordprocessingml/2006/main" xmlns:w14="http://schemas.microsoft.com/office/word/2010/wordml" xmlns:w15="http://schemas.microsoft.com/office/word/2012/wordml" xmlns:w16cex="http://schemas.microsoft.com/office/word/2018/wordml/cex" xmlns:w16cid="http://schemas.microsoft.com/office/word/2016/wordml/cid" xmlns:w16="http://schemas.microsoft.com/office/word/2018/wordml" xmlns:w16sdtdh="http://schemas.microsoft.com/office/word/2020/wordml/sdtdatahash" xmlns:w16se="http://schemas.microsoft.com/office/word/2015/wordml/symex" xmlns:wpg="http://schemas.microsoft.com/office/word/2010/wordprocessingGroup" xmlns:wpi="http://schemas.microsoft.com/office/word/2010/wordprocessingInk" xmlns:wne="http://schemas.microsoft.com/office/word/2006/wordml" xmlns:wps="http://schemas.microsoft.com/office/word/2010/wordprocessingShape" mc:Ignorable="w14 w15 w16se w16cid w16 w16cex w16sdtdh wp14">
+<w:hdr xmlns:wpc="http://schemas.microsoft.com/office/word/2010/wordprocessingCanvas" xmlns:cx="http://schemas.microsoft.com/office/drawing/2014/chartex" xmlns:cx1="http://schemas.microsoft.com/office/drawing/2015/9/8/chartex" xmlns:mc="http://schemas.openxmlformats.org/markup-compatibility/2006" xmlns:o="urn:schemas-microsoft-com:office:office" xmlns:r="http://schemas.openxmlformats.org/officeDocument/2006/relationships" xmlns:m="http://schemas.openxmlformats.org/officeDocument/2006/math" xmlns:v="urn:schemas-microsoft-com:vml" xmlns:wp14="http://schemas.microsoft.com/office/word/2010/wordprocessingDrawing" xmlns:wp="http://schemas.openxmlformats.org/drawingml/2006/wordprocessingDrawing" xmlns:w10="urn:schemas-microsoft-com:office:word" xmlns:w="http://schemas.openxmlformats.org/wordprocessingml/2006/main" xmlns:w14="http://schemas.microsoft.com/office/word/2010/wordml" xmlns:w15="http://schemas.microsoft.com/office/word/2012/wordml" xmlns:w16se="http://schemas.microsoft.com/office/word/2015/wordml/symex" xmlns:wpg="http://schemas.microsoft.com/office/word/2010/wordprocessingGroup" xmlns:wpi="http://schemas.microsoft.com/office/word/2010/wordprocessingInk" xmlns:wne="http://schemas.microsoft.com/office/word/2006/wordml" xmlns:wps="http://schemas.microsoft.com/office/word/2010/wordprocessingShape" mc:Ignorable="w14 w15 w16se wp14">
   <w:tbl>
     <w:tblPr>
       <w:tblW w:w="0" w:type="auto"/>
@@ -7080,35 +7285,7 @@
               <w:noProof/>
               <w:highlight w:val="yellow"/>
             </w:rPr>
-            <w:t>2</w:t>
-          </w:r>
-          <w:r>
-            <w:rPr>
-              <w:noProof/>
-              <w:highlight w:val="yellow"/>
-            </w:rPr>
-            <w:t>022</w:t>
-          </w:r>
-          <w:r>
-            <w:rPr>
-              <w:noProof/>
-              <w:highlight w:val="yellow"/>
-            </w:rPr>
-            <w:t>-</w:t>
-          </w:r>
-          <w:r>
-            <w:rPr>
-              <w:noProof/>
-              <w:highlight w:val="yellow"/>
-            </w:rPr>
-            <w:t>xx</w:t>
-          </w:r>
-          <w:r>
-            <w:rPr>
-              <w:noProof/>
-              <w:highlight w:val="yellow"/>
-            </w:rPr>
-            <w:t>-</w:t>
+            <w:t>2022-10-05</w:t>
           </w:r>
           <w:r>
             <w:rPr>
@@ -7189,7 +7366,7 @@
 </file>
 
 <file path=word/numbering.xml><?xml version="1.0" encoding="utf-8"?>
-<w:numbering xmlns:wpc="http://schemas.microsoft.com/office/word/2010/wordprocessingCanvas" xmlns:cx="http://schemas.microsoft.com/office/drawing/2014/chartex" xmlns:cx1="http://schemas.microsoft.com/office/drawing/2015/9/8/chartex" xmlns:cx2="http://schemas.microsoft.com/office/drawing/2015/10/21/chartex" xmlns:cx3="http://schemas.microsoft.com/office/drawing/2016/5/9/chartex" xmlns:cx4="http://schemas.microsoft.com/office/drawing/2016/5/10/chartex" xmlns:cx5="http://schemas.microsoft.com/office/drawing/2016/5/11/chartex" xmlns:cx6="http://schemas.microsoft.com/office/drawing/2016/5/12/chartex" xmlns:cx7="http://schemas.microsoft.com/office/drawing/2016/5/13/chartex" xmlns:cx8="http://schemas.microsoft.com/office/drawing/2016/5/14/chartex" xmlns:mc="http://schemas.openxmlformats.org/markup-compatibility/2006" xmlns:aink="http://schemas.microsoft.com/office/drawing/2016/ink" xmlns:am3d="http://schemas.microsoft.com/office/drawing/2017/model3d" xmlns:o="urn:schemas-microsoft-com:office:office" xmlns:oel="http://schemas.microsoft.com/office/2019/extlst" xmlns:r="http://schemas.openxmlformats.org/officeDocument/2006/relationships" xmlns:m="http://schemas.openxmlformats.org/officeDocument/2006/math" xmlns:v="urn:schemas-microsoft-com:vml" xmlns:wp14="http://schemas.microsoft.com/office/word/2010/wordprocessingDrawing" xmlns:wp="http://schemas.openxmlformats.org/drawingml/2006/wordprocessingDrawing" xmlns:w10="urn:schemas-microsoft-com:office:word" xmlns:w="http://schemas.openxmlformats.org/wordprocessingml/2006/main" xmlns:w14="http://schemas.microsoft.com/office/word/2010/wordml" xmlns:w15="http://schemas.microsoft.com/office/word/2012/wordml" xmlns:w16cex="http://schemas.microsoft.com/office/word/2018/wordml/cex" xmlns:w16cid="http://schemas.microsoft.com/office/word/2016/wordml/cid" xmlns:w16="http://schemas.microsoft.com/office/word/2018/wordml" xmlns:w16sdtdh="http://schemas.microsoft.com/office/word/2020/wordml/sdtdatahash" xmlns:w16se="http://schemas.microsoft.com/office/word/2015/wordml/symex" xmlns:wpg="http://schemas.microsoft.com/office/word/2010/wordprocessingGroup" xmlns:wpi="http://schemas.microsoft.com/office/word/2010/wordprocessingInk" xmlns:wne="http://schemas.microsoft.com/office/word/2006/wordml" xmlns:wps="http://schemas.microsoft.com/office/word/2010/wordprocessingShape" mc:Ignorable="w14 w15 w16se w16cid w16 w16cex w16sdtdh wp14">
+<w:numbering xmlns:wpc="http://schemas.microsoft.com/office/word/2010/wordprocessingCanvas" xmlns:cx="http://schemas.microsoft.com/office/drawing/2014/chartex" xmlns:cx1="http://schemas.microsoft.com/office/drawing/2015/9/8/chartex" xmlns:mc="http://schemas.openxmlformats.org/markup-compatibility/2006" xmlns:o="urn:schemas-microsoft-com:office:office" xmlns:r="http://schemas.openxmlformats.org/officeDocument/2006/relationships" xmlns:m="http://schemas.openxmlformats.org/officeDocument/2006/math" xmlns:v="urn:schemas-microsoft-com:vml" xmlns:wp14="http://schemas.microsoft.com/office/word/2010/wordprocessingDrawing" xmlns:wp="http://schemas.openxmlformats.org/drawingml/2006/wordprocessingDrawing" xmlns:w10="urn:schemas-microsoft-com:office:word" xmlns:w="http://schemas.openxmlformats.org/wordprocessingml/2006/main" xmlns:w14="http://schemas.microsoft.com/office/word/2010/wordml" xmlns:w15="http://schemas.microsoft.com/office/word/2012/wordml" xmlns:w16se="http://schemas.microsoft.com/office/word/2015/wordml/symex" xmlns:wpg="http://schemas.microsoft.com/office/word/2010/wordprocessingGroup" xmlns:wpi="http://schemas.microsoft.com/office/word/2010/wordprocessingInk" xmlns:wne="http://schemas.microsoft.com/office/word/2006/wordml" xmlns:wps="http://schemas.microsoft.com/office/word/2010/wordprocessingShape" mc:Ignorable="w14 w15 w16se wp14">
   <w:abstractNum w:abstractNumId="0" w15:restartNumberingAfterBreak="0">
     <w:nsid w:val="FFFFFFFB"/>
     <w:multiLevelType w:val="multilevel"/>
@@ -7408,6 +7585,95 @@
     </w:lvl>
   </w:abstractNum>
   <w:abstractNum w:abstractNumId="2" w15:restartNumberingAfterBreak="0">
+    <w:nsid w:val="1B19420E"/>
+    <w:multiLevelType w:val="hybridMultilevel"/>
+    <w:tmpl w:val="33E094C4"/>
+    <w:lvl w:ilvl="0" w:tplc="04190011">
+      <w:start w:val="1"/>
+      <w:numFmt w:val="decimal"/>
+      <w:lvlText w:val="%1)"/>
+      <w:lvlJc w:val="left"/>
+      <w:pPr>
+        <w:ind w:left="720" w:hanging="360"/>
+      </w:pPr>
+      <w:rPr>
+        <w:rFonts w:hint="default"/>
+      </w:rPr>
+    </w:lvl>
+    <w:lvl w:ilvl="1" w:tplc="04190019" w:tentative="1">
+      <w:start w:val="1"/>
+      <w:numFmt w:val="lowerLetter"/>
+      <w:lvlText w:val="%2."/>
+      <w:lvlJc w:val="left"/>
+      <w:pPr>
+        <w:ind w:left="1440" w:hanging="360"/>
+      </w:pPr>
+    </w:lvl>
+    <w:lvl w:ilvl="2" w:tplc="0419001B" w:tentative="1">
+      <w:start w:val="1"/>
+      <w:numFmt w:val="lowerRoman"/>
+      <w:lvlText w:val="%3."/>
+      <w:lvlJc w:val="right"/>
+      <w:pPr>
+        <w:ind w:left="2160" w:hanging="180"/>
+      </w:pPr>
+    </w:lvl>
+    <w:lvl w:ilvl="3" w:tplc="0419000F" w:tentative="1">
+      <w:start w:val="1"/>
+      <w:numFmt w:val="decimal"/>
+      <w:lvlText w:val="%4."/>
+      <w:lvlJc w:val="left"/>
+      <w:pPr>
+        <w:ind w:left="2880" w:hanging="360"/>
+      </w:pPr>
+    </w:lvl>
+    <w:lvl w:ilvl="4" w:tplc="04190019" w:tentative="1">
+      <w:start w:val="1"/>
+      <w:numFmt w:val="lowerLetter"/>
+      <w:lvlText w:val="%5."/>
+      <w:lvlJc w:val="left"/>
+      <w:pPr>
+        <w:ind w:left="3600" w:hanging="360"/>
+      </w:pPr>
+    </w:lvl>
+    <w:lvl w:ilvl="5" w:tplc="0419001B" w:tentative="1">
+      <w:start w:val="1"/>
+      <w:numFmt w:val="lowerRoman"/>
+      <w:lvlText w:val="%6."/>
+      <w:lvlJc w:val="right"/>
+      <w:pPr>
+        <w:ind w:left="4320" w:hanging="180"/>
+      </w:pPr>
+    </w:lvl>
+    <w:lvl w:ilvl="6" w:tplc="0419000F" w:tentative="1">
+      <w:start w:val="1"/>
+      <w:numFmt w:val="decimal"/>
+      <w:lvlText w:val="%7."/>
+      <w:lvlJc w:val="left"/>
+      <w:pPr>
+        <w:ind w:left="5040" w:hanging="360"/>
+      </w:pPr>
+    </w:lvl>
+    <w:lvl w:ilvl="7" w:tplc="04190019" w:tentative="1">
+      <w:start w:val="1"/>
+      <w:numFmt w:val="lowerLetter"/>
+      <w:lvlText w:val="%8."/>
+      <w:lvlJc w:val="left"/>
+      <w:pPr>
+        <w:ind w:left="5760" w:hanging="360"/>
+      </w:pPr>
+    </w:lvl>
+    <w:lvl w:ilvl="8" w:tplc="0419001B" w:tentative="1">
+      <w:start w:val="1"/>
+      <w:numFmt w:val="lowerRoman"/>
+      <w:lvlText w:val="%9."/>
+      <w:lvlJc w:val="right"/>
+      <w:pPr>
+        <w:ind w:left="6480" w:hanging="180"/>
+      </w:pPr>
+    </w:lvl>
+  </w:abstractNum>
+  <w:abstractNum w:abstractNumId="3" w15:restartNumberingAfterBreak="0">
     <w:nsid w:val="38781C89"/>
     <w:multiLevelType w:val="hybridMultilevel"/>
     <w:tmpl w:val="CEF08A5E"/>
@@ -7520,7 +7786,7 @@
       </w:rPr>
     </w:lvl>
   </w:abstractNum>
-  <w:abstractNum w:abstractNumId="3" w15:restartNumberingAfterBreak="0">
+  <w:abstractNum w:abstractNumId="4" w15:restartNumberingAfterBreak="0">
     <w:nsid w:val="3C984648"/>
     <w:multiLevelType w:val="hybridMultilevel"/>
     <w:tmpl w:val="E670E182"/>
@@ -7633,7 +7899,7 @@
       </w:rPr>
     </w:lvl>
   </w:abstractNum>
-  <w:abstractNum w:abstractNumId="4" w15:restartNumberingAfterBreak="0">
+  <w:abstractNum w:abstractNumId="5" w15:restartNumberingAfterBreak="0">
     <w:nsid w:val="4B9F657D"/>
     <w:multiLevelType w:val="hybridMultilevel"/>
     <w:tmpl w:val="67B0315A"/>
@@ -7746,7 +8012,7 @@
       </w:rPr>
     </w:lvl>
   </w:abstractNum>
-  <w:abstractNum w:abstractNumId="5" w15:restartNumberingAfterBreak="0">
+  <w:abstractNum w:abstractNumId="6" w15:restartNumberingAfterBreak="0">
     <w:nsid w:val="529F71C5"/>
     <w:multiLevelType w:val="hybridMultilevel"/>
     <w:tmpl w:val="D6C2810A"/>
@@ -7859,7 +8125,7 @@
       </w:rPr>
     </w:lvl>
   </w:abstractNum>
-  <w:abstractNum w:abstractNumId="6" w15:restartNumberingAfterBreak="0">
+  <w:abstractNum w:abstractNumId="7" w15:restartNumberingAfterBreak="0">
     <w:nsid w:val="574D74D8"/>
     <w:multiLevelType w:val="hybridMultilevel"/>
     <w:tmpl w:val="C1A2EA9A"/>
@@ -7945,7 +8211,7 @@
       </w:pPr>
     </w:lvl>
   </w:abstractNum>
-  <w:abstractNum w:abstractNumId="7" w15:restartNumberingAfterBreak="0">
+  <w:abstractNum w:abstractNumId="8" w15:restartNumberingAfterBreak="0">
     <w:nsid w:val="6D0B7F2C"/>
     <w:multiLevelType w:val="hybridMultilevel"/>
     <w:tmpl w:val="0BC24F56"/>
@@ -8058,44 +8324,139 @@
       </w:rPr>
     </w:lvl>
   </w:abstractNum>
-  <w:num w:numId="1" w16cid:durableId="646739572">
+  <w:abstractNum w:abstractNumId="9" w15:restartNumberingAfterBreak="0">
+    <w:nsid w:val="6EE64F47"/>
+    <w:multiLevelType w:val="hybridMultilevel"/>
+    <w:tmpl w:val="18443B4A"/>
+    <w:lvl w:ilvl="0" w:tplc="04190011">
+      <w:start w:val="1"/>
+      <w:numFmt w:val="decimal"/>
+      <w:lvlText w:val="%1)"/>
+      <w:lvlJc w:val="left"/>
+      <w:pPr>
+        <w:ind w:left="720" w:hanging="360"/>
+      </w:pPr>
+      <w:rPr>
+        <w:rFonts w:hint="default"/>
+      </w:rPr>
+    </w:lvl>
+    <w:lvl w:ilvl="1" w:tplc="04190019" w:tentative="1">
+      <w:start w:val="1"/>
+      <w:numFmt w:val="lowerLetter"/>
+      <w:lvlText w:val="%2."/>
+      <w:lvlJc w:val="left"/>
+      <w:pPr>
+        <w:ind w:left="1440" w:hanging="360"/>
+      </w:pPr>
+    </w:lvl>
+    <w:lvl w:ilvl="2" w:tplc="0419001B" w:tentative="1">
+      <w:start w:val="1"/>
+      <w:numFmt w:val="lowerRoman"/>
+      <w:lvlText w:val="%3."/>
+      <w:lvlJc w:val="right"/>
+      <w:pPr>
+        <w:ind w:left="2160" w:hanging="180"/>
+      </w:pPr>
+    </w:lvl>
+    <w:lvl w:ilvl="3" w:tplc="0419000F" w:tentative="1">
+      <w:start w:val="1"/>
+      <w:numFmt w:val="decimal"/>
+      <w:lvlText w:val="%4."/>
+      <w:lvlJc w:val="left"/>
+      <w:pPr>
+        <w:ind w:left="2880" w:hanging="360"/>
+      </w:pPr>
+    </w:lvl>
+    <w:lvl w:ilvl="4" w:tplc="04190019" w:tentative="1">
+      <w:start w:val="1"/>
+      <w:numFmt w:val="lowerLetter"/>
+      <w:lvlText w:val="%5."/>
+      <w:lvlJc w:val="left"/>
+      <w:pPr>
+        <w:ind w:left="3600" w:hanging="360"/>
+      </w:pPr>
+    </w:lvl>
+    <w:lvl w:ilvl="5" w:tplc="0419001B" w:tentative="1">
+      <w:start w:val="1"/>
+      <w:numFmt w:val="lowerRoman"/>
+      <w:lvlText w:val="%6."/>
+      <w:lvlJc w:val="right"/>
+      <w:pPr>
+        <w:ind w:left="4320" w:hanging="180"/>
+      </w:pPr>
+    </w:lvl>
+    <w:lvl w:ilvl="6" w:tplc="0419000F" w:tentative="1">
+      <w:start w:val="1"/>
+      <w:numFmt w:val="decimal"/>
+      <w:lvlText w:val="%7."/>
+      <w:lvlJc w:val="left"/>
+      <w:pPr>
+        <w:ind w:left="5040" w:hanging="360"/>
+      </w:pPr>
+    </w:lvl>
+    <w:lvl w:ilvl="7" w:tplc="04190019" w:tentative="1">
+      <w:start w:val="1"/>
+      <w:numFmt w:val="lowerLetter"/>
+      <w:lvlText w:val="%8."/>
+      <w:lvlJc w:val="left"/>
+      <w:pPr>
+        <w:ind w:left="5760" w:hanging="360"/>
+      </w:pPr>
+    </w:lvl>
+    <w:lvl w:ilvl="8" w:tplc="0419001B" w:tentative="1">
+      <w:start w:val="1"/>
+      <w:numFmt w:val="lowerRoman"/>
+      <w:lvlText w:val="%9."/>
+      <w:lvlJc w:val="right"/>
+      <w:pPr>
+        <w:ind w:left="6480" w:hanging="180"/>
+      </w:pPr>
+    </w:lvl>
+  </w:abstractNum>
+  <w:num w:numId="1">
     <w:abstractNumId w:val="0"/>
   </w:num>
-  <w:num w:numId="2" w16cid:durableId="723455828">
+  <w:num w:numId="2">
+    <w:abstractNumId w:val="7"/>
+  </w:num>
+  <w:num w:numId="3">
+    <w:abstractNumId w:val="8"/>
+  </w:num>
+  <w:num w:numId="4">
+    <w:abstractNumId w:val="5"/>
+  </w:num>
+  <w:num w:numId="5">
+    <w:abstractNumId w:val="4"/>
+  </w:num>
+  <w:num w:numId="6">
     <w:abstractNumId w:val="6"/>
   </w:num>
-  <w:num w:numId="3" w16cid:durableId="524099895">
-    <w:abstractNumId w:val="7"/>
-  </w:num>
-  <w:num w:numId="4" w16cid:durableId="1908539988">
-    <w:abstractNumId w:val="4"/>
-  </w:num>
-  <w:num w:numId="5" w16cid:durableId="1893271577">
+  <w:num w:numId="7">
     <w:abstractNumId w:val="3"/>
   </w:num>
-  <w:num w:numId="6" w16cid:durableId="623733272">
-    <w:abstractNumId w:val="5"/>
-  </w:num>
-  <w:num w:numId="7" w16cid:durableId="2032028427">
-    <w:abstractNumId w:val="2"/>
-  </w:num>
-  <w:num w:numId="8" w16cid:durableId="2013220895">
+  <w:num w:numId="8">
     <w:abstractNumId w:val="0"/>
   </w:num>
-  <w:num w:numId="9" w16cid:durableId="389378081">
+  <w:num w:numId="9">
     <w:abstractNumId w:val="0"/>
   </w:num>
-  <w:num w:numId="10" w16cid:durableId="226260014">
+  <w:num w:numId="10">
     <w:abstractNumId w:val="0"/>
   </w:num>
-  <w:num w:numId="11" w16cid:durableId="378673684">
+  <w:num w:numId="11">
     <w:abstractNumId w:val="1"/>
+  </w:num>
+  <w:num w:numId="12">
+    <w:abstractNumId w:val="9"/>
+  </w:num>
+  <w:num w:numId="13">
+    <w:abstractNumId w:val="2"/>
   </w:num>
 </w:numbering>
 </file>
 
 <file path=word/styles.xml><?xml version="1.0" encoding="utf-8"?>
-<w:styles xmlns:mc="http://schemas.openxmlformats.org/markup-compatibility/2006" xmlns:r="http://schemas.openxmlformats.org/officeDocument/2006/relationships" xmlns:w="http://schemas.openxmlformats.org/wordprocessingml/2006/main" xmlns:w14="http://schemas.microsoft.com/office/word/2010/wordml" xmlns:w15="http://schemas.microsoft.com/office/word/2012/wordml" xmlns:w16cex="http://schemas.microsoft.com/office/word/2018/wordml/cex" xmlns:w16cid="http://schemas.microsoft.com/office/word/2016/wordml/cid" xmlns:w16="http://schemas.microsoft.com/office/word/2018/wordml" xmlns:w16sdtdh="http://schemas.microsoft.com/office/word/2020/wordml/sdtdatahash" xmlns:w16se="http://schemas.microsoft.com/office/word/2015/wordml/symex" mc:Ignorable="w14 w15 w16se w16cid w16 w16cex w16sdtdh">
+<w:styles xmlns:mc="http://schemas.openxmlformats.org/markup-compatibility/2006" xmlns:r="http://schemas.openxmlformats.org/officeDocument/2006/relationships" xmlns:w="http://schemas.openxmlformats.org/wordprocessingml/2006/main" xmlns:w14="http://schemas.microsoft.com/office/word/2010/wordml" xmlns:w15="http://schemas.microsoft.com/office/word/2012/wordml" xmlns:w16se="http://schemas.microsoft.com/office/word/2015/wordml/symex" mc:Ignorable="w14 w15 w16se">
   <w:docDefaults>
     <w:rPrDefault>
       <w:rPr>
@@ -8105,7 +8466,7 @@
     </w:rPrDefault>
     <w:pPrDefault/>
   </w:docDefaults>
-  <w:latentStyles w:defLockedState="0" w:defUIPriority="0" w:defSemiHidden="0" w:defUnhideWhenUsed="0" w:defQFormat="0" w:count="376">
+  <w:latentStyles w:defLockedState="0" w:defUIPriority="0" w:defSemiHidden="0" w:defUnhideWhenUsed="0" w:defQFormat="0" w:count="371">
     <w:lsdException w:name="Normal" w:qFormat="1"/>
     <w:lsdException w:name="heading 1" w:qFormat="1"/>
     <w:lsdException w:name="heading 2" w:semiHidden="1" w:unhideWhenUsed="1" w:qFormat="1"/>
@@ -8184,7 +8545,7 @@
     <w:lsdException w:name="Body Text Indent 2" w:semiHidden="1" w:unhideWhenUsed="1"/>
     <w:lsdException w:name="Body Text Indent 3" w:semiHidden="1" w:unhideWhenUsed="1"/>
     <w:lsdException w:name="Block Text" w:semiHidden="1" w:unhideWhenUsed="1"/>
-    <w:lsdException w:name="Hyperlink" w:semiHidden="1" w:unhideWhenUsed="1"/>
+    <w:lsdException w:name="Hyperlink" w:semiHidden="1" w:uiPriority="99" w:unhideWhenUsed="1"/>
     <w:lsdException w:name="FollowedHyperlink" w:semiHidden="1" w:unhideWhenUsed="1"/>
     <w:lsdException w:name="Strong" w:qFormat="1"/>
     <w:lsdException w:name="Emphasis" w:qFormat="1"/>
@@ -8250,6 +8611,9 @@
     <w:lsdException w:name="Table Subtle 1" w:semiHidden="1" w:unhideWhenUsed="1"/>
     <w:lsdException w:name="Table Subtle 2" w:semiHidden="1" w:unhideWhenUsed="1"/>
     <w:lsdException w:name="Table Web 1" w:semiHidden="1" w:unhideWhenUsed="1"/>
+    <w:lsdException w:name="Table Web 2" w:semiHidden="1" w:unhideWhenUsed="1"/>
+    <w:lsdException w:name="Table Web 3" w:semiHidden="1" w:unhideWhenUsed="1"/>
+    <w:lsdException w:name="Table Theme" w:semiHidden="1" w:unhideWhenUsed="1"/>
     <w:lsdException w:name="Placeholder Text" w:semiHidden="1" w:uiPriority="99"/>
     <w:lsdException w:name="No Spacing" w:uiPriority="1" w:qFormat="1"/>
     <w:lsdException w:name="Light Shading" w:uiPriority="60"/>
@@ -8465,11 +8829,6 @@
     <w:lsdException w:name="List Table 5 Dark Accent 6" w:uiPriority="50"/>
     <w:lsdException w:name="List Table 6 Colorful Accent 6" w:uiPriority="51"/>
     <w:lsdException w:name="List Table 7 Colorful Accent 6" w:uiPriority="52"/>
-    <w:lsdException w:name="Mention" w:semiHidden="1" w:uiPriority="99" w:unhideWhenUsed="1"/>
-    <w:lsdException w:name="Smart Hyperlink" w:semiHidden="1" w:uiPriority="99" w:unhideWhenUsed="1"/>
-    <w:lsdException w:name="Hashtag" w:semiHidden="1" w:uiPriority="99" w:unhideWhenUsed="1"/>
-    <w:lsdException w:name="Unresolved Mention" w:semiHidden="1" w:uiPriority="99" w:unhideWhenUsed="1"/>
-    <w:lsdException w:name="Smart Link" w:semiHidden="1" w:uiPriority="99" w:unhideWhenUsed="1"/>
   </w:latentStyles>
   <w:style w:type="paragraph" w:default="1" w:styleId="a">
     <w:name w:val="Normal"/>
@@ -9235,6 +9594,78 @@
       <w:contextualSpacing/>
     </w:pPr>
   </w:style>
+  <w:style w:type="character" w:customStyle="1" w:styleId="af">
+    <w:name w:val="Абзац Знак"/>
+    <w:basedOn w:val="a0"/>
+    <w:link w:val="af0"/>
+    <w:locked/>
+    <w:rsid w:val="007D1EB8"/>
+    <w:rPr>
+      <w:rFonts w:ascii="Arial" w:hAnsi="Arial" w:cs="Arial"/>
+      <w:color w:val="000000"/>
+      <w:sz w:val="22"/>
+      <w:lang w:eastAsia="de-CH"/>
+    </w:rPr>
+  </w:style>
+  <w:style w:type="paragraph" w:customStyle="1" w:styleId="af0">
+    <w:name w:val="Абзац"/>
+    <w:basedOn w:val="a"/>
+    <w:link w:val="af"/>
+    <w:qFormat/>
+    <w:rsid w:val="007D1EB8"/>
+    <w:pPr>
+      <w:tabs>
+        <w:tab w:val="left" w:pos="1134"/>
+        <w:tab w:val="left" w:pos="3402"/>
+        <w:tab w:val="left" w:pos="5670"/>
+        <w:tab w:val="left" w:pos="7938"/>
+      </w:tabs>
+      <w:spacing w:after="240"/>
+    </w:pPr>
+    <w:rPr>
+      <w:rFonts w:cs="Arial"/>
+      <w:color w:val="000000"/>
+      <w:lang w:val="ru-RU"/>
+    </w:rPr>
+  </w:style>
+  <w:style w:type="paragraph" w:styleId="af1">
+    <w:name w:val="TOC Heading"/>
+    <w:basedOn w:val="1"/>
+    <w:next w:val="a"/>
+    <w:uiPriority w:val="39"/>
+    <w:unhideWhenUsed/>
+    <w:qFormat/>
+    <w:rsid w:val="002E7140"/>
+    <w:pPr>
+      <w:keepNext/>
+      <w:keepLines/>
+      <w:numPr>
+        <w:numId w:val="0"/>
+      </w:numPr>
+      <w:spacing w:before="240" w:after="0" w:line="259" w:lineRule="auto"/>
+      <w:outlineLvl w:val="9"/>
+    </w:pPr>
+    <w:rPr>
+      <w:rFonts w:asciiTheme="majorHAnsi" w:eastAsiaTheme="majorEastAsia" w:hAnsiTheme="majorHAnsi" w:cstheme="majorBidi"/>
+      <w:b w:val="0"/>
+      <w:color w:val="365F91" w:themeColor="accent1" w:themeShade="BF"/>
+      <w:kern w:val="0"/>
+      <w:sz w:val="32"/>
+      <w:szCs w:val="32"/>
+      <w:lang w:val="ru-RU" w:eastAsia="ru-RU"/>
+    </w:rPr>
+  </w:style>
+  <w:style w:type="character" w:styleId="af2">
+    <w:name w:val="Hyperlink"/>
+    <w:basedOn w:val="a0"/>
+    <w:uiPriority w:val="99"/>
+    <w:unhideWhenUsed/>
+    <w:rsid w:val="002E7140"/>
+    <w:rPr>
+      <w:color w:val="0000FF" w:themeColor="hyperlink"/>
+      <w:u w:val="single"/>
+    </w:rPr>
+  </w:style>
 </w:styles>
 </file>
 
@@ -9526,7 +9957,7 @@
 </file>
 
 <file path=customXml/itemProps1.xml><?xml version="1.0" encoding="utf-8"?>
-<ds:datastoreItem xmlns:ds="http://schemas.openxmlformats.org/officeDocument/2006/customXml" ds:itemID="{91DC672C-AE7D-4057-8299-EA60C9ACE5BA}">
+<ds:datastoreItem xmlns:ds="http://schemas.openxmlformats.org/officeDocument/2006/customXml" ds:itemID="{5CB46582-B893-431C-AC07-E47F34191C7F}">
   <ds:schemaRefs>
     <ds:schemaRef ds:uri="http://schemas.openxmlformats.org/officeDocument/2006/bibliography"/>
   </ds:schemaRefs>
